--- a/bs/天昌.docx
+++ b/bs/天昌.docx
@@ -7968,8 +7968,6 @@
           <w:docGrid w:linePitch="312"/>
         </w:sectPr>
       </w:pPr>
-      <w:bookmarkStart w:id="3" w:name="_GoBack"/>
-      <w:bookmarkEnd w:id="3"/>
     </w:p>
     <w:p>
       <w:pPr>
@@ -7984,8 +7982,8 @@
           <w:szCs w:val="28"/>
         </w:rPr>
       </w:pPr>
-      <w:bookmarkStart w:id="4" w:name="_Toc482539826"/>
-      <w:bookmarkStart w:id="5" w:name="_Toc483515637"/>
+      <w:bookmarkStart w:id="3" w:name="_Toc482539826"/>
+      <w:bookmarkStart w:id="4" w:name="_Toc483515637"/>
       <w:r>
         <w:rPr>
           <w:rFonts w:ascii="黑体" w:eastAsia="黑体" w:hAnsi="黑体" w:hint="eastAsia"/>
@@ -7995,8 +7993,8 @@
         <w:lastRenderedPageBreak/>
         <w:t>引言</w:t>
       </w:r>
+      <w:bookmarkEnd w:id="3"/>
       <w:bookmarkEnd w:id="4"/>
-      <w:bookmarkEnd w:id="5"/>
     </w:p>
     <w:p>
       <w:pPr>
@@ -8015,49 +8013,51 @@
           <w:rFonts w:ascii="宋体" w:hAnsi="宋体" w:hint="eastAsia"/>
           <w:sz w:val="24"/>
         </w:rPr>
-        <w:t>在现在快节奏</w:t>
-      </w:r>
-      <w:r>
-        <w:rPr>
-          <w:rFonts w:ascii="宋体" w:hAnsi="宋体"/>
-          <w:sz w:val="24"/>
-        </w:rPr>
-        <w:t>的生活状态下，</w:t>
-      </w:r>
-      <w:r>
-        <w:rPr>
-          <w:rFonts w:ascii="宋体" w:hAnsi="宋体" w:hint="eastAsia"/>
-          <w:sz w:val="24"/>
-        </w:rPr>
-        <w:t>棋类</w:t>
-      </w:r>
-      <w:r>
-        <w:rPr>
-          <w:rFonts w:ascii="宋体" w:hAnsi="宋体"/>
-          <w:sz w:val="24"/>
-        </w:rPr>
-        <w:t>游戏是一个很好的</w:t>
-      </w:r>
-      <w:r>
-        <w:rPr>
-          <w:rFonts w:ascii="宋体" w:hAnsi="宋体" w:hint="eastAsia"/>
-          <w:sz w:val="24"/>
-        </w:rPr>
-        <w:t>休闲</w:t>
-      </w:r>
-      <w:r>
-        <w:rPr>
-          <w:rFonts w:ascii="宋体" w:hAnsi="宋体"/>
-          <w:sz w:val="24"/>
-        </w:rPr>
-        <w:t>替代</w:t>
-      </w:r>
-      <w:r>
-        <w:rPr>
-          <w:rFonts w:ascii="宋体" w:hAnsi="宋体" w:hint="eastAsia"/>
-          <w:sz w:val="24"/>
-        </w:rPr>
-        <w:t>品。同时</w:t>
+        <w:t>在</w:t>
+      </w:r>
+      <w:r>
+        <w:rPr>
+          <w:rFonts w:ascii="宋体" w:hAnsi="宋体" w:hint="eastAsia"/>
+          <w:sz w:val="24"/>
+        </w:rPr>
+        <w:t>互联网、地球村的状态</w:t>
+      </w:r>
+      <w:r>
+        <w:rPr>
+          <w:rFonts w:ascii="宋体" w:hAnsi="宋体"/>
+          <w:sz w:val="24"/>
+        </w:rPr>
+        <w:t>下，</w:t>
+      </w:r>
+      <w:r>
+        <w:rPr>
+          <w:rFonts w:ascii="宋体" w:hAnsi="宋体" w:hint="eastAsia"/>
+          <w:sz w:val="24"/>
+        </w:rPr>
+        <w:t>以前的笔友通过写信来往，对出版</w:t>
+      </w:r>
+      <w:proofErr w:type="gramStart"/>
+      <w:r>
+        <w:rPr>
+          <w:rFonts w:ascii="宋体" w:hAnsi="宋体" w:hint="eastAsia"/>
+          <w:sz w:val="24"/>
+        </w:rPr>
+        <w:t>设进行</w:t>
+      </w:r>
+      <w:proofErr w:type="gramEnd"/>
+      <w:r>
+        <w:rPr>
+          <w:rFonts w:ascii="宋体" w:hAnsi="宋体" w:hint="eastAsia"/>
+          <w:sz w:val="24"/>
+        </w:rPr>
+        <w:t>纸质文章投稿的形式渐渐减少</w:t>
+      </w:r>
+      <w:r>
+        <w:rPr>
+          <w:rFonts w:ascii="宋体" w:hAnsi="宋体" w:hint="eastAsia"/>
+          <w:sz w:val="24"/>
+        </w:rPr>
+        <w:t>。同时</w:t>
       </w:r>
       <w:r>
         <w:rPr>
@@ -8071,238 +8071,21 @@
           <w:rFonts w:ascii="宋体" w:hAnsi="宋体" w:hint="eastAsia"/>
           <w:sz w:val="24"/>
         </w:rPr>
-        <w:t>棋类</w:t>
-      </w:r>
-      <w:r>
-        <w:rPr>
-          <w:rFonts w:ascii="宋体" w:hAnsi="宋体"/>
-          <w:sz w:val="24"/>
-        </w:rPr>
-        <w:t>游戏的人工智能部分</w:t>
-      </w:r>
-      <w:r>
-        <w:rPr>
-          <w:rFonts w:ascii="宋体" w:hAnsi="宋体" w:hint="eastAsia"/>
-          <w:sz w:val="24"/>
-        </w:rPr>
-        <w:t>的</w:t>
-      </w:r>
-      <w:r>
-        <w:rPr>
-          <w:rFonts w:ascii="宋体" w:hAnsi="宋体"/>
-          <w:sz w:val="24"/>
-        </w:rPr>
-        <w:t>完善程度也是</w:t>
-      </w:r>
-      <w:r>
-        <w:rPr>
-          <w:rFonts w:ascii="宋体" w:hAnsi="宋体" w:hint="eastAsia"/>
-          <w:sz w:val="24"/>
-        </w:rPr>
-        <w:t>计算机科学</w:t>
-      </w:r>
-      <w:r>
-        <w:rPr>
-          <w:rFonts w:ascii="宋体" w:hAnsi="宋体"/>
-          <w:sz w:val="24"/>
-        </w:rPr>
-        <w:t>发展</w:t>
-      </w:r>
-      <w:r>
-        <w:rPr>
-          <w:rFonts w:ascii="宋体" w:hAnsi="宋体" w:hint="eastAsia"/>
-          <w:sz w:val="24"/>
-        </w:rPr>
-        <w:t>程度</w:t>
-      </w:r>
-      <w:r>
-        <w:rPr>
-          <w:rFonts w:ascii="宋体" w:hAnsi="宋体"/>
-          <w:sz w:val="24"/>
-        </w:rPr>
-        <w:t>的标志之一。</w:t>
-      </w:r>
-      <w:r>
-        <w:rPr>
-          <w:rFonts w:ascii="宋体" w:hAnsi="宋体" w:hint="eastAsia"/>
-          <w:sz w:val="24"/>
-        </w:rPr>
-        <w:t>而</w:t>
-      </w:r>
-      <w:r>
-        <w:rPr>
-          <w:rFonts w:ascii="宋体" w:hAnsi="宋体"/>
-          <w:sz w:val="24"/>
-        </w:rPr>
-        <w:t>中国象棋兼具棋类游戏</w:t>
-      </w:r>
-      <w:r>
-        <w:rPr>
-          <w:rFonts w:ascii="宋体" w:hAnsi="宋体" w:hint="eastAsia"/>
-          <w:sz w:val="24"/>
-        </w:rPr>
-        <w:t>的</w:t>
-      </w:r>
-      <w:r>
-        <w:rPr>
-          <w:rFonts w:ascii="宋体" w:hAnsi="宋体"/>
-          <w:sz w:val="24"/>
-        </w:rPr>
-        <w:t>益智属性和中国传统文化属性</w:t>
-      </w:r>
-      <w:r>
-        <w:rPr>
-          <w:rFonts w:ascii="宋体" w:hAnsi="宋体" w:hint="eastAsia"/>
+        <w:t>创作社区的出现使得人们读书交友的范围变得更加广泛，人们可以通过在社区网站注册账号进行文章的发表与阅读他人优秀文章</w:t>
+      </w:r>
+      <w:r>
+        <w:rPr>
+          <w:rFonts w:ascii="宋体" w:hAnsi="宋体"/>
           <w:sz w:val="24"/>
         </w:rPr>
         <w:t>。</w:t>
       </w:r>
       <w:r>
         <w:rPr>
-          <w:rFonts w:ascii="宋体" w:hAnsi="宋体"/>
-          <w:sz w:val="24"/>
-        </w:rPr>
-        <w:t>鉴于此，</w:t>
-      </w:r>
-      <w:r>
-        <w:rPr>
-          <w:rFonts w:ascii="宋体" w:hAnsi="宋体" w:hint="eastAsia"/>
-          <w:sz w:val="24"/>
-        </w:rPr>
-        <w:t>本课题致力于</w:t>
-      </w:r>
-      <w:r>
-        <w:rPr>
-          <w:rFonts w:ascii="宋体" w:hAnsi="宋体"/>
-          <w:sz w:val="24"/>
-        </w:rPr>
-        <w:t>实现一个跨平台的</w:t>
-      </w:r>
-      <w:r>
-        <w:rPr>
-          <w:rFonts w:ascii="宋体" w:hAnsi="宋体" w:hint="eastAsia"/>
-          <w:sz w:val="24"/>
-        </w:rPr>
-        <w:t>中国</w:t>
-      </w:r>
-      <w:r>
-        <w:rPr>
-          <w:rFonts w:ascii="宋体" w:hAnsi="宋体"/>
-          <w:sz w:val="24"/>
-        </w:rPr>
-        <w:t>象棋游戏的</w:t>
-      </w:r>
-      <w:r>
-        <w:rPr>
-          <w:rFonts w:ascii="宋体" w:hAnsi="宋体" w:hint="eastAsia"/>
-          <w:sz w:val="24"/>
-        </w:rPr>
-        <w:t>开发，以此</w:t>
-      </w:r>
-      <w:r>
-        <w:rPr>
-          <w:rFonts w:ascii="宋体" w:hAnsi="宋体"/>
-          <w:sz w:val="24"/>
-        </w:rPr>
-        <w:t>丰富</w:t>
-      </w:r>
-      <w:r>
-        <w:rPr>
-          <w:rFonts w:ascii="宋体" w:hAnsi="宋体" w:hint="eastAsia"/>
-          <w:sz w:val="24"/>
-        </w:rPr>
-        <w:t>同学们</w:t>
-      </w:r>
-      <w:r>
-        <w:rPr>
-          <w:rFonts w:ascii="宋体" w:hAnsi="宋体"/>
-          <w:sz w:val="24"/>
-        </w:rPr>
-        <w:t>的</w:t>
-      </w:r>
-      <w:r>
-        <w:rPr>
-          <w:rFonts w:ascii="宋体" w:hAnsi="宋体" w:hint="eastAsia"/>
-          <w:sz w:val="24"/>
-        </w:rPr>
-        <w:t>课余</w:t>
-      </w:r>
-      <w:r>
-        <w:rPr>
-          <w:rFonts w:ascii="宋体" w:hAnsi="宋体"/>
-          <w:sz w:val="24"/>
-        </w:rPr>
-        <w:t>生活</w:t>
-      </w:r>
-      <w:r>
-        <w:rPr>
-          <w:rFonts w:ascii="宋体" w:hAnsi="宋体" w:hint="eastAsia"/>
-          <w:sz w:val="24"/>
-        </w:rPr>
-        <w:t>，</w:t>
-      </w:r>
-      <w:r>
-        <w:rPr>
-          <w:rFonts w:ascii="宋体" w:hAnsi="宋体"/>
-          <w:sz w:val="24"/>
-        </w:rPr>
-        <w:t>增</w:t>
-      </w:r>
-      <w:r>
-        <w:rPr>
-          <w:rFonts w:ascii="宋体" w:hAnsi="宋体" w:hint="eastAsia"/>
-          <w:sz w:val="24"/>
-        </w:rPr>
-        <w:t>进</w:t>
-      </w:r>
-      <w:r>
-        <w:rPr>
-          <w:rFonts w:ascii="宋体" w:hAnsi="宋体"/>
-          <w:sz w:val="24"/>
-        </w:rPr>
-        <w:t>大家对传统文化的了解</w:t>
-      </w:r>
-      <w:r>
-        <w:rPr>
-          <w:rFonts w:ascii="宋体" w:hAnsi="宋体" w:hint="eastAsia"/>
-          <w:sz w:val="24"/>
-        </w:rPr>
-        <w:t>。</w:t>
-      </w:r>
-      <w:r>
-        <w:rPr>
-          <w:rFonts w:ascii="宋体" w:hAnsi="宋体"/>
-          <w:sz w:val="24"/>
-        </w:rPr>
-        <w:t>同时</w:t>
-      </w:r>
-      <w:r>
-        <w:rPr>
-          <w:rFonts w:ascii="宋体" w:hAnsi="宋体" w:hint="eastAsia"/>
-          <w:sz w:val="24"/>
-        </w:rPr>
-        <w:t>，</w:t>
-      </w:r>
-      <w:r>
-        <w:rPr>
-          <w:rFonts w:ascii="宋体" w:hAnsi="宋体"/>
-          <w:sz w:val="24"/>
-        </w:rPr>
-        <w:t>通过课题开发</w:t>
-      </w:r>
-      <w:r>
-        <w:rPr>
-          <w:rFonts w:ascii="宋体" w:hAnsi="宋体" w:hint="eastAsia"/>
-          <w:sz w:val="24"/>
-        </w:rPr>
-        <w:t>也可以加强</w:t>
-      </w:r>
-      <w:r>
-        <w:rPr>
-          <w:rFonts w:ascii="宋体" w:hAnsi="宋体"/>
-          <w:sz w:val="24"/>
-        </w:rPr>
-        <w:t>自身对人工智能的了解</w:t>
+          <w:rFonts w:ascii="宋体" w:hAnsi="宋体" w:hint="eastAsia"/>
+          <w:sz w:val="24"/>
+        </w:rPr>
+        <w:t>在发现好文章的同时可以进行简单的评论进行交流，同时留下对方的社区id进行下次发表新文章的查看</w:t>
       </w:r>
       <w:r>
         <w:rPr>
@@ -8329,339 +8112,167 @@
           <w:rFonts w:ascii="宋体" w:hAnsi="宋体" w:hint="eastAsia"/>
           <w:sz w:val="24"/>
         </w:rPr>
-        <w:t>随着人类</w:t>
-      </w:r>
-      <w:r>
-        <w:rPr>
-          <w:rFonts w:ascii="宋体" w:hAnsi="宋体"/>
-          <w:sz w:val="24"/>
-        </w:rPr>
-        <w:t>计算机</w:t>
-      </w:r>
-      <w:r>
-        <w:rPr>
-          <w:rFonts w:ascii="宋体" w:hAnsi="宋体" w:hint="eastAsia"/>
-          <w:sz w:val="24"/>
-        </w:rPr>
-        <w:t>水平</w:t>
-      </w:r>
-      <w:r>
-        <w:rPr>
-          <w:rFonts w:ascii="宋体" w:hAnsi="宋体"/>
-          <w:sz w:val="24"/>
-        </w:rPr>
-        <w:t>的不断进步，人工智能</w:t>
-      </w:r>
-      <w:r>
-        <w:rPr>
-          <w:rFonts w:ascii="宋体" w:hAnsi="宋体" w:hint="eastAsia"/>
-          <w:sz w:val="24"/>
-        </w:rPr>
-        <w:t>也变得</w:t>
-      </w:r>
-      <w:r>
-        <w:rPr>
-          <w:rFonts w:ascii="宋体" w:hAnsi="宋体"/>
-          <w:sz w:val="24"/>
-        </w:rPr>
-        <w:t>越来越</w:t>
-      </w:r>
-      <w:r>
-        <w:rPr>
-          <w:rFonts w:ascii="宋体" w:hAnsi="宋体" w:hint="eastAsia"/>
-          <w:sz w:val="24"/>
-        </w:rPr>
-        <w:t>火热</w:t>
-      </w:r>
-      <w:r>
-        <w:rPr>
-          <w:rFonts w:ascii="宋体" w:hAnsi="宋体"/>
+        <w:t>本系统仿照简书网站进行开发，实现了简</w:t>
+      </w:r>
+      <w:proofErr w:type="gramStart"/>
+      <w:r>
+        <w:rPr>
+          <w:rFonts w:ascii="宋体" w:hAnsi="宋体" w:hint="eastAsia"/>
+          <w:sz w:val="24"/>
+        </w:rPr>
+        <w:t>书官网</w:t>
+      </w:r>
+      <w:proofErr w:type="gramEnd"/>
+      <w:r>
+        <w:rPr>
+          <w:rFonts w:ascii="宋体" w:hAnsi="宋体" w:hint="eastAsia"/>
+          <w:sz w:val="24"/>
+        </w:rPr>
+        <w:t>的基本功能，</w:t>
+      </w:r>
+      <w:r>
+        <w:rPr>
+          <w:rFonts w:ascii="宋体" w:hAnsi="宋体" w:hint="eastAsia"/>
+          <w:sz w:val="24"/>
+        </w:rPr>
+        <w:t>简书首页是用户进入简书</w:t>
+      </w:r>
+      <w:r>
+        <w:rPr>
+          <w:rFonts w:ascii="宋体" w:hAnsi="宋体" w:hint="eastAsia"/>
+          <w:sz w:val="24"/>
+        </w:rPr>
+        <w:t>网站</w:t>
+      </w:r>
+      <w:r>
+        <w:rPr>
+          <w:rFonts w:ascii="宋体" w:hAnsi="宋体" w:hint="eastAsia"/>
+          <w:sz w:val="24"/>
+        </w:rPr>
+        <w:t>后的默认页面，实时为用户推送</w:t>
+      </w:r>
+      <w:r>
+        <w:rPr>
+          <w:rFonts w:ascii="宋体" w:hAnsi="宋体" w:hint="eastAsia"/>
+          <w:sz w:val="24"/>
+        </w:rPr>
+        <w:t>所以作者的</w:t>
+      </w:r>
+      <w:r>
+        <w:rPr>
+          <w:rFonts w:ascii="宋体" w:hAnsi="宋体" w:hint="eastAsia"/>
+          <w:sz w:val="24"/>
+        </w:rPr>
+        <w:t>最新的创作作品</w:t>
+      </w:r>
+      <w:r>
+        <w:rPr>
+          <w:rFonts w:ascii="宋体" w:hAnsi="宋体" w:hint="eastAsia"/>
+          <w:sz w:val="24"/>
+        </w:rPr>
+        <w:t>，以供所有进入首页的用户进行文章阅读，提高大家的阅读兴趣</w:t>
+      </w:r>
+      <w:r>
+        <w:rPr>
+          <w:rFonts w:ascii="宋体" w:hAnsi="宋体" w:hint="eastAsia"/>
+          <w:sz w:val="24"/>
+        </w:rPr>
+        <w:t>，也可以点击文章标题进入文章的详情</w:t>
+      </w:r>
+      <w:proofErr w:type="gramStart"/>
+      <w:r>
+        <w:rPr>
+          <w:rFonts w:ascii="宋体" w:hAnsi="宋体" w:hint="eastAsia"/>
+          <w:sz w:val="24"/>
+        </w:rPr>
+        <w:t>页进行</w:t>
+      </w:r>
+      <w:proofErr w:type="gramEnd"/>
+      <w:r>
+        <w:rPr>
+          <w:rFonts w:ascii="宋体" w:hAnsi="宋体" w:hint="eastAsia"/>
+          <w:sz w:val="24"/>
+        </w:rPr>
+        <w:t>文章的评论</w:t>
+      </w:r>
+      <w:r>
+        <w:rPr>
+          <w:rFonts w:ascii="宋体" w:hAnsi="宋体" w:hint="eastAsia"/>
+          <w:sz w:val="24"/>
+        </w:rPr>
+        <w:t>跟其他用户</w:t>
+      </w:r>
+      <w:r>
+        <w:rPr>
+          <w:rFonts w:ascii="宋体" w:hAnsi="宋体" w:hint="eastAsia"/>
+          <w:sz w:val="24"/>
+        </w:rPr>
+        <w:t>交互</w:t>
+      </w:r>
+      <w:r>
+        <w:rPr>
+          <w:rFonts w:ascii="宋体" w:hAnsi="宋体" w:hint="eastAsia"/>
           <w:sz w:val="24"/>
         </w:rPr>
         <w:t>。</w:t>
       </w:r>
-      <w:r>
-        <w:rPr>
-          <w:rFonts w:ascii="宋体" w:hAnsi="宋体" w:hint="eastAsia"/>
-          <w:sz w:val="24"/>
-        </w:rPr>
-        <w:t>从</w:t>
-      </w:r>
-      <w:r>
-        <w:rPr>
-          <w:rFonts w:ascii="宋体" w:hAnsi="宋体"/>
-          <w:sz w:val="24"/>
-        </w:rPr>
-        <w:t>卡斯帕罗夫与</w:t>
-      </w:r>
-      <w:r>
-        <w:rPr>
-          <w:rFonts w:ascii="宋体" w:hAnsi="宋体" w:hint="eastAsia"/>
-          <w:sz w:val="24"/>
-        </w:rPr>
-        <w:t>“深蓝”的</w:t>
-      </w:r>
-      <w:r>
-        <w:rPr>
-          <w:rFonts w:ascii="宋体" w:hAnsi="宋体"/>
-          <w:sz w:val="24"/>
-        </w:rPr>
-        <w:t>世纪大战，到李</w:t>
-      </w:r>
-      <w:proofErr w:type="gramStart"/>
-      <w:r>
-        <w:rPr>
-          <w:rFonts w:ascii="宋体" w:hAnsi="宋体"/>
-          <w:sz w:val="24"/>
-        </w:rPr>
-        <w:t>世</w:t>
-      </w:r>
-      <w:proofErr w:type="gramEnd"/>
-      <w:r>
-        <w:rPr>
-          <w:rFonts w:ascii="宋体" w:hAnsi="宋体"/>
-          <w:sz w:val="24"/>
-        </w:rPr>
-        <w:t>石与</w:t>
-      </w:r>
-      <w:r>
-        <w:rPr>
-          <w:rFonts w:ascii="宋体" w:hAnsi="宋体" w:hint="eastAsia"/>
-          <w:sz w:val="24"/>
-        </w:rPr>
-        <w:t>“阿尔法</w:t>
-      </w:r>
-      <w:r>
-        <w:rPr>
-          <w:rFonts w:ascii="宋体" w:hAnsi="宋体"/>
-          <w:sz w:val="24"/>
-        </w:rPr>
-        <w:t>狗</w:t>
-      </w:r>
-      <w:r>
-        <w:rPr>
-          <w:rFonts w:ascii="宋体" w:hAnsi="宋体" w:hint="eastAsia"/>
-          <w:sz w:val="24"/>
-        </w:rPr>
-        <w:t>”的</w:t>
-      </w:r>
-      <w:r>
-        <w:rPr>
-          <w:rFonts w:ascii="宋体" w:hAnsi="宋体"/>
-          <w:sz w:val="24"/>
-        </w:rPr>
-        <w:t>激烈碰撞，</w:t>
-      </w:r>
-      <w:r>
-        <w:rPr>
-          <w:rFonts w:ascii="宋体" w:hAnsi="宋体" w:hint="eastAsia"/>
-          <w:sz w:val="24"/>
-        </w:rPr>
-        <w:t>人工</w:t>
-      </w:r>
-      <w:r>
-        <w:rPr>
-          <w:rFonts w:ascii="宋体" w:hAnsi="宋体"/>
-          <w:sz w:val="24"/>
-        </w:rPr>
-        <w:t>智能的发展取得了长足的进步。虽然</w:t>
-      </w:r>
-      <w:r>
-        <w:rPr>
-          <w:rFonts w:ascii="宋体" w:hAnsi="宋体" w:hint="eastAsia"/>
-          <w:sz w:val="24"/>
-        </w:rPr>
-        <w:t>人类</w:t>
-      </w:r>
-      <w:r>
-        <w:rPr>
-          <w:rFonts w:ascii="宋体" w:hAnsi="宋体"/>
-          <w:sz w:val="24"/>
-        </w:rPr>
-        <w:t>有着既希望战胜机器</w:t>
-      </w:r>
-      <w:r>
-        <w:rPr>
-          <w:rFonts w:ascii="宋体" w:hAnsi="宋体" w:hint="eastAsia"/>
-          <w:sz w:val="24"/>
-        </w:rPr>
-        <w:t>又</w:t>
-      </w:r>
-      <w:r>
-        <w:rPr>
-          <w:rFonts w:ascii="宋体" w:hAnsi="宋体"/>
-          <w:sz w:val="24"/>
-        </w:rPr>
-        <w:t>希望机器发展</w:t>
-      </w:r>
-      <w:r>
-        <w:rPr>
-          <w:rFonts w:ascii="宋体" w:hAnsi="宋体" w:hint="eastAsia"/>
-          <w:sz w:val="24"/>
-        </w:rPr>
-        <w:t>出</w:t>
-      </w:r>
-      <w:r>
-        <w:rPr>
-          <w:rFonts w:ascii="宋体" w:hAnsi="宋体"/>
-          <w:sz w:val="24"/>
-        </w:rPr>
-        <w:t>完美的智力的矛盾心理，</w:t>
-      </w:r>
-      <w:r>
-        <w:rPr>
-          <w:rFonts w:ascii="宋体" w:hAnsi="宋体" w:hint="eastAsia"/>
-          <w:sz w:val="24"/>
-        </w:rPr>
-        <w:t>但</w:t>
-      </w:r>
-      <w:r>
-        <w:rPr>
-          <w:rFonts w:ascii="宋体" w:hAnsi="宋体"/>
-          <w:sz w:val="24"/>
-        </w:rPr>
-        <w:t>不可否认</w:t>
-      </w:r>
-      <w:r>
-        <w:rPr>
-          <w:rFonts w:ascii="宋体" w:hAnsi="宋体" w:hint="eastAsia"/>
-          <w:sz w:val="24"/>
-        </w:rPr>
-        <w:t>的是</w:t>
-      </w:r>
-      <w:r>
-        <w:rPr>
-          <w:rFonts w:ascii="宋体" w:hAnsi="宋体"/>
-          <w:sz w:val="24"/>
-        </w:rPr>
-        <w:t>人工智能的发展对于</w:t>
-      </w:r>
-      <w:r>
-        <w:rPr>
-          <w:rFonts w:ascii="宋体" w:hAnsi="宋体" w:hint="eastAsia"/>
-          <w:sz w:val="24"/>
-        </w:rPr>
-        <w:t>未来</w:t>
-      </w:r>
-      <w:r>
-        <w:rPr>
-          <w:rFonts w:ascii="宋体" w:hAnsi="宋体"/>
-          <w:sz w:val="24"/>
-        </w:rPr>
-        <w:t>的人类</w:t>
-      </w:r>
-      <w:r>
-        <w:rPr>
-          <w:rFonts w:ascii="宋体" w:hAnsi="宋体" w:hint="eastAsia"/>
-          <w:sz w:val="24"/>
-        </w:rPr>
-        <w:t>生活</w:t>
-      </w:r>
-      <w:r>
-        <w:rPr>
-          <w:rFonts w:ascii="宋体" w:hAnsi="宋体"/>
-          <w:sz w:val="24"/>
-        </w:rPr>
-        <w:t>来说</w:t>
-      </w:r>
-      <w:r>
-        <w:rPr>
-          <w:rFonts w:ascii="宋体" w:hAnsi="宋体" w:hint="eastAsia"/>
-          <w:sz w:val="24"/>
-        </w:rPr>
-        <w:t>及其</w:t>
-      </w:r>
-      <w:r>
-        <w:rPr>
-          <w:rFonts w:ascii="宋体" w:hAnsi="宋体"/>
-          <w:sz w:val="24"/>
-        </w:rPr>
-        <w:t>重要。人工智能</w:t>
-      </w:r>
-      <w:r>
-        <w:rPr>
-          <w:rFonts w:ascii="宋体" w:hAnsi="宋体" w:hint="eastAsia"/>
-          <w:sz w:val="24"/>
-        </w:rPr>
-        <w:t>的</w:t>
-      </w:r>
-      <w:r>
-        <w:rPr>
-          <w:rFonts w:ascii="宋体" w:hAnsi="宋体"/>
-          <w:sz w:val="24"/>
-        </w:rPr>
-        <w:t>发展，</w:t>
-      </w:r>
-      <w:r>
-        <w:rPr>
-          <w:rFonts w:ascii="宋体" w:hAnsi="宋体" w:hint="eastAsia"/>
-          <w:sz w:val="24"/>
-        </w:rPr>
-        <w:t>将会使</w:t>
-      </w:r>
-      <w:r>
-        <w:rPr>
-          <w:rFonts w:ascii="宋体" w:hAnsi="宋体"/>
-          <w:sz w:val="24"/>
-        </w:rPr>
-        <w:t>我们的生活</w:t>
-      </w:r>
-      <w:r>
-        <w:rPr>
-          <w:rFonts w:ascii="宋体" w:hAnsi="宋体" w:hint="eastAsia"/>
-          <w:sz w:val="24"/>
-        </w:rPr>
-        <w:t>更加</w:t>
-      </w:r>
-      <w:r>
-        <w:rPr>
-          <w:rFonts w:ascii="宋体" w:hAnsi="宋体"/>
-          <w:sz w:val="24"/>
-        </w:rPr>
-        <w:t>便捷</w:t>
-      </w:r>
-      <w:r>
-        <w:rPr>
-          <w:rFonts w:ascii="宋体" w:hAnsi="宋体" w:hint="eastAsia"/>
-          <w:sz w:val="24"/>
-        </w:rPr>
-        <w:t>，</w:t>
-      </w:r>
-      <w:r>
-        <w:rPr>
-          <w:rFonts w:ascii="宋体" w:hAnsi="宋体"/>
-          <w:sz w:val="24"/>
-        </w:rPr>
-        <w:t>我们有理由去不断的</w:t>
-      </w:r>
-      <w:r>
-        <w:rPr>
-          <w:rFonts w:ascii="宋体" w:hAnsi="宋体" w:hint="eastAsia"/>
-          <w:sz w:val="24"/>
-        </w:rPr>
-        <w:t>发掘</w:t>
-      </w:r>
-      <w:r>
-        <w:rPr>
-          <w:rFonts w:ascii="宋体" w:hAnsi="宋体"/>
-          <w:sz w:val="24"/>
-        </w:rPr>
-        <w:t>人工智能的发展</w:t>
-      </w:r>
-      <w:r>
-        <w:rPr>
-          <w:rFonts w:ascii="宋体" w:hAnsi="宋体" w:hint="eastAsia"/>
-          <w:sz w:val="24"/>
-        </w:rPr>
-        <w:t>潜力</w:t>
-      </w:r>
-      <w:r>
-        <w:rPr>
-          <w:rFonts w:ascii="宋体" w:hAnsi="宋体"/>
-          <w:sz w:val="24"/>
-        </w:rPr>
-        <w:t>。</w:t>
-      </w:r>
+    </w:p>
+    <w:p>
+      <w:pPr>
+        <w:autoSpaceDE w:val="0"/>
+        <w:autoSpaceDN w:val="0"/>
+        <w:adjustRightInd w:val="0"/>
+        <w:spacing w:line="360" w:lineRule="auto"/>
+        <w:ind w:firstLineChars="200" w:firstLine="480"/>
+        <w:rPr>
+          <w:rFonts w:ascii="宋体" w:hAnsi="宋体" w:hint="eastAsia"/>
+          <w:sz w:val="24"/>
+        </w:rPr>
+      </w:pPr>
+      <w:r>
+        <w:rPr>
+          <w:rFonts w:ascii="宋体" w:hAnsi="宋体" w:hint="eastAsia"/>
+          <w:sz w:val="24"/>
+          <w:szCs w:val="24"/>
+        </w:rPr>
+        <w:t>基于node.js环境开发网站社区系统，</w:t>
+      </w:r>
+      <w:r>
+        <w:rPr>
+          <w:rFonts w:ascii="宋体" w:hAnsi="宋体" w:hint="eastAsia"/>
+          <w:sz w:val="24"/>
+          <w:szCs w:val="24"/>
+        </w:rPr>
+        <w:t>使用</w:t>
+      </w:r>
+      <w:proofErr w:type="spellStart"/>
+      <w:r>
+        <w:rPr>
+          <w:rFonts w:ascii="宋体" w:hAnsi="宋体" w:hint="eastAsia"/>
+          <w:sz w:val="24"/>
+          <w:szCs w:val="24"/>
+        </w:rPr>
+        <w:t>My</w:t>
+      </w:r>
+      <w:r>
+        <w:rPr>
+          <w:rFonts w:ascii="宋体" w:hAnsi="宋体"/>
+          <w:sz w:val="24"/>
+          <w:szCs w:val="24"/>
+        </w:rPr>
+        <w:t>Sql</w:t>
+      </w:r>
+      <w:proofErr w:type="spellEnd"/>
+      <w:r>
+        <w:rPr>
+          <w:rFonts w:ascii="宋体" w:hAnsi="宋体" w:hint="eastAsia"/>
+          <w:sz w:val="24"/>
+          <w:szCs w:val="24"/>
+        </w:rPr>
+        <w:t>数据库对网站信息进行存储处理，开发前端交互友好的界面，使用AJAX异步通信技术实现与服务器之间的通信，对用户的操作进行响应返回。本软件界面友好，功能齐全，与后台对接时响应</w:t>
+      </w:r>
+      <w:bookmarkStart w:id="5" w:name="_GoBack"/>
+      <w:bookmarkEnd w:id="5"/>
     </w:p>
     <w:p>
       <w:pPr>
@@ -12001,7 +11612,7 @@
           <v:shape id="_x0000_i1025" type="#_x0000_t75" style="width:77.6pt;height:257.15pt" o:ole="">
             <v:imagedata r:id="rId15" o:title=""/>
           </v:shape>
-          <o:OLEObject Type="Embed" ProgID="Visio.Drawing.15" ShapeID="_x0000_i1025" DrawAspect="Content" ObjectID="_1586505408" r:id="rId16"/>
+          <o:OLEObject Type="Embed" ProgID="Visio.Drawing.15" ShapeID="_x0000_i1025" DrawAspect="Content" ObjectID="_1586507030" r:id="rId16"/>
         </w:object>
       </w:r>
     </w:p>
@@ -16054,7 +15665,7 @@
           <v:shape id="_x0000_i1026" type="#_x0000_t75" style="width:434.8pt;height:232.85pt" o:ole="">
             <v:imagedata r:id="rId18" o:title=""/>
           </v:shape>
-          <o:OLEObject Type="Embed" ProgID="Visio.Drawing.15" ShapeID="_x0000_i1026" DrawAspect="Content" ObjectID="_1586505409" r:id="rId19"/>
+          <o:OLEObject Type="Embed" ProgID="Visio.Drawing.15" ShapeID="_x0000_i1026" DrawAspect="Content" ObjectID="_1586507031" r:id="rId19"/>
         </w:object>
       </w:r>
     </w:p>
@@ -16343,7 +15954,7 @@
           <v:shape id="_x0000_i1027" type="#_x0000_t75" style="width:415.15pt;height:268.35pt" o:ole="">
             <v:imagedata r:id="rId20" o:title=""/>
           </v:shape>
-          <o:OLEObject Type="Embed" ProgID="Visio.Drawing.15" ShapeID="_x0000_i1027" DrawAspect="Content" ObjectID="_1586505410" r:id="rId21"/>
+          <o:OLEObject Type="Embed" ProgID="Visio.Drawing.15" ShapeID="_x0000_i1027" DrawAspect="Content" ObjectID="_1586507032" r:id="rId21"/>
         </w:object>
       </w:r>
     </w:p>
@@ -32031,7 +31642,7 @@
           <v:shape id="_x0000_i1028" type="#_x0000_t75" style="width:231.9pt;height:123.45pt" o:ole="">
             <v:imagedata r:id="rId26" o:title=""/>
           </v:shape>
-          <o:OLEObject Type="Embed" ProgID="Visio.Drawing.15" ShapeID="_x0000_i1028" DrawAspect="Content" ObjectID="_1586505411" r:id="rId27"/>
+          <o:OLEObject Type="Embed" ProgID="Visio.Drawing.15" ShapeID="_x0000_i1028" DrawAspect="Content" ObjectID="_1586507033" r:id="rId27"/>
         </w:object>
       </w:r>
     </w:p>
@@ -32612,7 +32223,7 @@
           <v:shape id="_x0000_i1029" type="#_x0000_t75" style="width:288.95pt;height:126.25pt" o:ole="">
             <v:imagedata r:id="rId28" o:title=""/>
           </v:shape>
-          <o:OLEObject Type="Embed" ProgID="Visio.Drawing.15" ShapeID="_x0000_i1029" DrawAspect="Content" ObjectID="_1586505412" r:id="rId29"/>
+          <o:OLEObject Type="Embed" ProgID="Visio.Drawing.15" ShapeID="_x0000_i1029" DrawAspect="Content" ObjectID="_1586507034" r:id="rId29"/>
         </w:object>
       </w:r>
     </w:p>
@@ -51929,7 +51540,7 @@
             <w:noProof/>
             <w:lang w:val="zh-CN"/>
           </w:rPr>
-          <w:t>14</w:t>
+          <w:t>15</w:t>
         </w:r>
         <w:r>
           <w:fldChar w:fldCharType="end"/>
@@ -53957,7 +53568,7 @@
 </file>
 
 <file path=customXml/itemProps1.xml><?xml version="1.0" encoding="utf-8"?>
-<ds:datastoreItem xmlns:ds="http://schemas.openxmlformats.org/officeDocument/2006/customXml" ds:itemID="{D441FE38-15FB-4545-80E1-14047B4DBE70}">
+<ds:datastoreItem xmlns:ds="http://schemas.openxmlformats.org/officeDocument/2006/customXml" ds:itemID="{CBF1B492-C779-40C8-B0E6-906168F0E032}">
   <ds:schemaRefs>
     <ds:schemaRef ds:uri="http://schemas.openxmlformats.org/officeDocument/2006/bibliography"/>
   </ds:schemaRefs>

--- a/bs/天昌.docx
+++ b/bs/天昌.docx
@@ -8271,14 +8271,33 @@
         </w:rPr>
         <w:t>数据库对网站信息进行存储处理，开发前端交互友好的界面，使用AJAX异步通信技术实现与服务器之间的通信，对用户的操作进行响应返回。本软件界面友好，功能齐全，与后台对接时响应</w:t>
       </w:r>
-      <w:bookmarkStart w:id="5" w:name="_GoBack"/>
-      <w:bookmarkEnd w:id="5"/>
-    </w:p>
-    <w:p>
-      <w:pPr>
-        <w:autoSpaceDE w:val="0"/>
-        <w:autoSpaceDN w:val="0"/>
-        <w:adjustRightInd w:val="0"/>
+      <w:r>
+        <w:rPr>
+          <w:rFonts w:ascii="宋体" w:hAnsi="宋体" w:hint="eastAsia"/>
+          <w:sz w:val="24"/>
+          <w:szCs w:val="24"/>
+        </w:rPr>
+        <w:t>快速体验良好</w:t>
+      </w:r>
+      <w:r>
+        <w:rPr>
+          <w:rFonts w:ascii="宋体" w:hAnsi="宋体" w:hint="eastAsia"/>
+          <w:sz w:val="24"/>
+          <w:szCs w:val="24"/>
+        </w:rPr>
+        <w:t>，是一个发表原创文章的好社区</w:t>
+      </w:r>
+      <w:r>
+        <w:rPr>
+          <w:rFonts w:ascii="宋体" w:hAnsi="宋体" w:hint="eastAsia"/>
+          <w:sz w:val="24"/>
+          <w:szCs w:val="24"/>
+        </w:rPr>
+        <w:t>。</w:t>
+      </w:r>
+    </w:p>
+    <w:p>
+      <w:pPr>
         <w:spacing w:line="360" w:lineRule="auto"/>
         <w:ind w:firstLineChars="200" w:firstLine="480"/>
         <w:rPr>
@@ -8290,9 +8309,29 @@
         <w:rPr>
           <w:rFonts w:ascii="宋体" w:hAnsi="宋体" w:hint="eastAsia"/>
           <w:sz w:val="24"/>
-          <w:szCs w:val="24"/>
-        </w:rPr>
-        <w:t>基于</w:t>
+        </w:rPr>
+        <w:t>本论文基本</w:t>
+      </w:r>
+      <w:r>
+        <w:rPr>
+          <w:rFonts w:ascii="宋体" w:hAnsi="宋体"/>
+          <w:sz w:val="24"/>
+        </w:rPr>
+        <w:t>框架结构如下：第一章绪论，</w:t>
+      </w:r>
+      <w:r>
+        <w:rPr>
+          <w:rFonts w:ascii="宋体" w:hAnsi="宋体" w:hint="eastAsia"/>
+          <w:sz w:val="24"/>
+        </w:rPr>
+        <w:t>主要</w:t>
+      </w:r>
+      <w:r>
+        <w:rPr>
+          <w:rFonts w:ascii="宋体" w:hAnsi="宋体"/>
+          <w:sz w:val="24"/>
+        </w:rPr>
+        <w:t>阐明了基于</w:t>
       </w:r>
       <w:r>
         <w:rPr>
@@ -8304,28 +8343,147 @@
       </w:r>
       <w:r>
         <w:rPr>
-          <w:rFonts w:ascii="宋体" w:hAnsi="宋体" w:hint="eastAsia"/>
-          <w:sz w:val="24"/>
-          <w:szCs w:val="24"/>
+          <w:rFonts w:ascii="宋体" w:hAnsi="宋体"/>
+          <w:sz w:val="24"/>
         </w:rPr>
         <w:t>的</w:t>
       </w:r>
       <w:r>
         <w:rPr>
-          <w:rFonts w:ascii="宋体" w:hAnsi="宋体"/>
-          <w:sz w:val="24"/>
-          <w:szCs w:val="24"/>
-        </w:rPr>
-        <w:t>中国象棋游戏</w:t>
-      </w:r>
-      <w:r>
-        <w:rPr>
-          <w:rFonts w:ascii="宋体" w:hAnsi="宋体" w:hint="eastAsia"/>
-          <w:sz w:val="24"/>
-          <w:szCs w:val="24"/>
-        </w:rPr>
-        <w:t>采用</w:t>
-      </w:r>
+          <w:rFonts w:ascii="宋体" w:hAnsi="宋体" w:hint="eastAsia"/>
+          <w:sz w:val="24"/>
+        </w:rPr>
+        <w:t>中国象棋</w:t>
+      </w:r>
+      <w:r>
+        <w:rPr>
+          <w:rFonts w:ascii="宋体" w:hAnsi="宋体"/>
+          <w:sz w:val="24"/>
+        </w:rPr>
+        <w:t>的设计的</w:t>
+      </w:r>
+      <w:r>
+        <w:rPr>
+          <w:rFonts w:ascii="宋体" w:hAnsi="宋体" w:hint="eastAsia"/>
+          <w:sz w:val="24"/>
+        </w:rPr>
+        <w:t>课题背景、研究</w:t>
+      </w:r>
+      <w:r>
+        <w:rPr>
+          <w:rFonts w:ascii="宋体" w:hAnsi="宋体"/>
+          <w:sz w:val="24"/>
+        </w:rPr>
+        <w:t>目的以及</w:t>
+      </w:r>
+      <w:r>
+        <w:rPr>
+          <w:rFonts w:ascii="宋体" w:hAnsi="宋体" w:hint="eastAsia"/>
+          <w:sz w:val="24"/>
+        </w:rPr>
+        <w:t>实际</w:t>
+      </w:r>
+      <w:r>
+        <w:rPr>
+          <w:rFonts w:ascii="宋体" w:hAnsi="宋体"/>
+          <w:sz w:val="24"/>
+        </w:rPr>
+        <w:t>意义</w:t>
+      </w:r>
+      <w:r>
+        <w:rPr>
+          <w:rFonts w:ascii="宋体" w:hAnsi="宋体" w:hint="eastAsia"/>
+          <w:sz w:val="24"/>
+        </w:rPr>
+        <w:t>，</w:t>
+      </w:r>
+      <w:r>
+        <w:rPr>
+          <w:rFonts w:ascii="宋体" w:hAnsi="宋体"/>
+          <w:sz w:val="24"/>
+        </w:rPr>
+        <w:t>同时也</w:t>
+      </w:r>
+      <w:r>
+        <w:rPr>
+          <w:rFonts w:ascii="宋体" w:hAnsi="宋体" w:hint="eastAsia"/>
+          <w:sz w:val="24"/>
+        </w:rPr>
+        <w:t>简要</w:t>
+      </w:r>
+      <w:r>
+        <w:rPr>
+          <w:rFonts w:ascii="宋体" w:hAnsi="宋体"/>
+          <w:sz w:val="24"/>
+        </w:rPr>
+        <w:t>介绍了本</w:t>
+      </w:r>
+      <w:r>
+        <w:rPr>
+          <w:rFonts w:ascii="宋体" w:hAnsi="宋体" w:hint="eastAsia"/>
+          <w:sz w:val="24"/>
+        </w:rPr>
+        <w:t>软件</w:t>
+      </w:r>
+      <w:r>
+        <w:rPr>
+          <w:rFonts w:ascii="宋体" w:hAnsi="宋体"/>
+          <w:sz w:val="24"/>
+        </w:rPr>
+        <w:t>依托的设计思想和理论技术基础等；第二</w:t>
+      </w:r>
+      <w:r>
+        <w:rPr>
+          <w:rFonts w:ascii="宋体" w:hAnsi="宋体" w:hint="eastAsia"/>
+          <w:sz w:val="24"/>
+        </w:rPr>
+        <w:t>章</w:t>
+      </w:r>
+      <w:r>
+        <w:rPr>
+          <w:rFonts w:ascii="宋体" w:hAnsi="宋体" w:hint="eastAsia"/>
+          <w:sz w:val="24"/>
+        </w:rPr>
+        <w:t>分析了</w:t>
+      </w:r>
+      <w:r>
+        <w:rPr>
+          <w:rFonts w:ascii="宋体" w:hAnsi="宋体"/>
+          <w:sz w:val="24"/>
+        </w:rPr>
+        <w:t>一个中国象棋游戏的系统需求，第三</w:t>
+      </w:r>
+      <w:proofErr w:type="gramStart"/>
+      <w:r>
+        <w:rPr>
+          <w:rFonts w:ascii="宋体" w:hAnsi="宋体"/>
+          <w:sz w:val="24"/>
+        </w:rPr>
+        <w:t>章结合</w:t>
+      </w:r>
+      <w:proofErr w:type="gramEnd"/>
+      <w:r>
+        <w:rPr>
+          <w:rFonts w:ascii="宋体" w:hAnsi="宋体"/>
+          <w:sz w:val="24"/>
+        </w:rPr>
+        <w:t>第二</w:t>
+      </w:r>
+      <w:r>
+        <w:rPr>
+          <w:rFonts w:ascii="宋体" w:hAnsi="宋体" w:hint="eastAsia"/>
+          <w:sz w:val="24"/>
+        </w:rPr>
+        <w:t>章</w:t>
+      </w:r>
+      <w:r>
+        <w:rPr>
+          <w:rFonts w:ascii="宋体" w:hAnsi="宋体"/>
+          <w:sz w:val="24"/>
+        </w:rPr>
+        <w:t>的分析，做出了一些合理的设计，为后面的系统实现打下了良好的基础；第四章是本论文的核心内容，主要讲述了实现基于</w:t>
+      </w:r>
+      <w:proofErr w:type="spellStart"/>
       <w:r>
         <w:rPr>
           <w:rFonts w:ascii="Times New Roman" w:hAnsi="Times New Roman"/>
@@ -8334,205 +8492,111 @@
         </w:rPr>
         <w:t>QT</w:t>
       </w:r>
-      <w:r>
-        <w:rPr>
-          <w:rFonts w:ascii="Times New Roman" w:hAnsi="Times New Roman"/>
-          <w:sz w:val="24"/>
-          <w:szCs w:val="24"/>
-        </w:rPr>
-        <w:t>（</w:t>
-      </w:r>
-      <w:r>
-        <w:rPr>
-          <w:rFonts w:ascii="Times New Roman" w:hAnsi="Times New Roman"/>
-          <w:sz w:val="24"/>
-          <w:szCs w:val="24"/>
-        </w:rPr>
-        <w:t>Quasar Technologies</w:t>
-      </w:r>
-      <w:r>
-        <w:rPr>
-          <w:rFonts w:ascii="Times New Roman" w:hAnsi="Times New Roman"/>
-          <w:sz w:val="24"/>
-          <w:szCs w:val="24"/>
-        </w:rPr>
-        <w:t>）</w:t>
-      </w:r>
-      <w:r>
-        <w:rPr>
-          <w:rFonts w:ascii="宋体" w:hAnsi="宋体" w:hint="eastAsia"/>
-          <w:sz w:val="24"/>
-          <w:szCs w:val="24"/>
-        </w:rPr>
-        <w:t>作为开发平台，并用</w:t>
-      </w:r>
-      <w:r>
-        <w:rPr>
-          <w:rFonts w:ascii="Times New Roman" w:hAnsi="Times New Roman" w:hint="eastAsia"/>
-          <w:sz w:val="24"/>
-          <w:szCs w:val="24"/>
-        </w:rPr>
-        <w:t>C++</w:t>
-      </w:r>
-      <w:r>
-        <w:rPr>
-          <w:rFonts w:ascii="宋体" w:hAnsi="宋体" w:hint="eastAsia"/>
-          <w:sz w:val="24"/>
-          <w:szCs w:val="24"/>
-        </w:rPr>
-        <w:t>作为编程语言，</w:t>
-      </w:r>
-      <w:r>
-        <w:rPr>
-          <w:rFonts w:ascii="宋体" w:hAnsi="宋体" w:hint="eastAsia"/>
-          <w:sz w:val="24"/>
-          <w:szCs w:val="24"/>
-        </w:rPr>
-        <w:t>加入适量</w:t>
-      </w:r>
-      <w:r>
-        <w:rPr>
-          <w:rFonts w:ascii="宋体" w:hAnsi="宋体"/>
-          <w:sz w:val="24"/>
-          <w:szCs w:val="24"/>
-        </w:rPr>
-        <w:t>的人工智能</w:t>
-      </w:r>
-      <w:r>
-        <w:rPr>
-          <w:rFonts w:ascii="宋体" w:hAnsi="宋体" w:hint="eastAsia"/>
-          <w:sz w:val="24"/>
-          <w:szCs w:val="24"/>
-        </w:rPr>
-        <w:t>思想</w:t>
-      </w:r>
-      <w:r>
-        <w:rPr>
-          <w:rFonts w:ascii="宋体" w:hAnsi="宋体"/>
-          <w:sz w:val="24"/>
-          <w:szCs w:val="24"/>
+      <w:proofErr w:type="spellEnd"/>
+      <w:r>
+        <w:rPr>
+          <w:rFonts w:ascii="宋体" w:hAnsi="宋体"/>
+          <w:sz w:val="24"/>
+        </w:rPr>
+        <w:t>的中国象棋游戏的具体过程</w:t>
+      </w:r>
+      <w:r>
+        <w:rPr>
+          <w:rFonts w:ascii="宋体" w:hAnsi="宋体" w:hint="eastAsia"/>
+          <w:sz w:val="24"/>
+        </w:rPr>
+        <w:t>；</w:t>
+      </w:r>
+      <w:r>
+        <w:rPr>
+          <w:rFonts w:ascii="宋体" w:hAnsi="宋体"/>
+          <w:sz w:val="24"/>
+        </w:rPr>
+        <w:t>第五</w:t>
+      </w:r>
+      <w:r>
+        <w:rPr>
+          <w:rFonts w:ascii="宋体" w:hAnsi="宋体" w:hint="eastAsia"/>
+          <w:sz w:val="24"/>
+        </w:rPr>
+        <w:t>章</w:t>
+      </w:r>
+      <w:r>
+        <w:rPr>
+          <w:rFonts w:ascii="宋体" w:hAnsi="宋体"/>
+          <w:sz w:val="24"/>
+        </w:rPr>
+        <w:t>主要针对系统设计出来的功能进行测试，</w:t>
+      </w:r>
+      <w:r>
+        <w:rPr>
+          <w:rFonts w:ascii="宋体" w:hAnsi="宋体" w:hint="eastAsia"/>
+          <w:sz w:val="24"/>
+        </w:rPr>
+        <w:t>并且</w:t>
+      </w:r>
+      <w:r>
+        <w:rPr>
+          <w:rFonts w:ascii="宋体" w:hAnsi="宋体"/>
+          <w:sz w:val="24"/>
+        </w:rPr>
+        <w:t>将发现的一些漏洞填补上</w:t>
+      </w:r>
+      <w:r>
+        <w:rPr>
+          <w:rFonts w:ascii="宋体" w:hAnsi="宋体" w:hint="eastAsia"/>
+          <w:sz w:val="24"/>
+        </w:rPr>
+        <w:t>；</w:t>
+      </w:r>
+      <w:r>
+        <w:rPr>
+          <w:rFonts w:ascii="宋体" w:hAnsi="宋体"/>
+          <w:sz w:val="24"/>
+        </w:rPr>
+        <w:t>最后</w:t>
+      </w:r>
+      <w:r>
+        <w:rPr>
+          <w:rFonts w:ascii="宋体" w:hAnsi="宋体" w:hint="eastAsia"/>
+          <w:sz w:val="24"/>
         </w:rPr>
         <w:t>，</w:t>
       </w:r>
       <w:r>
         <w:rPr>
-          <w:rFonts w:ascii="宋体" w:hAnsi="宋体" w:hint="eastAsia"/>
-          <w:sz w:val="24"/>
-          <w:szCs w:val="24"/>
-        </w:rPr>
-        <w:t>设计并实现适合于普通</w:t>
-      </w:r>
-      <w:r>
-        <w:rPr>
-          <w:rFonts w:ascii="宋体" w:hAnsi="宋体"/>
-          <w:sz w:val="24"/>
-          <w:szCs w:val="24"/>
-        </w:rPr>
-        <w:t>大众的中国象棋</w:t>
-      </w:r>
-      <w:r>
-        <w:rPr>
-          <w:rFonts w:ascii="宋体" w:hAnsi="宋体" w:hint="eastAsia"/>
-          <w:sz w:val="24"/>
-          <w:szCs w:val="24"/>
-        </w:rPr>
-        <w:t>游戏。</w:t>
-      </w:r>
-      <w:r>
-        <w:rPr>
-          <w:rFonts w:ascii="宋体" w:hAnsi="宋体" w:hint="eastAsia"/>
-          <w:sz w:val="24"/>
-          <w:szCs w:val="24"/>
-        </w:rPr>
-        <w:t>本软件</w:t>
-      </w:r>
-      <w:r>
-        <w:rPr>
-          <w:rFonts w:ascii="宋体" w:hAnsi="宋体"/>
-          <w:sz w:val="24"/>
-          <w:szCs w:val="24"/>
-        </w:rPr>
-        <w:t>界面简洁，操作简单，</w:t>
-      </w:r>
-      <w:r>
-        <w:rPr>
-          <w:rFonts w:ascii="宋体" w:hAnsi="宋体" w:hint="eastAsia"/>
-          <w:sz w:val="24"/>
-          <w:szCs w:val="24"/>
-        </w:rPr>
-        <w:t>对战模式较为</w:t>
-      </w:r>
-      <w:r>
-        <w:rPr>
-          <w:rFonts w:ascii="宋体" w:hAnsi="宋体"/>
-          <w:sz w:val="24"/>
-          <w:szCs w:val="24"/>
-        </w:rPr>
-        <w:t>齐全，可以</w:t>
-      </w:r>
-      <w:r>
-        <w:rPr>
-          <w:rFonts w:ascii="宋体" w:hAnsi="宋体" w:hint="eastAsia"/>
-          <w:sz w:val="24"/>
-          <w:szCs w:val="24"/>
-        </w:rPr>
-        <w:t>满足</w:t>
-      </w:r>
-      <w:r>
-        <w:rPr>
-          <w:rFonts w:ascii="宋体" w:hAnsi="宋体"/>
-          <w:sz w:val="24"/>
-          <w:szCs w:val="24"/>
-        </w:rPr>
-        <w:t>不同的对弈</w:t>
-      </w:r>
-      <w:r>
-        <w:rPr>
-          <w:rFonts w:ascii="宋体" w:hAnsi="宋体" w:hint="eastAsia"/>
-          <w:sz w:val="24"/>
-          <w:szCs w:val="24"/>
-        </w:rPr>
-        <w:t>需求。</w:t>
-      </w:r>
-      <w:r>
-        <w:rPr>
-          <w:rFonts w:ascii="宋体" w:hAnsi="宋体"/>
-          <w:sz w:val="24"/>
-          <w:szCs w:val="24"/>
-        </w:rPr>
-        <w:t>而且依托于</w:t>
-      </w:r>
-      <w:r>
-        <w:rPr>
-          <w:rFonts w:ascii="Times New Roman" w:hAnsi="Times New Roman"/>
-          <w:sz w:val="24"/>
-          <w:szCs w:val="24"/>
-        </w:rPr>
-        <w:t>QT</w:t>
-      </w:r>
-      <w:r>
-        <w:rPr>
-          <w:rFonts w:ascii="宋体" w:hAnsi="宋体"/>
-          <w:sz w:val="24"/>
-          <w:szCs w:val="24"/>
-        </w:rPr>
-        <w:t>的跨平台特性，可以满足用户在不同的平台进行游戏，</w:t>
-      </w:r>
-      <w:r>
-        <w:rPr>
-          <w:rFonts w:ascii="宋体" w:hAnsi="宋体" w:hint="eastAsia"/>
-          <w:sz w:val="24"/>
-          <w:szCs w:val="24"/>
-        </w:rPr>
-        <w:t>因此</w:t>
-      </w:r>
-      <w:r>
-        <w:rPr>
-          <w:rFonts w:ascii="宋体" w:hAnsi="宋体"/>
-          <w:sz w:val="24"/>
-          <w:szCs w:val="24"/>
-        </w:rPr>
-        <w:t>这是一项不错的中国象棋游戏设计。</w:t>
+          <w:rFonts w:ascii="宋体" w:hAnsi="宋体"/>
+          <w:sz w:val="24"/>
+        </w:rPr>
+        <w:t>就是</w:t>
+      </w:r>
+      <w:r>
+        <w:rPr>
+          <w:rFonts w:ascii="宋体" w:hAnsi="宋体" w:hint="eastAsia"/>
+          <w:sz w:val="24"/>
+        </w:rPr>
+        <w:t>对于</w:t>
+      </w:r>
+      <w:r>
+        <w:rPr>
+          <w:rFonts w:ascii="宋体" w:hAnsi="宋体"/>
+          <w:sz w:val="24"/>
+        </w:rPr>
+        <w:t>本次设计的一些经验总结，对在软件设计过程中提供过帮助的人表示感谢，以及</w:t>
+      </w:r>
+      <w:r>
+        <w:rPr>
+          <w:rFonts w:ascii="宋体" w:hAnsi="宋体" w:hint="eastAsia"/>
+          <w:sz w:val="24"/>
+        </w:rPr>
+        <w:t>罗列</w:t>
+      </w:r>
+      <w:r>
+        <w:rPr>
+          <w:rFonts w:ascii="宋体" w:hAnsi="宋体"/>
+          <w:sz w:val="24"/>
+        </w:rPr>
+        <w:t>设计过程中用到的参考文献。</w:t>
       </w:r>
     </w:p>
     <w:p>
@@ -8544,333 +8608,57 @@
           <w:sz w:val="24"/>
         </w:rPr>
       </w:pPr>
-      <w:r>
-        <w:rPr>
-          <w:rFonts w:ascii="宋体" w:hAnsi="宋体" w:hint="eastAsia"/>
-          <w:sz w:val="24"/>
-        </w:rPr>
-        <w:t>本论文基本</w:t>
-      </w:r>
-      <w:r>
-        <w:rPr>
-          <w:rFonts w:ascii="宋体" w:hAnsi="宋体"/>
-          <w:sz w:val="24"/>
-        </w:rPr>
-        <w:t>框架结构如下：第一章绪论，</w:t>
-      </w:r>
-      <w:r>
-        <w:rPr>
-          <w:rFonts w:ascii="宋体" w:hAnsi="宋体" w:hint="eastAsia"/>
-          <w:sz w:val="24"/>
-        </w:rPr>
-        <w:t>主要</w:t>
-      </w:r>
-      <w:r>
-        <w:rPr>
-          <w:rFonts w:ascii="宋体" w:hAnsi="宋体"/>
-          <w:sz w:val="24"/>
-        </w:rPr>
-        <w:t>阐明了基于</w:t>
-      </w:r>
-      <w:r>
-        <w:rPr>
-          <w:rFonts w:ascii="Times New Roman" w:hAnsi="Times New Roman"/>
-          <w:sz w:val="24"/>
-          <w:szCs w:val="24"/>
-        </w:rPr>
-        <w:t>QT</w:t>
-      </w:r>
-      <w:r>
-        <w:rPr>
-          <w:rFonts w:ascii="宋体" w:hAnsi="宋体"/>
-          <w:sz w:val="24"/>
-        </w:rPr>
-        <w:t>的</w:t>
-      </w:r>
-      <w:r>
-        <w:rPr>
-          <w:rFonts w:ascii="宋体" w:hAnsi="宋体" w:hint="eastAsia"/>
-          <w:sz w:val="24"/>
-        </w:rPr>
-        <w:t>中国象棋</w:t>
-      </w:r>
-      <w:r>
-        <w:rPr>
-          <w:rFonts w:ascii="宋体" w:hAnsi="宋体"/>
-          <w:sz w:val="24"/>
-        </w:rPr>
-        <w:t>的设计的</w:t>
-      </w:r>
-      <w:r>
-        <w:rPr>
-          <w:rFonts w:ascii="宋体" w:hAnsi="宋体" w:hint="eastAsia"/>
-          <w:sz w:val="24"/>
-        </w:rPr>
-        <w:t>课题背景、研究</w:t>
-      </w:r>
-      <w:r>
-        <w:rPr>
-          <w:rFonts w:ascii="宋体" w:hAnsi="宋体"/>
-          <w:sz w:val="24"/>
-        </w:rPr>
-        <w:t>目的以及</w:t>
-      </w:r>
-      <w:r>
-        <w:rPr>
-          <w:rFonts w:ascii="宋体" w:hAnsi="宋体" w:hint="eastAsia"/>
-          <w:sz w:val="24"/>
-        </w:rPr>
-        <w:t>实际</w:t>
-      </w:r>
-      <w:r>
-        <w:rPr>
-          <w:rFonts w:ascii="宋体" w:hAnsi="宋体"/>
-          <w:sz w:val="24"/>
-        </w:rPr>
-        <w:t>意义</w:t>
-      </w:r>
-      <w:r>
-        <w:rPr>
-          <w:rFonts w:ascii="宋体" w:hAnsi="宋体" w:hint="eastAsia"/>
-          <w:sz w:val="24"/>
-        </w:rPr>
-        <w:t>，</w:t>
-      </w:r>
-      <w:r>
-        <w:rPr>
-          <w:rFonts w:ascii="宋体" w:hAnsi="宋体"/>
-          <w:sz w:val="24"/>
-        </w:rPr>
-        <w:t>同时也</w:t>
-      </w:r>
-      <w:r>
-        <w:rPr>
-          <w:rFonts w:ascii="宋体" w:hAnsi="宋体" w:hint="eastAsia"/>
-          <w:sz w:val="24"/>
-        </w:rPr>
-        <w:t>简要</w:t>
-      </w:r>
-      <w:r>
-        <w:rPr>
-          <w:rFonts w:ascii="宋体" w:hAnsi="宋体"/>
-          <w:sz w:val="24"/>
-        </w:rPr>
-        <w:t>介绍了本</w:t>
-      </w:r>
-      <w:r>
-        <w:rPr>
-          <w:rFonts w:ascii="宋体" w:hAnsi="宋体" w:hint="eastAsia"/>
-          <w:sz w:val="24"/>
-        </w:rPr>
-        <w:t>软件</w:t>
-      </w:r>
-      <w:r>
-        <w:rPr>
-          <w:rFonts w:ascii="宋体" w:hAnsi="宋体"/>
-          <w:sz w:val="24"/>
-        </w:rPr>
-        <w:t>依托的设计思想和理论技术基础等；第二</w:t>
-      </w:r>
-      <w:r>
-        <w:rPr>
-          <w:rFonts w:ascii="宋体" w:hAnsi="宋体" w:hint="eastAsia"/>
-          <w:sz w:val="24"/>
-        </w:rPr>
-        <w:t>章</w:t>
-      </w:r>
-      <w:r>
-        <w:rPr>
-          <w:rFonts w:ascii="宋体" w:hAnsi="宋体" w:hint="eastAsia"/>
-          <w:sz w:val="24"/>
-        </w:rPr>
-        <w:t>分析了</w:t>
-      </w:r>
-      <w:r>
-        <w:rPr>
-          <w:rFonts w:ascii="宋体" w:hAnsi="宋体"/>
-          <w:sz w:val="24"/>
-        </w:rPr>
-        <w:t>一个中国象棋游戏的系统需求，第三</w:t>
-      </w:r>
-      <w:proofErr w:type="gramStart"/>
-      <w:r>
-        <w:rPr>
-          <w:rFonts w:ascii="宋体" w:hAnsi="宋体"/>
-          <w:sz w:val="24"/>
-        </w:rPr>
-        <w:t>章结合</w:t>
-      </w:r>
-      <w:proofErr w:type="gramEnd"/>
-      <w:r>
-        <w:rPr>
-          <w:rFonts w:ascii="宋体" w:hAnsi="宋体"/>
-          <w:sz w:val="24"/>
-        </w:rPr>
-        <w:t>第二</w:t>
-      </w:r>
-      <w:r>
-        <w:rPr>
-          <w:rFonts w:ascii="宋体" w:hAnsi="宋体" w:hint="eastAsia"/>
-          <w:sz w:val="24"/>
-        </w:rPr>
-        <w:t>章</w:t>
-      </w:r>
-      <w:r>
-        <w:rPr>
-          <w:rFonts w:ascii="宋体" w:hAnsi="宋体"/>
-          <w:sz w:val="24"/>
-        </w:rPr>
-        <w:t>的分析，做出了一些合理的设计，为后面的系统实现打下了良好的基础；第四章是本论文的核心内容，主要讲述了实现基于</w:t>
-      </w:r>
-      <w:proofErr w:type="spellStart"/>
-      <w:r>
-        <w:rPr>
-          <w:rFonts w:ascii="Times New Roman" w:hAnsi="Times New Roman"/>
-          <w:sz w:val="24"/>
-          <w:szCs w:val="24"/>
-        </w:rPr>
-        <w:t>QT</w:t>
-      </w:r>
-      <w:proofErr w:type="spellEnd"/>
-      <w:r>
-        <w:rPr>
-          <w:rFonts w:ascii="宋体" w:hAnsi="宋体"/>
-          <w:sz w:val="24"/>
-        </w:rPr>
-        <w:t>的中国象棋游戏的具体过程</w:t>
-      </w:r>
-      <w:r>
-        <w:rPr>
-          <w:rFonts w:ascii="宋体" w:hAnsi="宋体" w:hint="eastAsia"/>
-          <w:sz w:val="24"/>
-        </w:rPr>
-        <w:t>；</w:t>
-      </w:r>
-      <w:r>
-        <w:rPr>
-          <w:rFonts w:ascii="宋体" w:hAnsi="宋体"/>
-          <w:sz w:val="24"/>
-        </w:rPr>
-        <w:t>第五</w:t>
-      </w:r>
-      <w:r>
-        <w:rPr>
-          <w:rFonts w:ascii="宋体" w:hAnsi="宋体" w:hint="eastAsia"/>
-          <w:sz w:val="24"/>
-        </w:rPr>
-        <w:t>章</w:t>
-      </w:r>
-      <w:r>
-        <w:rPr>
-          <w:rFonts w:ascii="宋体" w:hAnsi="宋体"/>
-          <w:sz w:val="24"/>
-        </w:rPr>
-        <w:t>主要针对系统设计出来的功能进行测试，</w:t>
-      </w:r>
-      <w:r>
-        <w:rPr>
-          <w:rFonts w:ascii="宋体" w:hAnsi="宋体" w:hint="eastAsia"/>
-          <w:sz w:val="24"/>
-        </w:rPr>
-        <w:t>并且</w:t>
-      </w:r>
-      <w:r>
-        <w:rPr>
-          <w:rFonts w:ascii="宋体" w:hAnsi="宋体"/>
-          <w:sz w:val="24"/>
-        </w:rPr>
-        <w:t>将发现的一些漏洞填补上</w:t>
-      </w:r>
-      <w:r>
-        <w:rPr>
-          <w:rFonts w:ascii="宋体" w:hAnsi="宋体" w:hint="eastAsia"/>
-          <w:sz w:val="24"/>
-        </w:rPr>
-        <w:t>；</w:t>
-      </w:r>
-      <w:r>
-        <w:rPr>
-          <w:rFonts w:ascii="宋体" w:hAnsi="宋体"/>
-          <w:sz w:val="24"/>
-        </w:rPr>
-        <w:t>最后</w:t>
-      </w:r>
-      <w:r>
-        <w:rPr>
-          <w:rFonts w:ascii="宋体" w:hAnsi="宋体" w:hint="eastAsia"/>
-          <w:sz w:val="24"/>
-        </w:rPr>
-        <w:t>，</w:t>
-      </w:r>
-      <w:r>
-        <w:rPr>
-          <w:rFonts w:ascii="宋体" w:hAnsi="宋体"/>
-          <w:sz w:val="24"/>
-        </w:rPr>
-        <w:t>就是</w:t>
-      </w:r>
-      <w:r>
-        <w:rPr>
-          <w:rFonts w:ascii="宋体" w:hAnsi="宋体" w:hint="eastAsia"/>
-          <w:sz w:val="24"/>
-        </w:rPr>
-        <w:t>对于</w:t>
-      </w:r>
-      <w:r>
-        <w:rPr>
-          <w:rFonts w:ascii="宋体" w:hAnsi="宋体"/>
-          <w:sz w:val="24"/>
-        </w:rPr>
-        <w:t>本次设计的一些经验总结，对在软件设计过程中提供过帮助的人表示感谢，以及</w:t>
-      </w:r>
-      <w:r>
-        <w:rPr>
-          <w:rFonts w:ascii="宋体" w:hAnsi="宋体" w:hint="eastAsia"/>
-          <w:sz w:val="24"/>
-        </w:rPr>
-        <w:t>罗列</w:t>
-      </w:r>
-      <w:r>
-        <w:rPr>
-          <w:rFonts w:ascii="宋体" w:hAnsi="宋体"/>
-          <w:sz w:val="24"/>
-        </w:rPr>
-        <w:t>设计过程中用到的参考文献。</w:t>
-      </w:r>
-    </w:p>
-    <w:p>
-      <w:pPr>
-        <w:spacing w:line="360" w:lineRule="auto"/>
-        <w:ind w:firstLineChars="200" w:firstLine="480"/>
-        <w:rPr>
-          <w:rFonts w:ascii="宋体" w:hAnsi="宋体"/>
-          <w:sz w:val="24"/>
-        </w:rPr>
-      </w:pPr>
-    </w:p>
-    <w:p>
-      <w:pPr>
-        <w:spacing w:line="360" w:lineRule="auto"/>
-        <w:rPr>
-          <w:rFonts w:ascii="宋体" w:hAnsi="宋体"/>
-          <w:sz w:val="24"/>
-        </w:rPr>
-      </w:pPr>
-    </w:p>
-    <w:p>
-      <w:pPr>
-        <w:spacing w:line="360" w:lineRule="auto"/>
-        <w:rPr>
-          <w:rFonts w:ascii="宋体" w:hAnsi="宋体"/>
-          <w:sz w:val="24"/>
-        </w:rPr>
-      </w:pPr>
-    </w:p>
-    <w:p>
-      <w:pPr>
-        <w:spacing w:line="360" w:lineRule="auto"/>
-        <w:rPr>
-          <w:rFonts w:ascii="宋体" w:hAnsi="宋体"/>
+    </w:p>
+    <w:p>
+      <w:pPr>
+        <w:spacing w:line="360" w:lineRule="auto"/>
+        <w:rPr>
+          <w:rFonts w:ascii="宋体" w:hAnsi="宋体"/>
+          <w:sz w:val="24"/>
+        </w:rPr>
+      </w:pPr>
+    </w:p>
+    <w:p>
+      <w:pPr>
+        <w:spacing w:line="360" w:lineRule="auto"/>
+        <w:rPr>
+          <w:rFonts w:ascii="宋体" w:hAnsi="宋体"/>
+          <w:sz w:val="24"/>
+        </w:rPr>
+      </w:pPr>
+    </w:p>
+    <w:p>
+      <w:pPr>
+        <w:spacing w:line="360" w:lineRule="auto"/>
+        <w:rPr>
+          <w:rFonts w:ascii="宋体" w:hAnsi="宋体"/>
+          <w:sz w:val="24"/>
+        </w:rPr>
+      </w:pPr>
+    </w:p>
+    <w:p>
+      <w:pPr>
+        <w:spacing w:line="360" w:lineRule="auto"/>
+        <w:rPr>
+          <w:rFonts w:ascii="宋体" w:hAnsi="宋体"/>
+          <w:sz w:val="24"/>
+        </w:rPr>
+      </w:pPr>
+    </w:p>
+    <w:p>
+      <w:pPr>
+        <w:spacing w:line="360" w:lineRule="auto"/>
+        <w:rPr>
+          <w:rFonts w:ascii="宋体" w:hAnsi="宋体"/>
+          <w:sz w:val="24"/>
+        </w:rPr>
+      </w:pPr>
+    </w:p>
+    <w:p>
+      <w:pPr>
+        <w:spacing w:line="360" w:lineRule="auto"/>
+        <w:rPr>
+          <w:rFonts w:ascii="宋体" w:hAnsi="宋体" w:hint="eastAsia"/>
           <w:sz w:val="24"/>
         </w:rPr>
       </w:pPr>
@@ -8889,8 +8677,8 @@
           <w:szCs w:val="28"/>
         </w:rPr>
       </w:pPr>
-      <w:bookmarkStart w:id="6" w:name="_Toc482539827"/>
-      <w:bookmarkStart w:id="7" w:name="_Toc483515638"/>
+      <w:bookmarkStart w:id="5" w:name="_Toc482539827"/>
+      <w:bookmarkStart w:id="6" w:name="_Toc483515638"/>
       <w:r>
         <w:rPr>
           <w:rFonts w:ascii="黑体" w:eastAsia="黑体" w:hAnsi="黑体" w:hint="eastAsia"/>
@@ -8910,8 +8698,8 @@
         </w:rPr>
         <w:t>绪论</w:t>
       </w:r>
+      <w:bookmarkEnd w:id="5"/>
       <w:bookmarkEnd w:id="6"/>
-      <w:bookmarkEnd w:id="7"/>
     </w:p>
     <w:p>
       <w:pPr>
@@ -8931,20 +8719,69 @@
           <w:rFonts w:hAnsi="宋体" w:hint="eastAsia"/>
           <w:sz w:val="24"/>
         </w:rPr>
-        <w:t>现代</w:t>
-      </w:r>
-      <w:r>
+        <w:t>现代阅读较少，</w:t>
+      </w:r>
+      <w:r>
+        <w:rPr>
+          <w:rFonts w:hAnsi="宋体" w:hint="eastAsia"/>
+          <w:sz w:val="24"/>
+        </w:rPr>
+        <w:t>简书是一个优质的创作社区，在这里，</w:t>
+      </w:r>
+      <w:r>
+        <w:rPr>
+          <w:rFonts w:hAnsi="宋体" w:hint="eastAsia"/>
+          <w:sz w:val="24"/>
+        </w:rPr>
+        <w:t>你可以进行大量优质原创文章的阅读，与作者进行评论交互，可以找到你的良好笔友。</w:t>
+      </w:r>
+      <w:r>
+        <w:rPr>
+          <w:rFonts w:hAnsi="宋体" w:hint="eastAsia"/>
+          <w:sz w:val="24"/>
+        </w:rPr>
+        <w:t>你可以任性地进行创作，一篇短文、一张照片、一首诗、一幅画…我们相信，每个人都是生活中的艺术家，有着无穷的创造力。</w:t>
+      </w:r>
+    </w:p>
+    <w:p>
+      <w:pPr>
+        <w:autoSpaceDE w:val="0"/>
+        <w:autoSpaceDN w:val="0"/>
+        <w:adjustRightInd w:val="0"/>
+        <w:spacing w:line="360" w:lineRule="auto"/>
+        <w:ind w:firstLineChars="200" w:firstLine="480"/>
+        <w:jc w:val="left"/>
         <w:rPr>
           <w:rFonts w:hAnsi="宋体"/>
           <w:sz w:val="24"/>
         </w:rPr>
-        <w:t>生活节奏疾驰如车</w:t>
+      </w:pPr>
+      <w:r>
+        <w:rPr>
+          <w:rFonts w:hAnsi="宋体" w:hint="eastAsia"/>
+          <w:sz w:val="24"/>
+        </w:rPr>
+        <w:t>本软件</w:t>
       </w:r>
       <w:r>
         <w:rPr>
           <w:rFonts w:hAnsi="宋体"/>
           <w:sz w:val="24"/>
         </w:rPr>
+        <w:t>界面</w:t>
+      </w:r>
+      <w:r>
+        <w:rPr>
+          <w:rFonts w:hAnsi="宋体" w:hint="eastAsia"/>
+          <w:sz w:val="24"/>
+        </w:rPr>
+        <w:t>友好</w:t>
+      </w:r>
+      <w:r>
+        <w:rPr>
+          <w:rFonts w:hAnsi="宋体"/>
+          <w:sz w:val="24"/>
+        </w:rPr>
         <w:t>，</w:t>
       </w:r>
       <w:r>
@@ -8952,340 +8789,14 @@
           <w:rFonts w:hAnsi="宋体" w:hint="eastAsia"/>
           <w:sz w:val="24"/>
         </w:rPr>
-        <w:t>而</w:t>
+        <w:t>用户体验良好，用户只需要按照正常的操作习惯就可以使用本软件进行创作、阅读、用户管理</w:t>
       </w:r>
       <w:r>
         <w:rPr>
           <w:rFonts w:hAnsi="宋体" w:hint="eastAsia"/>
           <w:sz w:val="24"/>
         </w:rPr>
-        <w:t>棋类</w:t>
-      </w:r>
-      <w:r>
-        <w:rPr>
-          <w:rFonts w:hAnsi="宋体"/>
-          <w:sz w:val="24"/>
-        </w:rPr>
-        <w:t>游戏是一个很好的</w:t>
-      </w:r>
-      <w:r>
-        <w:rPr>
-          <w:rFonts w:hAnsi="宋体" w:hint="eastAsia"/>
-          <w:sz w:val="24"/>
-        </w:rPr>
-        <w:t>休闲</w:t>
-      </w:r>
-      <w:r>
-        <w:rPr>
-          <w:rFonts w:hAnsi="宋体"/>
-          <w:sz w:val="24"/>
-        </w:rPr>
-        <w:t>替代</w:t>
-      </w:r>
-      <w:r>
-        <w:rPr>
-          <w:rFonts w:hAnsi="宋体" w:hint="eastAsia"/>
-          <w:sz w:val="24"/>
-        </w:rPr>
-        <w:t>品。</w:t>
-      </w:r>
-      <w:r>
-        <w:rPr>
-          <w:rFonts w:hAnsi="宋体" w:hint="eastAsia"/>
-          <w:sz w:val="24"/>
-        </w:rPr>
-        <w:t>基于</w:t>
-      </w:r>
-      <w:r>
-        <w:rPr>
-          <w:rFonts w:ascii="Times New Roman" w:hAnsi="Times New Roman" w:hint="eastAsia"/>
-          <w:sz w:val="24"/>
-          <w:szCs w:val="24"/>
-        </w:rPr>
-        <w:t>QT</w:t>
-      </w:r>
-      <w:r>
-        <w:rPr>
-          <w:rFonts w:hAnsi="宋体" w:hint="eastAsia"/>
-          <w:sz w:val="24"/>
-        </w:rPr>
-        <w:t>的</w:t>
-      </w:r>
-      <w:r>
-        <w:rPr>
-          <w:rFonts w:hAnsi="宋体"/>
-          <w:sz w:val="24"/>
-        </w:rPr>
-        <w:t>中国象棋游戏</w:t>
-      </w:r>
-      <w:r>
-        <w:rPr>
-          <w:rFonts w:hAnsi="宋体" w:hint="eastAsia"/>
-          <w:sz w:val="24"/>
-        </w:rPr>
-        <w:t>主要</w:t>
-      </w:r>
-      <w:r>
-        <w:rPr>
-          <w:rFonts w:hAnsi="宋体"/>
-          <w:sz w:val="24"/>
-        </w:rPr>
-        <w:t>面向的是工作</w:t>
-      </w:r>
-      <w:r>
-        <w:rPr>
-          <w:rFonts w:hAnsi="宋体" w:hint="eastAsia"/>
-          <w:sz w:val="24"/>
-        </w:rPr>
-        <w:t>繁忙</w:t>
-      </w:r>
-      <w:r>
-        <w:rPr>
-          <w:rFonts w:hAnsi="宋体"/>
-          <w:sz w:val="24"/>
-        </w:rPr>
-        <w:t>，</w:t>
-      </w:r>
-      <w:proofErr w:type="gramStart"/>
-      <w:r>
-        <w:rPr>
-          <w:rFonts w:hAnsi="宋体"/>
-          <w:sz w:val="24"/>
-        </w:rPr>
-        <w:t>无暇</w:t>
-      </w:r>
-      <w:r>
-        <w:rPr>
-          <w:rFonts w:hAnsi="宋体" w:hint="eastAsia"/>
-          <w:sz w:val="24"/>
-        </w:rPr>
-        <w:t>长</w:t>
-      </w:r>
-      <w:proofErr w:type="gramEnd"/>
-      <w:r>
-        <w:rPr>
-          <w:rFonts w:hAnsi="宋体" w:hint="eastAsia"/>
-          <w:sz w:val="24"/>
-        </w:rPr>
-        <w:t>时间</w:t>
-      </w:r>
-      <w:r>
-        <w:rPr>
-          <w:rFonts w:hAnsi="宋体"/>
-          <w:sz w:val="24"/>
-        </w:rPr>
-        <w:t>娱乐的人群。</w:t>
-      </w:r>
-      <w:r>
-        <w:rPr>
-          <w:rFonts w:hAnsi="宋体" w:hint="eastAsia"/>
-          <w:sz w:val="24"/>
-        </w:rPr>
-        <w:t>本软件</w:t>
-      </w:r>
-      <w:r>
-        <w:rPr>
-          <w:rFonts w:hAnsi="宋体"/>
-          <w:sz w:val="24"/>
-        </w:rPr>
-        <w:t>界面简洁，只要掌握了</w:t>
-      </w:r>
-      <w:r>
-        <w:rPr>
-          <w:rFonts w:hAnsi="宋体" w:hint="eastAsia"/>
-          <w:sz w:val="24"/>
-        </w:rPr>
-        <w:t>基本</w:t>
-      </w:r>
-      <w:r>
-        <w:rPr>
-          <w:rFonts w:hAnsi="宋体"/>
-          <w:sz w:val="24"/>
-        </w:rPr>
-        <w:t>的走棋规则，就能</w:t>
-      </w:r>
-      <w:r>
-        <w:rPr>
-          <w:rFonts w:hAnsi="宋体" w:hint="eastAsia"/>
-          <w:sz w:val="24"/>
-        </w:rPr>
-        <w:t>体验到</w:t>
-      </w:r>
-      <w:r>
-        <w:rPr>
-          <w:rFonts w:hAnsi="宋体"/>
-          <w:sz w:val="24"/>
-        </w:rPr>
-        <w:t>传统象棋给</w:t>
-      </w:r>
-      <w:r>
-        <w:rPr>
-          <w:rFonts w:hAnsi="宋体" w:hint="eastAsia"/>
-          <w:sz w:val="24"/>
-        </w:rPr>
-        <w:t>用户</w:t>
-      </w:r>
-      <w:r>
-        <w:rPr>
-          <w:rFonts w:hAnsi="宋体"/>
-          <w:sz w:val="24"/>
-        </w:rPr>
-        <w:t>带</w:t>
-      </w:r>
-      <w:r>
-        <w:rPr>
-          <w:rFonts w:hAnsi="宋体" w:hint="eastAsia"/>
-          <w:sz w:val="24"/>
-        </w:rPr>
-        <w:t>来的</w:t>
-      </w:r>
-      <w:r>
-        <w:rPr>
-          <w:rFonts w:hAnsi="宋体"/>
-          <w:sz w:val="24"/>
-        </w:rPr>
-        <w:t>乐趣。</w:t>
-      </w:r>
-      <w:r>
-        <w:rPr>
-          <w:rFonts w:hAnsi="宋体" w:hint="eastAsia"/>
-          <w:sz w:val="24"/>
-        </w:rPr>
-        <w:t>同时</w:t>
-      </w:r>
-      <w:r>
-        <w:rPr>
-          <w:rFonts w:hAnsi="宋体"/>
-          <w:sz w:val="24"/>
-        </w:rPr>
-        <w:t>，该</w:t>
-      </w:r>
-      <w:r>
-        <w:rPr>
-          <w:rFonts w:hAnsi="宋体" w:hint="eastAsia"/>
-          <w:sz w:val="24"/>
-        </w:rPr>
-        <w:t>软件</w:t>
-      </w:r>
-      <w:r>
-        <w:rPr>
-          <w:rFonts w:hAnsi="宋体"/>
-          <w:sz w:val="24"/>
-        </w:rPr>
-        <w:t>还加入了适量的人工智能模块，</w:t>
-      </w:r>
-      <w:r>
-        <w:rPr>
-          <w:rFonts w:hAnsi="宋体" w:hint="eastAsia"/>
-          <w:sz w:val="24"/>
-        </w:rPr>
-        <w:t>即便是</w:t>
-      </w:r>
-      <w:r>
-        <w:rPr>
-          <w:rFonts w:hAnsi="宋体"/>
-          <w:sz w:val="24"/>
-        </w:rPr>
-        <w:t>一个人也可以下棋</w:t>
-      </w:r>
-      <w:r>
-        <w:rPr>
-          <w:rFonts w:hAnsi="宋体" w:hint="eastAsia"/>
-          <w:sz w:val="24"/>
-        </w:rPr>
-        <w:t>，</w:t>
-      </w:r>
-      <w:r>
-        <w:rPr>
-          <w:rFonts w:hAnsi="宋体"/>
-          <w:sz w:val="24"/>
-        </w:rPr>
-        <w:t>大大增加了娱乐性。</w:t>
-      </w:r>
-      <w:r>
-        <w:rPr>
-          <w:rFonts w:hAnsi="宋体" w:hint="eastAsia"/>
-          <w:sz w:val="24"/>
-        </w:rPr>
-        <w:t>下面</w:t>
-      </w:r>
-      <w:r>
-        <w:rPr>
-          <w:rFonts w:hAnsi="宋体"/>
-          <w:sz w:val="24"/>
-        </w:rPr>
-        <w:t>，我们将</w:t>
-      </w:r>
-      <w:r>
-        <w:rPr>
-          <w:rFonts w:hAnsi="宋体" w:hint="eastAsia"/>
-          <w:sz w:val="24"/>
-        </w:rPr>
-        <w:t>从</w:t>
-      </w:r>
-      <w:r>
-        <w:rPr>
-          <w:rFonts w:hAnsi="宋体"/>
-          <w:sz w:val="24"/>
-        </w:rPr>
-        <w:t>本软件的课题背景等相关信息</w:t>
-      </w:r>
-      <w:r>
-        <w:rPr>
-          <w:rFonts w:hAnsi="宋体" w:hint="eastAsia"/>
-          <w:sz w:val="24"/>
-        </w:rPr>
-        <w:t>出发</w:t>
-      </w:r>
-      <w:r>
-        <w:rPr>
-          <w:rFonts w:hAnsi="宋体"/>
-          <w:sz w:val="24"/>
-        </w:rPr>
-        <w:t>，为大家论述一个</w:t>
-      </w:r>
-      <w:r>
-        <w:rPr>
-          <w:rFonts w:hAnsi="宋体" w:hint="eastAsia"/>
-          <w:sz w:val="24"/>
-        </w:rPr>
-        <w:t>基于</w:t>
-      </w:r>
-      <w:r>
-        <w:rPr>
-          <w:rFonts w:ascii="Times New Roman" w:hAnsi="Times New Roman"/>
-          <w:sz w:val="24"/>
-          <w:szCs w:val="24"/>
-        </w:rPr>
-        <w:t>QT</w:t>
-      </w:r>
-      <w:r>
-        <w:rPr>
-          <w:rFonts w:hAnsi="宋体"/>
-          <w:sz w:val="24"/>
-        </w:rPr>
-        <w:t>的中国象棋游戏的</w:t>
-      </w:r>
-      <w:r>
-        <w:rPr>
-          <w:rFonts w:hAnsi="宋体" w:hint="eastAsia"/>
-          <w:sz w:val="24"/>
-        </w:rPr>
-        <w:t>完整</w:t>
-      </w:r>
-      <w:r>
-        <w:rPr>
-          <w:rFonts w:hAnsi="宋体"/>
-          <w:sz w:val="24"/>
-        </w:rPr>
-        <w:t>开发</w:t>
-      </w:r>
-      <w:r>
-        <w:rPr>
-          <w:rFonts w:hAnsi="宋体" w:hint="eastAsia"/>
-          <w:sz w:val="24"/>
-        </w:rPr>
-        <w:t>过程。</w:t>
+        <w:t>。</w:t>
       </w:r>
     </w:p>
     <w:p>
@@ -9301,8 +8812,8 @@
           <w:szCs w:val="28"/>
         </w:rPr>
       </w:pPr>
-      <w:bookmarkStart w:id="8" w:name="_Toc482539828"/>
-      <w:bookmarkStart w:id="9" w:name="_Toc483515639"/>
+      <w:bookmarkStart w:id="7" w:name="_Toc482539828"/>
+      <w:bookmarkStart w:id="8" w:name="_Toc483515639"/>
       <w:r>
         <w:rPr>
           <w:rFonts w:ascii="Times New Roman" w:eastAsia="宋体" w:hAnsi="Times New Roman" w:cs="Times New Roman" w:hint="eastAsia"/>
@@ -9330,8 +8841,8 @@
         </w:rPr>
         <w:t>课题背景</w:t>
       </w:r>
+      <w:bookmarkEnd w:id="7"/>
       <w:bookmarkEnd w:id="8"/>
-      <w:bookmarkEnd w:id="9"/>
     </w:p>
     <w:p>
       <w:pPr>
@@ -9347,7 +8858,14 @@
           <w:rFonts w:ascii="宋体" w:hAnsi="宋体" w:hint="eastAsia"/>
           <w:sz w:val="24"/>
         </w:rPr>
-        <w:t>与国际象棋相比，中国象棋软件研究</w:t>
+        <w:t>与</w:t>
+      </w:r>
+      <w:r>
+        <w:rPr>
+          <w:rFonts w:ascii="宋体" w:hAnsi="宋体" w:hint="eastAsia"/>
+          <w:sz w:val="24"/>
+        </w:rPr>
+        <w:t>国际网络发展相比，中国网络发展</w:t>
       </w:r>
       <w:r>
         <w:rPr>
@@ -9361,63 +8879,6 @@
           <w:rFonts w:ascii="宋体" w:hAnsi="宋体" w:hint="eastAsia"/>
           <w:sz w:val="24"/>
         </w:rPr>
-        <w:t>。台湾学者在上世纪</w:t>
-      </w:r>
-      <w:r>
-        <w:rPr>
-          <w:rFonts w:ascii="Times New Roman" w:hAnsi="Times New Roman" w:hint="eastAsia"/>
-          <w:sz w:val="24"/>
-          <w:szCs w:val="24"/>
-        </w:rPr>
-        <w:t>80</w:t>
-      </w:r>
-      <w:r>
-        <w:rPr>
-          <w:rFonts w:ascii="宋体" w:hAnsi="宋体" w:hint="eastAsia"/>
-          <w:sz w:val="24"/>
-        </w:rPr>
-        <w:t>年代初</w:t>
-      </w:r>
-      <w:r>
-        <w:rPr>
-          <w:rFonts w:ascii="宋体" w:hAnsi="宋体" w:hint="eastAsia"/>
-          <w:sz w:val="24"/>
-        </w:rPr>
-        <w:t>才</w:t>
-      </w:r>
-      <w:r>
-        <w:rPr>
-          <w:rFonts w:ascii="宋体" w:hAnsi="宋体" w:hint="eastAsia"/>
-          <w:sz w:val="24"/>
-        </w:rPr>
-        <w:t>开始进行电脑棋类</w:t>
-      </w:r>
-      <w:r>
-        <w:rPr>
-          <w:rFonts w:ascii="宋体" w:hAnsi="宋体" w:hint="eastAsia"/>
-          <w:sz w:val="24"/>
-        </w:rPr>
-        <w:t>方面</w:t>
-      </w:r>
-      <w:r>
-        <w:rPr>
-          <w:rFonts w:ascii="宋体" w:hAnsi="宋体"/>
-          <w:sz w:val="24"/>
-        </w:rPr>
-        <w:t>的</w:t>
-      </w:r>
-      <w:r>
-        <w:rPr>
-          <w:rFonts w:ascii="宋体" w:hAnsi="宋体" w:hint="eastAsia"/>
-          <w:sz w:val="24"/>
-        </w:rPr>
-        <w:t>研究</w:t>
-      </w:r>
-      <w:r>
-        <w:rPr>
-          <w:rFonts w:ascii="宋体" w:hAnsi="宋体" w:hint="eastAsia"/>
-          <w:sz w:val="24"/>
-        </w:rPr>
         <w:t>。</w:t>
       </w:r>
       <w:r>
@@ -9425,226 +8886,144 @@
           <w:rFonts w:ascii="宋体" w:hAnsi="宋体" w:hint="eastAsia"/>
           <w:sz w:val="24"/>
         </w:rPr>
-        <w:t>在大陆方面，南开大学于</w:t>
-      </w:r>
-      <w:r>
-        <w:rPr>
-          <w:rFonts w:ascii="Times New Roman" w:hAnsi="Times New Roman" w:hint="eastAsia"/>
-          <w:sz w:val="24"/>
-          <w:szCs w:val="24"/>
-        </w:rPr>
-        <w:t>1983</w:t>
-      </w:r>
-      <w:r>
-        <w:rPr>
-          <w:rFonts w:ascii="宋体" w:hAnsi="宋体" w:hint="eastAsia"/>
-          <w:sz w:val="24"/>
-        </w:rPr>
-        <w:t>年</w:t>
-      </w:r>
-      <w:r>
-        <w:rPr>
-          <w:rFonts w:ascii="宋体" w:hAnsi="宋体" w:hint="eastAsia"/>
-          <w:sz w:val="24"/>
-        </w:rPr>
-        <w:t>设计出</w:t>
-      </w:r>
-      <w:r>
-        <w:rPr>
-          <w:rFonts w:ascii="宋体" w:hAnsi="宋体"/>
-          <w:sz w:val="24"/>
-        </w:rPr>
-        <w:t>一款残</w:t>
-      </w:r>
-      <w:r>
-        <w:rPr>
-          <w:rFonts w:ascii="宋体" w:hAnsi="宋体" w:hint="eastAsia"/>
-          <w:sz w:val="24"/>
-        </w:rPr>
-        <w:t>棋</w:t>
-      </w:r>
-      <w:r>
-        <w:rPr>
-          <w:rFonts w:ascii="宋体" w:hAnsi="宋体"/>
-          <w:sz w:val="24"/>
-        </w:rPr>
-        <w:t>程序</w:t>
-      </w:r>
-      <w:r>
-        <w:rPr>
-          <w:rFonts w:ascii="宋体" w:hAnsi="宋体" w:hint="eastAsia"/>
-          <w:sz w:val="24"/>
-        </w:rPr>
-        <w:t>，</w:t>
-      </w:r>
-      <w:r>
-        <w:rPr>
-          <w:rFonts w:ascii="宋体" w:hAnsi="宋体" w:hint="eastAsia"/>
-          <w:sz w:val="24"/>
-        </w:rPr>
-        <w:t>之后</w:t>
-      </w:r>
-      <w:r>
-        <w:rPr>
-          <w:rFonts w:ascii="宋体" w:hAnsi="宋体"/>
-          <w:sz w:val="24"/>
-        </w:rPr>
-        <w:t>全局程序</w:t>
-      </w:r>
-      <w:r>
-        <w:rPr>
-          <w:rFonts w:ascii="宋体" w:hAnsi="宋体" w:hint="eastAsia"/>
-          <w:sz w:val="24"/>
-        </w:rPr>
-        <w:t>又被</w:t>
-      </w:r>
-      <w:r>
-        <w:rPr>
-          <w:rFonts w:ascii="宋体" w:hAnsi="宋体"/>
-          <w:sz w:val="24"/>
-        </w:rPr>
-        <w:t>设计</w:t>
-      </w:r>
-      <w:r>
-        <w:rPr>
-          <w:rFonts w:ascii="宋体" w:hAnsi="宋体" w:hint="eastAsia"/>
-          <w:sz w:val="24"/>
-        </w:rPr>
-        <w:t>出来</w:t>
-      </w:r>
-      <w:r>
-        <w:rPr>
-          <w:rFonts w:ascii="宋体" w:hAnsi="宋体" w:hint="eastAsia"/>
-          <w:sz w:val="24"/>
-        </w:rPr>
-        <w:t>。虽然</w:t>
-      </w:r>
-      <w:r>
-        <w:rPr>
-          <w:rFonts w:ascii="宋体" w:hAnsi="宋体" w:hint="eastAsia"/>
-          <w:sz w:val="24"/>
-        </w:rPr>
-        <w:t>这个阶段</w:t>
-      </w:r>
-      <w:r>
-        <w:rPr>
-          <w:rFonts w:ascii="宋体" w:hAnsi="宋体" w:hint="eastAsia"/>
-          <w:sz w:val="24"/>
-        </w:rPr>
-        <w:t>的</w:t>
-      </w:r>
-      <w:r>
-        <w:rPr>
-          <w:rFonts w:ascii="宋体" w:hAnsi="宋体"/>
-          <w:sz w:val="24"/>
-        </w:rPr>
-        <w:t>棋</w:t>
-      </w:r>
-      <w:r>
-        <w:rPr>
-          <w:rFonts w:ascii="宋体" w:hAnsi="宋体" w:hint="eastAsia"/>
-          <w:sz w:val="24"/>
-        </w:rPr>
-        <w:t>力</w:t>
-      </w:r>
-      <w:r>
-        <w:rPr>
-          <w:rFonts w:ascii="宋体" w:hAnsi="宋体" w:hint="eastAsia"/>
-          <w:sz w:val="24"/>
-        </w:rPr>
-        <w:t>很低，但是却为</w:t>
-      </w:r>
-      <w:r>
-        <w:rPr>
-          <w:rFonts w:ascii="宋体" w:hAnsi="宋体" w:hint="eastAsia"/>
-          <w:sz w:val="24"/>
-        </w:rPr>
-        <w:t>计算机</w:t>
-      </w:r>
-      <w:r>
-        <w:rPr>
-          <w:rFonts w:ascii="宋体" w:hAnsi="宋体" w:hint="eastAsia"/>
-          <w:sz w:val="24"/>
-        </w:rPr>
-        <w:t>象</w:t>
-      </w:r>
-      <w:r>
-        <w:rPr>
-          <w:rFonts w:ascii="宋体" w:hAnsi="宋体" w:hint="eastAsia"/>
-          <w:sz w:val="24"/>
-        </w:rPr>
-        <w:t>棋的发展奠定了坚实的基础。里程碑</w:t>
-      </w:r>
-      <w:r>
-        <w:rPr>
-          <w:rFonts w:ascii="宋体" w:hAnsi="宋体" w:hint="eastAsia"/>
-          <w:sz w:val="24"/>
-        </w:rPr>
-        <w:t>式</w:t>
-      </w:r>
-      <w:r>
-        <w:rPr>
-          <w:rFonts w:ascii="宋体" w:hAnsi="宋体"/>
-          <w:sz w:val="24"/>
-        </w:rPr>
-        <w:t>的</w:t>
-      </w:r>
-      <w:r>
-        <w:rPr>
-          <w:rFonts w:ascii="宋体" w:hAnsi="宋体" w:hint="eastAsia"/>
-          <w:sz w:val="24"/>
-        </w:rPr>
-        <w:t>中国象棋软件出现于</w:t>
-      </w:r>
-      <w:r>
-        <w:rPr>
-          <w:rFonts w:ascii="Times New Roman" w:hAnsi="Times New Roman" w:hint="eastAsia"/>
-          <w:sz w:val="24"/>
-          <w:szCs w:val="24"/>
-        </w:rPr>
-        <w:t>1986</w:t>
-      </w:r>
-      <w:r>
-        <w:rPr>
-          <w:rFonts w:ascii="宋体" w:hAnsi="宋体" w:hint="eastAsia"/>
-          <w:sz w:val="24"/>
-        </w:rPr>
-        <w:t>年，由台湾著名人工</w:t>
-      </w:r>
-      <w:r>
-        <w:rPr>
-          <w:rFonts w:ascii="宋体" w:hAnsi="宋体"/>
-          <w:sz w:val="24"/>
-        </w:rPr>
-        <w:t>智能</w:t>
-      </w:r>
-      <w:r>
-        <w:rPr>
-          <w:rFonts w:ascii="宋体" w:hAnsi="宋体" w:hint="eastAsia"/>
-          <w:sz w:val="24"/>
-        </w:rPr>
-        <w:t>专家俞锡顺先生撰写</w:t>
-      </w:r>
-      <w:r>
-        <w:rPr>
-          <w:rFonts w:ascii="宋体" w:hAnsi="宋体" w:hint="eastAsia"/>
-          <w:sz w:val="24"/>
-        </w:rPr>
-        <w:t>的“国际象棋大师”成为在未来十年的一方</w:t>
-      </w:r>
-      <w:r>
-        <w:rPr>
-          <w:rFonts w:ascii="宋体" w:hAnsi="宋体"/>
-          <w:sz w:val="24"/>
-        </w:rPr>
-        <w:t>霸主</w:t>
-      </w:r>
-      <w:r>
-        <w:rPr>
-          <w:rFonts w:ascii="宋体" w:hAnsi="宋体" w:hint="eastAsia"/>
-          <w:sz w:val="24"/>
-        </w:rPr>
-        <w:t>，直到本世纪初垄断才被打破</w:t>
+        <w:t>对于社交创作的网站更少，譬如美国的脸书（</w:t>
+      </w:r>
+      <w:r>
+        <w:rPr>
+          <w:rFonts w:ascii="宋体" w:hAnsi="宋体"/>
+          <w:sz w:val="24"/>
+        </w:rPr>
+        <w:t>Facebook</w:t>
+      </w:r>
+      <w:r>
+        <w:rPr>
+          <w:rFonts w:ascii="宋体" w:hAnsi="宋体" w:hint="eastAsia"/>
+          <w:sz w:val="24"/>
+        </w:rPr>
+        <w:t>）是世界上排名领先的站点，我国类似的网站有知乎，微博，简书等。虽然国内社区网站起步较慢，但因为中国网民的基数得以快速发展，在互联网时代，网络</w:t>
+      </w:r>
+      <w:proofErr w:type="gramStart"/>
+      <w:r>
+        <w:rPr>
+          <w:rFonts w:ascii="宋体" w:hAnsi="宋体" w:hint="eastAsia"/>
+          <w:sz w:val="24"/>
+        </w:rPr>
+        <w:t>通信社</w:t>
+      </w:r>
+      <w:proofErr w:type="gramEnd"/>
+      <w:r>
+        <w:rPr>
+          <w:rFonts w:ascii="宋体" w:hAnsi="宋体" w:hint="eastAsia"/>
+          <w:sz w:val="24"/>
+        </w:rPr>
+        <w:t>区将是现代人没时间阅读课本找到阅读资源的途径和方法。</w:t>
+      </w:r>
+    </w:p>
+    <w:p>
+      <w:pPr>
+        <w:autoSpaceDE w:val="0"/>
+        <w:autoSpaceDN w:val="0"/>
+        <w:adjustRightInd w:val="0"/>
+        <w:spacing w:line="360" w:lineRule="auto"/>
+        <w:ind w:firstLineChars="200" w:firstLine="480"/>
+        <w:jc w:val="left"/>
+        <w:rPr>
+          <w:rFonts w:hAnsi="宋体"/>
+          <w:sz w:val="24"/>
+        </w:rPr>
+      </w:pPr>
+      <w:r>
+        <w:rPr>
+          <w:rFonts w:ascii="宋体" w:hAnsi="宋体" w:hint="eastAsia"/>
+          <w:sz w:val="24"/>
+        </w:rPr>
+        <w:t>与纯粹的社交社区相比，简书社区是一个支持</w:t>
+      </w:r>
+      <w:proofErr w:type="gramStart"/>
+      <w:r>
+        <w:rPr>
+          <w:rFonts w:ascii="宋体" w:hAnsi="宋体" w:hint="eastAsia"/>
+          <w:sz w:val="24"/>
+        </w:rPr>
+        <w:t>原创跟</w:t>
+      </w:r>
+      <w:proofErr w:type="gramEnd"/>
+      <w:r>
+        <w:rPr>
+          <w:rFonts w:ascii="宋体" w:hAnsi="宋体" w:hint="eastAsia"/>
+          <w:sz w:val="24"/>
+        </w:rPr>
+        <w:t>分享的创作社区，简书社区创建的目标是：</w:t>
+      </w:r>
+      <w:r>
+        <w:rPr>
+          <w:rFonts w:hAnsi="宋体" w:hint="eastAsia"/>
+          <w:sz w:val="24"/>
+        </w:rPr>
+        <w:t>成为</w:t>
+      </w:r>
+      <w:r>
+        <w:rPr>
+          <w:rFonts w:hAnsi="宋体" w:hint="eastAsia"/>
+          <w:sz w:val="24"/>
+        </w:rPr>
+        <w:t>是一个优质的创作社区，在这里，</w:t>
+      </w:r>
+      <w:r>
+        <w:rPr>
+          <w:rFonts w:hAnsi="宋体" w:hint="eastAsia"/>
+          <w:sz w:val="24"/>
+        </w:rPr>
+        <w:t>你可以进行大量优质原创文章的阅读，</w:t>
+      </w:r>
+      <w:r>
+        <w:rPr>
+          <w:rFonts w:hAnsi="宋体" w:hint="eastAsia"/>
+          <w:sz w:val="24"/>
+        </w:rPr>
+        <w:t>你可以任性地进行创作，一篇短文、一张照片、一首诗、</w:t>
+      </w:r>
+      <w:r>
+        <w:rPr>
+          <w:rFonts w:hAnsi="宋体" w:hint="eastAsia"/>
+          <w:sz w:val="24"/>
+        </w:rPr>
+        <w:t>一段对事物的见解等</w:t>
+      </w:r>
+      <w:r>
+        <w:rPr>
+          <w:rFonts w:hAnsi="宋体"/>
+          <w:sz w:val="24"/>
+        </w:rPr>
+        <w:t>…</w:t>
+      </w:r>
+      <w:r>
+        <w:rPr>
+          <w:rFonts w:hAnsi="宋体" w:hint="eastAsia"/>
+          <w:sz w:val="24"/>
+        </w:rPr>
+        <w:t>我们相信，每个人都是生活中的艺术家，有着无穷的创造力。</w:t>
+      </w:r>
+    </w:p>
+    <w:p>
+      <w:pPr>
+        <w:autoSpaceDE w:val="0"/>
+        <w:autoSpaceDN w:val="0"/>
+        <w:adjustRightInd w:val="0"/>
+        <w:spacing w:line="360" w:lineRule="auto"/>
+        <w:ind w:firstLineChars="200" w:firstLine="480"/>
+        <w:jc w:val="left"/>
+        <w:rPr>
+          <w:rFonts w:hAnsi="宋体"/>
+          <w:sz w:val="24"/>
+        </w:rPr>
+      </w:pPr>
+      <w:r>
+        <w:rPr>
+          <w:rFonts w:hAnsi="宋体" w:hint="eastAsia"/>
+          <w:sz w:val="24"/>
+        </w:rPr>
+        <w:t>简书社区的出现是为了满足现代人们在时间上去不了图书馆、报亭、书店等地方进行阅读，但又有阅读的需求</w:t>
       </w:r>
       <w:r>
         <w:rPr>
@@ -9653,6 +9032,27 @@
         </w:rPr>
         <w:t>。</w:t>
       </w:r>
+      <w:r>
+        <w:rPr>
+          <w:rFonts w:ascii="宋体" w:hAnsi="宋体" w:hint="eastAsia"/>
+          <w:sz w:val="24"/>
+        </w:rPr>
+        <w:t>在简书社区，你可以在首页观看他人发表的文章，对此文章说出自己的见解、看法、疑问等，可以通过评论功能进行交互</w:t>
+      </w:r>
+      <w:r>
+        <w:rPr>
+          <w:rFonts w:ascii="宋体" w:hAnsi="宋体" w:hint="eastAsia"/>
+          <w:sz w:val="24"/>
+        </w:rPr>
+        <w:t>。</w:t>
+      </w:r>
+      <w:r>
+        <w:rPr>
+          <w:rFonts w:hAnsi="宋体" w:hint="eastAsia"/>
+          <w:sz w:val="24"/>
+        </w:rPr>
+        <w:t>在人们看到优秀的文章时进行收藏文章，对作者的关注，可以快速找到该作者发布的新文章，这样人们之间在创作与阅读的同时还可以交友互动，体现了当今互联网时代的交友需求。</w:t>
+      </w:r>
     </w:p>
     <w:p>
       <w:pPr>
@@ -9668,77 +9068,37 @@
           <w:rFonts w:ascii="宋体" w:hAnsi="宋体" w:hint="eastAsia"/>
           <w:sz w:val="24"/>
         </w:rPr>
-        <w:t>二十一世纪初，“象棋</w:t>
-      </w:r>
-      <w:r>
-        <w:rPr>
-          <w:rFonts w:ascii="宋体" w:hAnsi="宋体"/>
-          <w:sz w:val="24"/>
-        </w:rPr>
-        <w:t>世家</w:t>
-      </w:r>
-      <w:r>
-        <w:rPr>
-          <w:rFonts w:ascii="宋体" w:hAnsi="宋体" w:hint="eastAsia"/>
-          <w:sz w:val="24"/>
-        </w:rPr>
-        <w:t>”和“棋隐</w:t>
-      </w:r>
-      <w:r>
-        <w:rPr>
-          <w:rFonts w:ascii="宋体" w:hAnsi="宋体" w:hint="eastAsia"/>
-          <w:sz w:val="24"/>
-        </w:rPr>
-        <w:t>”开始商业化，后来</w:t>
-      </w:r>
-      <w:r>
-        <w:rPr>
-          <w:rFonts w:ascii="宋体" w:hAnsi="宋体" w:hint="eastAsia"/>
-          <w:sz w:val="24"/>
-        </w:rPr>
-        <w:t>的</w:t>
-      </w:r>
-      <w:r>
-        <w:rPr>
-          <w:rFonts w:ascii="宋体" w:hAnsi="宋体" w:hint="eastAsia"/>
-          <w:sz w:val="24"/>
-        </w:rPr>
-        <w:t>“楚汉棋</w:t>
-      </w:r>
-      <w:r>
-        <w:rPr>
-          <w:rFonts w:ascii="宋体" w:hAnsi="宋体" w:hint="eastAsia"/>
-          <w:sz w:val="24"/>
-        </w:rPr>
-        <w:t>缘”“谢谢大师”等紧随其后。之后的“象棋精灵”是一款</w:t>
-      </w:r>
-      <w:r>
-        <w:rPr>
-          <w:rFonts w:ascii="宋体" w:hAnsi="宋体"/>
-          <w:sz w:val="24"/>
-        </w:rPr>
-        <w:t>集</w:t>
-      </w:r>
-      <w:r>
-        <w:rPr>
-          <w:rFonts w:ascii="宋体" w:hAnsi="宋体" w:hint="eastAsia"/>
-          <w:sz w:val="24"/>
-        </w:rPr>
-        <w:t>象棋教学、</w:t>
-      </w:r>
-      <w:r>
-        <w:rPr>
-          <w:rFonts w:ascii="宋体" w:hAnsi="宋体"/>
-          <w:sz w:val="24"/>
-        </w:rPr>
-        <w:t>人机对弈等功能于一身的</w:t>
-      </w:r>
-      <w:r>
-        <w:rPr>
-          <w:rFonts w:ascii="宋体" w:hAnsi="宋体" w:hint="eastAsia"/>
-          <w:sz w:val="24"/>
-        </w:rPr>
-        <w:t>软件</w:t>
+        <w:t>本</w:t>
+      </w:r>
+      <w:proofErr w:type="gramStart"/>
+      <w:r>
+        <w:rPr>
+          <w:rFonts w:ascii="宋体" w:hAnsi="宋体" w:hint="eastAsia"/>
+          <w:sz w:val="24"/>
+        </w:rPr>
+        <w:t>课题</w:t>
+      </w:r>
+      <w:r>
+        <w:rPr>
+          <w:rFonts w:ascii="宋体" w:hAnsi="宋体" w:hint="eastAsia"/>
+          <w:sz w:val="24"/>
+        </w:rPr>
+        <w:t>仿简书</w:t>
+      </w:r>
+      <w:proofErr w:type="gramEnd"/>
+      <w:r>
+        <w:rPr>
+          <w:rFonts w:ascii="宋体" w:hAnsi="宋体" w:hint="eastAsia"/>
+          <w:sz w:val="24"/>
+        </w:rPr>
+        <w:t>网站的设计与实现</w:t>
+      </w:r>
+      <w:r>
+        <w:rPr>
+          <w:rFonts w:ascii="宋体" w:hAnsi="宋体" w:hint="eastAsia"/>
+          <w:sz w:val="24"/>
+        </w:rPr>
+        <w:t>是为了实现简书官方网站的基本功能，可以让用户在上边进行创作与优质阅读，更可以通过文章的发表记录中的点点滴滴，让记忆留在最初的感觉，在以后重新翻到的时候开怀一笑、或者感慨不已</w:t>
       </w:r>
       <w:r>
         <w:rPr>
@@ -9752,112 +9112,7 @@
           <w:rFonts w:ascii="宋体" w:hAnsi="宋体" w:hint="eastAsia"/>
           <w:sz w:val="24"/>
         </w:rPr>
-        <w:t>之后</w:t>
-      </w:r>
-      <w:r>
-        <w:rPr>
-          <w:rFonts w:ascii="宋体" w:hAnsi="宋体" w:hint="eastAsia"/>
-          <w:sz w:val="24"/>
-        </w:rPr>
-        <w:t>优秀</w:t>
-      </w:r>
-      <w:r>
-        <w:rPr>
-          <w:rFonts w:ascii="宋体" w:hAnsi="宋体" w:hint="eastAsia"/>
-          <w:sz w:val="24"/>
-        </w:rPr>
-        <w:t>的</w:t>
-      </w:r>
-      <w:r>
-        <w:rPr>
-          <w:rFonts w:ascii="宋体" w:hAnsi="宋体" w:hint="eastAsia"/>
-          <w:sz w:val="24"/>
-        </w:rPr>
-        <w:t>人工智能</w:t>
-      </w:r>
-      <w:r>
-        <w:rPr>
-          <w:rFonts w:ascii="宋体" w:hAnsi="宋体" w:hint="eastAsia"/>
-          <w:sz w:val="24"/>
-        </w:rPr>
-        <w:t>方面</w:t>
-      </w:r>
-      <w:r>
-        <w:rPr>
-          <w:rFonts w:ascii="宋体" w:hAnsi="宋体"/>
-          <w:sz w:val="24"/>
-        </w:rPr>
-        <w:t>的</w:t>
-      </w:r>
-      <w:r>
-        <w:rPr>
-          <w:rFonts w:ascii="宋体" w:hAnsi="宋体" w:hint="eastAsia"/>
-          <w:sz w:val="24"/>
-        </w:rPr>
-        <w:t>专家黄晨，</w:t>
-      </w:r>
-      <w:r>
-        <w:rPr>
-          <w:rFonts w:ascii="宋体" w:hAnsi="宋体" w:hint="eastAsia"/>
-          <w:sz w:val="24"/>
-        </w:rPr>
-        <w:t>更是</w:t>
-      </w:r>
-      <w:r>
-        <w:rPr>
-          <w:rFonts w:ascii="宋体" w:hAnsi="宋体" w:hint="eastAsia"/>
-          <w:sz w:val="24"/>
-        </w:rPr>
-        <w:t>建立了</w:t>
-      </w:r>
-      <w:r>
-        <w:rPr>
-          <w:rFonts w:ascii="宋体" w:hAnsi="宋体" w:hint="eastAsia"/>
-          <w:sz w:val="24"/>
-        </w:rPr>
-        <w:t>名为象棋百科全书网</w:t>
-      </w:r>
-      <w:r>
-        <w:rPr>
-          <w:rFonts w:ascii="宋体" w:hAnsi="宋体"/>
-          <w:sz w:val="24"/>
-        </w:rPr>
-        <w:t>的信息平台</w:t>
-      </w:r>
-      <w:r>
-        <w:rPr>
-          <w:rFonts w:ascii="宋体" w:hAnsi="宋体" w:hint="eastAsia"/>
-          <w:sz w:val="24"/>
-        </w:rPr>
-        <w:t>，</w:t>
-      </w:r>
-      <w:r>
-        <w:rPr>
-          <w:rFonts w:ascii="宋体" w:hAnsi="宋体"/>
-          <w:sz w:val="24"/>
-        </w:rPr>
-        <w:t>确立了</w:t>
-      </w:r>
-      <w:r>
-        <w:rPr>
-          <w:rFonts w:ascii="宋体" w:hAnsi="宋体" w:hint="eastAsia"/>
-          <w:sz w:val="24"/>
-        </w:rPr>
-        <w:t>相关的</w:t>
-      </w:r>
-      <w:r>
-        <w:rPr>
-          <w:rFonts w:ascii="宋体" w:hAnsi="宋体"/>
-          <w:sz w:val="24"/>
-        </w:rPr>
-        <w:t>行业标准</w:t>
-      </w:r>
-      <w:r>
-        <w:rPr>
-          <w:rFonts w:ascii="宋体" w:hAnsi="宋体" w:hint="eastAsia"/>
-          <w:sz w:val="24"/>
-        </w:rPr>
-        <w:t>。</w:t>
+        <w:t>本系统主要是仿照简书进行功能开发，为以后开发类型网站积攒经验。</w:t>
       </w:r>
     </w:p>
     <w:p>
@@ -9869,481 +9124,17 @@
           <w:sz w:val="24"/>
         </w:rPr>
       </w:pPr>
-      <w:r>
-        <w:rPr>
-          <w:rFonts w:ascii="宋体" w:hAnsi="宋体" w:hint="eastAsia"/>
-          <w:sz w:val="24"/>
-        </w:rPr>
-        <w:t>行业标准成立后，一些优秀的</w:t>
-      </w:r>
-      <w:r>
-        <w:rPr>
-          <w:rFonts w:ascii="宋体" w:hAnsi="宋体" w:hint="eastAsia"/>
-          <w:sz w:val="24"/>
-        </w:rPr>
-        <w:t>象棋软件也相继出现。</w:t>
-      </w:r>
-      <w:r>
-        <w:rPr>
-          <w:rFonts w:ascii="宋体" w:hAnsi="宋体" w:hint="eastAsia"/>
-          <w:sz w:val="24"/>
-        </w:rPr>
-        <w:t>“象棋倚天”及其姐妹版“象棋旋风”</w:t>
-      </w:r>
-      <w:r>
-        <w:rPr>
-          <w:rFonts w:ascii="宋体" w:hAnsi="宋体" w:hint="eastAsia"/>
-          <w:sz w:val="24"/>
-        </w:rPr>
-        <w:t>是那个</w:t>
-      </w:r>
-      <w:r>
-        <w:rPr>
-          <w:rFonts w:ascii="宋体" w:hAnsi="宋体"/>
-          <w:sz w:val="24"/>
-        </w:rPr>
-        <w:t>时期最受</w:t>
-      </w:r>
-      <w:r>
-        <w:rPr>
-          <w:rFonts w:ascii="宋体" w:hAnsi="宋体" w:hint="eastAsia"/>
-          <w:sz w:val="24"/>
-        </w:rPr>
-        <w:t>追捧</w:t>
-      </w:r>
-      <w:r>
-        <w:rPr>
-          <w:rFonts w:ascii="宋体" w:hAnsi="宋体"/>
-          <w:sz w:val="24"/>
-        </w:rPr>
-        <w:t>的象棋软件</w:t>
-      </w:r>
-      <w:r>
-        <w:rPr>
-          <w:rFonts w:ascii="宋体" w:hAnsi="宋体" w:hint="eastAsia"/>
-          <w:sz w:val="24"/>
-        </w:rPr>
-        <w:t>。</w:t>
-      </w:r>
-      <w:r>
-        <w:rPr>
-          <w:rFonts w:ascii="宋体" w:hAnsi="宋体" w:hint="eastAsia"/>
-          <w:sz w:val="24"/>
-        </w:rPr>
-        <w:t>象棋旋风</w:t>
-      </w:r>
-      <w:r>
-        <w:rPr>
-          <w:rFonts w:ascii="宋体" w:hAnsi="宋体" w:hint="eastAsia"/>
-          <w:sz w:val="24"/>
-        </w:rPr>
-        <w:t>引擎</w:t>
-      </w:r>
-      <w:r>
-        <w:rPr>
-          <w:rFonts w:ascii="宋体" w:hAnsi="宋体" w:hint="eastAsia"/>
-          <w:sz w:val="24"/>
-        </w:rPr>
-        <w:t>棋力强大，功能完善，</w:t>
-      </w:r>
-      <w:r>
-        <w:rPr>
-          <w:rFonts w:ascii="宋体" w:hAnsi="宋体" w:hint="eastAsia"/>
-          <w:sz w:val="24"/>
-        </w:rPr>
-        <w:t>局面</w:t>
-      </w:r>
-      <w:r>
-        <w:rPr>
-          <w:rFonts w:ascii="宋体" w:hAnsi="宋体"/>
-          <w:sz w:val="24"/>
-        </w:rPr>
-        <w:t>判断</w:t>
-      </w:r>
-      <w:r>
-        <w:rPr>
-          <w:rFonts w:ascii="宋体" w:hAnsi="宋体" w:hint="eastAsia"/>
-          <w:sz w:val="24"/>
-        </w:rPr>
-        <w:t>准确，</w:t>
-      </w:r>
-      <w:r>
-        <w:rPr>
-          <w:rFonts w:ascii="宋体" w:hAnsi="宋体" w:hint="eastAsia"/>
-          <w:sz w:val="24"/>
-        </w:rPr>
-        <w:t>运行速度快，</w:t>
-      </w:r>
-      <w:r>
-        <w:rPr>
-          <w:rFonts w:ascii="宋体" w:hAnsi="宋体" w:hint="eastAsia"/>
-          <w:sz w:val="24"/>
-        </w:rPr>
-        <w:t>界面美观</w:t>
-      </w:r>
-      <w:r>
-        <w:rPr>
-          <w:rFonts w:ascii="宋体" w:hAnsi="宋体" w:hint="eastAsia"/>
-          <w:sz w:val="24"/>
-        </w:rPr>
-        <w:t>，自带连接，无需</w:t>
-      </w:r>
-      <w:r>
-        <w:rPr>
-          <w:rFonts w:ascii="宋体" w:hAnsi="宋体" w:hint="eastAsia"/>
-          <w:sz w:val="24"/>
-        </w:rPr>
-        <w:t>第三方</w:t>
-      </w:r>
-      <w:r>
-        <w:rPr>
-          <w:rFonts w:ascii="宋体" w:hAnsi="宋体" w:hint="eastAsia"/>
-          <w:sz w:val="24"/>
-        </w:rPr>
-        <w:t>连接器</w:t>
-      </w:r>
-      <w:r>
-        <w:rPr>
-          <w:rFonts w:ascii="宋体" w:hAnsi="宋体" w:hint="eastAsia"/>
-          <w:sz w:val="24"/>
-        </w:rPr>
-        <w:t>即可</w:t>
-      </w:r>
-      <w:r>
-        <w:rPr>
-          <w:rFonts w:ascii="宋体" w:hAnsi="宋体"/>
-          <w:sz w:val="24"/>
-        </w:rPr>
-        <w:t>连接到</w:t>
-      </w:r>
-      <w:r>
-        <w:rPr>
-          <w:rFonts w:ascii="宋体" w:hAnsi="宋体" w:hint="eastAsia"/>
-          <w:sz w:val="24"/>
-        </w:rPr>
-        <w:t>主要游戏网站</w:t>
-      </w:r>
-      <w:r>
-        <w:rPr>
-          <w:rFonts w:ascii="宋体" w:hAnsi="宋体" w:hint="eastAsia"/>
-          <w:sz w:val="24"/>
-        </w:rPr>
-        <w:t>。</w:t>
-      </w:r>
-      <w:r>
-        <w:rPr>
-          <w:rFonts w:ascii="宋体" w:hAnsi="宋体" w:hint="eastAsia"/>
-          <w:sz w:val="24"/>
-        </w:rPr>
-        <w:t>“倚天象棋”采用最先进的人机博弈</w:t>
-      </w:r>
-      <w:r>
-        <w:rPr>
-          <w:rFonts w:ascii="宋体" w:hAnsi="宋体" w:hint="eastAsia"/>
-          <w:sz w:val="24"/>
-        </w:rPr>
-        <w:t>算法，</w:t>
-      </w:r>
-      <w:r>
-        <w:rPr>
-          <w:rFonts w:ascii="Times New Roman" w:hAnsi="Times New Roman" w:hint="eastAsia"/>
-          <w:sz w:val="24"/>
-          <w:szCs w:val="24"/>
-        </w:rPr>
-        <w:t>2008</w:t>
-      </w:r>
-      <w:r>
-        <w:rPr>
-          <w:rFonts w:ascii="宋体" w:hAnsi="宋体" w:hint="eastAsia"/>
-          <w:sz w:val="24"/>
-        </w:rPr>
-        <w:t>年诞生后</w:t>
-      </w:r>
-      <w:r>
-        <w:rPr>
-          <w:rFonts w:ascii="宋体" w:hAnsi="宋体" w:hint="eastAsia"/>
-          <w:sz w:val="24"/>
-        </w:rPr>
-        <w:t>便在北京举行的第十三届电脑奥林匹克大赛</w:t>
-      </w:r>
-      <w:r>
-        <w:rPr>
-          <w:rFonts w:ascii="宋体" w:hAnsi="宋体" w:hint="eastAsia"/>
-          <w:sz w:val="24"/>
-        </w:rPr>
-        <w:t>中国象棋</w:t>
-      </w:r>
-      <w:r>
-        <w:rPr>
-          <w:rFonts w:ascii="宋体" w:hAnsi="宋体" w:hint="eastAsia"/>
-          <w:sz w:val="24"/>
-        </w:rPr>
-        <w:t>组</w:t>
-      </w:r>
-      <w:r>
-        <w:rPr>
-          <w:rFonts w:ascii="宋体" w:hAnsi="宋体"/>
-          <w:sz w:val="24"/>
-        </w:rPr>
-        <w:t>中夺得</w:t>
-      </w:r>
-      <w:r>
-        <w:rPr>
-          <w:rFonts w:ascii="宋体" w:hAnsi="宋体" w:hint="eastAsia"/>
-          <w:sz w:val="24"/>
-        </w:rPr>
-        <w:t>冠军</w:t>
-      </w:r>
-      <w:r>
-        <w:rPr>
-          <w:rFonts w:ascii="宋体" w:hAnsi="宋体" w:hint="eastAsia"/>
-          <w:sz w:val="24"/>
-        </w:rPr>
-        <w:t>。</w:t>
-      </w:r>
     </w:p>
     <w:p>
       <w:pPr>
         <w:spacing w:line="360" w:lineRule="auto"/>
         <w:ind w:firstLineChars="200" w:firstLine="480"/>
         <w:rPr>
-          <w:rFonts w:ascii="宋体" w:hAnsi="宋体"/>
-          <w:sz w:val="24"/>
-        </w:rPr>
-      </w:pPr>
-      <w:r>
-        <w:rPr>
-          <w:rFonts w:ascii="宋体" w:hAnsi="宋体"/>
-          <w:sz w:val="24"/>
-        </w:rPr>
-        <w:t>“象棋名手”于</w:t>
-      </w:r>
-      <w:r>
-        <w:rPr>
-          <w:rFonts w:ascii="Times New Roman" w:hAnsi="Times New Roman"/>
-          <w:sz w:val="24"/>
-          <w:szCs w:val="24"/>
-        </w:rPr>
-        <w:t>2005</w:t>
-      </w:r>
-      <w:r>
-        <w:rPr>
-          <w:rFonts w:ascii="宋体" w:hAnsi="宋体"/>
-          <w:sz w:val="24"/>
-        </w:rPr>
-        <w:t>年开发，随后参加了</w:t>
-      </w:r>
-      <w:r>
-        <w:rPr>
-          <w:rFonts w:ascii="Times New Roman" w:hAnsi="Times New Roman"/>
-          <w:sz w:val="24"/>
-          <w:szCs w:val="24"/>
-        </w:rPr>
-        <w:t>2007</w:t>
-      </w:r>
-      <w:r>
-        <w:rPr>
-          <w:rFonts w:ascii="宋体" w:hAnsi="宋体"/>
-          <w:sz w:val="24"/>
-        </w:rPr>
-        <w:t>年在重庆举行的第二届中国机器博弈锦标赛，之后经过不断地测试和完善，棋力大大提高。</w:t>
-      </w:r>
-      <w:r>
-        <w:rPr>
-          <w:rFonts w:ascii="宋体" w:hAnsi="宋体" w:hint="eastAsia"/>
-          <w:sz w:val="24"/>
-        </w:rPr>
-        <w:t>象棋名手</w:t>
-      </w:r>
-      <w:r>
-        <w:rPr>
-          <w:rFonts w:ascii="宋体" w:hAnsi="宋体" w:hint="eastAsia"/>
-          <w:sz w:val="24"/>
-        </w:rPr>
-        <w:t>在</w:t>
-      </w:r>
-      <w:r>
-        <w:rPr>
-          <w:rFonts w:ascii="Times New Roman" w:hAnsi="Times New Roman" w:hint="eastAsia"/>
-          <w:sz w:val="24"/>
-          <w:szCs w:val="24"/>
-        </w:rPr>
-        <w:t>2011</w:t>
-      </w:r>
-      <w:r>
-        <w:rPr>
-          <w:rFonts w:ascii="宋体" w:hAnsi="宋体" w:hint="eastAsia"/>
-          <w:sz w:val="24"/>
-        </w:rPr>
-        <w:t>年中国机器</w:t>
-      </w:r>
-      <w:r>
-        <w:rPr>
-          <w:rFonts w:ascii="宋体" w:hAnsi="宋体"/>
-          <w:sz w:val="24"/>
-        </w:rPr>
-        <w:t>博弈</w:t>
-      </w:r>
-      <w:r>
-        <w:rPr>
-          <w:rFonts w:ascii="宋体" w:hAnsi="宋体" w:hint="eastAsia"/>
-          <w:sz w:val="24"/>
-        </w:rPr>
-        <w:t>锦标赛中获得</w:t>
-      </w:r>
-      <w:r>
-        <w:rPr>
-          <w:rFonts w:ascii="Times New Roman" w:hAnsi="Times New Roman" w:hint="eastAsia"/>
-          <w:sz w:val="24"/>
-          <w:szCs w:val="24"/>
-        </w:rPr>
-        <w:t>11</w:t>
-      </w:r>
-      <w:r>
-        <w:rPr>
-          <w:rFonts w:ascii="宋体" w:hAnsi="宋体" w:hint="eastAsia"/>
-          <w:sz w:val="24"/>
-        </w:rPr>
-        <w:t>胜</w:t>
-      </w:r>
-      <w:r>
-        <w:rPr>
-          <w:rFonts w:ascii="Times New Roman" w:hAnsi="Times New Roman" w:hint="eastAsia"/>
-          <w:sz w:val="24"/>
-          <w:szCs w:val="24"/>
-        </w:rPr>
-        <w:t>1</w:t>
-      </w:r>
-      <w:r>
-        <w:rPr>
-          <w:rFonts w:ascii="宋体" w:hAnsi="宋体" w:hint="eastAsia"/>
-          <w:sz w:val="24"/>
-        </w:rPr>
-        <w:t>和</w:t>
-      </w:r>
-      <w:r>
-        <w:rPr>
-          <w:rFonts w:ascii="宋体" w:hAnsi="宋体" w:hint="eastAsia"/>
-          <w:sz w:val="24"/>
-        </w:rPr>
-        <w:t>的</w:t>
-      </w:r>
-      <w:r>
-        <w:rPr>
-          <w:rFonts w:ascii="宋体" w:hAnsi="宋体" w:hint="eastAsia"/>
-          <w:sz w:val="24"/>
-        </w:rPr>
-        <w:t>成绩</w:t>
-      </w:r>
-      <w:r>
-        <w:rPr>
-          <w:rFonts w:ascii="宋体" w:hAnsi="宋体"/>
-          <w:sz w:val="24"/>
-        </w:rPr>
-        <w:t>获得</w:t>
-      </w:r>
-      <w:r>
-        <w:rPr>
-          <w:rFonts w:ascii="宋体" w:hAnsi="宋体" w:hint="eastAsia"/>
-          <w:sz w:val="24"/>
-        </w:rPr>
-        <w:t>中国象棋软件冠军。之后象棋名手连续四</w:t>
-      </w:r>
-      <w:r>
-        <w:rPr>
-          <w:rFonts w:ascii="宋体" w:hAnsi="宋体" w:hint="eastAsia"/>
-          <w:sz w:val="24"/>
-        </w:rPr>
-        <w:t>年荣获中国象棋软件冠军。是近年来表现最好的</w:t>
-      </w:r>
-      <w:r>
-        <w:rPr>
-          <w:rFonts w:ascii="宋体" w:hAnsi="宋体" w:hint="eastAsia"/>
-          <w:sz w:val="24"/>
-        </w:rPr>
-        <w:t>象</w:t>
-      </w:r>
-      <w:r>
-        <w:rPr>
-          <w:rFonts w:ascii="宋体" w:hAnsi="宋体" w:hint="eastAsia"/>
-          <w:sz w:val="24"/>
-        </w:rPr>
-        <w:t>棋软件之一。</w:t>
-      </w:r>
-    </w:p>
-    <w:p>
-      <w:pPr>
-        <w:spacing w:line="360" w:lineRule="auto"/>
-        <w:ind w:firstLineChars="200" w:firstLine="480"/>
-        <w:rPr>
-          <w:rFonts w:ascii="宋体" w:hAnsi="宋体"/>
-          <w:sz w:val="24"/>
-          <w:szCs w:val="24"/>
-        </w:rPr>
-      </w:pPr>
-      <w:r>
-        <w:rPr>
-          <w:rFonts w:ascii="宋体" w:hAnsi="宋体" w:hint="eastAsia"/>
-          <w:sz w:val="24"/>
-        </w:rPr>
-        <w:t>要改进软件引擎，有必要反复让软件与</w:t>
-      </w:r>
-      <w:r>
-        <w:rPr>
-          <w:rFonts w:ascii="宋体" w:hAnsi="宋体" w:hint="eastAsia"/>
-          <w:sz w:val="24"/>
-        </w:rPr>
-        <w:t>人类</w:t>
-      </w:r>
-      <w:r>
-        <w:rPr>
-          <w:rFonts w:ascii="宋体" w:hAnsi="宋体"/>
-          <w:sz w:val="24"/>
-        </w:rPr>
-        <w:t>强者</w:t>
-      </w:r>
-      <w:r>
-        <w:rPr>
-          <w:rFonts w:ascii="宋体" w:hAnsi="宋体" w:hint="eastAsia"/>
-          <w:sz w:val="24"/>
-        </w:rPr>
-        <w:t>博弈，然后将问题反馈到软件的设计中。从难以匹敌人类到势均力敌，再到战胜</w:t>
-      </w:r>
-      <w:r>
-        <w:rPr>
-          <w:rFonts w:ascii="宋体" w:hAnsi="宋体" w:hint="eastAsia"/>
-          <w:sz w:val="24"/>
-        </w:rPr>
-        <w:t>人</w:t>
-      </w:r>
-      <w:r>
-        <w:rPr>
-          <w:rFonts w:ascii="宋体" w:hAnsi="宋体" w:hint="eastAsia"/>
-          <w:sz w:val="24"/>
-        </w:rPr>
-        <w:t>类</w:t>
-      </w:r>
-      <w:r>
-        <w:rPr>
-          <w:rFonts w:ascii="宋体" w:hAnsi="宋体" w:hint="eastAsia"/>
-          <w:sz w:val="24"/>
-        </w:rPr>
-        <w:t>，</w:t>
-      </w:r>
-      <w:r>
-        <w:rPr>
-          <w:rFonts w:ascii="宋体" w:hAnsi="宋体" w:hint="eastAsia"/>
-          <w:sz w:val="24"/>
-        </w:rPr>
-        <w:t>象</w:t>
-      </w:r>
-      <w:r>
-        <w:rPr>
-          <w:rFonts w:ascii="宋体" w:hAnsi="宋体" w:hint="eastAsia"/>
-          <w:sz w:val="24"/>
-        </w:rPr>
-        <w:t>棋软件经历了漫长的过程。</w:t>
-      </w:r>
+          <w:rFonts w:ascii="宋体" w:hAnsi="宋体" w:hint="eastAsia"/>
+          <w:sz w:val="24"/>
+          <w:szCs w:val="24"/>
+        </w:rPr>
+      </w:pPr>
     </w:p>
     <w:p>
       <w:pPr>
@@ -10358,8 +9149,8 @@
           <w:szCs w:val="28"/>
         </w:rPr>
       </w:pPr>
-      <w:bookmarkStart w:id="10" w:name="_Toc482539829"/>
-      <w:bookmarkStart w:id="11" w:name="_Toc483515640"/>
+      <w:bookmarkStart w:id="9" w:name="_Toc482539829"/>
+      <w:bookmarkStart w:id="10" w:name="_Toc483515640"/>
       <w:r>
         <w:rPr>
           <w:rFonts w:ascii="Times New Roman" w:eastAsia="宋体" w:hAnsi="Times New Roman" w:cs="Times New Roman" w:hint="eastAsia"/>
@@ -10397,8 +9188,8 @@
         </w:rPr>
         <w:t>目的和意义</w:t>
       </w:r>
+      <w:bookmarkEnd w:id="9"/>
       <w:bookmarkEnd w:id="10"/>
-      <w:bookmarkEnd w:id="11"/>
     </w:p>
     <w:p>
       <w:pPr>
@@ -10407,63 +9198,50 @@
         <w:adjustRightInd w:val="0"/>
         <w:spacing w:line="360" w:lineRule="auto"/>
         <w:ind w:firstLineChars="200" w:firstLine="480"/>
-        <w:rPr>
-          <w:rFonts w:hAnsi="宋体"/>
-          <w:sz w:val="24"/>
-        </w:rPr>
-      </w:pPr>
-      <w:r>
+        <w:jc w:val="left"/>
         <w:rPr>
           <w:rFonts w:hAnsi="宋体" w:hint="eastAsia"/>
           <w:sz w:val="24"/>
         </w:rPr>
-        <w:t>在现在快节奏</w:t>
-      </w:r>
-      <w:r>
-        <w:rPr>
-          <w:rFonts w:hAnsi="宋体"/>
-          <w:sz w:val="24"/>
-        </w:rPr>
-        <w:t>的生活状态下，</w:t>
-      </w:r>
+      </w:pPr>
       <w:r>
         <w:rPr>
           <w:rFonts w:hAnsi="宋体" w:hint="eastAsia"/>
           <w:sz w:val="24"/>
         </w:rPr>
-        <w:t>棋类</w:t>
-      </w:r>
-      <w:r>
-        <w:rPr>
-          <w:rFonts w:hAnsi="宋体"/>
-          <w:sz w:val="24"/>
-        </w:rPr>
-        <w:t>游戏是一个很好的</w:t>
+        <w:t>在</w:t>
       </w:r>
       <w:r>
         <w:rPr>
           <w:rFonts w:hAnsi="宋体" w:hint="eastAsia"/>
           <w:sz w:val="24"/>
         </w:rPr>
-        <w:t>休闲</w:t>
-      </w:r>
-      <w:r>
-        <w:rPr>
-          <w:rFonts w:hAnsi="宋体"/>
-          <w:sz w:val="24"/>
-        </w:rPr>
-        <w:t>替代</w:t>
+        <w:t>现代</w:t>
       </w:r>
       <w:r>
         <w:rPr>
           <w:rFonts w:hAnsi="宋体" w:hint="eastAsia"/>
           <w:sz w:val="24"/>
         </w:rPr>
-        <w:t>品。同时</w:t>
-      </w:r>
-      <w:r>
-        <w:rPr>
-          <w:rFonts w:hAnsi="宋体"/>
+        <w:t>实体</w:t>
+      </w:r>
+      <w:r>
+        <w:rPr>
+          <w:rFonts w:hAnsi="宋体" w:hint="eastAsia"/>
+          <w:sz w:val="24"/>
+        </w:rPr>
+        <w:t>阅读较少，</w:t>
+      </w:r>
+      <w:r>
+        <w:rPr>
+          <w:rFonts w:hAnsi="宋体" w:hint="eastAsia"/>
+          <w:sz w:val="24"/>
+        </w:rPr>
+        <w:t>社区网站是一个很好的阅读替代品。在创作社区网站</w:t>
+      </w:r>
+      <w:r>
+        <w:rPr>
+          <w:rFonts w:hAnsi="宋体" w:hint="eastAsia"/>
           <w:sz w:val="24"/>
         </w:rPr>
         <w:t>，</w:t>
@@ -10473,720 +9251,343 @@
           <w:rFonts w:hAnsi="宋体" w:hint="eastAsia"/>
           <w:sz w:val="24"/>
         </w:rPr>
-        <w:t>棋类</w:t>
-      </w:r>
-      <w:r>
-        <w:rPr>
-          <w:rFonts w:hAnsi="宋体"/>
-          <w:sz w:val="24"/>
-        </w:rPr>
-        <w:t>游戏的人工智能部分</w:t>
+        <w:t>你</w:t>
       </w:r>
       <w:r>
         <w:rPr>
           <w:rFonts w:hAnsi="宋体" w:hint="eastAsia"/>
           <w:sz w:val="24"/>
         </w:rPr>
-        <w:t>的</w:t>
-      </w:r>
-      <w:r>
-        <w:rPr>
-          <w:rFonts w:hAnsi="宋体"/>
-          <w:sz w:val="24"/>
-        </w:rPr>
-        <w:t>完善程度也是</w:t>
+        <w:t>可</w:t>
       </w:r>
       <w:r>
         <w:rPr>
           <w:rFonts w:hAnsi="宋体" w:hint="eastAsia"/>
           <w:sz w:val="24"/>
         </w:rPr>
-        <w:t>计算机科学</w:t>
-      </w:r>
-      <w:r>
-        <w:rPr>
-          <w:rFonts w:hAnsi="宋体"/>
-          <w:sz w:val="24"/>
-        </w:rPr>
-        <w:t>发展</w:t>
+        <w:t>以任性地进行创作</w:t>
       </w:r>
       <w:r>
         <w:rPr>
           <w:rFonts w:hAnsi="宋体" w:hint="eastAsia"/>
           <w:sz w:val="24"/>
         </w:rPr>
-        <w:t>程度</w:t>
-      </w:r>
-      <w:r>
-        <w:rPr>
-          <w:rFonts w:hAnsi="宋体"/>
-          <w:sz w:val="24"/>
-        </w:rPr>
-        <w:t>的标志之一。</w:t>
+        <w:t>，</w:t>
       </w:r>
       <w:r>
         <w:rPr>
           <w:rFonts w:hAnsi="宋体" w:hint="eastAsia"/>
           <w:sz w:val="24"/>
         </w:rPr>
-        <w:t>而</w:t>
-      </w:r>
-      <w:r>
-        <w:rPr>
-          <w:rFonts w:hAnsi="宋体"/>
-          <w:sz w:val="24"/>
-        </w:rPr>
-        <w:t>中国象棋兼具棋类游戏</w:t>
+        <w:t>你</w:t>
       </w:r>
       <w:r>
         <w:rPr>
           <w:rFonts w:hAnsi="宋体" w:hint="eastAsia"/>
           <w:sz w:val="24"/>
         </w:rPr>
-        <w:t>的</w:t>
-      </w:r>
-      <w:r>
-        <w:rPr>
-          <w:rFonts w:hAnsi="宋体"/>
-          <w:sz w:val="24"/>
-        </w:rPr>
-        <w:t>益智属性和中国传统文化属性</w:t>
+        <w:t>也</w:t>
       </w:r>
       <w:r>
         <w:rPr>
           <w:rFonts w:hAnsi="宋体" w:hint="eastAsia"/>
           <w:sz w:val="24"/>
         </w:rPr>
+        <w:t>可以</w:t>
+      </w:r>
+      <w:r>
+        <w:rPr>
+          <w:rFonts w:hAnsi="宋体" w:hint="eastAsia"/>
+          <w:sz w:val="24"/>
+        </w:rPr>
+        <w:t>阅读</w:t>
+      </w:r>
+      <w:r>
+        <w:rPr>
+          <w:rFonts w:hAnsi="宋体" w:hint="eastAsia"/>
+          <w:sz w:val="24"/>
+        </w:rPr>
+        <w:t>大量优质原创文章</w:t>
+      </w:r>
+      <w:r>
+        <w:rPr>
+          <w:rFonts w:hAnsi="宋体" w:hint="eastAsia"/>
+          <w:sz w:val="24"/>
+        </w:rPr>
+        <w:t>。同时，在进行文学创作与阅读的同时，你可以与他人进行互动，有一种以前通信靠寄信的感觉，让每个人的交友变得更简单，不用担心电话不敢接的情况，在本系统中人们可以通过给对方留言就行交流，当年上线的时候就可以看到你收到的信息，这种感觉和</w:t>
+      </w:r>
+      <w:r>
+        <w:rPr>
+          <w:rFonts w:hAnsi="宋体" w:hint="eastAsia"/>
+          <w:sz w:val="24"/>
+        </w:rPr>
+        <w:t>90</w:t>
+      </w:r>
+      <w:r>
+        <w:rPr>
+          <w:rFonts w:hAnsi="宋体" w:hint="eastAsia"/>
+          <w:sz w:val="24"/>
+        </w:rPr>
+        <w:t>年代的书信来往一模一样。</w:t>
+      </w:r>
+    </w:p>
+    <w:p>
+      <w:pPr>
+        <w:spacing w:line="360" w:lineRule="auto"/>
+        <w:ind w:firstLineChars="200" w:firstLine="480"/>
+        <w:rPr>
+          <w:rFonts w:ascii="宋体" w:hAnsi="宋体" w:cs="AdobeSongStd-Light"/>
+          <w:kern w:val="0"/>
+          <w:sz w:val="24"/>
+        </w:rPr>
+      </w:pPr>
+      <w:r>
+        <w:rPr>
+          <w:rFonts w:ascii="宋体" w:hAnsi="宋体" w:cs="AdobeSongStd-Light" w:hint="eastAsia"/>
+          <w:kern w:val="0"/>
+          <w:sz w:val="24"/>
+        </w:rPr>
+        <w:t>本课题的目的是实现</w:t>
+      </w:r>
+      <w:r>
+        <w:rPr>
+          <w:rFonts w:ascii="宋体" w:hAnsi="宋体" w:cs="AdobeSongStd-Light" w:hint="eastAsia"/>
+          <w:kern w:val="0"/>
+          <w:sz w:val="24"/>
+        </w:rPr>
+        <w:t>简书的</w:t>
+      </w:r>
+      <w:r>
+        <w:rPr>
+          <w:rFonts w:ascii="宋体" w:hAnsi="宋体" w:cs="AdobeSongStd-Light" w:hint="eastAsia"/>
+          <w:kern w:val="0"/>
+          <w:sz w:val="24"/>
+        </w:rPr>
+        <w:t>基本</w:t>
+      </w:r>
+      <w:r>
+        <w:rPr>
+          <w:rFonts w:ascii="宋体" w:hAnsi="宋体" w:cs="AdobeSongStd-Light" w:hint="eastAsia"/>
+          <w:kern w:val="0"/>
+          <w:sz w:val="24"/>
+        </w:rPr>
+        <w:t>功能应用</w:t>
+      </w:r>
+      <w:r>
+        <w:rPr>
+          <w:rFonts w:ascii="宋体" w:hAnsi="宋体" w:cs="AdobeSongStd-Light"/>
+          <w:kern w:val="0"/>
+          <w:sz w:val="24"/>
+        </w:rPr>
+        <w:t>：</w:t>
+      </w:r>
+      <w:r>
+        <w:rPr>
+          <w:rFonts w:ascii="宋体" w:hAnsi="宋体" w:cs="AdobeSongStd-Light" w:hint="eastAsia"/>
+          <w:kern w:val="0"/>
+          <w:sz w:val="24"/>
+        </w:rPr>
+        <w:t>创作--</w:t>
+      </w:r>
+      <w:r>
+        <w:rPr>
+          <w:rFonts w:ascii="宋体" w:hAnsi="宋体" w:cs="AdobeSongStd-Light" w:hint="eastAsia"/>
+          <w:kern w:val="0"/>
+          <w:sz w:val="24"/>
+        </w:rPr>
+        <w:t>遇到开心的时候，在简书上写作记录生活，简单而实用的功能；评论</w:t>
+      </w:r>
+      <w:r>
+        <w:rPr>
+          <w:rFonts w:ascii="宋体" w:hAnsi="宋体" w:cs="AdobeSongStd-Light" w:hint="eastAsia"/>
+          <w:kern w:val="0"/>
+          <w:sz w:val="24"/>
+        </w:rPr>
+        <w:t>--</w:t>
+      </w:r>
+      <w:r>
+        <w:rPr>
+          <w:rFonts w:ascii="宋体" w:hAnsi="宋体" w:cs="AdobeSongStd-Light" w:hint="eastAsia"/>
+          <w:kern w:val="0"/>
+          <w:sz w:val="24"/>
+        </w:rPr>
+        <w:t>对优秀文章进行点评讨论，让社交网站沟通远在他方的人，因为乐趣而相识，文笔交友；</w:t>
+      </w:r>
+      <w:r>
+        <w:rPr>
+          <w:rFonts w:ascii="宋体" w:hAnsi="宋体" w:cs="AdobeSongStd-Light" w:hint="eastAsia"/>
+          <w:kern w:val="0"/>
+          <w:sz w:val="24"/>
+        </w:rPr>
+        <w:t>浏览--</w:t>
+      </w:r>
+      <w:r>
+        <w:rPr>
+          <w:rFonts w:ascii="宋体" w:hAnsi="宋体" w:cs="AdobeSongStd-Light" w:hint="eastAsia"/>
+          <w:kern w:val="0"/>
+          <w:sz w:val="24"/>
+        </w:rPr>
+        <w:t>闲暇时间打开简书浏览，发现优秀文章进行阅读，还可以阅读他人金点评论，增加阅读趣味</w:t>
+      </w:r>
+      <w:r>
+        <w:rPr>
+          <w:rFonts w:ascii="宋体" w:hAnsi="宋体" w:cs="AdobeSongStd-Light" w:hint="eastAsia"/>
+          <w:kern w:val="0"/>
+          <w:sz w:val="24"/>
+        </w:rPr>
+        <w:t>，提高文学修养。</w:t>
+      </w:r>
+      <w:proofErr w:type="gramStart"/>
+      <w:r>
+        <w:rPr>
+          <w:rFonts w:ascii="宋体" w:hAnsi="宋体" w:cs="AdobeSongStd-Light" w:hint="eastAsia"/>
+          <w:kern w:val="0"/>
+          <w:sz w:val="24"/>
+        </w:rPr>
+        <w:t>仿简书开发</w:t>
+      </w:r>
+      <w:proofErr w:type="gramEnd"/>
+      <w:r>
+        <w:rPr>
+          <w:rFonts w:ascii="宋体" w:hAnsi="宋体" w:cs="AdobeSongStd-Light" w:hint="eastAsia"/>
+          <w:kern w:val="0"/>
+          <w:sz w:val="24"/>
+        </w:rPr>
+        <w:t>与实现</w:t>
+      </w:r>
+      <w:r>
+        <w:rPr>
+          <w:rFonts w:ascii="宋体" w:hAnsi="宋体" w:cs="AdobeSongStd-Light" w:hint="eastAsia"/>
+          <w:kern w:val="0"/>
+          <w:sz w:val="24"/>
+        </w:rPr>
+        <w:t>系统实现了发表文章、评论、关注、赞同、收藏等功能，对于一个创</w:t>
+      </w:r>
+      <w:r>
+        <w:rPr>
+          <w:rFonts w:ascii="宋体" w:hAnsi="宋体" w:cs="AdobeSongStd-Light" w:hint="eastAsia"/>
+          <w:kern w:val="0"/>
+          <w:sz w:val="24"/>
+        </w:rPr>
+        <w:t>作社区来说，比较全面了。简</w:t>
+      </w:r>
+      <w:proofErr w:type="gramStart"/>
+      <w:r>
+        <w:rPr>
+          <w:rFonts w:ascii="宋体" w:hAnsi="宋体" w:cs="AdobeSongStd-Light" w:hint="eastAsia"/>
+          <w:kern w:val="0"/>
+          <w:sz w:val="24"/>
+        </w:rPr>
+        <w:t>书满足</w:t>
+      </w:r>
+      <w:proofErr w:type="gramEnd"/>
+      <w:r>
+        <w:rPr>
+          <w:rFonts w:ascii="宋体" w:hAnsi="宋体" w:cs="AdobeSongStd-Light" w:hint="eastAsia"/>
+          <w:kern w:val="0"/>
+          <w:sz w:val="24"/>
+        </w:rPr>
+        <w:t>用户创作的欲望，同时满足了个人树</w:t>
+      </w:r>
+      <w:r>
+        <w:rPr>
+          <w:rFonts w:ascii="宋体" w:hAnsi="宋体" w:cs="AdobeSongStd-Light" w:hint="eastAsia"/>
+          <w:kern w:val="0"/>
+          <w:sz w:val="24"/>
+        </w:rPr>
+        <w:t>立威望的人性需求。</w:t>
+      </w:r>
+    </w:p>
+    <w:p>
+      <w:pPr>
+        <w:spacing w:line="360" w:lineRule="auto"/>
+        <w:ind w:firstLineChars="200" w:firstLine="480"/>
+        <w:rPr>
+          <w:rFonts w:ascii="宋体" w:hAnsi="宋体" w:cs="AdobeSongStd-Light" w:hint="eastAsia"/>
+          <w:kern w:val="0"/>
+          <w:sz w:val="24"/>
+        </w:rPr>
+      </w:pPr>
+      <w:r>
+        <w:rPr>
+          <w:rFonts w:hAnsi="宋体" w:hint="eastAsia"/>
+          <w:sz w:val="24"/>
+        </w:rPr>
+        <w:t>本课题研究的设计思想</w:t>
+      </w:r>
+      <w:r>
+        <w:rPr>
+          <w:rFonts w:hAnsi="宋体" w:hint="eastAsia"/>
+          <w:sz w:val="24"/>
+        </w:rPr>
+        <w:t>是</w:t>
+      </w:r>
+      <w:r>
+        <w:rPr>
+          <w:rFonts w:hAnsi="宋体" w:hint="eastAsia"/>
+          <w:sz w:val="24"/>
+        </w:rPr>
+        <w:t>实现网站前后端分离开发，同时进行前后端开发的目标</w:t>
+      </w:r>
+      <w:bookmarkStart w:id="11" w:name="_GoBack"/>
+      <w:bookmarkEnd w:id="11"/>
+      <w:r>
+        <w:rPr>
+          <w:rFonts w:hAnsi="宋体" w:hint="eastAsia"/>
+          <w:sz w:val="24"/>
+        </w:rPr>
+        <w:t>，更好的掌握自身的技能，对思维逻辑有很好的提升</w:t>
+      </w:r>
+      <w:r>
+        <w:rPr>
+          <w:rFonts w:hAnsi="宋体" w:hint="eastAsia"/>
+          <w:sz w:val="24"/>
+        </w:rPr>
+        <w:t>，在开发的过程中，发现问题，解决问题，注意开发细节，同时写出比较不错的系统</w:t>
+      </w:r>
+      <w:r>
+        <w:rPr>
+          <w:rFonts w:hAnsi="宋体" w:hint="eastAsia"/>
+          <w:sz w:val="24"/>
+        </w:rPr>
         <w:t>。</w:t>
       </w:r>
-      <w:r>
-        <w:rPr>
-          <w:rFonts w:hAnsi="宋体"/>
-          <w:sz w:val="24"/>
-        </w:rPr>
-        <w:t>鉴于此，</w:t>
-      </w:r>
-      <w:r>
-        <w:rPr>
-          <w:rFonts w:hAnsi="宋体" w:hint="eastAsia"/>
-          <w:sz w:val="24"/>
-        </w:rPr>
-        <w:t>本课题致力于</w:t>
-      </w:r>
-      <w:r>
-        <w:rPr>
-          <w:rFonts w:hAnsi="宋体"/>
-          <w:sz w:val="24"/>
-        </w:rPr>
-        <w:t>实现一个跨平台的</w:t>
-      </w:r>
-      <w:r>
-        <w:rPr>
-          <w:rFonts w:hAnsi="宋体" w:hint="eastAsia"/>
-          <w:sz w:val="24"/>
-        </w:rPr>
-        <w:t>中国</w:t>
-      </w:r>
-      <w:r>
-        <w:rPr>
-          <w:rFonts w:hAnsi="宋体"/>
-          <w:sz w:val="24"/>
-        </w:rPr>
-        <w:t>象棋游戏的</w:t>
-      </w:r>
-      <w:r>
-        <w:rPr>
-          <w:rFonts w:hAnsi="宋体" w:hint="eastAsia"/>
-          <w:sz w:val="24"/>
-        </w:rPr>
-        <w:t>开发，以此</w:t>
-      </w:r>
-      <w:r>
-        <w:rPr>
-          <w:rFonts w:hAnsi="宋体"/>
-          <w:sz w:val="24"/>
-        </w:rPr>
-        <w:t>丰富</w:t>
-      </w:r>
-      <w:r>
-        <w:rPr>
-          <w:rFonts w:hAnsi="宋体" w:hint="eastAsia"/>
-          <w:sz w:val="24"/>
-        </w:rPr>
-        <w:t>同学们</w:t>
-      </w:r>
-      <w:r>
-        <w:rPr>
-          <w:rFonts w:hAnsi="宋体"/>
-          <w:sz w:val="24"/>
-        </w:rPr>
-        <w:t>的</w:t>
-      </w:r>
-      <w:r>
-        <w:rPr>
-          <w:rFonts w:hAnsi="宋体" w:hint="eastAsia"/>
-          <w:sz w:val="24"/>
-        </w:rPr>
-        <w:t>课余</w:t>
-      </w:r>
-      <w:r>
-        <w:rPr>
-          <w:rFonts w:hAnsi="宋体"/>
-          <w:sz w:val="24"/>
-        </w:rPr>
-        <w:t>生活</w:t>
-      </w:r>
-      <w:r>
-        <w:rPr>
-          <w:rFonts w:hAnsi="宋体" w:hint="eastAsia"/>
-          <w:sz w:val="24"/>
-        </w:rPr>
-        <w:t>，</w:t>
-      </w:r>
-      <w:r>
-        <w:rPr>
-          <w:rFonts w:hAnsi="宋体"/>
-          <w:sz w:val="24"/>
-        </w:rPr>
-        <w:t>增</w:t>
-      </w:r>
-      <w:r>
-        <w:rPr>
-          <w:rFonts w:hAnsi="宋体" w:hint="eastAsia"/>
-          <w:sz w:val="24"/>
-        </w:rPr>
-        <w:t>进</w:t>
-      </w:r>
-      <w:r>
-        <w:rPr>
-          <w:rFonts w:hAnsi="宋体"/>
-          <w:sz w:val="24"/>
-        </w:rPr>
-        <w:t>大家对传统文化的了解</w:t>
-      </w:r>
-      <w:r>
-        <w:rPr>
-          <w:rFonts w:hAnsi="宋体" w:hint="eastAsia"/>
-          <w:sz w:val="24"/>
-        </w:rPr>
-        <w:t>。</w:t>
-      </w:r>
-      <w:r>
-        <w:rPr>
-          <w:rFonts w:hAnsi="宋体"/>
-          <w:sz w:val="24"/>
-        </w:rPr>
-        <w:t>同时</w:t>
-      </w:r>
-      <w:r>
-        <w:rPr>
-          <w:rFonts w:hAnsi="宋体" w:hint="eastAsia"/>
-          <w:sz w:val="24"/>
-        </w:rPr>
-        <w:t>，</w:t>
-      </w:r>
-      <w:r>
-        <w:rPr>
-          <w:rFonts w:hAnsi="宋体"/>
-          <w:sz w:val="24"/>
-        </w:rPr>
-        <w:t>通过课题开发</w:t>
-      </w:r>
-      <w:r>
-        <w:rPr>
-          <w:rFonts w:hAnsi="宋体" w:hint="eastAsia"/>
-          <w:sz w:val="24"/>
-        </w:rPr>
-        <w:t>也可以加强</w:t>
-      </w:r>
-      <w:r>
-        <w:rPr>
-          <w:rFonts w:hAnsi="宋体"/>
-          <w:sz w:val="24"/>
-        </w:rPr>
-        <w:t>自身对人工智能的了解</w:t>
-      </w:r>
-      <w:r>
-        <w:rPr>
-          <w:rFonts w:hAnsi="宋体" w:hint="eastAsia"/>
-          <w:sz w:val="24"/>
-        </w:rPr>
-        <w:t>。</w:t>
-      </w:r>
     </w:p>
     <w:p>
       <w:pPr>
         <w:spacing w:line="360" w:lineRule="auto"/>
         <w:ind w:firstLineChars="200" w:firstLine="480"/>
         <w:rPr>
-          <w:rFonts w:ascii="宋体" w:hAnsi="宋体" w:cs="AdobeSongStd-Light"/>
-          <w:kern w:val="0"/>
-          <w:sz w:val="24"/>
-        </w:rPr>
-      </w:pPr>
-      <w:r>
-        <w:rPr>
           <w:rFonts w:ascii="宋体" w:hAnsi="宋体" w:cs="AdobeSongStd-Light" w:hint="eastAsia"/>
           <w:kern w:val="0"/>
           <w:sz w:val="24"/>
         </w:rPr>
-        <w:t>中国象棋是一种</w:t>
-      </w:r>
-      <w:r>
-        <w:rPr>
-          <w:rFonts w:ascii="宋体" w:hAnsi="宋体" w:cs="AdobeSongStd-Light"/>
-          <w:kern w:val="0"/>
-          <w:sz w:val="24"/>
-        </w:rPr>
-        <w:t>起源于中国的</w:t>
-      </w:r>
+      </w:pPr>
       <w:r>
         <w:rPr>
           <w:rFonts w:ascii="宋体" w:hAnsi="宋体" w:cs="AdobeSongStd-Light" w:hint="eastAsia"/>
           <w:kern w:val="0"/>
           <w:sz w:val="24"/>
         </w:rPr>
-        <w:t>棋</w:t>
-      </w:r>
-      <w:r>
-        <w:rPr>
-          <w:rFonts w:ascii="宋体" w:hAnsi="宋体" w:cs="AdobeSongStd-Light"/>
-          <w:kern w:val="0"/>
-          <w:sz w:val="24"/>
-        </w:rPr>
-        <w:t>戏，有着悠久的历史，在民间</w:t>
-      </w:r>
+        <w:t>基于以上的原因与目的进行了</w:t>
+      </w:r>
+      <w:proofErr w:type="gramStart"/>
       <w:r>
         <w:rPr>
           <w:rFonts w:ascii="宋体" w:hAnsi="宋体" w:cs="AdobeSongStd-Light" w:hint="eastAsia"/>
           <w:kern w:val="0"/>
           <w:sz w:val="24"/>
         </w:rPr>
-        <w:t>有着</w:t>
-      </w:r>
-      <w:r>
-        <w:rPr>
-          <w:rFonts w:ascii="宋体" w:hAnsi="宋体" w:cs="AdobeSongStd-Light"/>
-          <w:kern w:val="0"/>
-          <w:sz w:val="24"/>
-        </w:rPr>
-        <w:t>广泛的群众基础。我们经常可以看到</w:t>
-      </w:r>
+        <w:t>仿简书开发</w:t>
+      </w:r>
+      <w:proofErr w:type="gramEnd"/>
       <w:r>
         <w:rPr>
           <w:rFonts w:ascii="宋体" w:hAnsi="宋体" w:cs="AdobeSongStd-Light" w:hint="eastAsia"/>
           <w:kern w:val="0"/>
           <w:sz w:val="24"/>
         </w:rPr>
-        <w:t>街边</w:t>
-      </w:r>
-      <w:r>
-        <w:rPr>
-          <w:rFonts w:ascii="宋体" w:hAnsi="宋体" w:cs="AdobeSongStd-Light"/>
-          <w:kern w:val="0"/>
-          <w:sz w:val="24"/>
-        </w:rPr>
-        <w:t>有人进行象棋对战，然后有一群人围观。象棋集文化、科学、艺术、竞技于一身</w:t>
-      </w:r>
-      <w:r>
-        <w:rPr>
-          <w:rFonts w:ascii="宋体" w:hAnsi="宋体" w:cs="AdobeSongStd-Light" w:hint="eastAsia"/>
-          <w:kern w:val="0"/>
-          <w:sz w:val="24"/>
-        </w:rPr>
-        <w:t>，</w:t>
-      </w:r>
-      <w:r>
-        <w:rPr>
-          <w:rFonts w:ascii="宋体" w:hAnsi="宋体" w:cs="AdobeSongStd-Light"/>
-          <w:kern w:val="0"/>
-          <w:sz w:val="24"/>
-        </w:rPr>
-        <w:t>可以说，象棋是一种</w:t>
-      </w:r>
-      <w:r>
-        <w:rPr>
-          <w:rFonts w:ascii="宋体" w:hAnsi="宋体" w:cs="AdobeSongStd-Light" w:hint="eastAsia"/>
-          <w:kern w:val="0"/>
-          <w:sz w:val="24"/>
-        </w:rPr>
-        <w:t>老少兼宜</w:t>
-      </w:r>
-      <w:r>
-        <w:rPr>
-          <w:rFonts w:ascii="宋体" w:hAnsi="宋体" w:cs="AdobeSongStd-Light"/>
-          <w:kern w:val="0"/>
-          <w:sz w:val="24"/>
-        </w:rPr>
-        <w:t>，修身养性</w:t>
-      </w:r>
-      <w:r>
-        <w:rPr>
-          <w:rFonts w:ascii="宋体" w:hAnsi="宋体" w:cs="AdobeSongStd-Light" w:hint="eastAsia"/>
-          <w:kern w:val="0"/>
-          <w:sz w:val="24"/>
-        </w:rPr>
-        <w:t>，</w:t>
-      </w:r>
-      <w:r>
-        <w:rPr>
-          <w:rFonts w:ascii="宋体" w:hAnsi="宋体" w:cs="AdobeSongStd-Light"/>
-          <w:kern w:val="0"/>
-          <w:sz w:val="24"/>
-        </w:rPr>
-        <w:t>怡神益智的有益</w:t>
-      </w:r>
-      <w:r>
-        <w:rPr>
-          <w:rFonts w:ascii="宋体" w:hAnsi="宋体" w:cs="AdobeSongStd-Light" w:hint="eastAsia"/>
-          <w:kern w:val="0"/>
-          <w:sz w:val="24"/>
-        </w:rPr>
-        <w:t>活动</w:t>
-      </w:r>
-      <w:r>
-        <w:rPr>
-          <w:rFonts w:ascii="宋体" w:hAnsi="宋体" w:cs="AdobeSongStd-Light"/>
-          <w:kern w:val="0"/>
-          <w:sz w:val="24"/>
-        </w:rPr>
-        <w:t>。</w:t>
-      </w:r>
-      <w:r>
-        <w:rPr>
-          <w:rFonts w:ascii="宋体" w:hAnsi="宋体" w:cs="AdobeSongStd-Light" w:hint="eastAsia"/>
-          <w:kern w:val="0"/>
-          <w:sz w:val="24"/>
-        </w:rPr>
-        <w:t>随着物质生活</w:t>
-      </w:r>
-      <w:r>
-        <w:rPr>
-          <w:rFonts w:ascii="宋体" w:hAnsi="宋体" w:cs="AdobeSongStd-Light"/>
-          <w:kern w:val="0"/>
-          <w:sz w:val="24"/>
-        </w:rPr>
-        <w:t>水平</w:t>
-      </w:r>
-      <w:r>
-        <w:rPr>
-          <w:rFonts w:ascii="宋体" w:hAnsi="宋体" w:cs="AdobeSongStd-Light" w:hint="eastAsia"/>
-          <w:kern w:val="0"/>
-          <w:sz w:val="24"/>
-        </w:rPr>
-        <w:t>的</w:t>
-      </w:r>
-      <w:r>
-        <w:rPr>
-          <w:rFonts w:ascii="宋体" w:hAnsi="宋体" w:cs="AdobeSongStd-Light"/>
-          <w:kern w:val="0"/>
-          <w:sz w:val="24"/>
-        </w:rPr>
-        <w:t>提高，</w:t>
-      </w:r>
-      <w:r>
-        <w:rPr>
-          <w:rFonts w:ascii="宋体" w:hAnsi="宋体" w:cs="AdobeSongStd-Light" w:hint="eastAsia"/>
-          <w:kern w:val="0"/>
-          <w:sz w:val="24"/>
-        </w:rPr>
-        <w:t>单纯的</w:t>
-      </w:r>
-      <w:r>
-        <w:rPr>
-          <w:rFonts w:ascii="宋体" w:hAnsi="宋体" w:cs="AdobeSongStd-Light"/>
-          <w:kern w:val="0"/>
-          <w:sz w:val="24"/>
-        </w:rPr>
-        <w:t>实体象棋</w:t>
-      </w:r>
-      <w:r>
-        <w:rPr>
-          <w:rFonts w:ascii="宋体" w:hAnsi="宋体" w:cs="AdobeSongStd-Light" w:hint="eastAsia"/>
-          <w:kern w:val="0"/>
-          <w:sz w:val="24"/>
-        </w:rPr>
-        <w:t>已无法满足</w:t>
-      </w:r>
-      <w:r>
-        <w:rPr>
-          <w:rFonts w:ascii="宋体" w:hAnsi="宋体" w:cs="AdobeSongStd-Light"/>
-          <w:kern w:val="0"/>
-          <w:sz w:val="24"/>
-        </w:rPr>
-        <w:t>人们快节奏的生活。</w:t>
-      </w:r>
-      <w:r>
-        <w:rPr>
-          <w:rFonts w:ascii="宋体" w:hAnsi="宋体" w:cs="AdobeSongStd-Light" w:hint="eastAsia"/>
-          <w:kern w:val="0"/>
-          <w:sz w:val="24"/>
-        </w:rPr>
-        <w:t>但是依托于</w:t>
-      </w:r>
-      <w:r>
-        <w:rPr>
-          <w:rFonts w:ascii="宋体" w:hAnsi="宋体" w:cs="AdobeSongStd-Light"/>
-          <w:kern w:val="0"/>
-          <w:sz w:val="24"/>
-        </w:rPr>
-        <w:t>计算机科学的发展，</w:t>
-      </w:r>
-      <w:r>
-        <w:rPr>
-          <w:rFonts w:ascii="宋体" w:hAnsi="宋体" w:cs="AdobeSongStd-Light" w:hint="eastAsia"/>
-          <w:kern w:val="0"/>
-          <w:sz w:val="24"/>
-        </w:rPr>
-        <w:t>这个</w:t>
-      </w:r>
-      <w:r>
-        <w:rPr>
-          <w:rFonts w:ascii="宋体" w:hAnsi="宋体" w:cs="AdobeSongStd-Light"/>
-          <w:kern w:val="0"/>
-          <w:sz w:val="24"/>
-        </w:rPr>
-        <w:t>问题</w:t>
-      </w:r>
-      <w:r>
-        <w:rPr>
-          <w:rFonts w:ascii="宋体" w:hAnsi="宋体" w:cs="AdobeSongStd-Light" w:hint="eastAsia"/>
-          <w:kern w:val="0"/>
-          <w:sz w:val="24"/>
-        </w:rPr>
-        <w:t>便有了</w:t>
-      </w:r>
-      <w:r>
-        <w:rPr>
-          <w:rFonts w:ascii="宋体" w:hAnsi="宋体" w:cs="AdobeSongStd-Light"/>
-          <w:kern w:val="0"/>
-          <w:sz w:val="24"/>
-        </w:rPr>
-        <w:t>可以解决</w:t>
-      </w:r>
-      <w:r>
-        <w:rPr>
-          <w:rFonts w:ascii="宋体" w:hAnsi="宋体" w:cs="AdobeSongStd-Light" w:hint="eastAsia"/>
-          <w:kern w:val="0"/>
-          <w:sz w:val="24"/>
-        </w:rPr>
-        <w:t>的</w:t>
-      </w:r>
-      <w:r>
-        <w:rPr>
-          <w:rFonts w:ascii="宋体" w:hAnsi="宋体" w:cs="AdobeSongStd-Light"/>
-          <w:kern w:val="0"/>
-          <w:sz w:val="24"/>
-        </w:rPr>
-        <w:t>方案</w:t>
-      </w:r>
-      <w:r>
-        <w:rPr>
-          <w:rFonts w:ascii="宋体" w:hAnsi="宋体" w:cs="AdobeSongStd-Light" w:hint="eastAsia"/>
-          <w:kern w:val="0"/>
-          <w:sz w:val="24"/>
-        </w:rPr>
-        <w:t>。</w:t>
-      </w:r>
-      <w:r>
-        <w:rPr>
-          <w:rFonts w:ascii="宋体" w:hAnsi="宋体" w:cs="AdobeSongStd-Light"/>
-          <w:kern w:val="0"/>
-          <w:sz w:val="24"/>
-        </w:rPr>
-        <w:t>利用编程</w:t>
-      </w:r>
-      <w:r>
-        <w:rPr>
-          <w:rFonts w:ascii="宋体" w:hAnsi="宋体" w:cs="AdobeSongStd-Light" w:hint="eastAsia"/>
-          <w:kern w:val="0"/>
-          <w:sz w:val="24"/>
-        </w:rPr>
-        <w:t>实现中国</w:t>
-      </w:r>
-      <w:r>
-        <w:rPr>
-          <w:rFonts w:ascii="宋体" w:hAnsi="宋体" w:cs="AdobeSongStd-Light"/>
-          <w:kern w:val="0"/>
-          <w:sz w:val="24"/>
-        </w:rPr>
-        <w:t>象棋的</w:t>
-      </w:r>
-      <w:r>
-        <w:rPr>
-          <w:rFonts w:ascii="宋体" w:hAnsi="宋体" w:cs="AdobeSongStd-Light" w:hint="eastAsia"/>
-          <w:kern w:val="0"/>
-          <w:sz w:val="24"/>
-        </w:rPr>
-        <w:t>在不同</w:t>
-      </w:r>
-      <w:r>
-        <w:rPr>
-          <w:rFonts w:ascii="宋体" w:hAnsi="宋体" w:cs="AdobeSongStd-Light"/>
-          <w:kern w:val="0"/>
-          <w:sz w:val="24"/>
-        </w:rPr>
-        <w:t>平台的开发</w:t>
-      </w:r>
-      <w:r>
-        <w:rPr>
-          <w:rFonts w:ascii="宋体" w:hAnsi="宋体" w:cs="AdobeSongStd-Light" w:hint="eastAsia"/>
-          <w:kern w:val="0"/>
-          <w:sz w:val="24"/>
-        </w:rPr>
-        <w:t>，</w:t>
-      </w:r>
-      <w:r>
-        <w:rPr>
-          <w:rFonts w:ascii="宋体" w:hAnsi="宋体" w:cs="AdobeSongStd-Light"/>
-          <w:kern w:val="0"/>
-          <w:sz w:val="24"/>
-        </w:rPr>
-        <w:t>可以满足人们</w:t>
-      </w:r>
-      <w:r>
-        <w:rPr>
-          <w:rFonts w:ascii="宋体" w:hAnsi="宋体" w:cs="AdobeSongStd-Light" w:hint="eastAsia"/>
-          <w:kern w:val="0"/>
-          <w:sz w:val="24"/>
-        </w:rPr>
-        <w:t>在</w:t>
-      </w:r>
-      <w:r>
-        <w:rPr>
-          <w:rFonts w:ascii="宋体" w:hAnsi="宋体" w:cs="AdobeSongStd-Light"/>
-          <w:kern w:val="0"/>
-          <w:sz w:val="24"/>
-        </w:rPr>
-        <w:t>快节奏的生活状态下可以随时随地</w:t>
-      </w:r>
-      <w:r>
-        <w:rPr>
-          <w:rFonts w:ascii="宋体" w:hAnsi="宋体" w:cs="AdobeSongStd-Light" w:hint="eastAsia"/>
-          <w:kern w:val="0"/>
-          <w:sz w:val="24"/>
-        </w:rPr>
-        <w:t>展开</w:t>
-      </w:r>
-      <w:r>
-        <w:rPr>
-          <w:rFonts w:ascii="宋体" w:hAnsi="宋体" w:cs="AdobeSongStd-Light"/>
-          <w:kern w:val="0"/>
-          <w:sz w:val="24"/>
-        </w:rPr>
-        <w:t>象棋对战</w:t>
-      </w:r>
-      <w:r>
-        <w:rPr>
-          <w:rFonts w:ascii="宋体" w:hAnsi="宋体" w:cs="AdobeSongStd-Light" w:hint="eastAsia"/>
-          <w:kern w:val="0"/>
-          <w:sz w:val="24"/>
-        </w:rPr>
-        <w:t>的</w:t>
-      </w:r>
-      <w:r>
-        <w:rPr>
-          <w:rFonts w:ascii="宋体" w:hAnsi="宋体" w:cs="AdobeSongStd-Light"/>
-          <w:kern w:val="0"/>
-          <w:sz w:val="24"/>
-        </w:rPr>
-        <w:t>需求，以此来放松心情，陶冶情操</w:t>
-      </w:r>
-      <w:r>
-        <w:rPr>
-          <w:rFonts w:ascii="宋体" w:hAnsi="宋体" w:cs="AdobeSongStd-Light" w:hint="eastAsia"/>
-          <w:kern w:val="0"/>
-          <w:sz w:val="24"/>
-        </w:rPr>
-        <w:t>，</w:t>
-      </w:r>
-      <w:r>
-        <w:rPr>
-          <w:rFonts w:ascii="宋体" w:hAnsi="宋体" w:cs="AdobeSongStd-Light"/>
-          <w:kern w:val="0"/>
-          <w:sz w:val="24"/>
-        </w:rPr>
-        <w:t>甚至在对战过程中增进友谊，提高知识水平。</w:t>
-      </w:r>
-      <w:r>
-        <w:rPr>
-          <w:rFonts w:ascii="宋体" w:hAnsi="宋体" w:cs="AdobeSongStd-Light" w:hint="eastAsia"/>
-          <w:kern w:val="0"/>
-          <w:sz w:val="24"/>
-        </w:rPr>
-        <w:t>基于此</w:t>
-      </w:r>
-      <w:r>
-        <w:rPr>
-          <w:rFonts w:ascii="宋体" w:hAnsi="宋体" w:cs="AdobeSongStd-Light"/>
-          <w:kern w:val="0"/>
-          <w:sz w:val="24"/>
-        </w:rPr>
-        <w:t>等原因从而提出</w:t>
-      </w:r>
-      <w:r>
-        <w:rPr>
-          <w:rFonts w:ascii="宋体" w:hAnsi="宋体" w:cs="AdobeSongStd-Light" w:hint="eastAsia"/>
-          <w:kern w:val="0"/>
-          <w:sz w:val="24"/>
-        </w:rPr>
-        <w:t>对</w:t>
-      </w:r>
-      <w:r>
-        <w:rPr>
-          <w:rFonts w:ascii="宋体" w:hAnsi="宋体" w:cs="AdobeSongStd-Light"/>
-          <w:kern w:val="0"/>
-          <w:sz w:val="24"/>
-        </w:rPr>
-        <w:t>基于QT的</w:t>
-      </w:r>
-      <w:r>
-        <w:rPr>
-          <w:rFonts w:ascii="宋体" w:hAnsi="宋体" w:cs="AdobeSongStd-Light" w:hint="eastAsia"/>
-          <w:kern w:val="0"/>
-          <w:sz w:val="24"/>
-        </w:rPr>
-        <w:t>跨平台</w:t>
-      </w:r>
-      <w:r>
-        <w:rPr>
-          <w:rFonts w:ascii="宋体" w:hAnsi="宋体" w:cs="AdobeSongStd-Light"/>
-          <w:kern w:val="0"/>
-          <w:sz w:val="24"/>
-        </w:rPr>
-        <w:t>中国象棋</w:t>
-      </w:r>
-      <w:r>
-        <w:rPr>
-          <w:rFonts w:ascii="宋体" w:hAnsi="宋体" w:cs="AdobeSongStd-Light" w:hint="eastAsia"/>
-          <w:kern w:val="0"/>
-          <w:sz w:val="24"/>
-        </w:rPr>
-        <w:t>游戏的</w:t>
-      </w:r>
-      <w:r>
-        <w:rPr>
-          <w:rFonts w:ascii="宋体" w:hAnsi="宋体" w:cs="AdobeSongStd-Light"/>
-          <w:kern w:val="0"/>
-          <w:sz w:val="24"/>
-        </w:rPr>
-        <w:t>研究</w:t>
-      </w:r>
-      <w:r>
-        <w:rPr>
-          <w:rFonts w:ascii="宋体" w:hAnsi="宋体" w:cs="AdobeSongStd-Light" w:hint="eastAsia"/>
-          <w:kern w:val="0"/>
-          <w:sz w:val="24"/>
-        </w:rPr>
-        <w:t>进行</w:t>
-      </w:r>
-      <w:r>
-        <w:rPr>
-          <w:rFonts w:ascii="宋体" w:hAnsi="宋体" w:cs="AdobeSongStd-Light"/>
-          <w:kern w:val="0"/>
-          <w:sz w:val="24"/>
-        </w:rPr>
-        <w:t>实施与探讨。</w:t>
+        <w:t>与实现课题的研究，并实现简书官方网站的基本功能。</w:t>
       </w:r>
     </w:p>
     <w:p>
@@ -11609,10 +10010,10 @@
             <v:path o:extrusionok="f" gradientshapeok="t" o:connecttype="rect"/>
             <o:lock v:ext="edit" aspectratio="t"/>
           </v:shapetype>
-          <v:shape id="_x0000_i1025" type="#_x0000_t75" style="width:77.6pt;height:257.15pt" o:ole="">
+          <v:shape id="_x0000_i1025" type="#_x0000_t75" style="width:77.25pt;height:256.5pt" o:ole="">
             <v:imagedata r:id="rId15" o:title=""/>
           </v:shape>
-          <o:OLEObject Type="Embed" ProgID="Visio.Drawing.15" ShapeID="_x0000_i1025" DrawAspect="Content" ObjectID="_1586507030" r:id="rId16"/>
+          <o:OLEObject Type="Embed" ProgID="Visio.Drawing.15" ShapeID="_x0000_i1025" DrawAspect="Content" ObjectID="_1586513733" r:id="rId16"/>
         </w:object>
       </w:r>
     </w:p>
@@ -15662,10 +14063,10 @@
       </w:pPr>
       <w:r>
         <w:object w:dxaOrig="10861" w:dyaOrig="5835">
-          <v:shape id="_x0000_i1026" type="#_x0000_t75" style="width:434.8pt;height:232.85pt" o:ole="">
+          <v:shape id="_x0000_i1026" type="#_x0000_t75" style="width:434.25pt;height:233.25pt" o:ole="">
             <v:imagedata r:id="rId18" o:title=""/>
           </v:shape>
-          <o:OLEObject Type="Embed" ProgID="Visio.Drawing.15" ShapeID="_x0000_i1026" DrawAspect="Content" ObjectID="_1586507031" r:id="rId19"/>
+          <o:OLEObject Type="Embed" ProgID="Visio.Drawing.15" ShapeID="_x0000_i1026" DrawAspect="Content" ObjectID="_1586513734" r:id="rId19"/>
         </w:object>
       </w:r>
     </w:p>
@@ -15951,10 +14352,10 @@
       </w:pPr>
       <w:r>
         <w:object w:dxaOrig="19950" w:dyaOrig="12856">
-          <v:shape id="_x0000_i1027" type="#_x0000_t75" style="width:415.15pt;height:268.35pt" o:ole="">
+          <v:shape id="_x0000_i1027" type="#_x0000_t75" style="width:414.75pt;height:267.75pt" o:ole="">
             <v:imagedata r:id="rId20" o:title=""/>
           </v:shape>
-          <o:OLEObject Type="Embed" ProgID="Visio.Drawing.15" ShapeID="_x0000_i1027" DrawAspect="Content" ObjectID="_1586507032" r:id="rId21"/>
+          <o:OLEObject Type="Embed" ProgID="Visio.Drawing.15" ShapeID="_x0000_i1027" DrawAspect="Content" ObjectID="_1586513735" r:id="rId21"/>
         </w:object>
       </w:r>
     </w:p>
@@ -31639,10 +30040,10 @@
       </w:pPr>
       <w:r>
         <w:object w:dxaOrig="19801" w:dyaOrig="10576">
-          <v:shape id="_x0000_i1028" type="#_x0000_t75" style="width:231.9pt;height:123.45pt" o:ole="">
+          <v:shape id="_x0000_i1028" type="#_x0000_t75" style="width:231.75pt;height:123pt" o:ole="">
             <v:imagedata r:id="rId26" o:title=""/>
           </v:shape>
-          <o:OLEObject Type="Embed" ProgID="Visio.Drawing.15" ShapeID="_x0000_i1028" DrawAspect="Content" ObjectID="_1586507033" r:id="rId27"/>
+          <o:OLEObject Type="Embed" ProgID="Visio.Drawing.15" ShapeID="_x0000_i1028" DrawAspect="Content" ObjectID="_1586513736" r:id="rId27"/>
         </w:object>
       </w:r>
     </w:p>
@@ -32220,10 +30621,10 @@
       </w:pPr>
       <w:r>
         <w:object w:dxaOrig="29445" w:dyaOrig="12915">
-          <v:shape id="_x0000_i1029" type="#_x0000_t75" style="width:288.95pt;height:126.25pt" o:ole="">
+          <v:shape id="_x0000_i1029" type="#_x0000_t75" style="width:288.75pt;height:126.75pt" o:ole="">
             <v:imagedata r:id="rId28" o:title=""/>
           </v:shape>
-          <o:OLEObject Type="Embed" ProgID="Visio.Drawing.15" ShapeID="_x0000_i1029" DrawAspect="Content" ObjectID="_1586507034" r:id="rId29"/>
+          <o:OLEObject Type="Embed" ProgID="Visio.Drawing.15" ShapeID="_x0000_i1029" DrawAspect="Content" ObjectID="_1586513737" r:id="rId29"/>
         </w:object>
       </w:r>
     </w:p>
@@ -53568,7 +51969,7 @@
 </file>
 
 <file path=customXml/itemProps1.xml><?xml version="1.0" encoding="utf-8"?>
-<ds:datastoreItem xmlns:ds="http://schemas.openxmlformats.org/officeDocument/2006/customXml" ds:itemID="{CBF1B492-C779-40C8-B0E6-906168F0E032}">
+<ds:datastoreItem xmlns:ds="http://schemas.openxmlformats.org/officeDocument/2006/customXml" ds:itemID="{194D39FC-D6F6-46F1-9ECF-A4B430CF9571}">
   <ds:schemaRefs>
     <ds:schemaRef ds:uri="http://schemas.openxmlformats.org/officeDocument/2006/bibliography"/>
   </ds:schemaRefs>

--- a/bs/天昌.docx
+++ b/bs/天昌.docx
@@ -1742,369 +1742,83 @@
     <w:p>
       <w:pPr>
         <w:pStyle w:val="11"/>
-        <w:spacing w:line="360" w:lineRule="auto"/>
-        <w:jc w:val="center"/>
-        <w:rPr>
-          <w:rFonts w:ascii="黑体" w:eastAsia="黑体" w:hAnsi="黑体"/>
-          <w:sz w:val="44"/>
-          <w:szCs w:val="44"/>
-        </w:rPr>
-      </w:pPr>
-      <w:r>
-        <w:rPr>
-          <w:rFonts w:ascii="黑体" w:eastAsia="黑体" w:hAnsi="黑体" w:hint="eastAsia"/>
-          <w:b w:val="0"/>
-          <w:sz w:val="44"/>
-          <w:szCs w:val="44"/>
+      </w:pPr>
+      <w:r>
+        <w:rPr>
+          <w:rFonts w:hint="eastAsia"/>
         </w:rPr>
         <w:lastRenderedPageBreak/>
-        <w:t>目</w:t>
-      </w:r>
-      <w:r>
-        <w:rPr>
-          <w:rFonts w:ascii="黑体" w:eastAsia="黑体" w:hAnsi="黑体" w:hint="eastAsia"/>
-          <w:b w:val="0"/>
-          <w:sz w:val="44"/>
-          <w:szCs w:val="44"/>
-        </w:rPr>
-        <w:t xml:space="preserve">  </w:t>
-      </w:r>
-      <w:r>
-        <w:rPr>
-          <w:rFonts w:ascii="黑体" w:eastAsia="黑体" w:hAnsi="黑体" w:hint="eastAsia"/>
-          <w:b w:val="0"/>
-          <w:sz w:val="44"/>
-          <w:szCs w:val="44"/>
-        </w:rPr>
-        <w:t>录</w:t>
-      </w:r>
+        <w:t>目  录</w:t>
+      </w:r>
+      <w:bookmarkStart w:id="0" w:name="_GoBack"/>
+      <w:bookmarkEnd w:id="0"/>
     </w:p>
     <w:p>
       <w:pPr>
         <w:pStyle w:val="11"/>
-        <w:tabs>
-          <w:tab w:val="right" w:leader="dot" w:pos="9344"/>
-        </w:tabs>
-        <w:spacing w:line="360" w:lineRule="auto"/>
-        <w:rPr>
-          <w:rFonts w:ascii="Times New Roman" w:eastAsiaTheme="minorEastAsia" w:hAnsi="Times New Roman"/>
-          <w:b w:val="0"/>
+        <w:rPr>
+          <w:rFonts w:asciiTheme="minorHAnsi" w:eastAsiaTheme="minorEastAsia" w:hAnsiTheme="minorHAnsi" w:cstheme="minorBidi"/>
           <w:bCs w:val="0"/>
           <w:caps w:val="0"/>
-          <w:noProof/>
-          <w:sz w:val="28"/>
-          <w:szCs w:val="28"/>
+          <w:sz w:val="21"/>
+          <w:szCs w:val="22"/>
         </w:rPr>
       </w:pPr>
       <w:r>
         <w:fldChar w:fldCharType="begin"/>
       </w:r>
       <w:r>
-        <w:instrText xml:space="preserve"> TOC \o "1-3" \h \z \u </w:instrText>
+        <w:instrText xml:space="preserve"> TOC \o "1-2" \h \z \u </w:instrText>
       </w:r>
       <w:r>
         <w:fldChar w:fldCharType="separate"/>
       </w:r>
-      <w:hyperlink w:anchor="_Toc483515635" w:history="1">
+      <w:hyperlink w:anchor="_Toc513042931" w:history="1">
         <w:r>
           <w:rPr>
             <w:rStyle w:val="a8"/>
-            <w:rFonts w:ascii="Times New Roman" w:eastAsia="黑体" w:hAnsi="Times New Roman"/>
-            <w:b w:val="0"/>
-            <w:noProof/>
-            <w:sz w:val="28"/>
-            <w:szCs w:val="28"/>
+            <w:rFonts w:hint="eastAsia"/>
           </w:rPr>
-          <w:t>摘要</w:t>
+          <w:t>引言</w:t>
         </w:r>
         <w:r>
           <w:rPr>
-            <w:rFonts w:ascii="Times New Roman" w:hAnsi="Times New Roman"/>
-            <w:b w:val="0"/>
-            <w:noProof/>
             <w:webHidden/>
-            <w:sz w:val="28"/>
-            <w:szCs w:val="28"/>
           </w:rPr>
           <w:tab/>
         </w:r>
         <w:r>
           <w:rPr>
-            <w:rFonts w:ascii="Times New Roman" w:hAnsi="Times New Roman"/>
-            <w:b w:val="0"/>
-            <w:noProof/>
             <w:webHidden/>
-            <w:sz w:val="28"/>
-            <w:szCs w:val="28"/>
           </w:rPr>
           <w:fldChar w:fldCharType="begin"/>
         </w:r>
         <w:r>
           <w:rPr>
-            <w:rFonts w:ascii="Times New Roman" w:hAnsi="Times New Roman"/>
-            <w:b w:val="0"/>
-            <w:noProof/>
             <w:webHidden/>
-            <w:sz w:val="28"/>
-            <w:szCs w:val="28"/>
           </w:rPr>
-          <w:instrText xml:space="preserve"> PAGEREF _Toc483515635 \h </w:instrText>
+          <w:instrText xml:space="preserve"> PAGEREF _Toc513042931 \h </w:instrText>
         </w:r>
         <w:r>
           <w:rPr>
-            <w:rFonts w:ascii="Times New Roman" w:hAnsi="Times New Roman"/>
-            <w:b w:val="0"/>
-            <w:noProof/>
             <w:webHidden/>
-            <w:sz w:val="28"/>
-            <w:szCs w:val="28"/>
           </w:rPr>
         </w:r>
         <w:r>
           <w:rPr>
-            <w:rFonts w:ascii="Times New Roman" w:hAnsi="Times New Roman"/>
-            <w:b w:val="0"/>
-            <w:noProof/>
             <w:webHidden/>
-            <w:sz w:val="28"/>
-            <w:szCs w:val="28"/>
           </w:rPr>
           <w:fldChar w:fldCharType="separate"/>
         </w:r>
         <w:r>
           <w:rPr>
-            <w:rFonts w:ascii="Times New Roman" w:hAnsi="Times New Roman"/>
-            <w:b w:val="0"/>
-            <w:noProof/>
             <w:webHidden/>
-            <w:sz w:val="28"/>
-            <w:szCs w:val="28"/>
-          </w:rPr>
-          <w:t>I</w:t>
-        </w:r>
-        <w:r>
-          <w:rPr>
-            <w:rFonts w:ascii="Times New Roman" w:hAnsi="Times New Roman"/>
-            <w:b w:val="0"/>
-            <w:noProof/>
-            <w:webHidden/>
-            <w:sz w:val="28"/>
-            <w:szCs w:val="28"/>
-          </w:rPr>
-          <w:fldChar w:fldCharType="end"/>
-        </w:r>
-      </w:hyperlink>
-    </w:p>
-    <w:p>
-      <w:pPr>
-        <w:pStyle w:val="11"/>
-        <w:tabs>
-          <w:tab w:val="right" w:leader="dot" w:pos="9344"/>
-        </w:tabs>
-        <w:spacing w:line="360" w:lineRule="auto"/>
-        <w:rPr>
-          <w:rFonts w:ascii="Times New Roman" w:eastAsiaTheme="minorEastAsia" w:hAnsi="Times New Roman"/>
-          <w:b w:val="0"/>
-          <w:bCs w:val="0"/>
-          <w:caps w:val="0"/>
-          <w:noProof/>
-          <w:sz w:val="28"/>
-          <w:szCs w:val="28"/>
-        </w:rPr>
-      </w:pPr>
-      <w:hyperlink w:anchor="_Toc483515636" w:history="1">
-        <w:r>
-          <w:rPr>
-            <w:rStyle w:val="a8"/>
-            <w:rFonts w:ascii="Times New Roman" w:hAnsi="Times New Roman"/>
-            <w:b w:val="0"/>
-            <w:caps w:val="0"/>
-            <w:noProof/>
-            <w:sz w:val="28"/>
-            <w:szCs w:val="28"/>
-          </w:rPr>
-          <w:t>Abstract</w:t>
-        </w:r>
-        <w:r>
-          <w:rPr>
-            <w:rFonts w:ascii="Times New Roman" w:hAnsi="Times New Roman"/>
-            <w:b w:val="0"/>
-            <w:noProof/>
-            <w:webHidden/>
-            <w:sz w:val="28"/>
-            <w:szCs w:val="28"/>
-          </w:rPr>
-          <w:tab/>
-        </w:r>
-        <w:r>
-          <w:rPr>
-            <w:rFonts w:ascii="Times New Roman" w:hAnsi="Times New Roman"/>
-            <w:b w:val="0"/>
-            <w:noProof/>
-            <w:webHidden/>
-            <w:sz w:val="28"/>
-            <w:szCs w:val="28"/>
-          </w:rPr>
-          <w:fldChar w:fldCharType="begin"/>
-        </w:r>
-        <w:r>
-          <w:rPr>
-            <w:rFonts w:ascii="Times New Roman" w:hAnsi="Times New Roman"/>
-            <w:b w:val="0"/>
-            <w:noProof/>
-            <w:webHidden/>
-            <w:sz w:val="28"/>
-            <w:szCs w:val="28"/>
-          </w:rPr>
-          <w:instrText xml:space="preserve"> PAGEREF _Toc483515636 \h </w:instrText>
-        </w:r>
-        <w:r>
-          <w:rPr>
-            <w:rFonts w:ascii="Times New Roman" w:hAnsi="Times New Roman"/>
-            <w:b w:val="0"/>
-            <w:noProof/>
-            <w:webHidden/>
-            <w:sz w:val="28"/>
-            <w:szCs w:val="28"/>
-          </w:rPr>
-        </w:r>
-        <w:r>
-          <w:rPr>
-            <w:rFonts w:ascii="Times New Roman" w:hAnsi="Times New Roman"/>
-            <w:b w:val="0"/>
-            <w:noProof/>
-            <w:webHidden/>
-            <w:sz w:val="28"/>
-            <w:szCs w:val="28"/>
-          </w:rPr>
-          <w:fldChar w:fldCharType="separate"/>
-        </w:r>
-        <w:r>
-          <w:rPr>
-            <w:rFonts w:ascii="Times New Roman" w:hAnsi="Times New Roman"/>
-            <w:b w:val="0"/>
-            <w:noProof/>
-            <w:webHidden/>
-            <w:sz w:val="28"/>
-            <w:szCs w:val="28"/>
-          </w:rPr>
-          <w:t>II</w:t>
-        </w:r>
-        <w:r>
-          <w:rPr>
-            <w:rFonts w:ascii="Times New Roman" w:hAnsi="Times New Roman"/>
-            <w:b w:val="0"/>
-            <w:noProof/>
-            <w:webHidden/>
-            <w:sz w:val="28"/>
-            <w:szCs w:val="28"/>
-          </w:rPr>
-          <w:fldChar w:fldCharType="end"/>
-        </w:r>
-      </w:hyperlink>
-    </w:p>
-    <w:p>
-      <w:pPr>
-        <w:pStyle w:val="11"/>
-        <w:tabs>
-          <w:tab w:val="right" w:leader="dot" w:pos="9344"/>
-        </w:tabs>
-        <w:spacing w:line="360" w:lineRule="auto"/>
-        <w:rPr>
-          <w:rFonts w:ascii="Times New Roman" w:eastAsiaTheme="minorEastAsia" w:hAnsi="Times New Roman"/>
-          <w:b w:val="0"/>
-          <w:bCs w:val="0"/>
-          <w:caps w:val="0"/>
-          <w:noProof/>
-          <w:sz w:val="28"/>
-          <w:szCs w:val="28"/>
-        </w:rPr>
-      </w:pPr>
-      <w:hyperlink w:anchor="_Toc483515637" w:history="1">
-        <w:r>
-          <w:rPr>
-            <w:rStyle w:val="a8"/>
-            <w:rFonts w:ascii="Times New Roman" w:eastAsia="黑体" w:hAnsi="Times New Roman"/>
-            <w:b w:val="0"/>
-            <w:noProof/>
-            <w:sz w:val="28"/>
-            <w:szCs w:val="28"/>
-          </w:rPr>
-          <w:t>引言</w:t>
-        </w:r>
-        <w:r>
-          <w:rPr>
-            <w:rFonts w:ascii="Times New Roman" w:hAnsi="Times New Roman"/>
-            <w:b w:val="0"/>
-            <w:noProof/>
-            <w:webHidden/>
-            <w:sz w:val="28"/>
-            <w:szCs w:val="28"/>
-          </w:rPr>
-          <w:tab/>
-        </w:r>
-        <w:r>
-          <w:rPr>
-            <w:rFonts w:ascii="Times New Roman" w:hAnsi="Times New Roman"/>
-            <w:b w:val="0"/>
-            <w:noProof/>
-            <w:webHidden/>
-            <w:sz w:val="28"/>
-            <w:szCs w:val="28"/>
-          </w:rPr>
-          <w:fldChar w:fldCharType="begin"/>
-        </w:r>
-        <w:r>
-          <w:rPr>
-            <w:rFonts w:ascii="Times New Roman" w:hAnsi="Times New Roman"/>
-            <w:b w:val="0"/>
-            <w:noProof/>
-            <w:webHidden/>
-            <w:sz w:val="28"/>
-            <w:szCs w:val="28"/>
-          </w:rPr>
-          <w:instrText xml:space="preserve"> PAGEREF _Toc483515637 \h </w:instrText>
-        </w:r>
-        <w:r>
-          <w:rPr>
-            <w:rFonts w:ascii="Times New Roman" w:hAnsi="Times New Roman"/>
-            <w:b w:val="0"/>
-            <w:noProof/>
-            <w:webHidden/>
-            <w:sz w:val="28"/>
-            <w:szCs w:val="28"/>
-          </w:rPr>
-        </w:r>
-        <w:r>
-          <w:rPr>
-            <w:rFonts w:ascii="Times New Roman" w:hAnsi="Times New Roman"/>
-            <w:b w:val="0"/>
-            <w:noProof/>
-            <w:webHidden/>
-            <w:sz w:val="28"/>
-            <w:szCs w:val="28"/>
-          </w:rPr>
-          <w:fldChar w:fldCharType="separate"/>
-        </w:r>
-        <w:r>
-          <w:rPr>
-            <w:rFonts w:ascii="Times New Roman" w:hAnsi="Times New Roman"/>
-            <w:b w:val="0"/>
-            <w:noProof/>
-            <w:webHidden/>
-            <w:sz w:val="28"/>
-            <w:szCs w:val="28"/>
           </w:rPr>
           <w:t>1</w:t>
         </w:r>
         <w:r>
           <w:rPr>
-            <w:rFonts w:ascii="Times New Roman" w:hAnsi="Times New Roman"/>
-            <w:b w:val="0"/>
-            <w:noProof/>
             <w:webHidden/>
-            <w:sz w:val="28"/>
-            <w:szCs w:val="28"/>
           </w:rPr>
           <w:fldChar w:fldCharType="end"/>
         </w:r>
@@ -2113,149 +1827,86 @@
     <w:p>
       <w:pPr>
         <w:pStyle w:val="11"/>
-        <w:tabs>
-          <w:tab w:val="right" w:leader="dot" w:pos="9344"/>
-        </w:tabs>
-        <w:spacing w:line="360" w:lineRule="auto"/>
-        <w:rPr>
-          <w:rFonts w:ascii="Times New Roman" w:eastAsiaTheme="minorEastAsia" w:hAnsi="Times New Roman"/>
-          <w:b w:val="0"/>
+        <w:rPr>
+          <w:rFonts w:asciiTheme="minorHAnsi" w:eastAsiaTheme="minorEastAsia" w:hAnsiTheme="minorHAnsi" w:cstheme="minorBidi"/>
           <w:bCs w:val="0"/>
           <w:caps w:val="0"/>
-          <w:noProof/>
-          <w:sz w:val="28"/>
-          <w:szCs w:val="28"/>
-        </w:rPr>
-      </w:pPr>
-      <w:hyperlink w:anchor="_Toc483515638" w:history="1">
+          <w:sz w:val="21"/>
+          <w:szCs w:val="22"/>
+        </w:rPr>
+      </w:pPr>
+      <w:hyperlink w:anchor="_Toc513042932" w:history="1">
         <w:r>
           <w:rPr>
             <w:rStyle w:val="a8"/>
-            <w:rFonts w:ascii="Times New Roman" w:eastAsia="黑体" w:hAnsi="Times New Roman"/>
-            <w:b w:val="0"/>
-            <w:noProof/>
-            <w:sz w:val="28"/>
-            <w:szCs w:val="28"/>
+            <w:rFonts w:hint="eastAsia"/>
           </w:rPr>
           <w:t>第</w:t>
         </w:r>
         <w:r>
           <w:rPr>
             <w:rStyle w:val="a8"/>
-            <w:rFonts w:ascii="Times New Roman" w:eastAsia="黑体" w:hAnsi="Times New Roman"/>
-            <w:b w:val="0"/>
-            <w:noProof/>
-            <w:sz w:val="28"/>
-            <w:szCs w:val="28"/>
           </w:rPr>
           <w:t>1</w:t>
         </w:r>
         <w:r>
           <w:rPr>
             <w:rStyle w:val="a8"/>
-            <w:rFonts w:ascii="Times New Roman" w:eastAsia="黑体" w:hAnsi="Times New Roman"/>
-            <w:b w:val="0"/>
-            <w:noProof/>
-            <w:sz w:val="28"/>
-            <w:szCs w:val="28"/>
+            <w:rFonts w:hint="eastAsia"/>
           </w:rPr>
           <w:t>章</w:t>
         </w:r>
         <w:r>
           <w:rPr>
             <w:rStyle w:val="a8"/>
-            <w:rFonts w:ascii="Times New Roman" w:eastAsia="黑体" w:hAnsi="Times New Roman"/>
-            <w:b w:val="0"/>
-            <w:noProof/>
-            <w:sz w:val="28"/>
-            <w:szCs w:val="28"/>
           </w:rPr>
           <w:t xml:space="preserve"> </w:t>
         </w:r>
         <w:r>
           <w:rPr>
             <w:rStyle w:val="a8"/>
-            <w:rFonts w:ascii="Times New Roman" w:eastAsia="黑体" w:hAnsi="Times New Roman"/>
-            <w:b w:val="0"/>
-            <w:noProof/>
-            <w:sz w:val="28"/>
-            <w:szCs w:val="28"/>
+            <w:rFonts w:hint="eastAsia"/>
           </w:rPr>
           <w:t>绪论</w:t>
         </w:r>
         <w:r>
           <w:rPr>
-            <w:rFonts w:ascii="Times New Roman" w:hAnsi="Times New Roman"/>
-            <w:b w:val="0"/>
-            <w:noProof/>
             <w:webHidden/>
-            <w:sz w:val="28"/>
-            <w:szCs w:val="28"/>
           </w:rPr>
           <w:tab/>
         </w:r>
         <w:r>
           <w:rPr>
-            <w:rFonts w:ascii="Times New Roman" w:hAnsi="Times New Roman"/>
-            <w:b w:val="0"/>
-            <w:noProof/>
             <w:webHidden/>
-            <w:sz w:val="28"/>
-            <w:szCs w:val="28"/>
           </w:rPr>
           <w:fldChar w:fldCharType="begin"/>
         </w:r>
         <w:r>
           <w:rPr>
-            <w:rFonts w:ascii="Times New Roman" w:hAnsi="Times New Roman"/>
-            <w:b w:val="0"/>
-            <w:noProof/>
             <w:webHidden/>
-            <w:sz w:val="28"/>
-            <w:szCs w:val="28"/>
           </w:rPr>
-          <w:instrText xml:space="preserve"> PAGEREF _Toc483515638 \h </w:instrText>
+          <w:instrText xml:space="preserve"> PAGEREF _Toc513042932 \h </w:instrText>
         </w:r>
         <w:r>
           <w:rPr>
-            <w:rFonts w:ascii="Times New Roman" w:hAnsi="Times New Roman"/>
-            <w:b w:val="0"/>
-            <w:noProof/>
             <w:webHidden/>
-            <w:sz w:val="28"/>
-            <w:szCs w:val="28"/>
           </w:rPr>
         </w:r>
         <w:r>
           <w:rPr>
-            <w:rFonts w:ascii="Times New Roman" w:hAnsi="Times New Roman"/>
-            <w:b w:val="0"/>
-            <w:noProof/>
             <w:webHidden/>
-            <w:sz w:val="28"/>
-            <w:szCs w:val="28"/>
           </w:rPr>
           <w:fldChar w:fldCharType="separate"/>
         </w:r>
         <w:r>
           <w:rPr>
-            <w:rFonts w:ascii="Times New Roman" w:hAnsi="Times New Roman"/>
-            <w:b w:val="0"/>
-            <w:noProof/>
             <w:webHidden/>
-            <w:sz w:val="28"/>
-            <w:szCs w:val="28"/>
           </w:rPr>
           <w:t>2</w:t>
         </w:r>
         <w:r>
           <w:rPr>
-            <w:rFonts w:ascii="Times New Roman" w:hAnsi="Times New Roman"/>
-            <w:b w:val="0"/>
-            <w:noProof/>
             <w:webHidden/>
-            <w:sz w:val="28"/>
-            <w:szCs w:val="28"/>
           </w:rPr>
           <w:fldChar w:fldCharType="end"/>
         </w:r>
@@ -2264,105 +1915,65 @@
     <w:p>
       <w:pPr>
         <w:pStyle w:val="20"/>
-        <w:tabs>
-          <w:tab w:val="right" w:leader="dot" w:pos="9344"/>
-        </w:tabs>
-        <w:spacing w:line="360" w:lineRule="auto"/>
-        <w:rPr>
-          <w:rFonts w:ascii="Times New Roman" w:eastAsiaTheme="minorEastAsia" w:hAnsi="Times New Roman"/>
+        <w:rPr>
+          <w:rFonts w:asciiTheme="minorHAnsi" w:eastAsiaTheme="minorEastAsia" w:hAnsiTheme="minorHAnsi" w:cstheme="minorBidi"/>
           <w:smallCaps w:val="0"/>
-          <w:noProof/>
-          <w:sz w:val="24"/>
-          <w:szCs w:val="24"/>
-        </w:rPr>
-      </w:pPr>
-      <w:hyperlink w:anchor="_Toc483515639" w:history="1">
+          <w:sz w:val="21"/>
+          <w:szCs w:val="22"/>
+        </w:rPr>
+      </w:pPr>
+      <w:hyperlink w:anchor="_Toc513042933" w:history="1">
         <w:r>
           <w:rPr>
             <w:rStyle w:val="a8"/>
-            <w:rFonts w:ascii="Times New Roman" w:eastAsia="宋体" w:hAnsi="Times New Roman"/>
-            <w:noProof/>
-            <w:sz w:val="24"/>
-            <w:szCs w:val="24"/>
           </w:rPr>
           <w:t xml:space="preserve">1.1 </w:t>
         </w:r>
         <w:r>
           <w:rPr>
             <w:rStyle w:val="a8"/>
-            <w:rFonts w:ascii="Times New Roman" w:eastAsia="宋体" w:hAnsi="Times New Roman"/>
-            <w:noProof/>
-            <w:sz w:val="24"/>
-            <w:szCs w:val="24"/>
+            <w:rFonts w:hint="eastAsia"/>
           </w:rPr>
           <w:t>课题背景</w:t>
         </w:r>
         <w:r>
           <w:rPr>
-            <w:rFonts w:ascii="Times New Roman" w:hAnsi="Times New Roman"/>
-            <w:noProof/>
             <w:webHidden/>
-            <w:sz w:val="24"/>
-            <w:szCs w:val="24"/>
           </w:rPr>
           <w:tab/>
         </w:r>
         <w:r>
           <w:rPr>
-            <w:rFonts w:ascii="Times New Roman" w:hAnsi="Times New Roman"/>
-            <w:noProof/>
             <w:webHidden/>
-            <w:sz w:val="24"/>
-            <w:szCs w:val="24"/>
           </w:rPr>
           <w:fldChar w:fldCharType="begin"/>
         </w:r>
         <w:r>
           <w:rPr>
-            <w:rFonts w:ascii="Times New Roman" w:hAnsi="Times New Roman"/>
-            <w:noProof/>
             <w:webHidden/>
-            <w:sz w:val="24"/>
-            <w:szCs w:val="24"/>
           </w:rPr>
-          <w:instrText xml:space="preserve"> PAGEREF _Toc483515639 \h </w:instrText>
+          <w:instrText xml:space="preserve"> PAGEREF _Toc513042933 \h </w:instrText>
         </w:r>
         <w:r>
           <w:rPr>
-            <w:rFonts w:ascii="Times New Roman" w:hAnsi="Times New Roman"/>
-            <w:noProof/>
             <w:webHidden/>
-            <w:sz w:val="24"/>
-            <w:szCs w:val="24"/>
           </w:rPr>
         </w:r>
         <w:r>
           <w:rPr>
-            <w:rFonts w:ascii="Times New Roman" w:hAnsi="Times New Roman"/>
-            <w:noProof/>
             <w:webHidden/>
-            <w:sz w:val="24"/>
-            <w:szCs w:val="24"/>
           </w:rPr>
           <w:fldChar w:fldCharType="separate"/>
         </w:r>
         <w:r>
           <w:rPr>
-            <w:rFonts w:ascii="Times New Roman" w:hAnsi="Times New Roman"/>
-            <w:noProof/>
             <w:webHidden/>
-            <w:sz w:val="24"/>
-            <w:szCs w:val="24"/>
           </w:rPr>
           <w:t>2</w:t>
         </w:r>
         <w:r>
           <w:rPr>
-            <w:rFonts w:ascii="Times New Roman" w:hAnsi="Times New Roman"/>
-            <w:noProof/>
             <w:webHidden/>
-            <w:sz w:val="24"/>
-            <w:szCs w:val="24"/>
           </w:rPr>
           <w:fldChar w:fldCharType="end"/>
         </w:r>
@@ -2371,105 +1982,65 @@
     <w:p>
       <w:pPr>
         <w:pStyle w:val="20"/>
-        <w:tabs>
-          <w:tab w:val="right" w:leader="dot" w:pos="9344"/>
-        </w:tabs>
-        <w:spacing w:line="360" w:lineRule="auto"/>
-        <w:rPr>
-          <w:rFonts w:ascii="Times New Roman" w:eastAsiaTheme="minorEastAsia" w:hAnsi="Times New Roman"/>
+        <w:rPr>
+          <w:rFonts w:asciiTheme="minorHAnsi" w:eastAsiaTheme="minorEastAsia" w:hAnsiTheme="minorHAnsi" w:cstheme="minorBidi"/>
           <w:smallCaps w:val="0"/>
-          <w:noProof/>
-          <w:sz w:val="24"/>
-          <w:szCs w:val="24"/>
-        </w:rPr>
-      </w:pPr>
-      <w:hyperlink w:anchor="_Toc483515640" w:history="1">
+          <w:sz w:val="21"/>
+          <w:szCs w:val="22"/>
+        </w:rPr>
+      </w:pPr>
+      <w:hyperlink w:anchor="_Toc513042934" w:history="1">
         <w:r>
           <w:rPr>
             <w:rStyle w:val="a8"/>
-            <w:rFonts w:ascii="Times New Roman" w:eastAsia="宋体" w:hAnsi="Times New Roman"/>
-            <w:noProof/>
-            <w:sz w:val="24"/>
-            <w:szCs w:val="24"/>
           </w:rPr>
           <w:t xml:space="preserve">1.2 </w:t>
         </w:r>
         <w:r>
           <w:rPr>
             <w:rStyle w:val="a8"/>
-            <w:rFonts w:ascii="Times New Roman" w:eastAsia="宋体" w:hAnsi="Times New Roman"/>
-            <w:noProof/>
-            <w:sz w:val="24"/>
-            <w:szCs w:val="24"/>
+            <w:rFonts w:hint="eastAsia"/>
           </w:rPr>
           <w:t>课题目的和意义</w:t>
         </w:r>
         <w:r>
           <w:rPr>
-            <w:rFonts w:ascii="Times New Roman" w:hAnsi="Times New Roman"/>
-            <w:noProof/>
             <w:webHidden/>
-            <w:sz w:val="24"/>
-            <w:szCs w:val="24"/>
           </w:rPr>
           <w:tab/>
         </w:r>
         <w:r>
           <w:rPr>
-            <w:rFonts w:ascii="Times New Roman" w:hAnsi="Times New Roman"/>
-            <w:noProof/>
             <w:webHidden/>
-            <w:sz w:val="24"/>
-            <w:szCs w:val="24"/>
           </w:rPr>
           <w:fldChar w:fldCharType="begin"/>
         </w:r>
         <w:r>
           <w:rPr>
-            <w:rFonts w:ascii="Times New Roman" w:hAnsi="Times New Roman"/>
-            <w:noProof/>
             <w:webHidden/>
-            <w:sz w:val="24"/>
-            <w:szCs w:val="24"/>
           </w:rPr>
-          <w:instrText xml:space="preserve"> PAGEREF _Toc483515640 \h </w:instrText>
+          <w:instrText xml:space="preserve"> PAGEREF _Toc513042934 \h </w:instrText>
         </w:r>
         <w:r>
           <w:rPr>
-            <w:rFonts w:ascii="Times New Roman" w:hAnsi="Times New Roman"/>
-            <w:noProof/>
             <w:webHidden/>
-            <w:sz w:val="24"/>
-            <w:szCs w:val="24"/>
           </w:rPr>
         </w:r>
         <w:r>
           <w:rPr>
-            <w:rFonts w:ascii="Times New Roman" w:hAnsi="Times New Roman"/>
-            <w:noProof/>
             <w:webHidden/>
-            <w:sz w:val="24"/>
-            <w:szCs w:val="24"/>
           </w:rPr>
           <w:fldChar w:fldCharType="separate"/>
         </w:r>
         <w:r>
           <w:rPr>
-            <w:rFonts w:ascii="Times New Roman" w:hAnsi="Times New Roman"/>
-            <w:noProof/>
             <w:webHidden/>
-            <w:sz w:val="24"/>
-            <w:szCs w:val="24"/>
           </w:rPr>
           <w:t>3</w:t>
         </w:r>
         <w:r>
           <w:rPr>
-            <w:rFonts w:ascii="Times New Roman" w:hAnsi="Times New Roman"/>
-            <w:noProof/>
             <w:webHidden/>
-            <w:sz w:val="24"/>
-            <w:szCs w:val="24"/>
           </w:rPr>
           <w:fldChar w:fldCharType="end"/>
         </w:r>
@@ -2478,105 +2049,65 @@
     <w:p>
       <w:pPr>
         <w:pStyle w:val="20"/>
-        <w:tabs>
-          <w:tab w:val="right" w:leader="dot" w:pos="9344"/>
-        </w:tabs>
-        <w:spacing w:line="360" w:lineRule="auto"/>
-        <w:rPr>
-          <w:rFonts w:ascii="Times New Roman" w:eastAsiaTheme="minorEastAsia" w:hAnsi="Times New Roman"/>
+        <w:rPr>
+          <w:rFonts w:asciiTheme="minorHAnsi" w:eastAsiaTheme="minorEastAsia" w:hAnsiTheme="minorHAnsi" w:cstheme="minorBidi"/>
           <w:smallCaps w:val="0"/>
-          <w:noProof/>
-          <w:sz w:val="24"/>
-          <w:szCs w:val="24"/>
-        </w:rPr>
-      </w:pPr>
-      <w:hyperlink w:anchor="_Toc483515641" w:history="1">
+          <w:sz w:val="21"/>
+          <w:szCs w:val="22"/>
+        </w:rPr>
+      </w:pPr>
+      <w:hyperlink w:anchor="_Toc513042935" w:history="1">
         <w:r>
           <w:rPr>
             <w:rStyle w:val="a8"/>
-            <w:rFonts w:ascii="Times New Roman" w:eastAsia="宋体" w:hAnsi="Times New Roman"/>
-            <w:noProof/>
-            <w:sz w:val="24"/>
-            <w:szCs w:val="24"/>
           </w:rPr>
           <w:t xml:space="preserve">1.3 </w:t>
         </w:r>
         <w:r>
           <w:rPr>
             <w:rStyle w:val="a8"/>
-            <w:rFonts w:ascii="Times New Roman" w:eastAsia="宋体" w:hAnsi="Times New Roman"/>
-            <w:noProof/>
-            <w:sz w:val="24"/>
-            <w:szCs w:val="24"/>
+            <w:rFonts w:hint="eastAsia"/>
           </w:rPr>
           <w:t>设计思想</w:t>
         </w:r>
         <w:r>
           <w:rPr>
-            <w:rFonts w:ascii="Times New Roman" w:hAnsi="Times New Roman"/>
-            <w:noProof/>
             <w:webHidden/>
-            <w:sz w:val="24"/>
-            <w:szCs w:val="24"/>
           </w:rPr>
           <w:tab/>
         </w:r>
         <w:r>
           <w:rPr>
-            <w:rFonts w:ascii="Times New Roman" w:hAnsi="Times New Roman"/>
-            <w:noProof/>
             <w:webHidden/>
-            <w:sz w:val="24"/>
-            <w:szCs w:val="24"/>
           </w:rPr>
           <w:fldChar w:fldCharType="begin"/>
         </w:r>
         <w:r>
           <w:rPr>
-            <w:rFonts w:ascii="Times New Roman" w:hAnsi="Times New Roman"/>
-            <w:noProof/>
             <w:webHidden/>
-            <w:sz w:val="24"/>
-            <w:szCs w:val="24"/>
           </w:rPr>
-          <w:instrText xml:space="preserve"> PAGEREF _Toc483515641 \h </w:instrText>
+          <w:instrText xml:space="preserve"> PAGEREF _Toc513042935 \h </w:instrText>
         </w:r>
         <w:r>
           <w:rPr>
-            <w:rFonts w:ascii="Times New Roman" w:hAnsi="Times New Roman"/>
-            <w:noProof/>
             <w:webHidden/>
-            <w:sz w:val="24"/>
-            <w:szCs w:val="24"/>
           </w:rPr>
         </w:r>
         <w:r>
           <w:rPr>
-            <w:rFonts w:ascii="Times New Roman" w:hAnsi="Times New Roman"/>
-            <w:noProof/>
             <w:webHidden/>
-            <w:sz w:val="24"/>
-            <w:szCs w:val="24"/>
           </w:rPr>
           <w:fldChar w:fldCharType="separate"/>
         </w:r>
         <w:r>
           <w:rPr>
-            <w:rFonts w:ascii="Times New Roman" w:hAnsi="Times New Roman"/>
-            <w:noProof/>
             <w:webHidden/>
-            <w:sz w:val="24"/>
-            <w:szCs w:val="24"/>
           </w:rPr>
           <w:t>3</w:t>
         </w:r>
         <w:r>
           <w:rPr>
-            <w:rFonts w:ascii="Times New Roman" w:hAnsi="Times New Roman"/>
-            <w:noProof/>
             <w:webHidden/>
-            <w:sz w:val="24"/>
-            <w:szCs w:val="24"/>
           </w:rPr>
           <w:fldChar w:fldCharType="end"/>
         </w:r>
@@ -2585,105 +2116,65 @@
     <w:p>
       <w:pPr>
         <w:pStyle w:val="20"/>
-        <w:tabs>
-          <w:tab w:val="right" w:leader="dot" w:pos="9344"/>
-        </w:tabs>
-        <w:spacing w:line="360" w:lineRule="auto"/>
-        <w:rPr>
-          <w:rFonts w:ascii="Times New Roman" w:eastAsiaTheme="minorEastAsia" w:hAnsi="Times New Roman"/>
+        <w:rPr>
+          <w:rFonts w:asciiTheme="minorHAnsi" w:eastAsiaTheme="minorEastAsia" w:hAnsiTheme="minorHAnsi" w:cstheme="minorBidi"/>
           <w:smallCaps w:val="0"/>
-          <w:noProof/>
-          <w:sz w:val="24"/>
-          <w:szCs w:val="24"/>
-        </w:rPr>
-      </w:pPr>
-      <w:hyperlink w:anchor="_Toc483515642" w:history="1">
+          <w:sz w:val="21"/>
+          <w:szCs w:val="22"/>
+        </w:rPr>
+      </w:pPr>
+      <w:hyperlink w:anchor="_Toc513042936" w:history="1">
         <w:r>
           <w:rPr>
             <w:rStyle w:val="a8"/>
-            <w:rFonts w:ascii="Times New Roman" w:eastAsia="宋体" w:hAnsi="Times New Roman"/>
-            <w:noProof/>
-            <w:sz w:val="24"/>
-            <w:szCs w:val="24"/>
           </w:rPr>
           <w:t xml:space="preserve">1.4 </w:t>
         </w:r>
         <w:r>
           <w:rPr>
             <w:rStyle w:val="a8"/>
-            <w:rFonts w:ascii="Times New Roman" w:eastAsia="宋体" w:hAnsi="Times New Roman"/>
-            <w:noProof/>
-            <w:sz w:val="24"/>
-            <w:szCs w:val="24"/>
+            <w:rFonts w:hint="eastAsia"/>
           </w:rPr>
           <w:t>开发技术简介</w:t>
         </w:r>
         <w:r>
           <w:rPr>
-            <w:rFonts w:ascii="Times New Roman" w:hAnsi="Times New Roman"/>
-            <w:noProof/>
             <w:webHidden/>
-            <w:sz w:val="24"/>
-            <w:szCs w:val="24"/>
           </w:rPr>
           <w:tab/>
         </w:r>
         <w:r>
           <w:rPr>
-            <w:rFonts w:ascii="Times New Roman" w:hAnsi="Times New Roman"/>
-            <w:noProof/>
             <w:webHidden/>
-            <w:sz w:val="24"/>
-            <w:szCs w:val="24"/>
           </w:rPr>
           <w:fldChar w:fldCharType="begin"/>
         </w:r>
         <w:r>
           <w:rPr>
-            <w:rFonts w:ascii="Times New Roman" w:hAnsi="Times New Roman"/>
-            <w:noProof/>
             <w:webHidden/>
-            <w:sz w:val="24"/>
-            <w:szCs w:val="24"/>
           </w:rPr>
-          <w:instrText xml:space="preserve"> PAGEREF _Toc483515642 \h </w:instrText>
+          <w:instrText xml:space="preserve"> PAGEREF _Toc513042936 \h </w:instrText>
         </w:r>
         <w:r>
           <w:rPr>
-            <w:rFonts w:ascii="Times New Roman" w:hAnsi="Times New Roman"/>
-            <w:noProof/>
             <w:webHidden/>
-            <w:sz w:val="24"/>
-            <w:szCs w:val="24"/>
           </w:rPr>
         </w:r>
         <w:r>
           <w:rPr>
-            <w:rFonts w:ascii="Times New Roman" w:hAnsi="Times New Roman"/>
-            <w:noProof/>
             <w:webHidden/>
-            <w:sz w:val="24"/>
-            <w:szCs w:val="24"/>
           </w:rPr>
           <w:fldChar w:fldCharType="separate"/>
         </w:r>
         <w:r>
           <w:rPr>
-            <w:rFonts w:ascii="Times New Roman" w:hAnsi="Times New Roman"/>
-            <w:noProof/>
             <w:webHidden/>
-            <w:sz w:val="24"/>
-            <w:szCs w:val="24"/>
           </w:rPr>
           <w:t>4</w:t>
         </w:r>
         <w:r>
           <w:rPr>
-            <w:rFonts w:ascii="Times New Roman" w:hAnsi="Times New Roman"/>
-            <w:noProof/>
             <w:webHidden/>
-            <w:sz w:val="24"/>
-            <w:szCs w:val="24"/>
           </w:rPr>
           <w:fldChar w:fldCharType="end"/>
         </w:r>
@@ -2692,105 +2183,65 @@
     <w:p>
       <w:pPr>
         <w:pStyle w:val="20"/>
-        <w:tabs>
-          <w:tab w:val="right" w:leader="dot" w:pos="9344"/>
-        </w:tabs>
-        <w:spacing w:line="360" w:lineRule="auto"/>
-        <w:rPr>
-          <w:rFonts w:ascii="Times New Roman" w:eastAsiaTheme="minorEastAsia" w:hAnsi="Times New Roman"/>
+        <w:rPr>
+          <w:rFonts w:asciiTheme="minorHAnsi" w:eastAsiaTheme="minorEastAsia" w:hAnsiTheme="minorHAnsi" w:cstheme="minorBidi"/>
           <w:smallCaps w:val="0"/>
-          <w:noProof/>
-          <w:sz w:val="24"/>
-          <w:szCs w:val="24"/>
-        </w:rPr>
-      </w:pPr>
-      <w:hyperlink w:anchor="_Toc483515643" w:history="1">
+          <w:sz w:val="21"/>
+          <w:szCs w:val="22"/>
+        </w:rPr>
+      </w:pPr>
+      <w:hyperlink w:anchor="_Toc513042937" w:history="1">
         <w:r>
           <w:rPr>
             <w:rStyle w:val="a8"/>
-            <w:rFonts w:ascii="Times New Roman" w:eastAsia="宋体" w:hAnsi="Times New Roman"/>
-            <w:noProof/>
-            <w:sz w:val="24"/>
-            <w:szCs w:val="24"/>
           </w:rPr>
           <w:t xml:space="preserve">1.5 </w:t>
         </w:r>
         <w:r>
           <w:rPr>
             <w:rStyle w:val="a8"/>
-            <w:rFonts w:ascii="Times New Roman" w:eastAsia="宋体" w:hAnsi="Times New Roman"/>
-            <w:noProof/>
-            <w:sz w:val="24"/>
-            <w:szCs w:val="24"/>
+            <w:rFonts w:hint="eastAsia"/>
           </w:rPr>
           <w:t>环境简介</w:t>
         </w:r>
         <w:r>
           <w:rPr>
-            <w:rFonts w:ascii="Times New Roman" w:hAnsi="Times New Roman"/>
-            <w:noProof/>
             <w:webHidden/>
-            <w:sz w:val="24"/>
-            <w:szCs w:val="24"/>
           </w:rPr>
           <w:tab/>
         </w:r>
         <w:r>
           <w:rPr>
-            <w:rFonts w:ascii="Times New Roman" w:hAnsi="Times New Roman"/>
-            <w:noProof/>
             <w:webHidden/>
-            <w:sz w:val="24"/>
-            <w:szCs w:val="24"/>
           </w:rPr>
           <w:fldChar w:fldCharType="begin"/>
         </w:r>
         <w:r>
           <w:rPr>
-            <w:rFonts w:ascii="Times New Roman" w:hAnsi="Times New Roman"/>
-            <w:noProof/>
             <w:webHidden/>
-            <w:sz w:val="24"/>
-            <w:szCs w:val="24"/>
           </w:rPr>
-          <w:instrText xml:space="preserve"> PAGEREF _Toc483515643 \h </w:instrText>
+          <w:instrText xml:space="preserve"> PAGEREF _Toc513042937 \h </w:instrText>
         </w:r>
         <w:r>
           <w:rPr>
-            <w:rFonts w:ascii="Times New Roman" w:hAnsi="Times New Roman"/>
-            <w:noProof/>
             <w:webHidden/>
-            <w:sz w:val="24"/>
-            <w:szCs w:val="24"/>
           </w:rPr>
         </w:r>
         <w:r>
           <w:rPr>
-            <w:rFonts w:ascii="Times New Roman" w:hAnsi="Times New Roman"/>
-            <w:noProof/>
             <w:webHidden/>
-            <w:sz w:val="24"/>
-            <w:szCs w:val="24"/>
           </w:rPr>
           <w:fldChar w:fldCharType="separate"/>
         </w:r>
         <w:r>
           <w:rPr>
-            <w:rFonts w:ascii="Times New Roman" w:hAnsi="Times New Roman"/>
-            <w:noProof/>
             <w:webHidden/>
-            <w:sz w:val="24"/>
-            <w:szCs w:val="24"/>
           </w:rPr>
           <w:t>4</w:t>
         </w:r>
         <w:r>
           <w:rPr>
-            <w:rFonts w:ascii="Times New Roman" w:hAnsi="Times New Roman"/>
-            <w:noProof/>
             <w:webHidden/>
-            <w:sz w:val="24"/>
-            <w:szCs w:val="24"/>
           </w:rPr>
           <w:fldChar w:fldCharType="end"/>
         </w:r>
@@ -2799,155 +2250,86 @@
     <w:p>
       <w:pPr>
         <w:pStyle w:val="11"/>
-        <w:tabs>
-          <w:tab w:val="right" w:leader="dot" w:pos="9344"/>
-        </w:tabs>
-        <w:spacing w:line="360" w:lineRule="auto"/>
-        <w:rPr>
-          <w:rStyle w:val="a8"/>
-          <w:rFonts w:ascii="Times New Roman" w:eastAsia="黑体" w:hAnsi="Times New Roman"/>
-          <w:b w:val="0"/>
-          <w:noProof/>
-          <w:sz w:val="28"/>
-          <w:szCs w:val="28"/>
-        </w:rPr>
-      </w:pPr>
-      <w:hyperlink w:anchor="_Toc483515644" w:history="1">
+        <w:rPr>
+          <w:rFonts w:asciiTheme="minorHAnsi" w:eastAsiaTheme="minorEastAsia" w:hAnsiTheme="minorHAnsi" w:cstheme="minorBidi"/>
+          <w:bCs w:val="0"/>
+          <w:caps w:val="0"/>
+          <w:sz w:val="21"/>
+          <w:szCs w:val="22"/>
+        </w:rPr>
+      </w:pPr>
+      <w:hyperlink w:anchor="_Toc513042938" w:history="1">
         <w:r>
           <w:rPr>
             <w:rStyle w:val="a8"/>
-            <w:rFonts w:ascii="Times New Roman" w:eastAsia="黑体" w:hAnsi="Times New Roman"/>
-            <w:b w:val="0"/>
-            <w:noProof/>
-            <w:sz w:val="28"/>
-            <w:szCs w:val="28"/>
+            <w:rFonts w:hint="eastAsia"/>
           </w:rPr>
           <w:t>第</w:t>
         </w:r>
         <w:r>
           <w:rPr>
             <w:rStyle w:val="a8"/>
-            <w:rFonts w:ascii="Times New Roman" w:eastAsia="黑体" w:hAnsi="Times New Roman"/>
-            <w:b w:val="0"/>
-            <w:noProof/>
-            <w:sz w:val="28"/>
-            <w:szCs w:val="28"/>
           </w:rPr>
           <w:t>2</w:t>
         </w:r>
         <w:r>
           <w:rPr>
             <w:rStyle w:val="a8"/>
-            <w:rFonts w:ascii="Times New Roman" w:eastAsia="黑体" w:hAnsi="Times New Roman"/>
-            <w:b w:val="0"/>
-            <w:noProof/>
-            <w:sz w:val="28"/>
-            <w:szCs w:val="28"/>
+            <w:rFonts w:hint="eastAsia"/>
           </w:rPr>
           <w:t>章</w:t>
         </w:r>
         <w:r>
           <w:rPr>
             <w:rStyle w:val="a8"/>
-            <w:rFonts w:ascii="Times New Roman" w:eastAsia="黑体" w:hAnsi="Times New Roman"/>
-            <w:b w:val="0"/>
-            <w:noProof/>
-            <w:sz w:val="28"/>
-            <w:szCs w:val="28"/>
           </w:rPr>
           <w:t xml:space="preserve"> </w:t>
         </w:r>
         <w:r>
           <w:rPr>
             <w:rStyle w:val="a8"/>
-            <w:rFonts w:ascii="Times New Roman" w:eastAsia="黑体" w:hAnsi="Times New Roman"/>
-            <w:b w:val="0"/>
-            <w:noProof/>
-            <w:sz w:val="28"/>
-            <w:szCs w:val="28"/>
+            <w:rFonts w:hint="eastAsia"/>
           </w:rPr>
           <w:t>系统需求分析</w:t>
         </w:r>
         <w:r>
           <w:rPr>
-            <w:rStyle w:val="a8"/>
-            <w:rFonts w:ascii="Times New Roman" w:eastAsia="黑体" w:hAnsi="Times New Roman"/>
-            <w:b w:val="0"/>
-            <w:noProof/>
             <w:webHidden/>
-            <w:sz w:val="28"/>
-            <w:szCs w:val="28"/>
           </w:rPr>
           <w:tab/>
         </w:r>
         <w:r>
           <w:rPr>
-            <w:rStyle w:val="a8"/>
-            <w:rFonts w:ascii="Times New Roman" w:eastAsia="黑体" w:hAnsi="Times New Roman"/>
-            <w:b w:val="0"/>
-            <w:noProof/>
             <w:webHidden/>
-            <w:sz w:val="28"/>
-            <w:szCs w:val="28"/>
           </w:rPr>
           <w:fldChar w:fldCharType="begin"/>
         </w:r>
         <w:r>
           <w:rPr>
-            <w:rStyle w:val="a8"/>
-            <w:rFonts w:ascii="Times New Roman" w:eastAsia="黑体" w:hAnsi="Times New Roman"/>
-            <w:b w:val="0"/>
-            <w:noProof/>
             <w:webHidden/>
-            <w:sz w:val="28"/>
-            <w:szCs w:val="28"/>
           </w:rPr>
-          <w:instrText xml:space="preserve"> PAGEREF _Toc483515644 \h </w:instrText>
+          <w:instrText xml:space="preserve"> PAGEREF _Toc513042938 \h </w:instrText>
         </w:r>
         <w:r>
           <w:rPr>
-            <w:rStyle w:val="a8"/>
-            <w:rFonts w:ascii="Times New Roman" w:eastAsia="黑体" w:hAnsi="Times New Roman"/>
-            <w:b w:val="0"/>
-            <w:noProof/>
             <w:webHidden/>
-            <w:sz w:val="28"/>
-            <w:szCs w:val="28"/>
           </w:rPr>
         </w:r>
         <w:r>
           <w:rPr>
-            <w:rStyle w:val="a8"/>
-            <w:rFonts w:ascii="Times New Roman" w:eastAsia="黑体" w:hAnsi="Times New Roman"/>
-            <w:b w:val="0"/>
-            <w:noProof/>
             <w:webHidden/>
-            <w:sz w:val="28"/>
-            <w:szCs w:val="28"/>
           </w:rPr>
           <w:fldChar w:fldCharType="separate"/>
         </w:r>
         <w:r>
           <w:rPr>
-            <w:rStyle w:val="a8"/>
-            <w:rFonts w:ascii="Times New Roman" w:eastAsia="黑体" w:hAnsi="Times New Roman"/>
-            <w:b w:val="0"/>
-            <w:noProof/>
             <w:webHidden/>
-            <w:sz w:val="28"/>
-            <w:szCs w:val="28"/>
           </w:rPr>
           <w:t>6</w:t>
         </w:r>
         <w:r>
           <w:rPr>
-            <w:rStyle w:val="a8"/>
-            <w:rFonts w:ascii="Times New Roman" w:eastAsia="黑体" w:hAnsi="Times New Roman"/>
-            <w:b w:val="0"/>
-            <w:noProof/>
             <w:webHidden/>
-            <w:sz w:val="28"/>
-            <w:szCs w:val="28"/>
           </w:rPr>
           <w:fldChar w:fldCharType="end"/>
         </w:r>
@@ -2956,112 +2338,72 @@
     <w:p>
       <w:pPr>
         <w:pStyle w:val="20"/>
-        <w:tabs>
-          <w:tab w:val="right" w:leader="dot" w:pos="9344"/>
-        </w:tabs>
-        <w:spacing w:line="360" w:lineRule="auto"/>
-        <w:rPr>
-          <w:rStyle w:val="a8"/>
-          <w:rFonts w:ascii="Times New Roman" w:eastAsia="宋体" w:hAnsi="Times New Roman"/>
-          <w:noProof/>
-          <w:sz w:val="24"/>
-          <w:szCs w:val="24"/>
-        </w:rPr>
-      </w:pPr>
-      <w:hyperlink w:anchor="_Toc483515645" w:history="1">
+        <w:rPr>
+          <w:rFonts w:asciiTheme="minorHAnsi" w:eastAsiaTheme="minorEastAsia" w:hAnsiTheme="minorHAnsi" w:cstheme="minorBidi"/>
+          <w:smallCaps w:val="0"/>
+          <w:sz w:val="21"/>
+          <w:szCs w:val="22"/>
+        </w:rPr>
+      </w:pPr>
+      <w:hyperlink w:anchor="_Toc513042939" w:history="1">
         <w:r>
           <w:rPr>
             <w:rStyle w:val="a8"/>
-            <w:rFonts w:ascii="Times New Roman" w:eastAsia="宋体" w:hAnsi="Times New Roman"/>
-            <w:noProof/>
-            <w:sz w:val="24"/>
-            <w:szCs w:val="24"/>
           </w:rPr>
-          <w:t xml:space="preserve">2.1 </w:t>
+          <w:t>2.1</w:t>
         </w:r>
         <w:r>
           <w:rPr>
             <w:rStyle w:val="a8"/>
-            <w:rFonts w:ascii="Times New Roman" w:eastAsia="宋体" w:hAnsi="Times New Roman"/>
-            <w:noProof/>
-            <w:sz w:val="24"/>
-            <w:szCs w:val="24"/>
+            <w:rFonts w:ascii="宋体" w:hAnsi="宋体"/>
+          </w:rPr>
+          <w:t xml:space="preserve"> </w:t>
+        </w:r>
+        <w:r>
+          <w:rPr>
+            <w:rStyle w:val="a8"/>
+            <w:rFonts w:ascii="宋体" w:hAnsi="宋体" w:hint="eastAsia"/>
           </w:rPr>
           <w:t>系统需求分析</w:t>
         </w:r>
         <w:r>
           <w:rPr>
-            <w:rStyle w:val="a8"/>
-            <w:rFonts w:ascii="Times New Roman" w:eastAsia="宋体" w:hAnsi="Times New Roman"/>
-            <w:noProof/>
             <w:webHidden/>
-            <w:sz w:val="24"/>
-            <w:szCs w:val="24"/>
           </w:rPr>
           <w:tab/>
         </w:r>
         <w:r>
           <w:rPr>
-            <w:rStyle w:val="a8"/>
-            <w:rFonts w:ascii="Times New Roman" w:eastAsia="宋体" w:hAnsi="Times New Roman"/>
-            <w:noProof/>
             <w:webHidden/>
-            <w:sz w:val="24"/>
-            <w:szCs w:val="24"/>
           </w:rPr>
           <w:fldChar w:fldCharType="begin"/>
         </w:r>
         <w:r>
           <w:rPr>
-            <w:rStyle w:val="a8"/>
-            <w:rFonts w:ascii="Times New Roman" w:eastAsia="宋体" w:hAnsi="Times New Roman"/>
-            <w:noProof/>
             <w:webHidden/>
-            <w:sz w:val="24"/>
-            <w:szCs w:val="24"/>
           </w:rPr>
-          <w:instrText xml:space="preserve"> PAGEREF _Toc483515645 \h </w:instrText>
+          <w:instrText xml:space="preserve"> PAGEREF _Toc513042939 \h </w:instrText>
         </w:r>
         <w:r>
           <w:rPr>
-            <w:rStyle w:val="a8"/>
-            <w:rFonts w:ascii="Times New Roman" w:eastAsia="宋体" w:hAnsi="Times New Roman"/>
-            <w:noProof/>
             <w:webHidden/>
-            <w:sz w:val="24"/>
-            <w:szCs w:val="24"/>
           </w:rPr>
         </w:r>
         <w:r>
           <w:rPr>
-            <w:rStyle w:val="a8"/>
-            <w:rFonts w:ascii="Times New Roman" w:eastAsia="宋体" w:hAnsi="Times New Roman"/>
-            <w:noProof/>
             <w:webHidden/>
-            <w:sz w:val="24"/>
-            <w:szCs w:val="24"/>
           </w:rPr>
           <w:fldChar w:fldCharType="separate"/>
         </w:r>
         <w:r>
           <w:rPr>
-            <w:rStyle w:val="a8"/>
-            <w:rFonts w:ascii="Times New Roman" w:eastAsia="宋体" w:hAnsi="Times New Roman"/>
-            <w:noProof/>
             <w:webHidden/>
-            <w:sz w:val="24"/>
-            <w:szCs w:val="24"/>
           </w:rPr>
           <w:t>6</w:t>
         </w:r>
         <w:r>
           <w:rPr>
-            <w:rStyle w:val="a8"/>
-            <w:rFonts w:ascii="Times New Roman" w:eastAsia="宋体" w:hAnsi="Times New Roman"/>
-            <w:noProof/>
             <w:webHidden/>
-            <w:sz w:val="24"/>
-            <w:szCs w:val="24"/>
           </w:rPr>
           <w:fldChar w:fldCharType="end"/>
         </w:r>
@@ -3070,112 +2412,65 @@
     <w:p>
       <w:pPr>
         <w:pStyle w:val="20"/>
-        <w:tabs>
-          <w:tab w:val="right" w:leader="dot" w:pos="9344"/>
-        </w:tabs>
-        <w:spacing w:line="360" w:lineRule="auto"/>
-        <w:rPr>
-          <w:rStyle w:val="a8"/>
-          <w:rFonts w:ascii="Times New Roman" w:eastAsia="宋体" w:hAnsi="Times New Roman"/>
-          <w:noProof/>
-          <w:sz w:val="24"/>
-          <w:szCs w:val="24"/>
-        </w:rPr>
-      </w:pPr>
-      <w:hyperlink w:anchor="_Toc483515646" w:history="1">
+        <w:rPr>
+          <w:rFonts w:asciiTheme="minorHAnsi" w:eastAsiaTheme="minorEastAsia" w:hAnsiTheme="minorHAnsi" w:cstheme="minorBidi"/>
+          <w:smallCaps w:val="0"/>
+          <w:sz w:val="21"/>
+          <w:szCs w:val="22"/>
+        </w:rPr>
+      </w:pPr>
+      <w:hyperlink w:anchor="_Toc513042940" w:history="1">
         <w:r>
           <w:rPr>
             <w:rStyle w:val="a8"/>
-            <w:rFonts w:ascii="Times New Roman" w:eastAsia="宋体" w:hAnsi="Times New Roman"/>
-            <w:noProof/>
-            <w:sz w:val="24"/>
-            <w:szCs w:val="24"/>
           </w:rPr>
           <w:t xml:space="preserve">2.2 </w:t>
         </w:r>
         <w:r>
           <w:rPr>
             <w:rStyle w:val="a8"/>
-            <w:rFonts w:ascii="Times New Roman" w:eastAsia="宋体" w:hAnsi="Times New Roman"/>
-            <w:noProof/>
-            <w:sz w:val="24"/>
-            <w:szCs w:val="24"/>
+            <w:rFonts w:hint="eastAsia"/>
           </w:rPr>
           <w:t>可靠性和可行性需求分析</w:t>
         </w:r>
         <w:r>
           <w:rPr>
-            <w:rStyle w:val="a8"/>
-            <w:rFonts w:ascii="Times New Roman" w:eastAsia="宋体" w:hAnsi="Times New Roman"/>
-            <w:noProof/>
             <w:webHidden/>
-            <w:sz w:val="24"/>
-            <w:szCs w:val="24"/>
           </w:rPr>
           <w:tab/>
         </w:r>
         <w:r>
           <w:rPr>
-            <w:rStyle w:val="a8"/>
-            <w:rFonts w:ascii="Times New Roman" w:eastAsia="宋体" w:hAnsi="Times New Roman"/>
-            <w:noProof/>
             <w:webHidden/>
-            <w:sz w:val="24"/>
-            <w:szCs w:val="24"/>
           </w:rPr>
           <w:fldChar w:fldCharType="begin"/>
         </w:r>
         <w:r>
           <w:rPr>
-            <w:rStyle w:val="a8"/>
-            <w:rFonts w:ascii="Times New Roman" w:eastAsia="宋体" w:hAnsi="Times New Roman"/>
-            <w:noProof/>
             <w:webHidden/>
-            <w:sz w:val="24"/>
-            <w:szCs w:val="24"/>
           </w:rPr>
-          <w:instrText xml:space="preserve"> PAGEREF _Toc483515646 \h </w:instrText>
+          <w:instrText xml:space="preserve"> PAGEREF _Toc513042940 \h </w:instrText>
         </w:r>
         <w:r>
           <w:rPr>
-            <w:rStyle w:val="a8"/>
-            <w:rFonts w:ascii="Times New Roman" w:eastAsia="宋体" w:hAnsi="Times New Roman"/>
-            <w:noProof/>
             <w:webHidden/>
-            <w:sz w:val="24"/>
-            <w:szCs w:val="24"/>
           </w:rPr>
         </w:r>
         <w:r>
           <w:rPr>
-            <w:rStyle w:val="a8"/>
-            <w:rFonts w:ascii="Times New Roman" w:eastAsia="宋体" w:hAnsi="Times New Roman"/>
-            <w:noProof/>
             <w:webHidden/>
-            <w:sz w:val="24"/>
-            <w:szCs w:val="24"/>
           </w:rPr>
           <w:fldChar w:fldCharType="separate"/>
         </w:r>
         <w:r>
           <w:rPr>
-            <w:rStyle w:val="a8"/>
-            <w:rFonts w:ascii="Times New Roman" w:eastAsia="宋体" w:hAnsi="Times New Roman"/>
-            <w:noProof/>
             <w:webHidden/>
-            <w:sz w:val="24"/>
-            <w:szCs w:val="24"/>
           </w:rPr>
           <w:t>6</w:t>
         </w:r>
         <w:r>
           <w:rPr>
-            <w:rStyle w:val="a8"/>
-            <w:rFonts w:ascii="Times New Roman" w:eastAsia="宋体" w:hAnsi="Times New Roman"/>
-            <w:noProof/>
             <w:webHidden/>
-            <w:sz w:val="24"/>
-            <w:szCs w:val="24"/>
           </w:rPr>
           <w:fldChar w:fldCharType="end"/>
         </w:r>
@@ -3184,155 +2479,86 @@
     <w:p>
       <w:pPr>
         <w:pStyle w:val="11"/>
-        <w:tabs>
-          <w:tab w:val="right" w:leader="dot" w:pos="9344"/>
-        </w:tabs>
-        <w:spacing w:line="360" w:lineRule="auto"/>
-        <w:rPr>
-          <w:rStyle w:val="a8"/>
-          <w:rFonts w:ascii="Times New Roman" w:eastAsia="黑体" w:hAnsi="Times New Roman"/>
-          <w:b w:val="0"/>
-          <w:noProof/>
-          <w:sz w:val="28"/>
-          <w:szCs w:val="28"/>
-        </w:rPr>
-      </w:pPr>
-      <w:hyperlink w:anchor="_Toc483515647" w:history="1">
+        <w:rPr>
+          <w:rFonts w:asciiTheme="minorHAnsi" w:eastAsiaTheme="minorEastAsia" w:hAnsiTheme="minorHAnsi" w:cstheme="minorBidi"/>
+          <w:bCs w:val="0"/>
+          <w:caps w:val="0"/>
+          <w:sz w:val="21"/>
+          <w:szCs w:val="22"/>
+        </w:rPr>
+      </w:pPr>
+      <w:hyperlink w:anchor="_Toc513042941" w:history="1">
         <w:r>
           <w:rPr>
             <w:rStyle w:val="a8"/>
-            <w:rFonts w:ascii="Times New Roman" w:eastAsia="黑体" w:hAnsi="Times New Roman"/>
-            <w:b w:val="0"/>
-            <w:noProof/>
-            <w:sz w:val="28"/>
-            <w:szCs w:val="28"/>
+            <w:rFonts w:hint="eastAsia"/>
           </w:rPr>
           <w:t>第</w:t>
         </w:r>
         <w:r>
           <w:rPr>
             <w:rStyle w:val="a8"/>
-            <w:rFonts w:ascii="Times New Roman" w:eastAsia="黑体" w:hAnsi="Times New Roman"/>
-            <w:b w:val="0"/>
-            <w:noProof/>
-            <w:sz w:val="28"/>
-            <w:szCs w:val="28"/>
           </w:rPr>
           <w:t>3</w:t>
         </w:r>
         <w:r>
           <w:rPr>
             <w:rStyle w:val="a8"/>
-            <w:rFonts w:ascii="Times New Roman" w:eastAsia="黑体" w:hAnsi="Times New Roman"/>
-            <w:b w:val="0"/>
-            <w:noProof/>
-            <w:sz w:val="28"/>
-            <w:szCs w:val="28"/>
+            <w:rFonts w:hint="eastAsia"/>
           </w:rPr>
           <w:t>章</w:t>
         </w:r>
         <w:r>
           <w:rPr>
             <w:rStyle w:val="a8"/>
-            <w:rFonts w:ascii="Times New Roman" w:eastAsia="黑体" w:hAnsi="Times New Roman"/>
-            <w:b w:val="0"/>
-            <w:noProof/>
-            <w:sz w:val="28"/>
-            <w:szCs w:val="28"/>
           </w:rPr>
           <w:t xml:space="preserve"> </w:t>
         </w:r>
         <w:r>
           <w:rPr>
             <w:rStyle w:val="a8"/>
-            <w:rFonts w:ascii="Times New Roman" w:eastAsia="黑体" w:hAnsi="Times New Roman"/>
-            <w:b w:val="0"/>
-            <w:noProof/>
-            <w:sz w:val="28"/>
-            <w:szCs w:val="28"/>
+            <w:rFonts w:hint="eastAsia"/>
           </w:rPr>
           <w:t>系统设计</w:t>
         </w:r>
         <w:r>
           <w:rPr>
-            <w:rStyle w:val="a8"/>
-            <w:rFonts w:ascii="Times New Roman" w:eastAsia="黑体" w:hAnsi="Times New Roman"/>
-            <w:b w:val="0"/>
-            <w:noProof/>
             <w:webHidden/>
-            <w:sz w:val="28"/>
-            <w:szCs w:val="28"/>
           </w:rPr>
           <w:tab/>
         </w:r>
         <w:r>
           <w:rPr>
-            <w:rStyle w:val="a8"/>
-            <w:rFonts w:ascii="Times New Roman" w:eastAsia="黑体" w:hAnsi="Times New Roman"/>
-            <w:b w:val="0"/>
-            <w:noProof/>
             <w:webHidden/>
-            <w:sz w:val="28"/>
-            <w:szCs w:val="28"/>
           </w:rPr>
           <w:fldChar w:fldCharType="begin"/>
         </w:r>
         <w:r>
           <w:rPr>
-            <w:rStyle w:val="a8"/>
-            <w:rFonts w:ascii="Times New Roman" w:eastAsia="黑体" w:hAnsi="Times New Roman"/>
-            <w:b w:val="0"/>
-            <w:noProof/>
             <w:webHidden/>
-            <w:sz w:val="28"/>
-            <w:szCs w:val="28"/>
           </w:rPr>
-          <w:instrText xml:space="preserve"> PAGEREF _Toc483515647 \h </w:instrText>
+          <w:instrText xml:space="preserve"> PAGEREF _Toc513042941 \h </w:instrText>
         </w:r>
         <w:r>
           <w:rPr>
-            <w:rStyle w:val="a8"/>
-            <w:rFonts w:ascii="Times New Roman" w:eastAsia="黑体" w:hAnsi="Times New Roman"/>
-            <w:b w:val="0"/>
-            <w:noProof/>
             <w:webHidden/>
-            <w:sz w:val="28"/>
-            <w:szCs w:val="28"/>
           </w:rPr>
         </w:r>
         <w:r>
           <w:rPr>
-            <w:rStyle w:val="a8"/>
-            <w:rFonts w:ascii="Times New Roman" w:eastAsia="黑体" w:hAnsi="Times New Roman"/>
-            <w:b w:val="0"/>
-            <w:noProof/>
             <w:webHidden/>
-            <w:sz w:val="28"/>
-            <w:szCs w:val="28"/>
           </w:rPr>
           <w:fldChar w:fldCharType="separate"/>
         </w:r>
         <w:r>
           <w:rPr>
-            <w:rStyle w:val="a8"/>
-            <w:rFonts w:ascii="Times New Roman" w:eastAsia="黑体" w:hAnsi="Times New Roman"/>
-            <w:b w:val="0"/>
-            <w:noProof/>
             <w:webHidden/>
-            <w:sz w:val="28"/>
-            <w:szCs w:val="28"/>
           </w:rPr>
           <w:t>8</w:t>
         </w:r>
         <w:r>
           <w:rPr>
-            <w:rStyle w:val="a8"/>
-            <w:rFonts w:ascii="Times New Roman" w:eastAsia="黑体" w:hAnsi="Times New Roman"/>
-            <w:b w:val="0"/>
-            <w:noProof/>
             <w:webHidden/>
-            <w:sz w:val="28"/>
-            <w:szCs w:val="28"/>
           </w:rPr>
           <w:fldChar w:fldCharType="end"/>
         </w:r>
@@ -3341,112 +2567,65 @@
     <w:p>
       <w:pPr>
         <w:pStyle w:val="20"/>
-        <w:tabs>
-          <w:tab w:val="right" w:leader="dot" w:pos="9344"/>
-        </w:tabs>
-        <w:spacing w:line="360" w:lineRule="auto"/>
-        <w:rPr>
-          <w:rStyle w:val="a8"/>
-          <w:rFonts w:ascii="Times New Roman" w:eastAsia="宋体" w:hAnsi="Times New Roman"/>
-          <w:noProof/>
-          <w:sz w:val="24"/>
-          <w:szCs w:val="24"/>
-        </w:rPr>
-      </w:pPr>
-      <w:hyperlink w:anchor="_Toc483515648" w:history="1">
+        <w:rPr>
+          <w:rFonts w:asciiTheme="minorHAnsi" w:eastAsiaTheme="minorEastAsia" w:hAnsiTheme="minorHAnsi" w:cstheme="minorBidi"/>
+          <w:smallCaps w:val="0"/>
+          <w:sz w:val="21"/>
+          <w:szCs w:val="22"/>
+        </w:rPr>
+      </w:pPr>
+      <w:hyperlink w:anchor="_Toc513042942" w:history="1">
         <w:r>
           <w:rPr>
             <w:rStyle w:val="a8"/>
-            <w:rFonts w:ascii="Times New Roman" w:eastAsia="宋体" w:hAnsi="Times New Roman"/>
-            <w:noProof/>
-            <w:sz w:val="24"/>
-            <w:szCs w:val="24"/>
           </w:rPr>
           <w:t xml:space="preserve">3.1 </w:t>
         </w:r>
         <w:r>
           <w:rPr>
             <w:rStyle w:val="a8"/>
-            <w:rFonts w:ascii="Times New Roman" w:eastAsia="宋体" w:hAnsi="Times New Roman"/>
-            <w:noProof/>
-            <w:sz w:val="24"/>
-            <w:szCs w:val="24"/>
+            <w:rFonts w:hint="eastAsia"/>
           </w:rPr>
           <w:t>功能模块设计</w:t>
         </w:r>
         <w:r>
           <w:rPr>
-            <w:rStyle w:val="a8"/>
-            <w:rFonts w:ascii="Times New Roman" w:eastAsia="宋体" w:hAnsi="Times New Roman"/>
-            <w:noProof/>
             <w:webHidden/>
-            <w:sz w:val="24"/>
-            <w:szCs w:val="24"/>
           </w:rPr>
           <w:tab/>
         </w:r>
         <w:r>
           <w:rPr>
-            <w:rStyle w:val="a8"/>
-            <w:rFonts w:ascii="Times New Roman" w:eastAsia="宋体" w:hAnsi="Times New Roman"/>
-            <w:noProof/>
             <w:webHidden/>
-            <w:sz w:val="24"/>
-            <w:szCs w:val="24"/>
           </w:rPr>
           <w:fldChar w:fldCharType="begin"/>
         </w:r>
         <w:r>
           <w:rPr>
-            <w:rStyle w:val="a8"/>
-            <w:rFonts w:ascii="Times New Roman" w:eastAsia="宋体" w:hAnsi="Times New Roman"/>
-            <w:noProof/>
             <w:webHidden/>
-            <w:sz w:val="24"/>
-            <w:szCs w:val="24"/>
           </w:rPr>
-          <w:instrText xml:space="preserve"> PAGEREF _Toc483515648 \h </w:instrText>
+          <w:instrText xml:space="preserve"> PAGEREF _Toc513042942 \h </w:instrText>
         </w:r>
         <w:r>
           <w:rPr>
-            <w:rStyle w:val="a8"/>
-            <w:rFonts w:ascii="Times New Roman" w:eastAsia="宋体" w:hAnsi="Times New Roman"/>
-            <w:noProof/>
             <w:webHidden/>
-            <w:sz w:val="24"/>
-            <w:szCs w:val="24"/>
           </w:rPr>
         </w:r>
         <w:r>
           <w:rPr>
-            <w:rStyle w:val="a8"/>
-            <w:rFonts w:ascii="Times New Roman" w:eastAsia="宋体" w:hAnsi="Times New Roman"/>
-            <w:noProof/>
             <w:webHidden/>
-            <w:sz w:val="24"/>
-            <w:szCs w:val="24"/>
           </w:rPr>
           <w:fldChar w:fldCharType="separate"/>
         </w:r>
         <w:r>
           <w:rPr>
-            <w:rStyle w:val="a8"/>
-            <w:rFonts w:ascii="Times New Roman" w:eastAsia="宋体" w:hAnsi="Times New Roman"/>
-            <w:noProof/>
             <w:webHidden/>
-            <w:sz w:val="24"/>
-            <w:szCs w:val="24"/>
           </w:rPr>
           <w:t>8</w:t>
         </w:r>
         <w:r>
           <w:rPr>
-            <w:rStyle w:val="a8"/>
-            <w:rFonts w:ascii="Times New Roman" w:eastAsia="宋体" w:hAnsi="Times New Roman"/>
-            <w:noProof/>
             <w:webHidden/>
-            <w:sz w:val="24"/>
-            <w:szCs w:val="24"/>
           </w:rPr>
           <w:fldChar w:fldCharType="end"/>
         </w:r>
@@ -3455,112 +2634,65 @@
     <w:p>
       <w:pPr>
         <w:pStyle w:val="20"/>
-        <w:tabs>
-          <w:tab w:val="right" w:leader="dot" w:pos="9344"/>
-        </w:tabs>
-        <w:spacing w:line="360" w:lineRule="auto"/>
-        <w:rPr>
-          <w:rStyle w:val="a8"/>
-          <w:rFonts w:ascii="Times New Roman" w:eastAsia="宋体" w:hAnsi="Times New Roman"/>
-          <w:noProof/>
-          <w:sz w:val="24"/>
-          <w:szCs w:val="24"/>
-        </w:rPr>
-      </w:pPr>
-      <w:hyperlink w:anchor="_Toc483515649" w:history="1">
+        <w:rPr>
+          <w:rFonts w:asciiTheme="minorHAnsi" w:eastAsiaTheme="minorEastAsia" w:hAnsiTheme="minorHAnsi" w:cstheme="minorBidi"/>
+          <w:smallCaps w:val="0"/>
+          <w:sz w:val="21"/>
+          <w:szCs w:val="22"/>
+        </w:rPr>
+      </w:pPr>
+      <w:hyperlink w:anchor="_Toc513042943" w:history="1">
         <w:r>
           <w:rPr>
             <w:rStyle w:val="a8"/>
-            <w:rFonts w:ascii="Times New Roman" w:eastAsia="宋体" w:hAnsi="Times New Roman"/>
-            <w:noProof/>
-            <w:sz w:val="24"/>
-            <w:szCs w:val="24"/>
           </w:rPr>
           <w:t xml:space="preserve">3.2 </w:t>
         </w:r>
         <w:r>
           <w:rPr>
             <w:rStyle w:val="a8"/>
-            <w:rFonts w:ascii="Times New Roman" w:eastAsia="宋体" w:hAnsi="Times New Roman"/>
-            <w:noProof/>
-            <w:sz w:val="24"/>
-            <w:szCs w:val="24"/>
+            <w:rFonts w:hint="eastAsia"/>
           </w:rPr>
           <w:t>系统流程设计</w:t>
         </w:r>
         <w:r>
           <w:rPr>
-            <w:rStyle w:val="a8"/>
-            <w:rFonts w:ascii="Times New Roman" w:eastAsia="宋体" w:hAnsi="Times New Roman"/>
-            <w:noProof/>
             <w:webHidden/>
-            <w:sz w:val="24"/>
-            <w:szCs w:val="24"/>
           </w:rPr>
           <w:tab/>
         </w:r>
         <w:r>
           <w:rPr>
-            <w:rStyle w:val="a8"/>
-            <w:rFonts w:ascii="Times New Roman" w:eastAsia="宋体" w:hAnsi="Times New Roman"/>
-            <w:noProof/>
             <w:webHidden/>
-            <w:sz w:val="24"/>
-            <w:szCs w:val="24"/>
           </w:rPr>
           <w:fldChar w:fldCharType="begin"/>
         </w:r>
         <w:r>
           <w:rPr>
-            <w:rStyle w:val="a8"/>
-            <w:rFonts w:ascii="Times New Roman" w:eastAsia="宋体" w:hAnsi="Times New Roman"/>
-            <w:noProof/>
             <w:webHidden/>
-            <w:sz w:val="24"/>
-            <w:szCs w:val="24"/>
           </w:rPr>
-          <w:instrText xml:space="preserve"> PAGEREF _Toc483515649 \h </w:instrText>
+          <w:instrText xml:space="preserve"> PAGEREF _Toc513042943 \h </w:instrText>
         </w:r>
         <w:r>
           <w:rPr>
-            <w:rStyle w:val="a8"/>
-            <w:rFonts w:ascii="Times New Roman" w:eastAsia="宋体" w:hAnsi="Times New Roman"/>
-            <w:noProof/>
             <w:webHidden/>
-            <w:sz w:val="24"/>
-            <w:szCs w:val="24"/>
           </w:rPr>
         </w:r>
         <w:r>
           <w:rPr>
-            <w:rStyle w:val="a8"/>
-            <w:rFonts w:ascii="Times New Roman" w:eastAsia="宋体" w:hAnsi="Times New Roman"/>
-            <w:noProof/>
             <w:webHidden/>
-            <w:sz w:val="24"/>
-            <w:szCs w:val="24"/>
           </w:rPr>
           <w:fldChar w:fldCharType="separate"/>
         </w:r>
         <w:r>
           <w:rPr>
-            <w:rStyle w:val="a8"/>
-            <w:rFonts w:ascii="Times New Roman" w:eastAsia="宋体" w:hAnsi="Times New Roman"/>
-            <w:noProof/>
             <w:webHidden/>
-            <w:sz w:val="24"/>
-            <w:szCs w:val="24"/>
           </w:rPr>
           <w:t>8</w:t>
         </w:r>
         <w:r>
           <w:rPr>
-            <w:rStyle w:val="a8"/>
-            <w:rFonts w:ascii="Times New Roman" w:eastAsia="宋体" w:hAnsi="Times New Roman"/>
-            <w:noProof/>
             <w:webHidden/>
-            <w:sz w:val="24"/>
-            <w:szCs w:val="24"/>
           </w:rPr>
           <w:fldChar w:fldCharType="end"/>
         </w:r>
@@ -3569,112 +2701,65 @@
     <w:p>
       <w:pPr>
         <w:pStyle w:val="20"/>
-        <w:tabs>
-          <w:tab w:val="right" w:leader="dot" w:pos="9344"/>
-        </w:tabs>
-        <w:spacing w:line="360" w:lineRule="auto"/>
-        <w:rPr>
-          <w:rStyle w:val="a8"/>
-          <w:rFonts w:ascii="Times New Roman" w:eastAsia="宋体" w:hAnsi="Times New Roman"/>
-          <w:noProof/>
-          <w:sz w:val="24"/>
-          <w:szCs w:val="24"/>
-        </w:rPr>
-      </w:pPr>
-      <w:hyperlink w:anchor="_Toc483515650" w:history="1">
+        <w:rPr>
+          <w:rFonts w:asciiTheme="minorHAnsi" w:eastAsiaTheme="minorEastAsia" w:hAnsiTheme="minorHAnsi" w:cstheme="minorBidi"/>
+          <w:smallCaps w:val="0"/>
+          <w:sz w:val="21"/>
+          <w:szCs w:val="22"/>
+        </w:rPr>
+      </w:pPr>
+      <w:hyperlink w:anchor="_Toc513042944" w:history="1">
         <w:r>
           <w:rPr>
             <w:rStyle w:val="a8"/>
-            <w:rFonts w:ascii="Times New Roman" w:eastAsia="宋体" w:hAnsi="Times New Roman"/>
-            <w:noProof/>
-            <w:sz w:val="24"/>
-            <w:szCs w:val="24"/>
           </w:rPr>
           <w:t xml:space="preserve">3.3 </w:t>
         </w:r>
         <w:r>
           <w:rPr>
             <w:rStyle w:val="a8"/>
-            <w:rFonts w:ascii="Times New Roman" w:eastAsia="宋体" w:hAnsi="Times New Roman"/>
-            <w:noProof/>
-            <w:sz w:val="24"/>
-            <w:szCs w:val="24"/>
+            <w:rFonts w:hint="eastAsia"/>
           </w:rPr>
           <w:t>系统数据结构设计</w:t>
         </w:r>
         <w:r>
           <w:rPr>
-            <w:rStyle w:val="a8"/>
-            <w:rFonts w:ascii="Times New Roman" w:eastAsia="宋体" w:hAnsi="Times New Roman"/>
-            <w:noProof/>
             <w:webHidden/>
-            <w:sz w:val="24"/>
-            <w:szCs w:val="24"/>
           </w:rPr>
           <w:tab/>
         </w:r>
         <w:r>
           <w:rPr>
-            <w:rStyle w:val="a8"/>
-            <w:rFonts w:ascii="Times New Roman" w:eastAsia="宋体" w:hAnsi="Times New Roman"/>
-            <w:noProof/>
             <w:webHidden/>
-            <w:sz w:val="24"/>
-            <w:szCs w:val="24"/>
           </w:rPr>
           <w:fldChar w:fldCharType="begin"/>
         </w:r>
         <w:r>
           <w:rPr>
-            <w:rStyle w:val="a8"/>
-            <w:rFonts w:ascii="Times New Roman" w:eastAsia="宋体" w:hAnsi="Times New Roman"/>
-            <w:noProof/>
             <w:webHidden/>
-            <w:sz w:val="24"/>
-            <w:szCs w:val="24"/>
           </w:rPr>
-          <w:instrText xml:space="preserve"> PAGEREF _Toc483515650 \h </w:instrText>
+          <w:instrText xml:space="preserve"> PAGEREF _Toc513042944 \h </w:instrText>
         </w:r>
         <w:r>
           <w:rPr>
-            <w:rStyle w:val="a8"/>
-            <w:rFonts w:ascii="Times New Roman" w:eastAsia="宋体" w:hAnsi="Times New Roman"/>
-            <w:noProof/>
             <w:webHidden/>
-            <w:sz w:val="24"/>
-            <w:szCs w:val="24"/>
           </w:rPr>
         </w:r>
         <w:r>
           <w:rPr>
-            <w:rStyle w:val="a8"/>
-            <w:rFonts w:ascii="Times New Roman" w:eastAsia="宋体" w:hAnsi="Times New Roman"/>
-            <w:noProof/>
             <w:webHidden/>
-            <w:sz w:val="24"/>
-            <w:szCs w:val="24"/>
           </w:rPr>
           <w:fldChar w:fldCharType="separate"/>
         </w:r>
         <w:r>
           <w:rPr>
-            <w:rStyle w:val="a8"/>
-            <w:rFonts w:ascii="Times New Roman" w:eastAsia="宋体" w:hAnsi="Times New Roman"/>
-            <w:noProof/>
             <w:webHidden/>
-            <w:sz w:val="24"/>
-            <w:szCs w:val="24"/>
           </w:rPr>
           <w:t>9</w:t>
         </w:r>
         <w:r>
           <w:rPr>
-            <w:rStyle w:val="a8"/>
-            <w:rFonts w:ascii="Times New Roman" w:eastAsia="宋体" w:hAnsi="Times New Roman"/>
-            <w:noProof/>
             <w:webHidden/>
-            <w:sz w:val="24"/>
-            <w:szCs w:val="24"/>
           </w:rPr>
           <w:fldChar w:fldCharType="end"/>
         </w:r>
@@ -3683,112 +2768,65 @@
     <w:p>
       <w:pPr>
         <w:pStyle w:val="20"/>
-        <w:tabs>
-          <w:tab w:val="right" w:leader="dot" w:pos="9344"/>
-        </w:tabs>
-        <w:spacing w:line="360" w:lineRule="auto"/>
-        <w:rPr>
-          <w:rStyle w:val="a8"/>
-          <w:rFonts w:ascii="Times New Roman" w:eastAsia="宋体" w:hAnsi="Times New Roman"/>
-          <w:noProof/>
-          <w:sz w:val="24"/>
-          <w:szCs w:val="24"/>
-        </w:rPr>
-      </w:pPr>
-      <w:hyperlink w:anchor="_Toc483515651" w:history="1">
+        <w:rPr>
+          <w:rFonts w:asciiTheme="minorHAnsi" w:eastAsiaTheme="minorEastAsia" w:hAnsiTheme="minorHAnsi" w:cstheme="minorBidi"/>
+          <w:smallCaps w:val="0"/>
+          <w:sz w:val="21"/>
+          <w:szCs w:val="22"/>
+        </w:rPr>
+      </w:pPr>
+      <w:hyperlink w:anchor="_Toc513042945" w:history="1">
         <w:r>
           <w:rPr>
             <w:rStyle w:val="a8"/>
-            <w:rFonts w:ascii="Times New Roman" w:eastAsia="宋体" w:hAnsi="Times New Roman"/>
-            <w:noProof/>
-            <w:sz w:val="24"/>
-            <w:szCs w:val="24"/>
           </w:rPr>
           <w:t xml:space="preserve">3.4 </w:t>
         </w:r>
         <w:r>
           <w:rPr>
             <w:rStyle w:val="a8"/>
-            <w:rFonts w:ascii="Times New Roman" w:eastAsia="宋体" w:hAnsi="Times New Roman"/>
-            <w:noProof/>
-            <w:sz w:val="24"/>
-            <w:szCs w:val="24"/>
+            <w:rFonts w:hint="eastAsia"/>
           </w:rPr>
-          <w:t>走法设计</w:t>
+          <w:t>前端设计</w:t>
         </w:r>
         <w:r>
           <w:rPr>
-            <w:rStyle w:val="a8"/>
-            <w:rFonts w:ascii="Times New Roman" w:eastAsia="宋体" w:hAnsi="Times New Roman"/>
-            <w:noProof/>
             <w:webHidden/>
-            <w:sz w:val="24"/>
-            <w:szCs w:val="24"/>
           </w:rPr>
           <w:tab/>
         </w:r>
         <w:r>
           <w:rPr>
-            <w:rStyle w:val="a8"/>
-            <w:rFonts w:ascii="Times New Roman" w:eastAsia="宋体" w:hAnsi="Times New Roman"/>
-            <w:noProof/>
             <w:webHidden/>
-            <w:sz w:val="24"/>
-            <w:szCs w:val="24"/>
           </w:rPr>
           <w:fldChar w:fldCharType="begin"/>
         </w:r>
         <w:r>
           <w:rPr>
-            <w:rStyle w:val="a8"/>
-            <w:rFonts w:ascii="Times New Roman" w:eastAsia="宋体" w:hAnsi="Times New Roman"/>
-            <w:noProof/>
             <w:webHidden/>
-            <w:sz w:val="24"/>
-            <w:szCs w:val="24"/>
           </w:rPr>
-          <w:instrText xml:space="preserve"> PAGEREF _Toc483515651 \h </w:instrText>
+          <w:instrText xml:space="preserve"> PAGEREF _Toc513042945 \h </w:instrText>
         </w:r>
         <w:r>
           <w:rPr>
-            <w:rStyle w:val="a8"/>
-            <w:rFonts w:ascii="Times New Roman" w:eastAsia="宋体" w:hAnsi="Times New Roman"/>
-            <w:noProof/>
             <w:webHidden/>
-            <w:sz w:val="24"/>
-            <w:szCs w:val="24"/>
           </w:rPr>
         </w:r>
         <w:r>
           <w:rPr>
-            <w:rStyle w:val="a8"/>
-            <w:rFonts w:ascii="Times New Roman" w:eastAsia="宋体" w:hAnsi="Times New Roman"/>
-            <w:noProof/>
             <w:webHidden/>
-            <w:sz w:val="24"/>
-            <w:szCs w:val="24"/>
           </w:rPr>
           <w:fldChar w:fldCharType="separate"/>
         </w:r>
         <w:r>
           <w:rPr>
-            <w:rStyle w:val="a8"/>
-            <w:rFonts w:ascii="Times New Roman" w:eastAsia="宋体" w:hAnsi="Times New Roman"/>
-            <w:noProof/>
             <w:webHidden/>
-            <w:sz w:val="24"/>
-            <w:szCs w:val="24"/>
           </w:rPr>
           <w:t>10</w:t>
         </w:r>
         <w:r>
           <w:rPr>
-            <w:rStyle w:val="a8"/>
-            <w:rFonts w:ascii="Times New Roman" w:eastAsia="宋体" w:hAnsi="Times New Roman"/>
-            <w:noProof/>
             <w:webHidden/>
-            <w:sz w:val="24"/>
-            <w:szCs w:val="24"/>
           </w:rPr>
           <w:fldChar w:fldCharType="end"/>
         </w:r>
@@ -3796,156 +2834,154 @@
     </w:p>
     <w:p>
       <w:pPr>
-        <w:pStyle w:val="11"/>
-        <w:tabs>
-          <w:tab w:val="right" w:leader="dot" w:pos="9344"/>
-        </w:tabs>
-        <w:spacing w:line="360" w:lineRule="auto"/>
-        <w:rPr>
-          <w:rStyle w:val="a8"/>
-          <w:rFonts w:ascii="Times New Roman" w:eastAsia="黑体" w:hAnsi="Times New Roman"/>
-          <w:b w:val="0"/>
-          <w:noProof/>
-          <w:sz w:val="28"/>
-          <w:szCs w:val="28"/>
-        </w:rPr>
-      </w:pPr>
-      <w:hyperlink w:anchor="_Toc483515652" w:history="1">
+        <w:pStyle w:val="20"/>
+        <w:rPr>
+          <w:rFonts w:asciiTheme="minorHAnsi" w:eastAsiaTheme="minorEastAsia" w:hAnsiTheme="minorHAnsi" w:cstheme="minorBidi"/>
+          <w:smallCaps w:val="0"/>
+          <w:sz w:val="21"/>
+          <w:szCs w:val="22"/>
+        </w:rPr>
+      </w:pPr>
+      <w:hyperlink w:anchor="_Toc513042946" w:history="1">
         <w:r>
           <w:rPr>
             <w:rStyle w:val="a8"/>
-            <w:rFonts w:ascii="Times New Roman" w:eastAsia="黑体" w:hAnsi="Times New Roman"/>
-            <w:b w:val="0"/>
-            <w:noProof/>
-            <w:sz w:val="28"/>
-            <w:szCs w:val="28"/>
+          </w:rPr>
+          <w:t xml:space="preserve">3.5 </w:t>
+        </w:r>
+        <w:r>
+          <w:rPr>
+            <w:rStyle w:val="a8"/>
+            <w:rFonts w:hint="eastAsia"/>
+          </w:rPr>
+          <w:t>网站后台设计</w:t>
+        </w:r>
+        <w:r>
+          <w:rPr>
+            <w:webHidden/>
+          </w:rPr>
+          <w:tab/>
+        </w:r>
+        <w:r>
+          <w:rPr>
+            <w:webHidden/>
+          </w:rPr>
+          <w:fldChar w:fldCharType="begin"/>
+        </w:r>
+        <w:r>
+          <w:rPr>
+            <w:webHidden/>
+          </w:rPr>
+          <w:instrText xml:space="preserve"> PAGEREF _Toc513042946 \h </w:instrText>
+        </w:r>
+        <w:r>
+          <w:rPr>
+            <w:webHidden/>
+          </w:rPr>
+        </w:r>
+        <w:r>
+          <w:rPr>
+            <w:webHidden/>
+          </w:rPr>
+          <w:fldChar w:fldCharType="separate"/>
+        </w:r>
+        <w:r>
+          <w:rPr>
+            <w:webHidden/>
+          </w:rPr>
+          <w:t>11</w:t>
+        </w:r>
+        <w:r>
+          <w:rPr>
+            <w:webHidden/>
+          </w:rPr>
+          <w:fldChar w:fldCharType="end"/>
+        </w:r>
+      </w:hyperlink>
+    </w:p>
+    <w:p>
+      <w:pPr>
+        <w:pStyle w:val="11"/>
+        <w:rPr>
+          <w:rFonts w:asciiTheme="minorHAnsi" w:eastAsiaTheme="minorEastAsia" w:hAnsiTheme="minorHAnsi" w:cstheme="minorBidi"/>
+          <w:bCs w:val="0"/>
+          <w:caps w:val="0"/>
+          <w:sz w:val="21"/>
+          <w:szCs w:val="22"/>
+        </w:rPr>
+      </w:pPr>
+      <w:hyperlink w:anchor="_Toc513042947" w:history="1">
+        <w:r>
+          <w:rPr>
+            <w:rStyle w:val="a8"/>
+            <w:rFonts w:hint="eastAsia"/>
           </w:rPr>
           <w:t>第</w:t>
         </w:r>
         <w:r>
           <w:rPr>
             <w:rStyle w:val="a8"/>
-            <w:rFonts w:ascii="Times New Roman" w:eastAsia="黑体" w:hAnsi="Times New Roman"/>
-            <w:b w:val="0"/>
-            <w:noProof/>
-            <w:sz w:val="28"/>
-            <w:szCs w:val="28"/>
           </w:rPr>
           <w:t>4</w:t>
         </w:r>
         <w:r>
           <w:rPr>
             <w:rStyle w:val="a8"/>
-            <w:rFonts w:ascii="Times New Roman" w:eastAsia="黑体" w:hAnsi="Times New Roman"/>
-            <w:b w:val="0"/>
-            <w:noProof/>
-            <w:sz w:val="28"/>
-            <w:szCs w:val="28"/>
+            <w:rFonts w:hint="eastAsia"/>
           </w:rPr>
           <w:t>章</w:t>
         </w:r>
         <w:r>
           <w:rPr>
             <w:rStyle w:val="a8"/>
-            <w:rFonts w:ascii="Times New Roman" w:eastAsia="黑体" w:hAnsi="Times New Roman"/>
-            <w:b w:val="0"/>
-            <w:noProof/>
-            <w:sz w:val="28"/>
-            <w:szCs w:val="28"/>
           </w:rPr>
           <w:t xml:space="preserve"> </w:t>
         </w:r>
         <w:r>
           <w:rPr>
             <w:rStyle w:val="a8"/>
-            <w:rFonts w:ascii="Times New Roman" w:eastAsia="黑体" w:hAnsi="Times New Roman"/>
-            <w:b w:val="0"/>
-            <w:noProof/>
-            <w:sz w:val="28"/>
-            <w:szCs w:val="28"/>
+            <w:rFonts w:hint="eastAsia"/>
           </w:rPr>
           <w:t>系统实现</w:t>
         </w:r>
         <w:r>
           <w:rPr>
-            <w:rStyle w:val="a8"/>
-            <w:rFonts w:ascii="Times New Roman" w:eastAsia="黑体" w:hAnsi="Times New Roman"/>
-            <w:b w:val="0"/>
-            <w:noProof/>
             <w:webHidden/>
-            <w:sz w:val="28"/>
-            <w:szCs w:val="28"/>
           </w:rPr>
           <w:tab/>
         </w:r>
         <w:r>
           <w:rPr>
-            <w:rStyle w:val="a8"/>
-            <w:rFonts w:ascii="Times New Roman" w:eastAsia="黑体" w:hAnsi="Times New Roman"/>
-            <w:b w:val="0"/>
-            <w:noProof/>
             <w:webHidden/>
-            <w:sz w:val="28"/>
-            <w:szCs w:val="28"/>
           </w:rPr>
           <w:fldChar w:fldCharType="begin"/>
         </w:r>
         <w:r>
           <w:rPr>
-            <w:rStyle w:val="a8"/>
-            <w:rFonts w:ascii="Times New Roman" w:eastAsia="黑体" w:hAnsi="Times New Roman"/>
-            <w:b w:val="0"/>
-            <w:noProof/>
             <w:webHidden/>
-            <w:sz w:val="28"/>
-            <w:szCs w:val="28"/>
           </w:rPr>
-          <w:instrText xml:space="preserve"> PAGEREF _Toc483515652 \h </w:instrText>
+          <w:instrText xml:space="preserve"> PAGEREF _Toc513042947 \h </w:instrText>
         </w:r>
         <w:r>
           <w:rPr>
-            <w:rStyle w:val="a8"/>
-            <w:rFonts w:ascii="Times New Roman" w:eastAsia="黑体" w:hAnsi="Times New Roman"/>
-            <w:b w:val="0"/>
-            <w:noProof/>
             <w:webHidden/>
-            <w:sz w:val="28"/>
-            <w:szCs w:val="28"/>
           </w:rPr>
         </w:r>
         <w:r>
           <w:rPr>
-            <w:rStyle w:val="a8"/>
-            <w:rFonts w:ascii="Times New Roman" w:eastAsia="黑体" w:hAnsi="Times New Roman"/>
-            <w:b w:val="0"/>
-            <w:noProof/>
             <w:webHidden/>
-            <w:sz w:val="28"/>
-            <w:szCs w:val="28"/>
           </w:rPr>
           <w:fldChar w:fldCharType="separate"/>
         </w:r>
         <w:r>
           <w:rPr>
-            <w:rStyle w:val="a8"/>
-            <w:rFonts w:ascii="Times New Roman" w:eastAsia="黑体" w:hAnsi="Times New Roman"/>
-            <w:b w:val="0"/>
-            <w:noProof/>
             <w:webHidden/>
-            <w:sz w:val="28"/>
-            <w:szCs w:val="28"/>
           </w:rPr>
           <w:t>12</w:t>
         </w:r>
         <w:r>
           <w:rPr>
-            <w:rStyle w:val="a8"/>
-            <w:rFonts w:ascii="Times New Roman" w:eastAsia="黑体" w:hAnsi="Times New Roman"/>
-            <w:b w:val="0"/>
-            <w:noProof/>
             <w:webHidden/>
-            <w:sz w:val="28"/>
-            <w:szCs w:val="28"/>
           </w:rPr>
           <w:fldChar w:fldCharType="end"/>
         </w:r>
@@ -3954,112 +2990,65 @@
     <w:p>
       <w:pPr>
         <w:pStyle w:val="20"/>
-        <w:tabs>
-          <w:tab w:val="right" w:leader="dot" w:pos="9344"/>
-        </w:tabs>
-        <w:spacing w:line="360" w:lineRule="auto"/>
-        <w:rPr>
-          <w:rStyle w:val="a8"/>
-          <w:rFonts w:ascii="Times New Roman" w:eastAsia="宋体" w:hAnsi="Times New Roman"/>
-          <w:noProof/>
-          <w:sz w:val="24"/>
-          <w:szCs w:val="24"/>
-        </w:rPr>
-      </w:pPr>
-      <w:hyperlink w:anchor="_Toc483515653" w:history="1">
+        <w:rPr>
+          <w:rFonts w:asciiTheme="minorHAnsi" w:eastAsiaTheme="minorEastAsia" w:hAnsiTheme="minorHAnsi" w:cstheme="minorBidi"/>
+          <w:smallCaps w:val="0"/>
+          <w:sz w:val="21"/>
+          <w:szCs w:val="22"/>
+        </w:rPr>
+      </w:pPr>
+      <w:hyperlink w:anchor="_Toc513042948" w:history="1">
         <w:r>
           <w:rPr>
             <w:rStyle w:val="a8"/>
-            <w:rFonts w:ascii="Times New Roman" w:eastAsia="宋体" w:hAnsi="Times New Roman"/>
-            <w:noProof/>
-            <w:sz w:val="24"/>
-            <w:szCs w:val="24"/>
           </w:rPr>
           <w:t xml:space="preserve">4.1 </w:t>
         </w:r>
         <w:r>
           <w:rPr>
             <w:rStyle w:val="a8"/>
-            <w:rFonts w:ascii="Times New Roman" w:eastAsia="宋体" w:hAnsi="Times New Roman"/>
-            <w:noProof/>
-            <w:sz w:val="24"/>
-            <w:szCs w:val="24"/>
+            <w:rFonts w:hint="eastAsia"/>
           </w:rPr>
-          <w:t>棋盘界面的实现</w:t>
+          <w:t>前端界面结构的实现</w:t>
         </w:r>
         <w:r>
           <w:rPr>
-            <w:rStyle w:val="a8"/>
-            <w:rFonts w:ascii="Times New Roman" w:eastAsia="宋体" w:hAnsi="Times New Roman"/>
-            <w:noProof/>
             <w:webHidden/>
-            <w:sz w:val="24"/>
-            <w:szCs w:val="24"/>
           </w:rPr>
           <w:tab/>
         </w:r>
         <w:r>
           <w:rPr>
-            <w:rStyle w:val="a8"/>
-            <w:rFonts w:ascii="Times New Roman" w:eastAsia="宋体" w:hAnsi="Times New Roman"/>
-            <w:noProof/>
             <w:webHidden/>
-            <w:sz w:val="24"/>
-            <w:szCs w:val="24"/>
           </w:rPr>
           <w:fldChar w:fldCharType="begin"/>
         </w:r>
         <w:r>
           <w:rPr>
-            <w:rStyle w:val="a8"/>
-            <w:rFonts w:ascii="Times New Roman" w:eastAsia="宋体" w:hAnsi="Times New Roman"/>
-            <w:noProof/>
             <w:webHidden/>
-            <w:sz w:val="24"/>
-            <w:szCs w:val="24"/>
           </w:rPr>
-          <w:instrText xml:space="preserve"> PAGEREF _Toc483515653 \h </w:instrText>
+          <w:instrText xml:space="preserve"> PAGEREF _Toc513042948 \h </w:instrText>
         </w:r>
         <w:r>
           <w:rPr>
-            <w:rStyle w:val="a8"/>
-            <w:rFonts w:ascii="Times New Roman" w:eastAsia="宋体" w:hAnsi="Times New Roman"/>
-            <w:noProof/>
             <w:webHidden/>
-            <w:sz w:val="24"/>
-            <w:szCs w:val="24"/>
           </w:rPr>
         </w:r>
         <w:r>
           <w:rPr>
-            <w:rStyle w:val="a8"/>
-            <w:rFonts w:ascii="Times New Roman" w:eastAsia="宋体" w:hAnsi="Times New Roman"/>
-            <w:noProof/>
             <w:webHidden/>
-            <w:sz w:val="24"/>
-            <w:szCs w:val="24"/>
           </w:rPr>
           <w:fldChar w:fldCharType="separate"/>
         </w:r>
         <w:r>
           <w:rPr>
-            <w:rStyle w:val="a8"/>
-            <w:rFonts w:ascii="Times New Roman" w:eastAsia="宋体" w:hAnsi="Times New Roman"/>
-            <w:noProof/>
             <w:webHidden/>
-            <w:sz w:val="24"/>
-            <w:szCs w:val="24"/>
           </w:rPr>
           <w:t>12</w:t>
         </w:r>
         <w:r>
           <w:rPr>
-            <w:rStyle w:val="a8"/>
-            <w:rFonts w:ascii="Times New Roman" w:eastAsia="宋体" w:hAnsi="Times New Roman"/>
-            <w:noProof/>
             <w:webHidden/>
-            <w:sz w:val="24"/>
-            <w:szCs w:val="24"/>
           </w:rPr>
           <w:fldChar w:fldCharType="end"/>
         </w:r>
@@ -4067,347 +3056,66 @@
     </w:p>
     <w:p>
       <w:pPr>
-        <w:pStyle w:val="30"/>
-        <w:tabs>
-          <w:tab w:val="right" w:leader="dot" w:pos="9344"/>
-        </w:tabs>
-        <w:spacing w:line="360" w:lineRule="auto"/>
-        <w:rPr>
-          <w:rFonts w:ascii="Times New Roman" w:eastAsia="宋体" w:hAnsi="Times New Roman"/>
-          <w:i w:val="0"/>
-          <w:iCs w:val="0"/>
-          <w:noProof/>
-          <w:sz w:val="24"/>
-          <w:szCs w:val="24"/>
-        </w:rPr>
-      </w:pPr>
-      <w:hyperlink w:anchor="_Toc483515654" w:history="1">
+        <w:pStyle w:val="20"/>
+        <w:rPr>
+          <w:rFonts w:asciiTheme="minorHAnsi" w:eastAsiaTheme="minorEastAsia" w:hAnsiTheme="minorHAnsi" w:cstheme="minorBidi"/>
+          <w:smallCaps w:val="0"/>
+          <w:sz w:val="21"/>
+          <w:szCs w:val="22"/>
+        </w:rPr>
+      </w:pPr>
+      <w:hyperlink w:anchor="_Toc513042949" w:history="1">
         <w:r>
           <w:rPr>
             <w:rStyle w:val="a8"/>
-            <w:rFonts w:ascii="Times New Roman" w:eastAsia="宋体" w:hAnsi="Times New Roman"/>
-            <w:i w:val="0"/>
-            <w:noProof/>
-            <w:sz w:val="24"/>
-            <w:szCs w:val="24"/>
-          </w:rPr>
-          <w:t>4.1.1</w:t>
-        </w:r>
-        <w:r>
-          <w:rPr>
-            <w:rStyle w:val="a8"/>
-            <w:rFonts w:ascii="Times New Roman" w:eastAsia="宋体" w:hAnsi="Times New Roman"/>
-            <w:i w:val="0"/>
-            <w:noProof/>
-            <w:sz w:val="24"/>
-            <w:szCs w:val="24"/>
-          </w:rPr>
-          <w:t>棋盘的绘制</w:t>
-        </w:r>
-        <w:r>
-          <w:rPr>
-            <w:rFonts w:ascii="Times New Roman" w:eastAsia="宋体" w:hAnsi="Times New Roman"/>
-            <w:i w:val="0"/>
-            <w:noProof/>
-            <w:webHidden/>
-            <w:sz w:val="24"/>
-            <w:szCs w:val="24"/>
-          </w:rPr>
-          <w:tab/>
-        </w:r>
-        <w:r>
-          <w:rPr>
-            <w:rFonts w:ascii="Times New Roman" w:eastAsia="宋体" w:hAnsi="Times New Roman"/>
-            <w:i w:val="0"/>
-            <w:noProof/>
-            <w:webHidden/>
-            <w:sz w:val="24"/>
-            <w:szCs w:val="24"/>
-          </w:rPr>
-          <w:fldChar w:fldCharType="begin"/>
-        </w:r>
-        <w:r>
-          <w:rPr>
-            <w:rFonts w:ascii="Times New Roman" w:eastAsia="宋体" w:hAnsi="Times New Roman"/>
-            <w:i w:val="0"/>
-            <w:noProof/>
-            <w:webHidden/>
-            <w:sz w:val="24"/>
-            <w:szCs w:val="24"/>
-          </w:rPr>
-          <w:instrText xml:space="preserve"> PAGEREF _Toc483515654 \h </w:instrText>
-        </w:r>
-        <w:r>
-          <w:rPr>
-            <w:rFonts w:ascii="Times New Roman" w:eastAsia="宋体" w:hAnsi="Times New Roman"/>
-            <w:i w:val="0"/>
-            <w:noProof/>
-            <w:webHidden/>
-            <w:sz w:val="24"/>
-            <w:szCs w:val="24"/>
-          </w:rPr>
-        </w:r>
-        <w:r>
-          <w:rPr>
-            <w:rFonts w:ascii="Times New Roman" w:eastAsia="宋体" w:hAnsi="Times New Roman"/>
-            <w:i w:val="0"/>
-            <w:noProof/>
-            <w:webHidden/>
-            <w:sz w:val="24"/>
-            <w:szCs w:val="24"/>
-          </w:rPr>
-          <w:fldChar w:fldCharType="separate"/>
-        </w:r>
-        <w:r>
-          <w:rPr>
-            <w:rFonts w:ascii="Times New Roman" w:eastAsia="宋体" w:hAnsi="Times New Roman"/>
-            <w:i w:val="0"/>
-            <w:noProof/>
-            <w:webHidden/>
-            <w:sz w:val="24"/>
-            <w:szCs w:val="24"/>
-          </w:rPr>
-          <w:t>12</w:t>
-        </w:r>
-        <w:r>
-          <w:rPr>
-            <w:rFonts w:ascii="Times New Roman" w:eastAsia="宋体" w:hAnsi="Times New Roman"/>
-            <w:i w:val="0"/>
-            <w:noProof/>
-            <w:webHidden/>
-            <w:sz w:val="24"/>
-            <w:szCs w:val="24"/>
-          </w:rPr>
-          <w:fldChar w:fldCharType="end"/>
-        </w:r>
-      </w:hyperlink>
-    </w:p>
-    <w:p>
-      <w:pPr>
-        <w:pStyle w:val="30"/>
-        <w:tabs>
-          <w:tab w:val="right" w:leader="dot" w:pos="9344"/>
-        </w:tabs>
-        <w:spacing w:line="360" w:lineRule="auto"/>
-        <w:rPr>
-          <w:rFonts w:ascii="Times New Roman" w:eastAsia="宋体" w:hAnsi="Times New Roman"/>
-          <w:i w:val="0"/>
-          <w:iCs w:val="0"/>
-          <w:noProof/>
-          <w:sz w:val="24"/>
-          <w:szCs w:val="24"/>
-        </w:rPr>
-      </w:pPr>
-      <w:hyperlink w:anchor="_Toc483515655" w:history="1">
-        <w:r>
-          <w:rPr>
-            <w:rStyle w:val="a8"/>
-            <w:rFonts w:ascii="Times New Roman" w:eastAsia="宋体" w:hAnsi="Times New Roman"/>
-            <w:i w:val="0"/>
-            <w:noProof/>
-            <w:sz w:val="24"/>
-            <w:szCs w:val="24"/>
-          </w:rPr>
-          <w:t xml:space="preserve">4.1.2 </w:t>
-        </w:r>
-        <w:r>
-          <w:rPr>
-            <w:rStyle w:val="a8"/>
-            <w:rFonts w:ascii="Times New Roman" w:eastAsia="宋体" w:hAnsi="Times New Roman"/>
-            <w:i w:val="0"/>
-            <w:noProof/>
-            <w:sz w:val="24"/>
-            <w:szCs w:val="24"/>
-          </w:rPr>
-          <w:t>棋子的绘制</w:t>
-        </w:r>
-        <w:r>
-          <w:rPr>
-            <w:rFonts w:ascii="Times New Roman" w:eastAsia="宋体" w:hAnsi="Times New Roman"/>
-            <w:i w:val="0"/>
-            <w:noProof/>
-            <w:webHidden/>
-            <w:sz w:val="24"/>
-            <w:szCs w:val="24"/>
-          </w:rPr>
-          <w:tab/>
-        </w:r>
-        <w:r>
-          <w:rPr>
-            <w:rFonts w:ascii="Times New Roman" w:eastAsia="宋体" w:hAnsi="Times New Roman"/>
-            <w:i w:val="0"/>
-            <w:noProof/>
-            <w:webHidden/>
-            <w:sz w:val="24"/>
-            <w:szCs w:val="24"/>
-          </w:rPr>
-          <w:fldChar w:fldCharType="begin"/>
-        </w:r>
-        <w:r>
-          <w:rPr>
-            <w:rFonts w:ascii="Times New Roman" w:eastAsia="宋体" w:hAnsi="Times New Roman"/>
-            <w:i w:val="0"/>
-            <w:noProof/>
-            <w:webHidden/>
-            <w:sz w:val="24"/>
-            <w:szCs w:val="24"/>
-          </w:rPr>
-          <w:instrText xml:space="preserve"> PAGEREF _Toc483515655 \h </w:instrText>
-        </w:r>
-        <w:r>
-          <w:rPr>
-            <w:rFonts w:ascii="Times New Roman" w:eastAsia="宋体" w:hAnsi="Times New Roman"/>
-            <w:i w:val="0"/>
-            <w:noProof/>
-            <w:webHidden/>
-            <w:sz w:val="24"/>
-            <w:szCs w:val="24"/>
-          </w:rPr>
-        </w:r>
-        <w:r>
-          <w:rPr>
-            <w:rFonts w:ascii="Times New Roman" w:eastAsia="宋体" w:hAnsi="Times New Roman"/>
-            <w:i w:val="0"/>
-            <w:noProof/>
-            <w:webHidden/>
-            <w:sz w:val="24"/>
-            <w:szCs w:val="24"/>
-          </w:rPr>
-          <w:fldChar w:fldCharType="separate"/>
-        </w:r>
-        <w:r>
-          <w:rPr>
-            <w:rFonts w:ascii="Times New Roman" w:eastAsia="宋体" w:hAnsi="Times New Roman"/>
-            <w:i w:val="0"/>
-            <w:noProof/>
-            <w:webHidden/>
-            <w:sz w:val="24"/>
-            <w:szCs w:val="24"/>
-          </w:rPr>
-          <w:t>13</w:t>
-        </w:r>
-        <w:r>
-          <w:rPr>
-            <w:rFonts w:ascii="Times New Roman" w:eastAsia="宋体" w:hAnsi="Times New Roman"/>
-            <w:i w:val="0"/>
-            <w:noProof/>
-            <w:webHidden/>
-            <w:sz w:val="24"/>
-            <w:szCs w:val="24"/>
-          </w:rPr>
-          <w:fldChar w:fldCharType="end"/>
-        </w:r>
-      </w:hyperlink>
-    </w:p>
-    <w:p>
-      <w:pPr>
-        <w:pStyle w:val="20"/>
-        <w:tabs>
-          <w:tab w:val="right" w:leader="dot" w:pos="9344"/>
-        </w:tabs>
-        <w:spacing w:line="360" w:lineRule="auto"/>
-        <w:rPr>
-          <w:rStyle w:val="a8"/>
-          <w:rFonts w:ascii="Times New Roman" w:eastAsia="宋体" w:hAnsi="Times New Roman"/>
-          <w:noProof/>
-          <w:sz w:val="24"/>
-          <w:szCs w:val="24"/>
-        </w:rPr>
-      </w:pPr>
-      <w:hyperlink w:anchor="_Toc483515656" w:history="1">
-        <w:r>
-          <w:rPr>
-            <w:rStyle w:val="a8"/>
-            <w:rFonts w:ascii="Times New Roman" w:eastAsia="宋体" w:hAnsi="Times New Roman"/>
-            <w:noProof/>
-            <w:sz w:val="24"/>
-            <w:szCs w:val="24"/>
           </w:rPr>
           <w:t xml:space="preserve">4.2 </w:t>
         </w:r>
         <w:r>
           <w:rPr>
             <w:rStyle w:val="a8"/>
-            <w:rFonts w:ascii="Times New Roman" w:eastAsia="宋体" w:hAnsi="Times New Roman"/>
-            <w:noProof/>
-            <w:sz w:val="24"/>
-            <w:szCs w:val="24"/>
+            <w:rFonts w:hint="eastAsia"/>
           </w:rPr>
-          <w:t>走棋与悔棋</w:t>
+          <w:t>前端界面样式的实现</w:t>
         </w:r>
         <w:r>
           <w:rPr>
-            <w:rStyle w:val="a8"/>
-            <w:rFonts w:ascii="Times New Roman" w:eastAsia="宋体" w:hAnsi="Times New Roman"/>
-            <w:noProof/>
             <w:webHidden/>
-            <w:sz w:val="24"/>
-            <w:szCs w:val="24"/>
           </w:rPr>
           <w:tab/>
         </w:r>
         <w:r>
           <w:rPr>
-            <w:rStyle w:val="a8"/>
-            <w:rFonts w:ascii="Times New Roman" w:eastAsia="宋体" w:hAnsi="Times New Roman"/>
-            <w:noProof/>
             <w:webHidden/>
-            <w:sz w:val="24"/>
-            <w:szCs w:val="24"/>
           </w:rPr>
           <w:fldChar w:fldCharType="begin"/>
         </w:r>
         <w:r>
           <w:rPr>
-            <w:rStyle w:val="a8"/>
-            <w:rFonts w:ascii="Times New Roman" w:eastAsia="宋体" w:hAnsi="Times New Roman"/>
-            <w:noProof/>
             <w:webHidden/>
-            <w:sz w:val="24"/>
-            <w:szCs w:val="24"/>
           </w:rPr>
-          <w:instrText xml:space="preserve"> PAGEREF _Toc483515656 \h </w:instrText>
+          <w:instrText xml:space="preserve"> PAGEREF _Toc513042949 \h </w:instrText>
         </w:r>
         <w:r>
           <w:rPr>
-            <w:rStyle w:val="a8"/>
-            <w:rFonts w:ascii="Times New Roman" w:eastAsia="宋体" w:hAnsi="Times New Roman"/>
-            <w:noProof/>
             <w:webHidden/>
-            <w:sz w:val="24"/>
-            <w:szCs w:val="24"/>
           </w:rPr>
         </w:r>
         <w:r>
           <w:rPr>
-            <w:rStyle w:val="a8"/>
-            <w:rFonts w:ascii="Times New Roman" w:eastAsia="宋体" w:hAnsi="Times New Roman"/>
-            <w:noProof/>
             <w:webHidden/>
-            <w:sz w:val="24"/>
-            <w:szCs w:val="24"/>
           </w:rPr>
           <w:fldChar w:fldCharType="separate"/>
         </w:r>
         <w:r>
           <w:rPr>
-            <w:rStyle w:val="a8"/>
-            <w:rFonts w:ascii="Times New Roman" w:eastAsia="宋体" w:hAnsi="Times New Roman"/>
-            <w:noProof/>
             <w:webHidden/>
-            <w:sz w:val="24"/>
-            <w:szCs w:val="24"/>
           </w:rPr>
           <w:t>14</w:t>
         </w:r>
         <w:r>
           <w:rPr>
-            <w:rStyle w:val="a8"/>
-            <w:rFonts w:ascii="Times New Roman" w:eastAsia="宋体" w:hAnsi="Times New Roman"/>
-            <w:noProof/>
             <w:webHidden/>
-            <w:sz w:val="24"/>
-            <w:szCs w:val="24"/>
           </w:rPr>
           <w:fldChar w:fldCharType="end"/>
         </w:r>
@@ -4415,359 +3123,79 @@
     </w:p>
     <w:p>
       <w:pPr>
-        <w:pStyle w:val="30"/>
-        <w:tabs>
-          <w:tab w:val="right" w:leader="dot" w:pos="9344"/>
-        </w:tabs>
-        <w:spacing w:line="360" w:lineRule="auto"/>
-        <w:rPr>
-          <w:rStyle w:val="a8"/>
-          <w:rFonts w:ascii="Times New Roman" w:eastAsia="宋体" w:hAnsi="Times New Roman"/>
-          <w:noProof/>
-          <w:sz w:val="24"/>
-          <w:szCs w:val="24"/>
-        </w:rPr>
-      </w:pPr>
-      <w:hyperlink w:anchor="_Toc483515657" w:history="1">
+        <w:pStyle w:val="20"/>
+        <w:rPr>
+          <w:rFonts w:asciiTheme="minorHAnsi" w:eastAsiaTheme="minorEastAsia" w:hAnsiTheme="minorHAnsi" w:cstheme="minorBidi"/>
+          <w:smallCaps w:val="0"/>
+          <w:sz w:val="21"/>
+          <w:szCs w:val="22"/>
+        </w:rPr>
+      </w:pPr>
+      <w:hyperlink w:anchor="_Toc513042950" w:history="1">
         <w:r>
           <w:rPr>
             <w:rStyle w:val="a8"/>
-            <w:rFonts w:ascii="Times New Roman" w:eastAsia="宋体" w:hAnsi="Times New Roman"/>
-            <w:i w:val="0"/>
-            <w:noProof/>
-            <w:sz w:val="24"/>
-            <w:szCs w:val="24"/>
-          </w:rPr>
-          <w:t xml:space="preserve">4.2.1 </w:t>
-        </w:r>
-        <w:r>
-          <w:rPr>
-            <w:rStyle w:val="a8"/>
-            <w:rFonts w:ascii="Times New Roman" w:eastAsia="宋体" w:hAnsi="Times New Roman"/>
-            <w:i w:val="0"/>
-            <w:noProof/>
-            <w:sz w:val="24"/>
-            <w:szCs w:val="24"/>
-          </w:rPr>
-          <w:t>走法的实现</w:t>
-        </w:r>
-        <w:r>
-          <w:rPr>
-            <w:rStyle w:val="a8"/>
-            <w:rFonts w:ascii="Times New Roman" w:eastAsia="宋体" w:hAnsi="Times New Roman"/>
-            <w:i w:val="0"/>
-            <w:noProof/>
-            <w:webHidden/>
-            <w:sz w:val="24"/>
-            <w:szCs w:val="24"/>
-          </w:rPr>
-          <w:tab/>
-        </w:r>
-        <w:r>
-          <w:rPr>
-            <w:rStyle w:val="a8"/>
-            <w:rFonts w:ascii="Times New Roman" w:eastAsia="宋体" w:hAnsi="Times New Roman"/>
-            <w:i w:val="0"/>
-            <w:noProof/>
-            <w:webHidden/>
-            <w:sz w:val="24"/>
-            <w:szCs w:val="24"/>
-          </w:rPr>
-          <w:fldChar w:fldCharType="begin"/>
-        </w:r>
-        <w:r>
-          <w:rPr>
-            <w:rStyle w:val="a8"/>
-            <w:rFonts w:ascii="Times New Roman" w:eastAsia="宋体" w:hAnsi="Times New Roman"/>
-            <w:i w:val="0"/>
-            <w:noProof/>
-            <w:webHidden/>
-            <w:sz w:val="24"/>
-            <w:szCs w:val="24"/>
-          </w:rPr>
-          <w:instrText xml:space="preserve"> PAGEREF _Toc483515657 \h </w:instrText>
-        </w:r>
-        <w:r>
-          <w:rPr>
-            <w:rStyle w:val="a8"/>
-            <w:rFonts w:ascii="Times New Roman" w:eastAsia="宋体" w:hAnsi="Times New Roman"/>
-            <w:i w:val="0"/>
-            <w:noProof/>
-            <w:webHidden/>
-            <w:sz w:val="24"/>
-            <w:szCs w:val="24"/>
-          </w:rPr>
-        </w:r>
-        <w:r>
-          <w:rPr>
-            <w:rStyle w:val="a8"/>
-            <w:rFonts w:ascii="Times New Roman" w:eastAsia="宋体" w:hAnsi="Times New Roman"/>
-            <w:i w:val="0"/>
-            <w:noProof/>
-            <w:webHidden/>
-            <w:sz w:val="24"/>
-            <w:szCs w:val="24"/>
-          </w:rPr>
-          <w:fldChar w:fldCharType="separate"/>
-        </w:r>
-        <w:r>
-          <w:rPr>
-            <w:rStyle w:val="a8"/>
-            <w:rFonts w:ascii="Times New Roman" w:eastAsia="宋体" w:hAnsi="Times New Roman"/>
-            <w:i w:val="0"/>
-            <w:noProof/>
-            <w:webHidden/>
-            <w:sz w:val="24"/>
-            <w:szCs w:val="24"/>
-          </w:rPr>
-          <w:t>14</w:t>
-        </w:r>
-        <w:r>
-          <w:rPr>
-            <w:rStyle w:val="a8"/>
-            <w:rFonts w:ascii="Times New Roman" w:eastAsia="宋体" w:hAnsi="Times New Roman"/>
-            <w:i w:val="0"/>
-            <w:noProof/>
-            <w:webHidden/>
-            <w:sz w:val="24"/>
-            <w:szCs w:val="24"/>
-          </w:rPr>
-          <w:fldChar w:fldCharType="end"/>
-        </w:r>
-      </w:hyperlink>
-    </w:p>
-    <w:p>
-      <w:pPr>
-        <w:pStyle w:val="30"/>
-        <w:tabs>
-          <w:tab w:val="right" w:leader="dot" w:pos="9344"/>
-        </w:tabs>
-        <w:spacing w:line="360" w:lineRule="auto"/>
-        <w:rPr>
-          <w:rStyle w:val="a8"/>
-          <w:rFonts w:ascii="Times New Roman" w:eastAsia="宋体" w:hAnsi="Times New Roman"/>
-          <w:noProof/>
-          <w:sz w:val="24"/>
-          <w:szCs w:val="24"/>
-        </w:rPr>
-      </w:pPr>
-      <w:hyperlink w:anchor="_Toc483515658" w:history="1">
-        <w:r>
-          <w:rPr>
-            <w:rStyle w:val="a8"/>
-            <w:rFonts w:ascii="Times New Roman" w:eastAsia="宋体" w:hAnsi="Times New Roman"/>
-            <w:i w:val="0"/>
-            <w:noProof/>
-            <w:sz w:val="24"/>
-            <w:szCs w:val="24"/>
-          </w:rPr>
-          <w:t xml:space="preserve">4.2.2 </w:t>
-        </w:r>
-        <w:r>
-          <w:rPr>
-            <w:rStyle w:val="a8"/>
-            <w:rFonts w:ascii="Times New Roman" w:eastAsia="宋体" w:hAnsi="Times New Roman"/>
-            <w:i w:val="0"/>
-            <w:noProof/>
-            <w:sz w:val="24"/>
-            <w:szCs w:val="24"/>
-          </w:rPr>
-          <w:t>悔棋的实现</w:t>
-        </w:r>
-        <w:r>
-          <w:rPr>
-            <w:rStyle w:val="a8"/>
-            <w:rFonts w:ascii="Times New Roman" w:eastAsia="宋体" w:hAnsi="Times New Roman"/>
-            <w:i w:val="0"/>
-            <w:noProof/>
-            <w:webHidden/>
-            <w:sz w:val="24"/>
-            <w:szCs w:val="24"/>
-          </w:rPr>
-          <w:tab/>
-        </w:r>
-        <w:r>
-          <w:rPr>
-            <w:rStyle w:val="a8"/>
-            <w:rFonts w:ascii="Times New Roman" w:eastAsia="宋体" w:hAnsi="Times New Roman"/>
-            <w:i w:val="0"/>
-            <w:noProof/>
-            <w:webHidden/>
-            <w:sz w:val="24"/>
-            <w:szCs w:val="24"/>
-          </w:rPr>
-          <w:fldChar w:fldCharType="begin"/>
-        </w:r>
-        <w:r>
-          <w:rPr>
-            <w:rStyle w:val="a8"/>
-            <w:rFonts w:ascii="Times New Roman" w:eastAsia="宋体" w:hAnsi="Times New Roman"/>
-            <w:i w:val="0"/>
-            <w:noProof/>
-            <w:webHidden/>
-            <w:sz w:val="24"/>
-            <w:szCs w:val="24"/>
-          </w:rPr>
-          <w:instrText xml:space="preserve"> PAGEREF _Toc483515658 \h </w:instrText>
-        </w:r>
-        <w:r>
-          <w:rPr>
-            <w:rStyle w:val="a8"/>
-            <w:rFonts w:ascii="Times New Roman" w:eastAsia="宋体" w:hAnsi="Times New Roman"/>
-            <w:i w:val="0"/>
-            <w:noProof/>
-            <w:webHidden/>
-            <w:sz w:val="24"/>
-            <w:szCs w:val="24"/>
-          </w:rPr>
-        </w:r>
-        <w:r>
-          <w:rPr>
-            <w:rStyle w:val="a8"/>
-            <w:rFonts w:ascii="Times New Roman" w:eastAsia="宋体" w:hAnsi="Times New Roman"/>
-            <w:i w:val="0"/>
-            <w:noProof/>
-            <w:webHidden/>
-            <w:sz w:val="24"/>
-            <w:szCs w:val="24"/>
-          </w:rPr>
-          <w:fldChar w:fldCharType="separate"/>
-        </w:r>
-        <w:r>
-          <w:rPr>
-            <w:rStyle w:val="a8"/>
-            <w:rFonts w:ascii="Times New Roman" w:eastAsia="宋体" w:hAnsi="Times New Roman"/>
-            <w:i w:val="0"/>
-            <w:noProof/>
-            <w:webHidden/>
-            <w:sz w:val="24"/>
-            <w:szCs w:val="24"/>
-          </w:rPr>
-          <w:t>16</w:t>
-        </w:r>
-        <w:r>
-          <w:rPr>
-            <w:rStyle w:val="a8"/>
-            <w:rFonts w:ascii="Times New Roman" w:eastAsia="宋体" w:hAnsi="Times New Roman"/>
-            <w:i w:val="0"/>
-            <w:noProof/>
-            <w:webHidden/>
-            <w:sz w:val="24"/>
-            <w:szCs w:val="24"/>
-          </w:rPr>
-          <w:fldChar w:fldCharType="end"/>
-        </w:r>
-      </w:hyperlink>
-    </w:p>
-    <w:p>
-      <w:pPr>
-        <w:pStyle w:val="20"/>
-        <w:tabs>
-          <w:tab w:val="right" w:leader="dot" w:pos="9344"/>
-        </w:tabs>
-        <w:spacing w:line="360" w:lineRule="auto"/>
-        <w:rPr>
-          <w:rStyle w:val="a8"/>
-          <w:rFonts w:ascii="Times New Roman" w:eastAsia="宋体" w:hAnsi="Times New Roman"/>
-          <w:noProof/>
-          <w:sz w:val="24"/>
-          <w:szCs w:val="24"/>
-        </w:rPr>
-      </w:pPr>
-      <w:hyperlink w:anchor="_Toc483515659" w:history="1">
-        <w:r>
-          <w:rPr>
-            <w:rStyle w:val="a8"/>
-            <w:rFonts w:ascii="Times New Roman" w:eastAsia="宋体" w:hAnsi="Times New Roman"/>
-            <w:noProof/>
-            <w:sz w:val="24"/>
-            <w:szCs w:val="24"/>
           </w:rPr>
           <w:t xml:space="preserve">4.3 </w:t>
         </w:r>
         <w:r>
           <w:rPr>
             <w:rStyle w:val="a8"/>
-            <w:rFonts w:ascii="Times New Roman" w:eastAsia="宋体" w:hAnsi="Times New Roman"/>
-            <w:noProof/>
-            <w:sz w:val="24"/>
-            <w:szCs w:val="24"/>
+            <w:rFonts w:hint="eastAsia"/>
           </w:rPr>
-          <w:t>人工智能的实现</w:t>
+          <w:t>前端</w:t>
         </w:r>
         <w:r>
           <w:rPr>
             <w:rStyle w:val="a8"/>
-            <w:rFonts w:ascii="Times New Roman" w:eastAsia="宋体" w:hAnsi="Times New Roman"/>
-            <w:noProof/>
+          </w:rPr>
+          <w:t>HTTP</w:t>
+        </w:r>
+        <w:r>
+          <w:rPr>
+            <w:rStyle w:val="a8"/>
+            <w:rFonts w:hint="eastAsia"/>
+          </w:rPr>
+          <w:t>请求接口的实现</w:t>
+        </w:r>
+        <w:r>
+          <w:rPr>
             <w:webHidden/>
-            <w:sz w:val="24"/>
-            <w:szCs w:val="24"/>
           </w:rPr>
           <w:tab/>
         </w:r>
         <w:r>
           <w:rPr>
-            <w:rStyle w:val="a8"/>
-            <w:rFonts w:ascii="Times New Roman" w:eastAsia="宋体" w:hAnsi="Times New Roman"/>
-            <w:noProof/>
             <w:webHidden/>
-            <w:sz w:val="24"/>
-            <w:szCs w:val="24"/>
           </w:rPr>
           <w:fldChar w:fldCharType="begin"/>
         </w:r>
         <w:r>
           <w:rPr>
-            <w:rStyle w:val="a8"/>
-            <w:rFonts w:ascii="Times New Roman" w:eastAsia="宋体" w:hAnsi="Times New Roman"/>
-            <w:noProof/>
             <w:webHidden/>
-            <w:sz w:val="24"/>
-            <w:szCs w:val="24"/>
           </w:rPr>
-          <w:instrText xml:space="preserve"> PAGEREF _Toc483515659 \h </w:instrText>
+          <w:instrText xml:space="preserve"> PAGEREF _Toc513042950 \h </w:instrText>
         </w:r>
         <w:r>
           <w:rPr>
-            <w:rStyle w:val="a8"/>
-            <w:rFonts w:ascii="Times New Roman" w:eastAsia="宋体" w:hAnsi="Times New Roman"/>
-            <w:noProof/>
             <w:webHidden/>
-            <w:sz w:val="24"/>
-            <w:szCs w:val="24"/>
           </w:rPr>
         </w:r>
         <w:r>
           <w:rPr>
-            <w:rStyle w:val="a8"/>
-            <w:rFonts w:ascii="Times New Roman" w:eastAsia="宋体" w:hAnsi="Times New Roman"/>
-            <w:noProof/>
             <w:webHidden/>
-            <w:sz w:val="24"/>
-            <w:szCs w:val="24"/>
           </w:rPr>
           <w:fldChar w:fldCharType="separate"/>
         </w:r>
         <w:r>
           <w:rPr>
-            <w:rStyle w:val="a8"/>
-            <w:rFonts w:ascii="Times New Roman" w:eastAsia="宋体" w:hAnsi="Times New Roman"/>
-            <w:noProof/>
             <w:webHidden/>
-            <w:sz w:val="24"/>
-            <w:szCs w:val="24"/>
           </w:rPr>
-          <w:t>17</w:t>
+          <w:t>16</w:t>
         </w:r>
         <w:r>
           <w:rPr>
-            <w:rStyle w:val="a8"/>
-            <w:rFonts w:ascii="Times New Roman" w:eastAsia="宋体" w:hAnsi="Times New Roman"/>
-            <w:noProof/>
             <w:webHidden/>
-            <w:sz w:val="24"/>
-            <w:szCs w:val="24"/>
           </w:rPr>
           <w:fldChar w:fldCharType="end"/>
         </w:r>
@@ -4775,504 +3203,66 @@
     </w:p>
     <w:p>
       <w:pPr>
-        <w:pStyle w:val="30"/>
-        <w:tabs>
-          <w:tab w:val="right" w:leader="dot" w:pos="9344"/>
-        </w:tabs>
-        <w:spacing w:line="360" w:lineRule="auto"/>
-        <w:rPr>
-          <w:rStyle w:val="a8"/>
-          <w:rFonts w:ascii="Times New Roman" w:eastAsia="宋体" w:hAnsi="Times New Roman"/>
-          <w:noProof/>
-          <w:sz w:val="24"/>
-          <w:szCs w:val="24"/>
-        </w:rPr>
-      </w:pPr>
-      <w:hyperlink w:anchor="_Toc483515660" w:history="1">
+        <w:pStyle w:val="20"/>
+        <w:rPr>
+          <w:rFonts w:asciiTheme="minorHAnsi" w:eastAsiaTheme="minorEastAsia" w:hAnsiTheme="minorHAnsi" w:cstheme="minorBidi"/>
+          <w:smallCaps w:val="0"/>
+          <w:sz w:val="21"/>
+          <w:szCs w:val="22"/>
+        </w:rPr>
+      </w:pPr>
+      <w:hyperlink w:anchor="_Toc513042951" w:history="1">
         <w:r>
           <w:rPr>
             <w:rStyle w:val="a8"/>
-            <w:rFonts w:ascii="Times New Roman" w:eastAsia="宋体" w:hAnsi="Times New Roman"/>
-            <w:i w:val="0"/>
-            <w:noProof/>
-            <w:sz w:val="24"/>
-            <w:szCs w:val="24"/>
-          </w:rPr>
-          <w:t xml:space="preserve">4.3.1 </w:t>
-        </w:r>
-        <w:r>
-          <w:rPr>
-            <w:rStyle w:val="a8"/>
-            <w:rFonts w:ascii="Times New Roman" w:eastAsia="宋体" w:hAnsi="Times New Roman"/>
-            <w:i w:val="0"/>
-            <w:noProof/>
-            <w:sz w:val="24"/>
-            <w:szCs w:val="24"/>
-          </w:rPr>
-          <w:t>搜索算法的实现</w:t>
-        </w:r>
-        <w:r>
-          <w:rPr>
-            <w:rStyle w:val="a8"/>
-            <w:rFonts w:ascii="Times New Roman" w:eastAsia="宋体" w:hAnsi="Times New Roman"/>
-            <w:i w:val="0"/>
-            <w:noProof/>
-            <w:webHidden/>
-            <w:sz w:val="24"/>
-            <w:szCs w:val="24"/>
-          </w:rPr>
-          <w:tab/>
-        </w:r>
-        <w:r>
-          <w:rPr>
-            <w:rStyle w:val="a8"/>
-            <w:rFonts w:ascii="Times New Roman" w:eastAsia="宋体" w:hAnsi="Times New Roman"/>
-            <w:i w:val="0"/>
-            <w:noProof/>
-            <w:webHidden/>
-            <w:sz w:val="24"/>
-            <w:szCs w:val="24"/>
-          </w:rPr>
-          <w:fldChar w:fldCharType="begin"/>
-        </w:r>
-        <w:r>
-          <w:rPr>
-            <w:rStyle w:val="a8"/>
-            <w:rFonts w:ascii="Times New Roman" w:eastAsia="宋体" w:hAnsi="Times New Roman"/>
-            <w:i w:val="0"/>
-            <w:noProof/>
-            <w:webHidden/>
-            <w:sz w:val="24"/>
-            <w:szCs w:val="24"/>
-          </w:rPr>
-          <w:instrText xml:space="preserve"> PAGEREF _Toc483515660 \h </w:instrText>
-        </w:r>
-        <w:r>
-          <w:rPr>
-            <w:rStyle w:val="a8"/>
-            <w:rFonts w:ascii="Times New Roman" w:eastAsia="宋体" w:hAnsi="Times New Roman"/>
-            <w:i w:val="0"/>
-            <w:noProof/>
-            <w:webHidden/>
-            <w:sz w:val="24"/>
-            <w:szCs w:val="24"/>
-          </w:rPr>
-        </w:r>
-        <w:r>
-          <w:rPr>
-            <w:rStyle w:val="a8"/>
-            <w:rFonts w:ascii="Times New Roman" w:eastAsia="宋体" w:hAnsi="Times New Roman"/>
-            <w:i w:val="0"/>
-            <w:noProof/>
-            <w:webHidden/>
-            <w:sz w:val="24"/>
-            <w:szCs w:val="24"/>
-          </w:rPr>
-          <w:fldChar w:fldCharType="separate"/>
-        </w:r>
-        <w:r>
-          <w:rPr>
-            <w:rStyle w:val="a8"/>
-            <w:rFonts w:ascii="Times New Roman" w:eastAsia="宋体" w:hAnsi="Times New Roman"/>
-            <w:i w:val="0"/>
-            <w:noProof/>
-            <w:webHidden/>
-            <w:sz w:val="24"/>
-            <w:szCs w:val="24"/>
-          </w:rPr>
-          <w:t>17</w:t>
-        </w:r>
-        <w:r>
-          <w:rPr>
-            <w:rStyle w:val="a8"/>
-            <w:rFonts w:ascii="Times New Roman" w:eastAsia="宋体" w:hAnsi="Times New Roman"/>
-            <w:i w:val="0"/>
-            <w:noProof/>
-            <w:webHidden/>
-            <w:sz w:val="24"/>
-            <w:szCs w:val="24"/>
-          </w:rPr>
-          <w:fldChar w:fldCharType="end"/>
-        </w:r>
-      </w:hyperlink>
-    </w:p>
-    <w:p>
-      <w:pPr>
-        <w:pStyle w:val="30"/>
-        <w:tabs>
-          <w:tab w:val="right" w:leader="dot" w:pos="9344"/>
-        </w:tabs>
-        <w:spacing w:line="360" w:lineRule="auto"/>
-        <w:rPr>
-          <w:rStyle w:val="a8"/>
-          <w:rFonts w:ascii="Times New Roman" w:eastAsia="宋体" w:hAnsi="Times New Roman"/>
-          <w:noProof/>
-          <w:sz w:val="24"/>
-          <w:szCs w:val="24"/>
-        </w:rPr>
-      </w:pPr>
-      <w:hyperlink w:anchor="_Toc483515661" w:history="1">
-        <w:r>
-          <w:rPr>
-            <w:rStyle w:val="a8"/>
-            <w:rFonts w:ascii="Times New Roman" w:eastAsia="宋体" w:hAnsi="Times New Roman"/>
-            <w:i w:val="0"/>
-            <w:noProof/>
-            <w:sz w:val="24"/>
-            <w:szCs w:val="24"/>
-          </w:rPr>
-          <w:t xml:space="preserve">4.3.2 </w:t>
-        </w:r>
-        <w:r>
-          <w:rPr>
-            <w:rStyle w:val="a8"/>
-            <w:rFonts w:ascii="Times New Roman" w:eastAsia="宋体" w:hAnsi="Times New Roman"/>
-            <w:i w:val="0"/>
-            <w:noProof/>
-            <w:sz w:val="24"/>
-            <w:szCs w:val="24"/>
-          </w:rPr>
-          <w:t>估值函数的实现</w:t>
-        </w:r>
-        <w:r>
-          <w:rPr>
-            <w:rStyle w:val="a8"/>
-            <w:rFonts w:ascii="Times New Roman" w:eastAsia="宋体" w:hAnsi="Times New Roman"/>
-            <w:i w:val="0"/>
-            <w:noProof/>
-            <w:webHidden/>
-            <w:sz w:val="24"/>
-            <w:szCs w:val="24"/>
-          </w:rPr>
-          <w:tab/>
-        </w:r>
-        <w:r>
-          <w:rPr>
-            <w:rStyle w:val="a8"/>
-            <w:rFonts w:ascii="Times New Roman" w:eastAsia="宋体" w:hAnsi="Times New Roman"/>
-            <w:i w:val="0"/>
-            <w:noProof/>
-            <w:webHidden/>
-            <w:sz w:val="24"/>
-            <w:szCs w:val="24"/>
-          </w:rPr>
-          <w:fldChar w:fldCharType="begin"/>
-        </w:r>
-        <w:r>
-          <w:rPr>
-            <w:rStyle w:val="a8"/>
-            <w:rFonts w:ascii="Times New Roman" w:eastAsia="宋体" w:hAnsi="Times New Roman"/>
-            <w:i w:val="0"/>
-            <w:noProof/>
-            <w:webHidden/>
-            <w:sz w:val="24"/>
-            <w:szCs w:val="24"/>
-          </w:rPr>
-          <w:instrText xml:space="preserve"> PAGEREF _Toc483515661 \h </w:instrText>
-        </w:r>
-        <w:r>
-          <w:rPr>
-            <w:rStyle w:val="a8"/>
-            <w:rFonts w:ascii="Times New Roman" w:eastAsia="宋体" w:hAnsi="Times New Roman"/>
-            <w:i w:val="0"/>
-            <w:noProof/>
-            <w:webHidden/>
-            <w:sz w:val="24"/>
-            <w:szCs w:val="24"/>
-          </w:rPr>
-        </w:r>
-        <w:r>
-          <w:rPr>
-            <w:rStyle w:val="a8"/>
-            <w:rFonts w:ascii="Times New Roman" w:eastAsia="宋体" w:hAnsi="Times New Roman"/>
-            <w:i w:val="0"/>
-            <w:noProof/>
-            <w:webHidden/>
-            <w:sz w:val="24"/>
-            <w:szCs w:val="24"/>
-          </w:rPr>
-          <w:fldChar w:fldCharType="separate"/>
-        </w:r>
-        <w:r>
-          <w:rPr>
-            <w:rStyle w:val="a8"/>
-            <w:rFonts w:ascii="Times New Roman" w:eastAsia="宋体" w:hAnsi="Times New Roman"/>
-            <w:i w:val="0"/>
-            <w:noProof/>
-            <w:webHidden/>
-            <w:sz w:val="24"/>
-            <w:szCs w:val="24"/>
-          </w:rPr>
-          <w:t>18</w:t>
-        </w:r>
-        <w:r>
-          <w:rPr>
-            <w:rStyle w:val="a8"/>
-            <w:rFonts w:ascii="Times New Roman" w:eastAsia="宋体" w:hAnsi="Times New Roman"/>
-            <w:i w:val="0"/>
-            <w:noProof/>
-            <w:webHidden/>
-            <w:sz w:val="24"/>
-            <w:szCs w:val="24"/>
-          </w:rPr>
-          <w:fldChar w:fldCharType="end"/>
-        </w:r>
-      </w:hyperlink>
-    </w:p>
-    <w:p>
-      <w:pPr>
-        <w:pStyle w:val="30"/>
-        <w:tabs>
-          <w:tab w:val="right" w:leader="dot" w:pos="9344"/>
-        </w:tabs>
-        <w:spacing w:line="360" w:lineRule="auto"/>
-        <w:rPr>
-          <w:rStyle w:val="a8"/>
-          <w:rFonts w:ascii="Times New Roman" w:eastAsia="宋体" w:hAnsi="Times New Roman"/>
-          <w:noProof/>
-          <w:sz w:val="24"/>
-          <w:szCs w:val="24"/>
-        </w:rPr>
-      </w:pPr>
-      <w:hyperlink w:anchor="_Toc483515662" w:history="1">
-        <w:r>
-          <w:rPr>
-            <w:rStyle w:val="a8"/>
-            <w:rFonts w:ascii="Times New Roman" w:eastAsia="宋体" w:hAnsi="Times New Roman"/>
-            <w:i w:val="0"/>
-            <w:noProof/>
-            <w:sz w:val="24"/>
-            <w:szCs w:val="24"/>
-          </w:rPr>
-          <w:t>4.3.3</w:t>
-        </w:r>
-        <w:r>
-          <w:rPr>
-            <w:rStyle w:val="a8"/>
-            <w:rFonts w:ascii="Times New Roman" w:eastAsia="宋体" w:hAnsi="Times New Roman"/>
-            <w:i w:val="0"/>
-            <w:noProof/>
-            <w:sz w:val="24"/>
-            <w:szCs w:val="24"/>
-          </w:rPr>
-          <w:t>极大极小值算法和</w:t>
-        </w:r>
-        <w:r>
-          <w:rPr>
-            <w:rStyle w:val="a8"/>
-            <w:rFonts w:ascii="Times New Roman" w:eastAsia="宋体" w:hAnsi="Times New Roman"/>
-            <w:i w:val="0"/>
-            <w:noProof/>
-            <w:sz w:val="24"/>
-            <w:szCs w:val="24"/>
-          </w:rPr>
-          <w:t>Alpha-Beta</w:t>
-        </w:r>
-        <w:r>
-          <w:rPr>
-            <w:rStyle w:val="a8"/>
-            <w:rFonts w:ascii="Times New Roman" w:eastAsia="宋体" w:hAnsi="Times New Roman"/>
-            <w:i w:val="0"/>
-            <w:noProof/>
-            <w:sz w:val="24"/>
-            <w:szCs w:val="24"/>
-          </w:rPr>
-          <w:t>算法的实现</w:t>
-        </w:r>
-        <w:r>
-          <w:rPr>
-            <w:rStyle w:val="a8"/>
-            <w:rFonts w:ascii="Times New Roman" w:eastAsia="宋体" w:hAnsi="Times New Roman"/>
-            <w:i w:val="0"/>
-            <w:noProof/>
-            <w:webHidden/>
-            <w:sz w:val="24"/>
-            <w:szCs w:val="24"/>
-          </w:rPr>
-          <w:tab/>
-        </w:r>
-        <w:r>
-          <w:rPr>
-            <w:rStyle w:val="a8"/>
-            <w:rFonts w:ascii="Times New Roman" w:eastAsia="宋体" w:hAnsi="Times New Roman"/>
-            <w:i w:val="0"/>
-            <w:noProof/>
-            <w:webHidden/>
-            <w:sz w:val="24"/>
-            <w:szCs w:val="24"/>
-          </w:rPr>
-          <w:fldChar w:fldCharType="begin"/>
-        </w:r>
-        <w:r>
-          <w:rPr>
-            <w:rStyle w:val="a8"/>
-            <w:rFonts w:ascii="Times New Roman" w:eastAsia="宋体" w:hAnsi="Times New Roman"/>
-            <w:i w:val="0"/>
-            <w:noProof/>
-            <w:webHidden/>
-            <w:sz w:val="24"/>
-            <w:szCs w:val="24"/>
-          </w:rPr>
-          <w:instrText xml:space="preserve"> PAGEREF _Toc483515662 \h </w:instrText>
-        </w:r>
-        <w:r>
-          <w:rPr>
-            <w:rStyle w:val="a8"/>
-            <w:rFonts w:ascii="Times New Roman" w:eastAsia="宋体" w:hAnsi="Times New Roman"/>
-            <w:i w:val="0"/>
-            <w:noProof/>
-            <w:webHidden/>
-            <w:sz w:val="24"/>
-            <w:szCs w:val="24"/>
-          </w:rPr>
-        </w:r>
-        <w:r>
-          <w:rPr>
-            <w:rStyle w:val="a8"/>
-            <w:rFonts w:ascii="Times New Roman" w:eastAsia="宋体" w:hAnsi="Times New Roman"/>
-            <w:i w:val="0"/>
-            <w:noProof/>
-            <w:webHidden/>
-            <w:sz w:val="24"/>
-            <w:szCs w:val="24"/>
-          </w:rPr>
-          <w:fldChar w:fldCharType="separate"/>
-        </w:r>
-        <w:r>
-          <w:rPr>
-            <w:rStyle w:val="a8"/>
-            <w:rFonts w:ascii="Times New Roman" w:eastAsia="宋体" w:hAnsi="Times New Roman"/>
-            <w:i w:val="0"/>
-            <w:noProof/>
-            <w:webHidden/>
-            <w:sz w:val="24"/>
-            <w:szCs w:val="24"/>
-          </w:rPr>
-          <w:t>18</w:t>
-        </w:r>
-        <w:r>
-          <w:rPr>
-            <w:rStyle w:val="a8"/>
-            <w:rFonts w:ascii="Times New Roman" w:eastAsia="宋体" w:hAnsi="Times New Roman"/>
-            <w:i w:val="0"/>
-            <w:noProof/>
-            <w:webHidden/>
-            <w:sz w:val="24"/>
-            <w:szCs w:val="24"/>
-          </w:rPr>
-          <w:fldChar w:fldCharType="end"/>
-        </w:r>
-      </w:hyperlink>
-    </w:p>
-    <w:p>
-      <w:pPr>
-        <w:pStyle w:val="20"/>
-        <w:tabs>
-          <w:tab w:val="right" w:leader="dot" w:pos="9344"/>
-        </w:tabs>
-        <w:spacing w:line="360" w:lineRule="auto"/>
-        <w:rPr>
-          <w:rStyle w:val="a8"/>
-          <w:rFonts w:ascii="Times New Roman" w:eastAsia="宋体" w:hAnsi="Times New Roman"/>
-          <w:noProof/>
-          <w:sz w:val="24"/>
-          <w:szCs w:val="24"/>
-        </w:rPr>
-      </w:pPr>
-      <w:hyperlink w:anchor="_Toc483515663" w:history="1">
-        <w:r>
-          <w:rPr>
-            <w:rStyle w:val="a8"/>
-            <w:rFonts w:ascii="Times New Roman" w:eastAsia="宋体" w:hAnsi="Times New Roman"/>
-            <w:noProof/>
-            <w:sz w:val="24"/>
-            <w:szCs w:val="24"/>
           </w:rPr>
           <w:t xml:space="preserve">4.4 </w:t>
         </w:r>
         <w:r>
           <w:rPr>
             <w:rStyle w:val="a8"/>
-            <w:rFonts w:ascii="Times New Roman" w:eastAsia="宋体" w:hAnsi="Times New Roman"/>
-            <w:noProof/>
-            <w:sz w:val="24"/>
-            <w:szCs w:val="24"/>
+            <w:rFonts w:hint="eastAsia"/>
           </w:rPr>
-          <w:t>对战的实现</w:t>
+          <w:t>网站数据库的实现</w:t>
         </w:r>
         <w:r>
           <w:rPr>
-            <w:rStyle w:val="a8"/>
-            <w:rFonts w:ascii="Times New Roman" w:eastAsia="宋体" w:hAnsi="Times New Roman"/>
-            <w:noProof/>
             <w:webHidden/>
-            <w:sz w:val="24"/>
-            <w:szCs w:val="24"/>
           </w:rPr>
           <w:tab/>
         </w:r>
         <w:r>
           <w:rPr>
-            <w:rStyle w:val="a8"/>
-            <w:rFonts w:ascii="Times New Roman" w:eastAsia="宋体" w:hAnsi="Times New Roman"/>
-            <w:noProof/>
             <w:webHidden/>
-            <w:sz w:val="24"/>
-            <w:szCs w:val="24"/>
           </w:rPr>
           <w:fldChar w:fldCharType="begin"/>
         </w:r>
         <w:r>
           <w:rPr>
-            <w:rStyle w:val="a8"/>
-            <w:rFonts w:ascii="Times New Roman" w:eastAsia="宋体" w:hAnsi="Times New Roman"/>
-            <w:noProof/>
             <w:webHidden/>
-            <w:sz w:val="24"/>
-            <w:szCs w:val="24"/>
           </w:rPr>
-          <w:instrText xml:space="preserve"> PAGEREF _Toc483515663 \h </w:instrText>
+          <w:instrText xml:space="preserve"> PAGEREF _Toc513042951 \h </w:instrText>
         </w:r>
         <w:r>
           <w:rPr>
-            <w:rStyle w:val="a8"/>
-            <w:rFonts w:ascii="Times New Roman" w:eastAsia="宋体" w:hAnsi="Times New Roman"/>
-            <w:noProof/>
             <w:webHidden/>
-            <w:sz w:val="24"/>
-            <w:szCs w:val="24"/>
           </w:rPr>
         </w:r>
         <w:r>
           <w:rPr>
-            <w:rStyle w:val="a8"/>
-            <w:rFonts w:ascii="Times New Roman" w:eastAsia="宋体" w:hAnsi="Times New Roman"/>
-            <w:noProof/>
             <w:webHidden/>
-            <w:sz w:val="24"/>
-            <w:szCs w:val="24"/>
           </w:rPr>
           <w:fldChar w:fldCharType="separate"/>
         </w:r>
         <w:r>
           <w:rPr>
-            <w:rStyle w:val="a8"/>
-            <w:rFonts w:ascii="Times New Roman" w:eastAsia="宋体" w:hAnsi="Times New Roman"/>
-            <w:noProof/>
             <w:webHidden/>
-            <w:sz w:val="24"/>
-            <w:szCs w:val="24"/>
           </w:rPr>
           <w:t>21</w:t>
         </w:r>
         <w:r>
           <w:rPr>
-            <w:rStyle w:val="a8"/>
-            <w:rFonts w:ascii="Times New Roman" w:eastAsia="宋体" w:hAnsi="Times New Roman"/>
-            <w:noProof/>
             <w:webHidden/>
-            <w:sz w:val="24"/>
-            <w:szCs w:val="24"/>
           </w:rPr>
           <w:fldChar w:fldCharType="end"/>
         </w:r>
@@ -5280,482 +3270,66 @@
     </w:p>
     <w:p>
       <w:pPr>
-        <w:pStyle w:val="30"/>
-        <w:tabs>
-          <w:tab w:val="right" w:leader="dot" w:pos="9344"/>
-        </w:tabs>
-        <w:spacing w:line="360" w:lineRule="auto"/>
-        <w:rPr>
-          <w:rStyle w:val="a8"/>
-          <w:rFonts w:ascii="Times New Roman" w:eastAsia="宋体" w:hAnsi="Times New Roman"/>
-          <w:noProof/>
-          <w:sz w:val="24"/>
-          <w:szCs w:val="24"/>
-        </w:rPr>
-      </w:pPr>
-      <w:hyperlink w:anchor="_Toc483515664" w:history="1">
+        <w:pStyle w:val="20"/>
+        <w:rPr>
+          <w:rFonts w:asciiTheme="minorHAnsi" w:eastAsiaTheme="minorEastAsia" w:hAnsiTheme="minorHAnsi" w:cstheme="minorBidi"/>
+          <w:smallCaps w:val="0"/>
+          <w:sz w:val="21"/>
+          <w:szCs w:val="22"/>
+        </w:rPr>
+      </w:pPr>
+      <w:hyperlink w:anchor="_Toc513042952" w:history="1">
         <w:r>
           <w:rPr>
             <w:rStyle w:val="a8"/>
-            <w:rFonts w:ascii="Times New Roman" w:eastAsia="宋体" w:hAnsi="Times New Roman"/>
-            <w:i w:val="0"/>
-            <w:noProof/>
-            <w:sz w:val="24"/>
-            <w:szCs w:val="24"/>
-          </w:rPr>
-          <w:t xml:space="preserve">4.4.1 </w:t>
-        </w:r>
-        <w:r>
-          <w:rPr>
-            <w:rStyle w:val="a8"/>
-            <w:rFonts w:ascii="Times New Roman" w:eastAsia="宋体" w:hAnsi="Times New Roman"/>
-            <w:i w:val="0"/>
-            <w:noProof/>
-            <w:sz w:val="24"/>
-            <w:szCs w:val="24"/>
-          </w:rPr>
-          <w:t>人机对战</w:t>
-        </w:r>
-        <w:r>
-          <w:rPr>
-            <w:rStyle w:val="a8"/>
-            <w:rFonts w:ascii="Times New Roman" w:eastAsia="宋体" w:hAnsi="Times New Roman"/>
-            <w:i w:val="0"/>
-            <w:noProof/>
-            <w:webHidden/>
-            <w:sz w:val="24"/>
-            <w:szCs w:val="24"/>
-          </w:rPr>
-          <w:tab/>
-        </w:r>
-        <w:r>
-          <w:rPr>
-            <w:rStyle w:val="a8"/>
-            <w:rFonts w:ascii="Times New Roman" w:eastAsia="宋体" w:hAnsi="Times New Roman"/>
-            <w:i w:val="0"/>
-            <w:noProof/>
-            <w:webHidden/>
-            <w:sz w:val="24"/>
-            <w:szCs w:val="24"/>
-          </w:rPr>
-          <w:fldChar w:fldCharType="begin"/>
-        </w:r>
-        <w:r>
-          <w:rPr>
-            <w:rStyle w:val="a8"/>
-            <w:rFonts w:ascii="Times New Roman" w:eastAsia="宋体" w:hAnsi="Times New Roman"/>
-            <w:i w:val="0"/>
-            <w:noProof/>
-            <w:webHidden/>
-            <w:sz w:val="24"/>
-            <w:szCs w:val="24"/>
-          </w:rPr>
-          <w:instrText xml:space="preserve"> PAGEREF _Toc483515664 \h </w:instrText>
-        </w:r>
-        <w:r>
-          <w:rPr>
-            <w:rStyle w:val="a8"/>
-            <w:rFonts w:ascii="Times New Roman" w:eastAsia="宋体" w:hAnsi="Times New Roman"/>
-            <w:i w:val="0"/>
-            <w:noProof/>
-            <w:webHidden/>
-            <w:sz w:val="24"/>
-            <w:szCs w:val="24"/>
-          </w:rPr>
-        </w:r>
-        <w:r>
-          <w:rPr>
-            <w:rStyle w:val="a8"/>
-            <w:rFonts w:ascii="Times New Roman" w:eastAsia="宋体" w:hAnsi="Times New Roman"/>
-            <w:i w:val="0"/>
-            <w:noProof/>
-            <w:webHidden/>
-            <w:sz w:val="24"/>
-            <w:szCs w:val="24"/>
-          </w:rPr>
-          <w:fldChar w:fldCharType="separate"/>
-        </w:r>
-        <w:r>
-          <w:rPr>
-            <w:rStyle w:val="a8"/>
-            <w:rFonts w:ascii="Times New Roman" w:eastAsia="宋体" w:hAnsi="Times New Roman"/>
-            <w:i w:val="0"/>
-            <w:noProof/>
-            <w:webHidden/>
-            <w:sz w:val="24"/>
-            <w:szCs w:val="24"/>
-          </w:rPr>
-          <w:t>22</w:t>
-        </w:r>
-        <w:r>
-          <w:rPr>
-            <w:rStyle w:val="a8"/>
-            <w:rFonts w:ascii="Times New Roman" w:eastAsia="宋体" w:hAnsi="Times New Roman"/>
-            <w:i w:val="0"/>
-            <w:noProof/>
-            <w:webHidden/>
-            <w:sz w:val="24"/>
-            <w:szCs w:val="24"/>
-          </w:rPr>
-          <w:fldChar w:fldCharType="end"/>
-        </w:r>
-      </w:hyperlink>
-    </w:p>
-    <w:p>
-      <w:pPr>
-        <w:pStyle w:val="30"/>
-        <w:tabs>
-          <w:tab w:val="right" w:leader="dot" w:pos="9344"/>
-        </w:tabs>
-        <w:spacing w:line="360" w:lineRule="auto"/>
-        <w:rPr>
-          <w:rStyle w:val="a8"/>
-          <w:rFonts w:ascii="Times New Roman" w:eastAsia="宋体" w:hAnsi="Times New Roman"/>
-          <w:noProof/>
-          <w:sz w:val="24"/>
-          <w:szCs w:val="24"/>
-        </w:rPr>
-      </w:pPr>
-      <w:hyperlink w:anchor="_Toc483515665" w:history="1">
-        <w:r>
-          <w:rPr>
-            <w:rStyle w:val="a8"/>
-            <w:rFonts w:ascii="Times New Roman" w:eastAsia="宋体" w:hAnsi="Times New Roman"/>
-            <w:i w:val="0"/>
-            <w:noProof/>
-            <w:sz w:val="24"/>
-            <w:szCs w:val="24"/>
-          </w:rPr>
-          <w:t xml:space="preserve">4.4.2 </w:t>
-        </w:r>
-        <w:r>
-          <w:rPr>
-            <w:rStyle w:val="a8"/>
-            <w:rFonts w:ascii="Times New Roman" w:eastAsia="宋体" w:hAnsi="Times New Roman"/>
-            <w:i w:val="0"/>
-            <w:noProof/>
-            <w:sz w:val="24"/>
-            <w:szCs w:val="24"/>
-          </w:rPr>
-          <w:t>人人对战和网络对战</w:t>
-        </w:r>
-        <w:r>
-          <w:rPr>
-            <w:rStyle w:val="a8"/>
-            <w:rFonts w:ascii="Times New Roman" w:eastAsia="宋体" w:hAnsi="Times New Roman"/>
-            <w:i w:val="0"/>
-            <w:noProof/>
-            <w:webHidden/>
-            <w:sz w:val="24"/>
-            <w:szCs w:val="24"/>
-          </w:rPr>
-          <w:tab/>
-        </w:r>
-        <w:r>
-          <w:rPr>
-            <w:rStyle w:val="a8"/>
-            <w:rFonts w:ascii="Times New Roman" w:eastAsia="宋体" w:hAnsi="Times New Roman"/>
-            <w:i w:val="0"/>
-            <w:noProof/>
-            <w:webHidden/>
-            <w:sz w:val="24"/>
-            <w:szCs w:val="24"/>
-          </w:rPr>
-          <w:fldChar w:fldCharType="begin"/>
-        </w:r>
-        <w:r>
-          <w:rPr>
-            <w:rStyle w:val="a8"/>
-            <w:rFonts w:ascii="Times New Roman" w:eastAsia="宋体" w:hAnsi="Times New Roman"/>
-            <w:i w:val="0"/>
-            <w:noProof/>
-            <w:webHidden/>
-            <w:sz w:val="24"/>
-            <w:szCs w:val="24"/>
-          </w:rPr>
-          <w:instrText xml:space="preserve"> PAGEREF _Toc483515665 \h </w:instrText>
-        </w:r>
-        <w:r>
-          <w:rPr>
-            <w:rStyle w:val="a8"/>
-            <w:rFonts w:ascii="Times New Roman" w:eastAsia="宋体" w:hAnsi="Times New Roman"/>
-            <w:i w:val="0"/>
-            <w:noProof/>
-            <w:webHidden/>
-            <w:sz w:val="24"/>
-            <w:szCs w:val="24"/>
-          </w:rPr>
-        </w:r>
-        <w:r>
-          <w:rPr>
-            <w:rStyle w:val="a8"/>
-            <w:rFonts w:ascii="Times New Roman" w:eastAsia="宋体" w:hAnsi="Times New Roman"/>
-            <w:i w:val="0"/>
-            <w:noProof/>
-            <w:webHidden/>
-            <w:sz w:val="24"/>
-            <w:szCs w:val="24"/>
-          </w:rPr>
-          <w:fldChar w:fldCharType="separate"/>
-        </w:r>
-        <w:r>
-          <w:rPr>
-            <w:rStyle w:val="a8"/>
-            <w:rFonts w:ascii="Times New Roman" w:eastAsia="宋体" w:hAnsi="Times New Roman"/>
-            <w:i w:val="0"/>
-            <w:noProof/>
-            <w:webHidden/>
-            <w:sz w:val="24"/>
-            <w:szCs w:val="24"/>
-          </w:rPr>
-          <w:t>23</w:t>
-        </w:r>
-        <w:r>
-          <w:rPr>
-            <w:rStyle w:val="a8"/>
-            <w:rFonts w:ascii="Times New Roman" w:eastAsia="宋体" w:hAnsi="Times New Roman"/>
-            <w:i w:val="0"/>
-            <w:noProof/>
-            <w:webHidden/>
-            <w:sz w:val="24"/>
-            <w:szCs w:val="24"/>
-          </w:rPr>
-          <w:fldChar w:fldCharType="end"/>
-        </w:r>
-      </w:hyperlink>
-    </w:p>
-    <w:p>
-      <w:pPr>
-        <w:pStyle w:val="30"/>
-        <w:tabs>
-          <w:tab w:val="right" w:leader="dot" w:pos="9344"/>
-        </w:tabs>
-        <w:spacing w:line="360" w:lineRule="auto"/>
-        <w:rPr>
-          <w:rStyle w:val="a8"/>
-          <w:rFonts w:ascii="Times New Roman" w:eastAsia="宋体" w:hAnsi="Times New Roman"/>
-          <w:noProof/>
-          <w:sz w:val="24"/>
-          <w:szCs w:val="24"/>
-        </w:rPr>
-      </w:pPr>
-      <w:hyperlink w:anchor="_Toc483515666" w:history="1">
-        <w:r>
-          <w:rPr>
-            <w:rStyle w:val="a8"/>
-            <w:rFonts w:ascii="Times New Roman" w:eastAsia="宋体" w:hAnsi="Times New Roman"/>
-            <w:i w:val="0"/>
-            <w:noProof/>
-            <w:sz w:val="24"/>
-            <w:szCs w:val="24"/>
-          </w:rPr>
-          <w:t xml:space="preserve">4.4.3 </w:t>
-        </w:r>
-        <w:r>
-          <w:rPr>
-            <w:rStyle w:val="a8"/>
-            <w:rFonts w:ascii="Times New Roman" w:eastAsia="宋体" w:hAnsi="Times New Roman"/>
-            <w:i w:val="0"/>
-            <w:noProof/>
-            <w:sz w:val="24"/>
-            <w:szCs w:val="24"/>
-          </w:rPr>
-          <w:t>多种对战方式的选择</w:t>
-        </w:r>
-        <w:r>
-          <w:rPr>
-            <w:rStyle w:val="a8"/>
-            <w:rFonts w:ascii="Times New Roman" w:eastAsia="宋体" w:hAnsi="Times New Roman"/>
-            <w:i w:val="0"/>
-            <w:noProof/>
-            <w:webHidden/>
-            <w:sz w:val="24"/>
-            <w:szCs w:val="24"/>
-          </w:rPr>
-          <w:tab/>
-        </w:r>
-        <w:r>
-          <w:rPr>
-            <w:rStyle w:val="a8"/>
-            <w:rFonts w:ascii="Times New Roman" w:eastAsia="宋体" w:hAnsi="Times New Roman"/>
-            <w:i w:val="0"/>
-            <w:noProof/>
-            <w:webHidden/>
-            <w:sz w:val="24"/>
-            <w:szCs w:val="24"/>
-          </w:rPr>
-          <w:fldChar w:fldCharType="begin"/>
-        </w:r>
-        <w:r>
-          <w:rPr>
-            <w:rStyle w:val="a8"/>
-            <w:rFonts w:ascii="Times New Roman" w:eastAsia="宋体" w:hAnsi="Times New Roman"/>
-            <w:i w:val="0"/>
-            <w:noProof/>
-            <w:webHidden/>
-            <w:sz w:val="24"/>
-            <w:szCs w:val="24"/>
-          </w:rPr>
-          <w:instrText xml:space="preserve"> PAGEREF _Toc483515666 \h </w:instrText>
-        </w:r>
-        <w:r>
-          <w:rPr>
-            <w:rStyle w:val="a8"/>
-            <w:rFonts w:ascii="Times New Roman" w:eastAsia="宋体" w:hAnsi="Times New Roman"/>
-            <w:i w:val="0"/>
-            <w:noProof/>
-            <w:webHidden/>
-            <w:sz w:val="24"/>
-            <w:szCs w:val="24"/>
-          </w:rPr>
-        </w:r>
-        <w:r>
-          <w:rPr>
-            <w:rStyle w:val="a8"/>
-            <w:rFonts w:ascii="Times New Roman" w:eastAsia="宋体" w:hAnsi="Times New Roman"/>
-            <w:i w:val="0"/>
-            <w:noProof/>
-            <w:webHidden/>
-            <w:sz w:val="24"/>
-            <w:szCs w:val="24"/>
-          </w:rPr>
-          <w:fldChar w:fldCharType="separate"/>
-        </w:r>
-        <w:r>
-          <w:rPr>
-            <w:rStyle w:val="a8"/>
-            <w:rFonts w:ascii="Times New Roman" w:eastAsia="宋体" w:hAnsi="Times New Roman"/>
-            <w:i w:val="0"/>
-            <w:noProof/>
-            <w:webHidden/>
-            <w:sz w:val="24"/>
-            <w:szCs w:val="24"/>
-          </w:rPr>
-          <w:t>24</w:t>
-        </w:r>
-        <w:r>
-          <w:rPr>
-            <w:rStyle w:val="a8"/>
-            <w:rFonts w:ascii="Times New Roman" w:eastAsia="宋体" w:hAnsi="Times New Roman"/>
-            <w:i w:val="0"/>
-            <w:noProof/>
-            <w:webHidden/>
-            <w:sz w:val="24"/>
-            <w:szCs w:val="24"/>
-          </w:rPr>
-          <w:fldChar w:fldCharType="end"/>
-        </w:r>
-      </w:hyperlink>
-    </w:p>
-    <w:p>
-      <w:pPr>
-        <w:pStyle w:val="20"/>
-        <w:tabs>
-          <w:tab w:val="right" w:leader="dot" w:pos="9344"/>
-        </w:tabs>
-        <w:spacing w:line="360" w:lineRule="auto"/>
-        <w:rPr>
-          <w:rStyle w:val="a8"/>
-          <w:rFonts w:ascii="Times New Roman" w:eastAsia="宋体" w:hAnsi="Times New Roman"/>
-          <w:noProof/>
-          <w:sz w:val="24"/>
-          <w:szCs w:val="24"/>
-        </w:rPr>
-      </w:pPr>
-      <w:hyperlink w:anchor="_Toc483515667" w:history="1">
-        <w:r>
-          <w:rPr>
-            <w:rStyle w:val="a8"/>
-            <w:rFonts w:ascii="Times New Roman" w:eastAsia="宋体" w:hAnsi="Times New Roman"/>
-            <w:noProof/>
-            <w:sz w:val="24"/>
-            <w:szCs w:val="24"/>
           </w:rPr>
           <w:t xml:space="preserve">4.5 </w:t>
         </w:r>
         <w:r>
           <w:rPr>
             <w:rStyle w:val="a8"/>
-            <w:rFonts w:ascii="Times New Roman" w:eastAsia="宋体" w:hAnsi="Times New Roman"/>
-            <w:noProof/>
-            <w:sz w:val="24"/>
-            <w:szCs w:val="24"/>
+            <w:rFonts w:hint="eastAsia"/>
           </w:rPr>
-          <w:t>判输检测</w:t>
+          <w:t>网站服务端的实现</w:t>
         </w:r>
         <w:r>
           <w:rPr>
-            <w:rStyle w:val="a8"/>
-            <w:rFonts w:ascii="Times New Roman" w:eastAsia="宋体" w:hAnsi="Times New Roman"/>
-            <w:noProof/>
             <w:webHidden/>
-            <w:sz w:val="24"/>
-            <w:szCs w:val="24"/>
           </w:rPr>
           <w:tab/>
         </w:r>
         <w:r>
           <w:rPr>
-            <w:rStyle w:val="a8"/>
-            <w:rFonts w:ascii="Times New Roman" w:eastAsia="宋体" w:hAnsi="Times New Roman"/>
-            <w:noProof/>
             <w:webHidden/>
-            <w:sz w:val="24"/>
-            <w:szCs w:val="24"/>
           </w:rPr>
           <w:fldChar w:fldCharType="begin"/>
         </w:r>
         <w:r>
           <w:rPr>
-            <w:rStyle w:val="a8"/>
-            <w:rFonts w:ascii="Times New Roman" w:eastAsia="宋体" w:hAnsi="Times New Roman"/>
-            <w:noProof/>
             <w:webHidden/>
-            <w:sz w:val="24"/>
-            <w:szCs w:val="24"/>
           </w:rPr>
-          <w:instrText xml:space="preserve"> PAGEREF _Toc483515667 \h </w:instrText>
+          <w:instrText xml:space="preserve"> PAGEREF _Toc513042952 \h </w:instrText>
         </w:r>
         <w:r>
           <w:rPr>
-            <w:rStyle w:val="a8"/>
-            <w:rFonts w:ascii="Times New Roman" w:eastAsia="宋体" w:hAnsi="Times New Roman"/>
-            <w:noProof/>
             <w:webHidden/>
-            <w:sz w:val="24"/>
-            <w:szCs w:val="24"/>
           </w:rPr>
         </w:r>
         <w:r>
           <w:rPr>
-            <w:rStyle w:val="a8"/>
-            <w:rFonts w:ascii="Times New Roman" w:eastAsia="宋体" w:hAnsi="Times New Roman"/>
-            <w:noProof/>
             <w:webHidden/>
-            <w:sz w:val="24"/>
-            <w:szCs w:val="24"/>
           </w:rPr>
           <w:fldChar w:fldCharType="separate"/>
         </w:r>
         <w:r>
           <w:rPr>
-            <w:rStyle w:val="a8"/>
-            <w:rFonts w:ascii="Times New Roman" w:eastAsia="宋体" w:hAnsi="Times New Roman"/>
-            <w:noProof/>
             <w:webHidden/>
-            <w:sz w:val="24"/>
-            <w:szCs w:val="24"/>
           </w:rPr>
-          <w:t>25</w:t>
+          <w:t>23</w:t>
         </w:r>
         <w:r>
           <w:rPr>
-            <w:rStyle w:val="a8"/>
-            <w:rFonts w:ascii="Times New Roman" w:eastAsia="宋体" w:hAnsi="Times New Roman"/>
-            <w:noProof/>
             <w:webHidden/>
-            <w:sz w:val="24"/>
-            <w:szCs w:val="24"/>
           </w:rPr>
           <w:fldChar w:fldCharType="end"/>
         </w:r>
@@ -5764,155 +3338,86 @@
     <w:p>
       <w:pPr>
         <w:pStyle w:val="11"/>
-        <w:tabs>
-          <w:tab w:val="right" w:leader="dot" w:pos="9344"/>
-        </w:tabs>
-        <w:spacing w:line="360" w:lineRule="auto"/>
-        <w:rPr>
-          <w:rStyle w:val="a8"/>
-          <w:rFonts w:ascii="Times New Roman" w:eastAsia="黑体" w:hAnsi="Times New Roman"/>
-          <w:b w:val="0"/>
-          <w:noProof/>
-          <w:sz w:val="28"/>
-          <w:szCs w:val="28"/>
-        </w:rPr>
-      </w:pPr>
-      <w:hyperlink w:anchor="_Toc483515668" w:history="1">
+        <w:rPr>
+          <w:rFonts w:asciiTheme="minorHAnsi" w:eastAsiaTheme="minorEastAsia" w:hAnsiTheme="minorHAnsi" w:cstheme="minorBidi"/>
+          <w:bCs w:val="0"/>
+          <w:caps w:val="0"/>
+          <w:sz w:val="21"/>
+          <w:szCs w:val="22"/>
+        </w:rPr>
+      </w:pPr>
+      <w:hyperlink w:anchor="_Toc513042953" w:history="1">
         <w:r>
           <w:rPr>
             <w:rStyle w:val="a8"/>
-            <w:rFonts w:ascii="Times New Roman" w:eastAsia="黑体" w:hAnsi="Times New Roman"/>
-            <w:b w:val="0"/>
-            <w:noProof/>
-            <w:sz w:val="28"/>
-            <w:szCs w:val="28"/>
+            <w:rFonts w:hint="eastAsia"/>
           </w:rPr>
           <w:t>第</w:t>
         </w:r>
         <w:r>
           <w:rPr>
             <w:rStyle w:val="a8"/>
-            <w:rFonts w:ascii="Times New Roman" w:eastAsia="黑体" w:hAnsi="Times New Roman"/>
-            <w:b w:val="0"/>
-            <w:noProof/>
-            <w:sz w:val="28"/>
-            <w:szCs w:val="28"/>
           </w:rPr>
           <w:t>5</w:t>
         </w:r>
         <w:r>
           <w:rPr>
             <w:rStyle w:val="a8"/>
-            <w:rFonts w:ascii="Times New Roman" w:eastAsia="黑体" w:hAnsi="Times New Roman"/>
-            <w:b w:val="0"/>
-            <w:noProof/>
-            <w:sz w:val="28"/>
-            <w:szCs w:val="28"/>
+            <w:rFonts w:hint="eastAsia"/>
           </w:rPr>
           <w:t>章</w:t>
         </w:r>
         <w:r>
           <w:rPr>
             <w:rStyle w:val="a8"/>
-            <w:rFonts w:ascii="Times New Roman" w:eastAsia="黑体" w:hAnsi="Times New Roman"/>
-            <w:b w:val="0"/>
-            <w:noProof/>
-            <w:sz w:val="28"/>
-            <w:szCs w:val="28"/>
           </w:rPr>
           <w:t xml:space="preserve"> </w:t>
         </w:r>
         <w:r>
           <w:rPr>
             <w:rStyle w:val="a8"/>
-            <w:rFonts w:ascii="Times New Roman" w:eastAsia="黑体" w:hAnsi="Times New Roman"/>
-            <w:b w:val="0"/>
-            <w:noProof/>
-            <w:sz w:val="28"/>
-            <w:szCs w:val="28"/>
+            <w:rFonts w:hint="eastAsia"/>
           </w:rPr>
           <w:t>系统测试</w:t>
         </w:r>
         <w:r>
           <w:rPr>
-            <w:rStyle w:val="a8"/>
-            <w:rFonts w:ascii="Times New Roman" w:eastAsia="黑体" w:hAnsi="Times New Roman"/>
-            <w:b w:val="0"/>
-            <w:noProof/>
             <w:webHidden/>
-            <w:sz w:val="28"/>
-            <w:szCs w:val="28"/>
           </w:rPr>
           <w:tab/>
         </w:r>
         <w:r>
           <w:rPr>
-            <w:rStyle w:val="a8"/>
-            <w:rFonts w:ascii="Times New Roman" w:eastAsia="黑体" w:hAnsi="Times New Roman"/>
-            <w:b w:val="0"/>
-            <w:noProof/>
             <w:webHidden/>
-            <w:sz w:val="28"/>
-            <w:szCs w:val="28"/>
           </w:rPr>
           <w:fldChar w:fldCharType="begin"/>
         </w:r>
         <w:r>
           <w:rPr>
-            <w:rStyle w:val="a8"/>
-            <w:rFonts w:ascii="Times New Roman" w:eastAsia="黑体" w:hAnsi="Times New Roman"/>
-            <w:b w:val="0"/>
-            <w:noProof/>
             <w:webHidden/>
-            <w:sz w:val="28"/>
-            <w:szCs w:val="28"/>
           </w:rPr>
-          <w:instrText xml:space="preserve"> PAGEREF _Toc483515668 \h </w:instrText>
+          <w:instrText xml:space="preserve"> PAGEREF _Toc513042953 \h </w:instrText>
         </w:r>
         <w:r>
           <w:rPr>
-            <w:rStyle w:val="a8"/>
-            <w:rFonts w:ascii="Times New Roman" w:eastAsia="黑体" w:hAnsi="Times New Roman"/>
-            <w:b w:val="0"/>
-            <w:noProof/>
             <w:webHidden/>
-            <w:sz w:val="28"/>
-            <w:szCs w:val="28"/>
           </w:rPr>
         </w:r>
         <w:r>
           <w:rPr>
-            <w:rStyle w:val="a8"/>
-            <w:rFonts w:ascii="Times New Roman" w:eastAsia="黑体" w:hAnsi="Times New Roman"/>
-            <w:b w:val="0"/>
-            <w:noProof/>
             <w:webHidden/>
-            <w:sz w:val="28"/>
-            <w:szCs w:val="28"/>
           </w:rPr>
           <w:fldChar w:fldCharType="separate"/>
         </w:r>
         <w:r>
           <w:rPr>
-            <w:rStyle w:val="a8"/>
-            <w:rFonts w:ascii="Times New Roman" w:eastAsia="黑体" w:hAnsi="Times New Roman"/>
-            <w:b w:val="0"/>
-            <w:noProof/>
             <w:webHidden/>
-            <w:sz w:val="28"/>
-            <w:szCs w:val="28"/>
           </w:rPr>
-          <w:t>26</w:t>
+          <w:t>29</w:t>
         </w:r>
         <w:r>
           <w:rPr>
-            <w:rStyle w:val="a8"/>
-            <w:rFonts w:ascii="Times New Roman" w:eastAsia="黑体" w:hAnsi="Times New Roman"/>
-            <w:b w:val="0"/>
-            <w:noProof/>
             <w:webHidden/>
-            <w:sz w:val="28"/>
-            <w:szCs w:val="28"/>
           </w:rPr>
           <w:fldChar w:fldCharType="end"/>
         </w:r>
@@ -5921,112 +3426,65 @@
     <w:p>
       <w:pPr>
         <w:pStyle w:val="20"/>
-        <w:tabs>
-          <w:tab w:val="right" w:leader="dot" w:pos="9344"/>
-        </w:tabs>
-        <w:spacing w:line="360" w:lineRule="auto"/>
-        <w:rPr>
-          <w:rStyle w:val="a8"/>
-          <w:rFonts w:ascii="Times New Roman" w:eastAsia="宋体" w:hAnsi="Times New Roman"/>
-          <w:noProof/>
-          <w:sz w:val="24"/>
-          <w:szCs w:val="24"/>
-        </w:rPr>
-      </w:pPr>
-      <w:hyperlink w:anchor="_Toc483515669" w:history="1">
+        <w:rPr>
+          <w:rFonts w:asciiTheme="minorHAnsi" w:eastAsiaTheme="minorEastAsia" w:hAnsiTheme="minorHAnsi" w:cstheme="minorBidi"/>
+          <w:smallCaps w:val="0"/>
+          <w:sz w:val="21"/>
+          <w:szCs w:val="22"/>
+        </w:rPr>
+      </w:pPr>
+      <w:hyperlink w:anchor="_Toc513042954" w:history="1">
         <w:r>
           <w:rPr>
             <w:rStyle w:val="a8"/>
-            <w:rFonts w:ascii="Times New Roman" w:eastAsia="宋体" w:hAnsi="Times New Roman"/>
-            <w:noProof/>
-            <w:sz w:val="24"/>
-            <w:szCs w:val="24"/>
           </w:rPr>
           <w:t xml:space="preserve">5.1 </w:t>
         </w:r>
         <w:r>
           <w:rPr>
             <w:rStyle w:val="a8"/>
-            <w:rFonts w:ascii="Times New Roman" w:eastAsia="宋体" w:hAnsi="Times New Roman"/>
-            <w:noProof/>
-            <w:sz w:val="24"/>
-            <w:szCs w:val="24"/>
+            <w:rFonts w:hint="eastAsia"/>
           </w:rPr>
           <w:t>测试方法</w:t>
         </w:r>
         <w:r>
           <w:rPr>
-            <w:rStyle w:val="a8"/>
-            <w:rFonts w:ascii="Times New Roman" w:eastAsia="宋体" w:hAnsi="Times New Roman"/>
-            <w:noProof/>
             <w:webHidden/>
-            <w:sz w:val="24"/>
-            <w:szCs w:val="24"/>
           </w:rPr>
           <w:tab/>
         </w:r>
         <w:r>
           <w:rPr>
-            <w:rStyle w:val="a8"/>
-            <w:rFonts w:ascii="Times New Roman" w:eastAsia="宋体" w:hAnsi="Times New Roman"/>
-            <w:noProof/>
             <w:webHidden/>
-            <w:sz w:val="24"/>
-            <w:szCs w:val="24"/>
           </w:rPr>
           <w:fldChar w:fldCharType="begin"/>
         </w:r>
         <w:r>
           <w:rPr>
-            <w:rStyle w:val="a8"/>
-            <w:rFonts w:ascii="Times New Roman" w:eastAsia="宋体" w:hAnsi="Times New Roman"/>
-            <w:noProof/>
             <w:webHidden/>
-            <w:sz w:val="24"/>
-            <w:szCs w:val="24"/>
           </w:rPr>
-          <w:instrText xml:space="preserve"> PAGEREF _Toc483515669 \h </w:instrText>
+          <w:instrText xml:space="preserve"> PAGEREF _Toc513042954 \h </w:instrText>
         </w:r>
         <w:r>
           <w:rPr>
-            <w:rStyle w:val="a8"/>
-            <w:rFonts w:ascii="Times New Roman" w:eastAsia="宋体" w:hAnsi="Times New Roman"/>
-            <w:noProof/>
             <w:webHidden/>
-            <w:sz w:val="24"/>
-            <w:szCs w:val="24"/>
           </w:rPr>
         </w:r>
         <w:r>
           <w:rPr>
-            <w:rStyle w:val="a8"/>
-            <w:rFonts w:ascii="Times New Roman" w:eastAsia="宋体" w:hAnsi="Times New Roman"/>
-            <w:noProof/>
             <w:webHidden/>
-            <w:sz w:val="24"/>
-            <w:szCs w:val="24"/>
           </w:rPr>
           <w:fldChar w:fldCharType="separate"/>
         </w:r>
         <w:r>
           <w:rPr>
-            <w:rStyle w:val="a8"/>
-            <w:rFonts w:ascii="Times New Roman" w:eastAsia="宋体" w:hAnsi="Times New Roman"/>
-            <w:noProof/>
             <w:webHidden/>
-            <w:sz w:val="24"/>
-            <w:szCs w:val="24"/>
           </w:rPr>
-          <w:t>26</w:t>
+          <w:t>29</w:t>
         </w:r>
         <w:r>
           <w:rPr>
-            <w:rStyle w:val="a8"/>
-            <w:rFonts w:ascii="Times New Roman" w:eastAsia="宋体" w:hAnsi="Times New Roman"/>
-            <w:noProof/>
             <w:webHidden/>
-            <w:sz w:val="24"/>
-            <w:szCs w:val="24"/>
           </w:rPr>
           <w:fldChar w:fldCharType="end"/>
         </w:r>
@@ -6035,112 +3493,65 @@
     <w:p>
       <w:pPr>
         <w:pStyle w:val="20"/>
-        <w:tabs>
-          <w:tab w:val="right" w:leader="dot" w:pos="9344"/>
-        </w:tabs>
-        <w:spacing w:line="360" w:lineRule="auto"/>
-        <w:rPr>
-          <w:rStyle w:val="a8"/>
-          <w:rFonts w:ascii="Times New Roman" w:eastAsia="宋体" w:hAnsi="Times New Roman"/>
-          <w:noProof/>
-          <w:sz w:val="24"/>
-          <w:szCs w:val="24"/>
-        </w:rPr>
-      </w:pPr>
-      <w:hyperlink w:anchor="_Toc483515670" w:history="1">
+        <w:rPr>
+          <w:rFonts w:asciiTheme="minorHAnsi" w:eastAsiaTheme="minorEastAsia" w:hAnsiTheme="minorHAnsi" w:cstheme="minorBidi"/>
+          <w:smallCaps w:val="0"/>
+          <w:sz w:val="21"/>
+          <w:szCs w:val="22"/>
+        </w:rPr>
+      </w:pPr>
+      <w:hyperlink w:anchor="_Toc513042955" w:history="1">
         <w:r>
           <w:rPr>
             <w:rStyle w:val="a8"/>
-            <w:rFonts w:ascii="Times New Roman" w:eastAsia="宋体" w:hAnsi="Times New Roman"/>
-            <w:noProof/>
-            <w:sz w:val="24"/>
-            <w:szCs w:val="24"/>
           </w:rPr>
           <w:t xml:space="preserve">5.2 </w:t>
         </w:r>
         <w:r>
           <w:rPr>
             <w:rStyle w:val="a8"/>
-            <w:rFonts w:ascii="Times New Roman" w:eastAsia="宋体" w:hAnsi="Times New Roman"/>
-            <w:noProof/>
-            <w:sz w:val="24"/>
-            <w:szCs w:val="24"/>
+            <w:rFonts w:hint="eastAsia"/>
           </w:rPr>
-          <w:t>对弈模式选项模块测试</w:t>
+          <w:t>网站首页按钮功能测试</w:t>
         </w:r>
         <w:r>
           <w:rPr>
-            <w:rStyle w:val="a8"/>
-            <w:rFonts w:ascii="Times New Roman" w:eastAsia="宋体" w:hAnsi="Times New Roman"/>
-            <w:noProof/>
             <w:webHidden/>
-            <w:sz w:val="24"/>
-            <w:szCs w:val="24"/>
           </w:rPr>
           <w:tab/>
         </w:r>
         <w:r>
           <w:rPr>
-            <w:rStyle w:val="a8"/>
-            <w:rFonts w:ascii="Times New Roman" w:eastAsia="宋体" w:hAnsi="Times New Roman"/>
-            <w:noProof/>
             <w:webHidden/>
-            <w:sz w:val="24"/>
-            <w:szCs w:val="24"/>
           </w:rPr>
           <w:fldChar w:fldCharType="begin"/>
         </w:r>
         <w:r>
           <w:rPr>
-            <w:rStyle w:val="a8"/>
-            <w:rFonts w:ascii="Times New Roman" w:eastAsia="宋体" w:hAnsi="Times New Roman"/>
-            <w:noProof/>
             <w:webHidden/>
-            <w:sz w:val="24"/>
-            <w:szCs w:val="24"/>
           </w:rPr>
-          <w:instrText xml:space="preserve"> PAGEREF _Toc483515670 \h </w:instrText>
+          <w:instrText xml:space="preserve"> PAGEREF _Toc513042955 \h </w:instrText>
         </w:r>
         <w:r>
           <w:rPr>
-            <w:rStyle w:val="a8"/>
-            <w:rFonts w:ascii="Times New Roman" w:eastAsia="宋体" w:hAnsi="Times New Roman"/>
-            <w:noProof/>
             <w:webHidden/>
-            <w:sz w:val="24"/>
-            <w:szCs w:val="24"/>
           </w:rPr>
         </w:r>
         <w:r>
           <w:rPr>
-            <w:rStyle w:val="a8"/>
-            <w:rFonts w:ascii="Times New Roman" w:eastAsia="宋体" w:hAnsi="Times New Roman"/>
-            <w:noProof/>
             <w:webHidden/>
-            <w:sz w:val="24"/>
-            <w:szCs w:val="24"/>
           </w:rPr>
           <w:fldChar w:fldCharType="separate"/>
         </w:r>
         <w:r>
           <w:rPr>
-            <w:rStyle w:val="a8"/>
-            <w:rFonts w:ascii="Times New Roman" w:eastAsia="宋体" w:hAnsi="Times New Roman"/>
-            <w:noProof/>
             <w:webHidden/>
-            <w:sz w:val="24"/>
-            <w:szCs w:val="24"/>
           </w:rPr>
-          <w:t>26</w:t>
+          <w:t>29</w:t>
         </w:r>
         <w:r>
           <w:rPr>
-            <w:rStyle w:val="a8"/>
-            <w:rFonts w:ascii="Times New Roman" w:eastAsia="宋体" w:hAnsi="Times New Roman"/>
-            <w:noProof/>
             <w:webHidden/>
-            <w:sz w:val="24"/>
-            <w:szCs w:val="24"/>
           </w:rPr>
           <w:fldChar w:fldCharType="end"/>
         </w:r>
@@ -6149,112 +3560,65 @@
     <w:p>
       <w:pPr>
         <w:pStyle w:val="20"/>
-        <w:tabs>
-          <w:tab w:val="right" w:leader="dot" w:pos="9344"/>
-        </w:tabs>
-        <w:spacing w:line="360" w:lineRule="auto"/>
-        <w:rPr>
-          <w:rStyle w:val="a8"/>
-          <w:rFonts w:ascii="Times New Roman" w:eastAsia="宋体" w:hAnsi="Times New Roman"/>
-          <w:noProof/>
-          <w:sz w:val="24"/>
-          <w:szCs w:val="24"/>
-        </w:rPr>
-      </w:pPr>
-      <w:hyperlink w:anchor="_Toc483515671" w:history="1">
+        <w:rPr>
+          <w:rFonts w:asciiTheme="minorHAnsi" w:eastAsiaTheme="minorEastAsia" w:hAnsiTheme="minorHAnsi" w:cstheme="minorBidi"/>
+          <w:smallCaps w:val="0"/>
+          <w:sz w:val="21"/>
+          <w:szCs w:val="22"/>
+        </w:rPr>
+      </w:pPr>
+      <w:hyperlink w:anchor="_Toc513042956" w:history="1">
         <w:r>
           <w:rPr>
             <w:rStyle w:val="a8"/>
-            <w:rFonts w:ascii="Times New Roman" w:eastAsia="宋体" w:hAnsi="Times New Roman"/>
-            <w:noProof/>
-            <w:sz w:val="24"/>
-            <w:szCs w:val="24"/>
           </w:rPr>
           <w:t xml:space="preserve">5.3 </w:t>
         </w:r>
         <w:r>
           <w:rPr>
             <w:rStyle w:val="a8"/>
-            <w:rFonts w:ascii="Times New Roman" w:eastAsia="宋体" w:hAnsi="Times New Roman"/>
-            <w:noProof/>
-            <w:sz w:val="24"/>
-            <w:szCs w:val="24"/>
+            <w:rFonts w:hint="eastAsia"/>
           </w:rPr>
-          <w:t>人工智能模块测试</w:t>
+          <w:t>网站编写文章功能测试</w:t>
         </w:r>
         <w:r>
           <w:rPr>
-            <w:rStyle w:val="a8"/>
-            <w:rFonts w:ascii="Times New Roman" w:eastAsia="宋体" w:hAnsi="Times New Roman"/>
-            <w:noProof/>
             <w:webHidden/>
-            <w:sz w:val="24"/>
-            <w:szCs w:val="24"/>
           </w:rPr>
           <w:tab/>
         </w:r>
         <w:r>
           <w:rPr>
-            <w:rStyle w:val="a8"/>
-            <w:rFonts w:ascii="Times New Roman" w:eastAsia="宋体" w:hAnsi="Times New Roman"/>
-            <w:noProof/>
             <w:webHidden/>
-            <w:sz w:val="24"/>
-            <w:szCs w:val="24"/>
           </w:rPr>
           <w:fldChar w:fldCharType="begin"/>
         </w:r>
         <w:r>
           <w:rPr>
-            <w:rStyle w:val="a8"/>
-            <w:rFonts w:ascii="Times New Roman" w:eastAsia="宋体" w:hAnsi="Times New Roman"/>
-            <w:noProof/>
             <w:webHidden/>
-            <w:sz w:val="24"/>
-            <w:szCs w:val="24"/>
           </w:rPr>
-          <w:instrText xml:space="preserve"> PAGEREF _Toc483515671 \h </w:instrText>
+          <w:instrText xml:space="preserve"> PAGEREF _Toc513042956 \h </w:instrText>
         </w:r>
         <w:r>
           <w:rPr>
-            <w:rStyle w:val="a8"/>
-            <w:rFonts w:ascii="Times New Roman" w:eastAsia="宋体" w:hAnsi="Times New Roman"/>
-            <w:noProof/>
             <w:webHidden/>
-            <w:sz w:val="24"/>
-            <w:szCs w:val="24"/>
           </w:rPr>
         </w:r>
         <w:r>
           <w:rPr>
-            <w:rStyle w:val="a8"/>
-            <w:rFonts w:ascii="Times New Roman" w:eastAsia="宋体" w:hAnsi="Times New Roman"/>
-            <w:noProof/>
             <w:webHidden/>
-            <w:sz w:val="24"/>
-            <w:szCs w:val="24"/>
           </w:rPr>
           <w:fldChar w:fldCharType="separate"/>
         </w:r>
         <w:r>
           <w:rPr>
-            <w:rStyle w:val="a8"/>
-            <w:rFonts w:ascii="Times New Roman" w:eastAsia="宋体" w:hAnsi="Times New Roman"/>
-            <w:noProof/>
             <w:webHidden/>
-            <w:sz w:val="24"/>
-            <w:szCs w:val="24"/>
           </w:rPr>
-          <w:t>27</w:t>
+          <w:t>30</w:t>
         </w:r>
         <w:r>
           <w:rPr>
-            <w:rStyle w:val="a8"/>
-            <w:rFonts w:ascii="Times New Roman" w:eastAsia="宋体" w:hAnsi="Times New Roman"/>
-            <w:noProof/>
             <w:webHidden/>
-            <w:sz w:val="24"/>
-            <w:szCs w:val="24"/>
           </w:rPr>
           <w:fldChar w:fldCharType="end"/>
         </w:r>
@@ -6263,112 +3627,65 @@
     <w:p>
       <w:pPr>
         <w:pStyle w:val="20"/>
-        <w:tabs>
-          <w:tab w:val="right" w:leader="dot" w:pos="9344"/>
-        </w:tabs>
-        <w:spacing w:line="360" w:lineRule="auto"/>
-        <w:rPr>
-          <w:rStyle w:val="a8"/>
-          <w:rFonts w:ascii="Times New Roman" w:eastAsia="宋体" w:hAnsi="Times New Roman"/>
-          <w:noProof/>
-          <w:sz w:val="24"/>
-          <w:szCs w:val="24"/>
-        </w:rPr>
-      </w:pPr>
-      <w:hyperlink w:anchor="_Toc483515672" w:history="1">
+        <w:rPr>
+          <w:rFonts w:asciiTheme="minorHAnsi" w:eastAsiaTheme="minorEastAsia" w:hAnsiTheme="minorHAnsi" w:cstheme="minorBidi"/>
+          <w:smallCaps w:val="0"/>
+          <w:sz w:val="21"/>
+          <w:szCs w:val="22"/>
+        </w:rPr>
+      </w:pPr>
+      <w:hyperlink w:anchor="_Toc513042957" w:history="1">
         <w:r>
           <w:rPr>
             <w:rStyle w:val="a8"/>
-            <w:rFonts w:ascii="Times New Roman" w:eastAsia="宋体" w:hAnsi="Times New Roman"/>
-            <w:noProof/>
-            <w:sz w:val="24"/>
-            <w:szCs w:val="24"/>
           </w:rPr>
           <w:t xml:space="preserve">5.4 </w:t>
         </w:r>
         <w:r>
           <w:rPr>
             <w:rStyle w:val="a8"/>
-            <w:rFonts w:ascii="Times New Roman" w:eastAsia="宋体" w:hAnsi="Times New Roman"/>
-            <w:noProof/>
-            <w:sz w:val="24"/>
-            <w:szCs w:val="24"/>
+            <w:rFonts w:hint="eastAsia"/>
           </w:rPr>
-          <w:t>走法的测试</w:t>
+          <w:t>网站文章详情展示功能测试</w:t>
         </w:r>
         <w:r>
           <w:rPr>
-            <w:rStyle w:val="a8"/>
-            <w:rFonts w:ascii="Times New Roman" w:eastAsia="宋体" w:hAnsi="Times New Roman"/>
-            <w:noProof/>
             <w:webHidden/>
-            <w:sz w:val="24"/>
-            <w:szCs w:val="24"/>
           </w:rPr>
           <w:tab/>
         </w:r>
         <w:r>
           <w:rPr>
-            <w:rStyle w:val="a8"/>
-            <w:rFonts w:ascii="Times New Roman" w:eastAsia="宋体" w:hAnsi="Times New Roman"/>
-            <w:noProof/>
             <w:webHidden/>
-            <w:sz w:val="24"/>
-            <w:szCs w:val="24"/>
           </w:rPr>
           <w:fldChar w:fldCharType="begin"/>
         </w:r>
         <w:r>
           <w:rPr>
-            <w:rStyle w:val="a8"/>
-            <w:rFonts w:ascii="Times New Roman" w:eastAsia="宋体" w:hAnsi="Times New Roman"/>
-            <w:noProof/>
             <w:webHidden/>
-            <w:sz w:val="24"/>
-            <w:szCs w:val="24"/>
           </w:rPr>
-          <w:instrText xml:space="preserve"> PAGEREF _Toc483515672 \h </w:instrText>
+          <w:instrText xml:space="preserve"> PAGEREF _Toc513042957 \h </w:instrText>
         </w:r>
         <w:r>
           <w:rPr>
-            <w:rStyle w:val="a8"/>
-            <w:rFonts w:ascii="Times New Roman" w:eastAsia="宋体" w:hAnsi="Times New Roman"/>
-            <w:noProof/>
             <w:webHidden/>
-            <w:sz w:val="24"/>
-            <w:szCs w:val="24"/>
           </w:rPr>
         </w:r>
         <w:r>
           <w:rPr>
-            <w:rStyle w:val="a8"/>
-            <w:rFonts w:ascii="Times New Roman" w:eastAsia="宋体" w:hAnsi="Times New Roman"/>
-            <w:noProof/>
             <w:webHidden/>
-            <w:sz w:val="24"/>
-            <w:szCs w:val="24"/>
           </w:rPr>
           <w:fldChar w:fldCharType="separate"/>
         </w:r>
         <w:r>
           <w:rPr>
-            <w:rStyle w:val="a8"/>
-            <w:rFonts w:ascii="Times New Roman" w:eastAsia="宋体" w:hAnsi="Times New Roman"/>
-            <w:noProof/>
             <w:webHidden/>
-            <w:sz w:val="24"/>
-            <w:szCs w:val="24"/>
           </w:rPr>
-          <w:t>28</w:t>
+          <w:t>31</w:t>
         </w:r>
         <w:r>
           <w:rPr>
-            <w:rStyle w:val="a8"/>
-            <w:rFonts w:ascii="Times New Roman" w:eastAsia="宋体" w:hAnsi="Times New Roman"/>
-            <w:noProof/>
             <w:webHidden/>
-            <w:sz w:val="24"/>
-            <w:szCs w:val="24"/>
           </w:rPr>
           <w:fldChar w:fldCharType="end"/>
         </w:r>
@@ -6377,112 +3694,65 @@
     <w:p>
       <w:pPr>
         <w:pStyle w:val="20"/>
-        <w:tabs>
-          <w:tab w:val="right" w:leader="dot" w:pos="9344"/>
-        </w:tabs>
-        <w:spacing w:line="360" w:lineRule="auto"/>
-        <w:rPr>
-          <w:rStyle w:val="a8"/>
-          <w:rFonts w:ascii="Times New Roman" w:eastAsia="宋体" w:hAnsi="Times New Roman"/>
-          <w:noProof/>
-          <w:sz w:val="24"/>
-          <w:szCs w:val="24"/>
-        </w:rPr>
-      </w:pPr>
-      <w:hyperlink w:anchor="_Toc483515673" w:history="1">
+        <w:rPr>
+          <w:rFonts w:asciiTheme="minorHAnsi" w:eastAsiaTheme="minorEastAsia" w:hAnsiTheme="minorHAnsi" w:cstheme="minorBidi"/>
+          <w:smallCaps w:val="0"/>
+          <w:sz w:val="21"/>
+          <w:szCs w:val="22"/>
+        </w:rPr>
+      </w:pPr>
+      <w:hyperlink w:anchor="_Toc513042958" w:history="1">
         <w:r>
           <w:rPr>
             <w:rStyle w:val="a8"/>
-            <w:rFonts w:ascii="Times New Roman" w:eastAsia="宋体" w:hAnsi="Times New Roman"/>
-            <w:noProof/>
-            <w:sz w:val="24"/>
-            <w:szCs w:val="24"/>
           </w:rPr>
           <w:t xml:space="preserve">5.5 </w:t>
         </w:r>
         <w:r>
           <w:rPr>
             <w:rStyle w:val="a8"/>
-            <w:rFonts w:ascii="Times New Roman" w:eastAsia="宋体" w:hAnsi="Times New Roman"/>
-            <w:noProof/>
-            <w:sz w:val="24"/>
-            <w:szCs w:val="24"/>
+            <w:rFonts w:hint="eastAsia"/>
           </w:rPr>
-          <w:t>网络对战模块测试</w:t>
+          <w:t>用户评论功能测试</w:t>
         </w:r>
         <w:r>
           <w:rPr>
-            <w:rStyle w:val="a8"/>
-            <w:rFonts w:ascii="Times New Roman" w:eastAsia="宋体" w:hAnsi="Times New Roman"/>
-            <w:noProof/>
             <w:webHidden/>
-            <w:sz w:val="24"/>
-            <w:szCs w:val="24"/>
           </w:rPr>
           <w:tab/>
         </w:r>
         <w:r>
           <w:rPr>
-            <w:rStyle w:val="a8"/>
-            <w:rFonts w:ascii="Times New Roman" w:eastAsia="宋体" w:hAnsi="Times New Roman"/>
-            <w:noProof/>
             <w:webHidden/>
-            <w:sz w:val="24"/>
-            <w:szCs w:val="24"/>
           </w:rPr>
           <w:fldChar w:fldCharType="begin"/>
         </w:r>
         <w:r>
           <w:rPr>
-            <w:rStyle w:val="a8"/>
-            <w:rFonts w:ascii="Times New Roman" w:eastAsia="宋体" w:hAnsi="Times New Roman"/>
-            <w:noProof/>
             <w:webHidden/>
-            <w:sz w:val="24"/>
-            <w:szCs w:val="24"/>
           </w:rPr>
-          <w:instrText xml:space="preserve"> PAGEREF _Toc483515673 \h </w:instrText>
+          <w:instrText xml:space="preserve"> PAGEREF _Toc513042958 \h </w:instrText>
         </w:r>
         <w:r>
           <w:rPr>
-            <w:rStyle w:val="a8"/>
-            <w:rFonts w:ascii="Times New Roman" w:eastAsia="宋体" w:hAnsi="Times New Roman"/>
-            <w:noProof/>
             <w:webHidden/>
-            <w:sz w:val="24"/>
-            <w:szCs w:val="24"/>
           </w:rPr>
         </w:r>
         <w:r>
           <w:rPr>
-            <w:rStyle w:val="a8"/>
-            <w:rFonts w:ascii="Times New Roman" w:eastAsia="宋体" w:hAnsi="Times New Roman"/>
-            <w:noProof/>
             <w:webHidden/>
-            <w:sz w:val="24"/>
-            <w:szCs w:val="24"/>
           </w:rPr>
           <w:fldChar w:fldCharType="separate"/>
         </w:r>
         <w:r>
           <w:rPr>
-            <w:rStyle w:val="a8"/>
-            <w:rFonts w:ascii="Times New Roman" w:eastAsia="宋体" w:hAnsi="Times New Roman"/>
-            <w:noProof/>
             <w:webHidden/>
-            <w:sz w:val="24"/>
-            <w:szCs w:val="24"/>
           </w:rPr>
-          <w:t>29</w:t>
+          <w:t>32</w:t>
         </w:r>
         <w:r>
           <w:rPr>
-            <w:rStyle w:val="a8"/>
-            <w:rFonts w:ascii="Times New Roman" w:eastAsia="宋体" w:hAnsi="Times New Roman"/>
-            <w:noProof/>
             <w:webHidden/>
-            <w:sz w:val="24"/>
-            <w:szCs w:val="24"/>
           </w:rPr>
           <w:fldChar w:fldCharType="end"/>
         </w:r>
@@ -6490,248 +3760,74 @@
     </w:p>
     <w:p>
       <w:pPr>
-        <w:pStyle w:val="20"/>
-        <w:tabs>
-          <w:tab w:val="right" w:leader="dot" w:pos="9344"/>
-        </w:tabs>
-        <w:spacing w:line="360" w:lineRule="auto"/>
-        <w:rPr>
-          <w:rStyle w:val="a8"/>
-          <w:rFonts w:ascii="Times New Roman" w:eastAsia="宋体" w:hAnsi="Times New Roman"/>
-          <w:noProof/>
-          <w:sz w:val="24"/>
-          <w:szCs w:val="24"/>
-        </w:rPr>
-      </w:pPr>
-      <w:hyperlink w:anchor="_Toc483515674" w:history="1">
+        <w:pStyle w:val="11"/>
+        <w:rPr>
+          <w:rFonts w:asciiTheme="minorHAnsi" w:eastAsiaTheme="minorEastAsia" w:hAnsiTheme="minorHAnsi" w:cstheme="minorBidi"/>
+          <w:bCs w:val="0"/>
+          <w:caps w:val="0"/>
+          <w:sz w:val="21"/>
+          <w:szCs w:val="22"/>
+        </w:rPr>
+      </w:pPr>
+      <w:hyperlink w:anchor="_Toc513042959" w:history="1">
         <w:r>
           <w:rPr>
             <w:rStyle w:val="a8"/>
-            <w:rFonts w:ascii="Times New Roman" w:eastAsia="宋体" w:hAnsi="Times New Roman"/>
-            <w:noProof/>
-            <w:sz w:val="24"/>
-            <w:szCs w:val="24"/>
-          </w:rPr>
-          <w:t xml:space="preserve">5.6 </w:t>
-        </w:r>
-        <w:r>
-          <w:rPr>
-            <w:rStyle w:val="a8"/>
-            <w:rFonts w:ascii="Times New Roman" w:eastAsia="宋体" w:hAnsi="Times New Roman"/>
-            <w:noProof/>
-            <w:sz w:val="24"/>
-            <w:szCs w:val="24"/>
-          </w:rPr>
-          <w:t>将军测试</w:t>
-        </w:r>
-        <w:r>
-          <w:rPr>
-            <w:rStyle w:val="a8"/>
-            <w:rFonts w:ascii="Times New Roman" w:eastAsia="宋体" w:hAnsi="Times New Roman"/>
-            <w:noProof/>
-            <w:webHidden/>
-            <w:sz w:val="24"/>
-            <w:szCs w:val="24"/>
-          </w:rPr>
-          <w:tab/>
-        </w:r>
-        <w:r>
-          <w:rPr>
-            <w:rStyle w:val="a8"/>
-            <w:rFonts w:ascii="Times New Roman" w:eastAsia="宋体" w:hAnsi="Times New Roman"/>
-            <w:noProof/>
-            <w:webHidden/>
-            <w:sz w:val="24"/>
-            <w:szCs w:val="24"/>
-          </w:rPr>
-          <w:fldChar w:fldCharType="begin"/>
-        </w:r>
-        <w:r>
-          <w:rPr>
-            <w:rStyle w:val="a8"/>
-            <w:rFonts w:ascii="Times New Roman" w:eastAsia="宋体" w:hAnsi="Times New Roman"/>
-            <w:noProof/>
-            <w:webHidden/>
-            <w:sz w:val="24"/>
-            <w:szCs w:val="24"/>
-          </w:rPr>
-          <w:instrText xml:space="preserve"> PAGEREF _Toc483515674 \h </w:instrText>
-        </w:r>
-        <w:r>
-          <w:rPr>
-            <w:rStyle w:val="a8"/>
-            <w:rFonts w:ascii="Times New Roman" w:eastAsia="宋体" w:hAnsi="Times New Roman"/>
-            <w:noProof/>
-            <w:webHidden/>
-            <w:sz w:val="24"/>
-            <w:szCs w:val="24"/>
-          </w:rPr>
-        </w:r>
-        <w:r>
-          <w:rPr>
-            <w:rStyle w:val="a8"/>
-            <w:rFonts w:ascii="Times New Roman" w:eastAsia="宋体" w:hAnsi="Times New Roman"/>
-            <w:noProof/>
-            <w:webHidden/>
-            <w:sz w:val="24"/>
-            <w:szCs w:val="24"/>
-          </w:rPr>
-          <w:fldChar w:fldCharType="separate"/>
-        </w:r>
-        <w:r>
-          <w:rPr>
-            <w:rStyle w:val="a8"/>
-            <w:rFonts w:ascii="Times New Roman" w:eastAsia="宋体" w:hAnsi="Times New Roman"/>
-            <w:noProof/>
-            <w:webHidden/>
-            <w:sz w:val="24"/>
-            <w:szCs w:val="24"/>
-          </w:rPr>
-          <w:t>30</w:t>
-        </w:r>
-        <w:r>
-          <w:rPr>
-            <w:rStyle w:val="a8"/>
-            <w:rFonts w:ascii="Times New Roman" w:eastAsia="宋体" w:hAnsi="Times New Roman"/>
-            <w:noProof/>
-            <w:webHidden/>
-            <w:sz w:val="24"/>
-            <w:szCs w:val="24"/>
-          </w:rPr>
-          <w:fldChar w:fldCharType="end"/>
-        </w:r>
-      </w:hyperlink>
-    </w:p>
-    <w:p>
-      <w:pPr>
-        <w:pStyle w:val="11"/>
-        <w:tabs>
-          <w:tab w:val="right" w:leader="dot" w:pos="9344"/>
-        </w:tabs>
-        <w:spacing w:line="360" w:lineRule="auto"/>
-        <w:rPr>
-          <w:rStyle w:val="a8"/>
-          <w:rFonts w:ascii="Times New Roman" w:eastAsia="黑体" w:hAnsi="Times New Roman"/>
-          <w:b w:val="0"/>
-          <w:noProof/>
-          <w:sz w:val="28"/>
-          <w:szCs w:val="28"/>
-        </w:rPr>
-      </w:pPr>
-      <w:hyperlink w:anchor="_Toc483515675" w:history="1">
-        <w:r>
-          <w:rPr>
-            <w:rStyle w:val="a8"/>
-            <w:rFonts w:ascii="Times New Roman" w:eastAsia="黑体" w:hAnsi="Times New Roman"/>
-            <w:b w:val="0"/>
-            <w:noProof/>
-            <w:sz w:val="28"/>
-            <w:szCs w:val="28"/>
+            <w:rFonts w:hint="eastAsia"/>
           </w:rPr>
           <w:t>总</w:t>
         </w:r>
         <w:r>
           <w:rPr>
             <w:rStyle w:val="a8"/>
-            <w:rFonts w:ascii="Times New Roman" w:eastAsia="黑体" w:hAnsi="Times New Roman"/>
-            <w:b w:val="0"/>
-            <w:noProof/>
-            <w:sz w:val="28"/>
-            <w:szCs w:val="28"/>
           </w:rPr>
           <w:t xml:space="preserve">  </w:t>
         </w:r>
         <w:r>
           <w:rPr>
             <w:rStyle w:val="a8"/>
-            <w:rFonts w:ascii="Times New Roman" w:eastAsia="黑体" w:hAnsi="Times New Roman"/>
-            <w:b w:val="0"/>
-            <w:noProof/>
-            <w:sz w:val="28"/>
-            <w:szCs w:val="28"/>
+            <w:rFonts w:hint="eastAsia"/>
           </w:rPr>
           <w:t>结</w:t>
         </w:r>
         <w:r>
           <w:rPr>
-            <w:rStyle w:val="a8"/>
-            <w:rFonts w:ascii="Times New Roman" w:eastAsia="黑体" w:hAnsi="Times New Roman"/>
-            <w:b w:val="0"/>
-            <w:noProof/>
             <w:webHidden/>
-            <w:sz w:val="28"/>
-            <w:szCs w:val="28"/>
           </w:rPr>
           <w:tab/>
         </w:r>
         <w:r>
           <w:rPr>
-            <w:rStyle w:val="a8"/>
-            <w:rFonts w:ascii="Times New Roman" w:eastAsia="黑体" w:hAnsi="Times New Roman"/>
-            <w:b w:val="0"/>
-            <w:noProof/>
             <w:webHidden/>
-            <w:sz w:val="28"/>
-            <w:szCs w:val="28"/>
           </w:rPr>
           <w:fldChar w:fldCharType="begin"/>
         </w:r>
         <w:r>
           <w:rPr>
-            <w:rStyle w:val="a8"/>
-            <w:rFonts w:ascii="Times New Roman" w:eastAsia="黑体" w:hAnsi="Times New Roman"/>
-            <w:b w:val="0"/>
-            <w:noProof/>
             <w:webHidden/>
-            <w:sz w:val="28"/>
-            <w:szCs w:val="28"/>
           </w:rPr>
-          <w:instrText xml:space="preserve"> PAGEREF _Toc483515675 \h </w:instrText>
+          <w:instrText xml:space="preserve"> PAGEREF _Toc513042959 \h </w:instrText>
         </w:r>
         <w:r>
           <w:rPr>
-            <w:rStyle w:val="a8"/>
-            <w:rFonts w:ascii="Times New Roman" w:eastAsia="黑体" w:hAnsi="Times New Roman"/>
-            <w:b w:val="0"/>
-            <w:noProof/>
             <w:webHidden/>
-            <w:sz w:val="28"/>
-            <w:szCs w:val="28"/>
           </w:rPr>
         </w:r>
         <w:r>
           <w:rPr>
-            <w:rStyle w:val="a8"/>
-            <w:rFonts w:ascii="Times New Roman" w:eastAsia="黑体" w:hAnsi="Times New Roman"/>
-            <w:b w:val="0"/>
-            <w:noProof/>
             <w:webHidden/>
-            <w:sz w:val="28"/>
-            <w:szCs w:val="28"/>
           </w:rPr>
           <w:fldChar w:fldCharType="separate"/>
         </w:r>
         <w:r>
           <w:rPr>
-            <w:rStyle w:val="a8"/>
-            <w:rFonts w:ascii="Times New Roman" w:eastAsia="黑体" w:hAnsi="Times New Roman"/>
-            <w:b w:val="0"/>
-            <w:noProof/>
             <w:webHidden/>
-            <w:sz w:val="28"/>
-            <w:szCs w:val="28"/>
           </w:rPr>
-          <w:t>32</w:t>
+          <w:t>33</w:t>
         </w:r>
         <w:r>
           <w:rPr>
-            <w:rStyle w:val="a8"/>
-            <w:rFonts w:ascii="Times New Roman" w:eastAsia="黑体" w:hAnsi="Times New Roman"/>
-            <w:b w:val="0"/>
-            <w:noProof/>
             <w:webHidden/>
-            <w:sz w:val="28"/>
-            <w:szCs w:val="28"/>
           </w:rPr>
           <w:fldChar w:fldCharType="end"/>
         </w:r>
@@ -6740,133 +3836,73 @@
     <w:p>
       <w:pPr>
         <w:pStyle w:val="11"/>
-        <w:tabs>
-          <w:tab w:val="right" w:leader="dot" w:pos="9344"/>
-        </w:tabs>
-        <w:spacing w:line="360" w:lineRule="auto"/>
-        <w:rPr>
-          <w:rStyle w:val="a8"/>
-          <w:rFonts w:ascii="Times New Roman" w:eastAsia="黑体" w:hAnsi="Times New Roman"/>
-          <w:b w:val="0"/>
-          <w:noProof/>
-          <w:sz w:val="28"/>
-          <w:szCs w:val="28"/>
-        </w:rPr>
-      </w:pPr>
-      <w:hyperlink w:anchor="_Toc483515676" w:history="1">
+        <w:rPr>
+          <w:rFonts w:asciiTheme="minorHAnsi" w:eastAsiaTheme="minorEastAsia" w:hAnsiTheme="minorHAnsi" w:cstheme="minorBidi"/>
+          <w:bCs w:val="0"/>
+          <w:caps w:val="0"/>
+          <w:sz w:val="21"/>
+          <w:szCs w:val="22"/>
+        </w:rPr>
+      </w:pPr>
+      <w:hyperlink w:anchor="_Toc513042960" w:history="1">
         <w:r>
           <w:rPr>
             <w:rStyle w:val="a8"/>
-            <w:rFonts w:ascii="Times New Roman" w:eastAsia="黑体" w:hAnsi="Times New Roman"/>
-            <w:b w:val="0"/>
-            <w:noProof/>
-            <w:sz w:val="28"/>
-            <w:szCs w:val="28"/>
+            <w:rFonts w:hint="eastAsia"/>
           </w:rPr>
           <w:t>致</w:t>
         </w:r>
         <w:r>
           <w:rPr>
             <w:rStyle w:val="a8"/>
-            <w:rFonts w:ascii="Times New Roman" w:eastAsia="黑体" w:hAnsi="Times New Roman"/>
-            <w:b w:val="0"/>
-            <w:noProof/>
-            <w:sz w:val="28"/>
-            <w:szCs w:val="28"/>
           </w:rPr>
           <w:t xml:space="preserve">  </w:t>
         </w:r>
         <w:r>
           <w:rPr>
             <w:rStyle w:val="a8"/>
-            <w:rFonts w:ascii="Times New Roman" w:eastAsia="黑体" w:hAnsi="Times New Roman"/>
-            <w:b w:val="0"/>
-            <w:noProof/>
-            <w:sz w:val="28"/>
-            <w:szCs w:val="28"/>
+            <w:rFonts w:hint="eastAsia"/>
           </w:rPr>
           <w:t>谢</w:t>
         </w:r>
         <w:r>
           <w:rPr>
-            <w:rStyle w:val="a8"/>
-            <w:rFonts w:ascii="Times New Roman" w:eastAsia="黑体" w:hAnsi="Times New Roman"/>
-            <w:b w:val="0"/>
-            <w:noProof/>
             <w:webHidden/>
-            <w:sz w:val="28"/>
-            <w:szCs w:val="28"/>
           </w:rPr>
           <w:tab/>
         </w:r>
         <w:r>
           <w:rPr>
-            <w:rStyle w:val="a8"/>
-            <w:rFonts w:ascii="Times New Roman" w:eastAsia="黑体" w:hAnsi="Times New Roman"/>
-            <w:b w:val="0"/>
-            <w:noProof/>
             <w:webHidden/>
-            <w:sz w:val="28"/>
-            <w:szCs w:val="28"/>
           </w:rPr>
           <w:fldChar w:fldCharType="begin"/>
         </w:r>
         <w:r>
           <w:rPr>
-            <w:rStyle w:val="a8"/>
-            <w:rFonts w:ascii="Times New Roman" w:eastAsia="黑体" w:hAnsi="Times New Roman"/>
-            <w:b w:val="0"/>
-            <w:noProof/>
             <w:webHidden/>
-            <w:sz w:val="28"/>
-            <w:szCs w:val="28"/>
           </w:rPr>
-          <w:instrText xml:space="preserve"> PAGEREF _Toc483515676 \h </w:instrText>
+          <w:instrText xml:space="preserve"> PAGEREF _Toc513042960 \h </w:instrText>
         </w:r>
         <w:r>
           <w:rPr>
-            <w:rStyle w:val="a8"/>
-            <w:rFonts w:ascii="Times New Roman" w:eastAsia="黑体" w:hAnsi="Times New Roman"/>
-            <w:b w:val="0"/>
-            <w:noProof/>
             <w:webHidden/>
-            <w:sz w:val="28"/>
-            <w:szCs w:val="28"/>
           </w:rPr>
         </w:r>
         <w:r>
           <w:rPr>
-            <w:rStyle w:val="a8"/>
-            <w:rFonts w:ascii="Times New Roman" w:eastAsia="黑体" w:hAnsi="Times New Roman"/>
-            <w:b w:val="0"/>
-            <w:noProof/>
             <w:webHidden/>
-            <w:sz w:val="28"/>
-            <w:szCs w:val="28"/>
           </w:rPr>
           <w:fldChar w:fldCharType="separate"/>
         </w:r>
         <w:r>
           <w:rPr>
-            <w:rStyle w:val="a8"/>
-            <w:rFonts w:ascii="Times New Roman" w:eastAsia="黑体" w:hAnsi="Times New Roman"/>
-            <w:b w:val="0"/>
-            <w:noProof/>
             <w:webHidden/>
-            <w:sz w:val="28"/>
-            <w:szCs w:val="28"/>
           </w:rPr>
-          <w:t>33</w:t>
+          <w:t>34</w:t>
         </w:r>
         <w:r>
           <w:rPr>
-            <w:rStyle w:val="a8"/>
-            <w:rFonts w:ascii="Times New Roman" w:eastAsia="黑体" w:hAnsi="Times New Roman"/>
-            <w:b w:val="0"/>
-            <w:noProof/>
             <w:webHidden/>
-            <w:sz w:val="28"/>
-            <w:szCs w:val="28"/>
           </w:rPr>
           <w:fldChar w:fldCharType="end"/>
         </w:r>
@@ -6875,107 +3911,69 @@
     <w:p>
       <w:pPr>
         <w:pStyle w:val="11"/>
-        <w:tabs>
-          <w:tab w:val="right" w:leader="dot" w:pos="9344"/>
-        </w:tabs>
-        <w:spacing w:line="360" w:lineRule="auto"/>
-      </w:pPr>
-      <w:hyperlink w:anchor="_Toc483515677" w:history="1">
+        <w:rPr>
+          <w:rFonts w:asciiTheme="minorHAnsi" w:eastAsiaTheme="minorEastAsia" w:hAnsiTheme="minorHAnsi" w:cstheme="minorBidi"/>
+          <w:bCs w:val="0"/>
+          <w:caps w:val="0"/>
+          <w:sz w:val="21"/>
+          <w:szCs w:val="22"/>
+        </w:rPr>
+      </w:pPr>
+      <w:hyperlink w:anchor="_Toc513042961" w:history="1">
         <w:r>
           <w:rPr>
             <w:rStyle w:val="a8"/>
-            <w:rFonts w:ascii="Times New Roman" w:eastAsia="黑体" w:hAnsi="Times New Roman"/>
-            <w:b w:val="0"/>
-            <w:noProof/>
-            <w:sz w:val="28"/>
-            <w:szCs w:val="28"/>
+            <w:rFonts w:hint="eastAsia"/>
           </w:rPr>
           <w:t>参考文献</w:t>
         </w:r>
         <w:r>
           <w:rPr>
-            <w:rStyle w:val="a8"/>
-            <w:rFonts w:ascii="Times New Roman" w:eastAsia="黑体" w:hAnsi="Times New Roman"/>
-            <w:b w:val="0"/>
-            <w:noProof/>
             <w:webHidden/>
-            <w:sz w:val="28"/>
-            <w:szCs w:val="28"/>
           </w:rPr>
           <w:tab/>
         </w:r>
         <w:r>
           <w:rPr>
-            <w:rStyle w:val="a8"/>
-            <w:rFonts w:ascii="Times New Roman" w:eastAsia="黑体" w:hAnsi="Times New Roman"/>
-            <w:b w:val="0"/>
-            <w:noProof/>
             <w:webHidden/>
-            <w:sz w:val="28"/>
-            <w:szCs w:val="28"/>
           </w:rPr>
           <w:fldChar w:fldCharType="begin"/>
         </w:r>
         <w:r>
           <w:rPr>
-            <w:rStyle w:val="a8"/>
-            <w:rFonts w:ascii="Times New Roman" w:eastAsia="黑体" w:hAnsi="Times New Roman"/>
-            <w:b w:val="0"/>
-            <w:noProof/>
             <w:webHidden/>
-            <w:sz w:val="28"/>
-            <w:szCs w:val="28"/>
           </w:rPr>
-          <w:instrText xml:space="preserve"> PAGEREF _Toc483515677 \h </w:instrText>
+          <w:instrText xml:space="preserve"> PAGEREF _Toc513042961 \h </w:instrText>
         </w:r>
         <w:r>
           <w:rPr>
-            <w:rStyle w:val="a8"/>
-            <w:rFonts w:ascii="Times New Roman" w:eastAsia="黑体" w:hAnsi="Times New Roman"/>
-            <w:b w:val="0"/>
-            <w:noProof/>
             <w:webHidden/>
-            <w:sz w:val="28"/>
-            <w:szCs w:val="28"/>
           </w:rPr>
         </w:r>
         <w:r>
           <w:rPr>
-            <w:rStyle w:val="a8"/>
-            <w:rFonts w:ascii="Times New Roman" w:eastAsia="黑体" w:hAnsi="Times New Roman"/>
-            <w:b w:val="0"/>
-            <w:noProof/>
             <w:webHidden/>
-            <w:sz w:val="28"/>
-            <w:szCs w:val="28"/>
           </w:rPr>
           <w:fldChar w:fldCharType="separate"/>
         </w:r>
         <w:r>
           <w:rPr>
-            <w:rStyle w:val="a8"/>
-            <w:rFonts w:ascii="Times New Roman" w:eastAsia="黑体" w:hAnsi="Times New Roman"/>
-            <w:b w:val="0"/>
-            <w:noProof/>
             <w:webHidden/>
-            <w:sz w:val="28"/>
-            <w:szCs w:val="28"/>
           </w:rPr>
-          <w:t>34</w:t>
+          <w:t>35</w:t>
         </w:r>
         <w:r>
           <w:rPr>
-            <w:rStyle w:val="a8"/>
-            <w:rFonts w:ascii="Times New Roman" w:eastAsia="黑体" w:hAnsi="Times New Roman"/>
-            <w:b w:val="0"/>
-            <w:noProof/>
             <w:webHidden/>
-            <w:sz w:val="28"/>
-            <w:szCs w:val="28"/>
           </w:rPr>
           <w:fldChar w:fldCharType="end"/>
         </w:r>
       </w:hyperlink>
+    </w:p>
+    <w:p>
+      <w:pPr>
+        <w:pStyle w:val="11"/>
+      </w:pPr>
       <w:r>
         <w:fldChar w:fldCharType="end"/>
       </w:r>
@@ -7022,7 +4020,6 @@
           <w:szCs w:val="32"/>
         </w:rPr>
       </w:pPr>
-      <w:proofErr w:type="gramStart"/>
       <w:r>
         <w:rPr>
           <w:rFonts w:ascii="Times New Roman" w:eastAsia="黑体" w:hAnsi="Times New Roman" w:hint="eastAsia"/>
@@ -7031,17 +4028,7 @@
           <w:szCs w:val="32"/>
         </w:rPr>
         <w:lastRenderedPageBreak/>
-        <w:t>仿简书</w:t>
-      </w:r>
-      <w:proofErr w:type="gramEnd"/>
-      <w:r>
-        <w:rPr>
-          <w:rFonts w:ascii="Times New Roman" w:eastAsia="黑体" w:hAnsi="Times New Roman" w:hint="eastAsia"/>
-          <w:color w:val="000000"/>
-          <w:sz w:val="32"/>
-          <w:szCs w:val="32"/>
-        </w:rPr>
-        <w:t>网站的设计与实现</w:t>
+        <w:t>仿简书网站的设计与实现</w:t>
       </w:r>
     </w:p>
     <w:p>
@@ -7052,7 +4039,6 @@
           <w:sz w:val="24"/>
         </w:rPr>
       </w:pPr>
-      <w:bookmarkStart w:id="0" w:name="_Toc483515635"/>
       <w:bookmarkStart w:id="1" w:name="_Toc482539825"/>
       <w:r>
         <w:rPr>
@@ -7061,7 +4047,6 @@
         </w:rPr>
         <w:t>摘要</w:t>
       </w:r>
-      <w:bookmarkEnd w:id="0"/>
       <w:r>
         <w:rPr>
           <w:rFonts w:ascii="黑体" w:eastAsia="黑体" w:hAnsi="黑体"/>
@@ -7713,6 +4698,13 @@
     <w:p/>
     <w:p/>
     <w:p/>
+    <w:p>
+      <w:pPr>
+        <w:rPr>
+          <w:rFonts w:hint="eastAsia"/>
+        </w:rPr>
+      </w:pPr>
+    </w:p>
     <w:p/>
     <w:p/>
     <w:p/>
@@ -7720,15 +4712,6 @@
     <w:p/>
     <w:p/>
     <w:p/>
-    <w:p/>
-    <w:p/>
-    <w:p/>
-    <w:p/>
-    <w:p/>
-    <w:p/>
-    <w:p/>
-    <w:p/>
-    <w:p/>
     <w:p>
       <w:pPr>
         <w:spacing w:beforeLines="100" w:before="240" w:afterLines="100" w:after="240" w:line="360" w:lineRule="auto"/>
@@ -7748,6 +4731,7 @@
           <w:sz w:val="32"/>
           <w:szCs w:val="32"/>
         </w:rPr>
+        <w:lastRenderedPageBreak/>
         <w:t xml:space="preserve">Design and implementation of a </w:t>
       </w:r>
       <w:proofErr w:type="spellStart"/>
@@ -7781,7 +4765,6 @@
           <w:szCs w:val="24"/>
         </w:rPr>
       </w:pPr>
-      <w:bookmarkStart w:id="2" w:name="_Toc483515636"/>
       <w:r>
         <w:rPr>
           <w:rFonts w:ascii="Times New Roman" w:hAnsi="Times New Roman"/>
@@ -7789,17 +4772,7 @@
           <w:sz w:val="24"/>
           <w:szCs w:val="24"/>
         </w:rPr>
-        <w:t>Abstract</w:t>
-      </w:r>
-      <w:bookmarkEnd w:id="2"/>
-      <w:r>
-        <w:rPr>
-          <w:rFonts w:ascii="Times New Roman" w:hAnsi="Times New Roman"/>
-          <w:b/>
-          <w:sz w:val="24"/>
-          <w:szCs w:val="24"/>
-        </w:rPr>
-        <w:t>:</w:t>
+        <w:t>Abstract:</w:t>
       </w:r>
       <w:r>
         <w:rPr>
@@ -7932,6 +4905,55 @@
     <w:p>
       <w:pPr>
         <w:rPr>
+          <w:sz w:val="24"/>
+          <w:szCs w:val="24"/>
+        </w:rPr>
+      </w:pPr>
+    </w:p>
+    <w:p>
+      <w:pPr>
+        <w:rPr>
+          <w:sz w:val="24"/>
+          <w:szCs w:val="24"/>
+        </w:rPr>
+      </w:pPr>
+    </w:p>
+    <w:p>
+      <w:pPr>
+        <w:rPr>
+          <w:sz w:val="24"/>
+          <w:szCs w:val="24"/>
+        </w:rPr>
+      </w:pPr>
+    </w:p>
+    <w:p>
+      <w:pPr>
+        <w:rPr>
+          <w:sz w:val="24"/>
+          <w:szCs w:val="24"/>
+        </w:rPr>
+      </w:pPr>
+    </w:p>
+    <w:p>
+      <w:pPr>
+        <w:rPr>
+          <w:sz w:val="24"/>
+          <w:szCs w:val="24"/>
+        </w:rPr>
+      </w:pPr>
+    </w:p>
+    <w:p>
+      <w:pPr>
+        <w:rPr>
+          <w:sz w:val="24"/>
+          <w:szCs w:val="24"/>
+        </w:rPr>
+      </w:pPr>
+    </w:p>
+    <w:p>
+      <w:pPr>
+        <w:rPr>
+          <w:rFonts w:hint="eastAsia"/>
           <w:sz w:val="24"/>
           <w:szCs w:val="24"/>
         </w:rPr>
@@ -7974,8 +4996,8 @@
           <w:szCs w:val="28"/>
         </w:rPr>
       </w:pPr>
-      <w:bookmarkStart w:id="3" w:name="_Toc482539826"/>
-      <w:bookmarkStart w:id="4" w:name="_Toc483515637"/>
+      <w:bookmarkStart w:id="2" w:name="_Toc482539826"/>
+      <w:bookmarkStart w:id="3" w:name="_Toc513042931"/>
       <w:r>
         <w:rPr>
           <w:rFonts w:ascii="黑体" w:eastAsia="黑体" w:hAnsi="黑体" w:hint="eastAsia"/>
@@ -7985,8 +5007,8 @@
         <w:lastRenderedPageBreak/>
         <w:t>引言</w:t>
       </w:r>
+      <w:bookmarkEnd w:id="2"/>
       <w:bookmarkEnd w:id="3"/>
-      <w:bookmarkEnd w:id="4"/>
     </w:p>
     <w:p>
       <w:pPr>
@@ -8104,7 +5126,7 @@
           <w:rFonts w:ascii="宋体" w:hAnsi="宋体" w:hint="eastAsia"/>
           <w:sz w:val="24"/>
         </w:rPr>
-        <w:t>本系统仿照简书网站进行开发，实现了简</w:t>
+        <w:t>本系统仿照简书网站进行开发，实现了</w:t>
       </w:r>
       <w:proofErr w:type="gramStart"/>
       <w:r>
@@ -8112,7 +5134,7 @@
           <w:rFonts w:ascii="宋体" w:hAnsi="宋体" w:hint="eastAsia"/>
           <w:sz w:val="24"/>
         </w:rPr>
-        <w:t>书官网</w:t>
+        <w:t>简书官网的</w:t>
       </w:r>
       <w:proofErr w:type="gramEnd"/>
       <w:r>
@@ -8120,7 +5142,7 @@
           <w:rFonts w:ascii="宋体" w:hAnsi="宋体" w:hint="eastAsia"/>
           <w:sz w:val="24"/>
         </w:rPr>
-        <w:t>的基本功能，</w:t>
+        <w:t>基本功能，</w:t>
       </w:r>
       <w:r>
         <w:rPr>
@@ -8315,30 +5337,14 @@
           <w:rFonts w:ascii="宋体" w:hAnsi="宋体"/>
           <w:sz w:val="24"/>
         </w:rPr>
-        <w:t>阐明</w:t>
-      </w:r>
-      <w:proofErr w:type="gramStart"/>
-      <w:r>
-        <w:rPr>
-          <w:rFonts w:ascii="宋体" w:hAnsi="宋体"/>
-          <w:sz w:val="24"/>
-        </w:rPr>
-        <w:t>了</w:t>
-      </w:r>
-      <w:r>
-        <w:rPr>
-          <w:rFonts w:ascii="宋体" w:hAnsi="宋体" w:hint="eastAsia"/>
-          <w:sz w:val="24"/>
-        </w:rPr>
-        <w:t>仿简书</w:t>
-      </w:r>
-      <w:proofErr w:type="gramEnd"/>
-      <w:r>
-        <w:rPr>
-          <w:rFonts w:ascii="宋体" w:hAnsi="宋体" w:hint="eastAsia"/>
-          <w:sz w:val="24"/>
-        </w:rPr>
-        <w:t>网站的设计与实现</w:t>
+        <w:t>阐明了</w:t>
+      </w:r>
+      <w:r>
+        <w:rPr>
+          <w:rFonts w:ascii="宋体" w:hAnsi="宋体" w:hint="eastAsia"/>
+          <w:sz w:val="24"/>
+        </w:rPr>
+        <w:t>仿简书网站的设计与实现</w:t>
       </w:r>
       <w:r>
         <w:rPr>
@@ -8722,16 +5728,7 @@
       <w:pPr>
         <w:spacing w:line="360" w:lineRule="auto"/>
         <w:rPr>
-          <w:rFonts w:ascii="宋体" w:hAnsi="宋体"/>
-          <w:sz w:val="24"/>
-        </w:rPr>
-      </w:pPr>
-    </w:p>
-    <w:p>
-      <w:pPr>
-        <w:spacing w:line="360" w:lineRule="auto"/>
-        <w:rPr>
-          <w:rFonts w:ascii="宋体" w:hAnsi="宋体"/>
+          <w:rFonts w:ascii="宋体" w:hAnsi="宋体" w:hint="eastAsia"/>
           <w:sz w:val="24"/>
         </w:rPr>
       </w:pPr>
@@ -8750,8 +5747,8 @@
           <w:szCs w:val="28"/>
         </w:rPr>
       </w:pPr>
-      <w:bookmarkStart w:id="5" w:name="_Toc482539827"/>
-      <w:bookmarkStart w:id="6" w:name="_Toc483515638"/>
+      <w:bookmarkStart w:id="4" w:name="_Toc482539827"/>
+      <w:bookmarkStart w:id="5" w:name="_Toc513042932"/>
       <w:r>
         <w:rPr>
           <w:rFonts w:ascii="黑体" w:eastAsia="黑体" w:hAnsi="黑体" w:hint="eastAsia"/>
@@ -8771,8 +5768,8 @@
         </w:rPr>
         <w:t>绪论</w:t>
       </w:r>
+      <w:bookmarkEnd w:id="4"/>
       <w:bookmarkEnd w:id="5"/>
-      <w:bookmarkEnd w:id="6"/>
     </w:p>
     <w:p>
       <w:pPr>
@@ -8885,8 +5882,8 @@
           <w:szCs w:val="28"/>
         </w:rPr>
       </w:pPr>
-      <w:bookmarkStart w:id="7" w:name="_Toc482539828"/>
-      <w:bookmarkStart w:id="8" w:name="_Toc483515639"/>
+      <w:bookmarkStart w:id="6" w:name="_Toc482539828"/>
+      <w:bookmarkStart w:id="7" w:name="_Toc513042933"/>
       <w:r>
         <w:rPr>
           <w:rFonts w:ascii="Times New Roman" w:eastAsia="宋体" w:hAnsi="Times New Roman" w:cs="Times New Roman" w:hint="eastAsia"/>
@@ -8914,8 +5911,8 @@
         </w:rPr>
         <w:t>课题背景</w:t>
       </w:r>
+      <w:bookmarkEnd w:id="6"/>
       <w:bookmarkEnd w:id="7"/>
-      <w:bookmarkEnd w:id="8"/>
     </w:p>
     <w:p>
       <w:pPr>
@@ -9141,30 +6138,14 @@
           <w:rFonts w:ascii="宋体" w:hAnsi="宋体" w:hint="eastAsia"/>
           <w:sz w:val="24"/>
         </w:rPr>
-        <w:t>本</w:t>
-      </w:r>
-      <w:proofErr w:type="gramStart"/>
-      <w:r>
-        <w:rPr>
-          <w:rFonts w:ascii="宋体" w:hAnsi="宋体" w:hint="eastAsia"/>
-          <w:sz w:val="24"/>
-        </w:rPr>
-        <w:t>课题</w:t>
-      </w:r>
-      <w:r>
-        <w:rPr>
-          <w:rFonts w:ascii="宋体" w:hAnsi="宋体" w:hint="eastAsia"/>
-          <w:sz w:val="24"/>
-        </w:rPr>
-        <w:t>仿简书</w:t>
-      </w:r>
-      <w:proofErr w:type="gramEnd"/>
-      <w:r>
-        <w:rPr>
-          <w:rFonts w:ascii="宋体" w:hAnsi="宋体" w:hint="eastAsia"/>
-          <w:sz w:val="24"/>
-        </w:rPr>
-        <w:t>网站的设计与实现</w:t>
+        <w:t>本课题</w:t>
+      </w:r>
+      <w:r>
+        <w:rPr>
+          <w:rFonts w:ascii="宋体" w:hAnsi="宋体" w:hint="eastAsia"/>
+          <w:sz w:val="24"/>
+        </w:rPr>
+        <w:t>仿简书网站的设计与实现</w:t>
       </w:r>
       <w:r>
         <w:rPr>
@@ -9222,8 +6203,8 @@
           <w:szCs w:val="28"/>
         </w:rPr>
       </w:pPr>
-      <w:bookmarkStart w:id="9" w:name="_Toc482539829"/>
-      <w:bookmarkStart w:id="10" w:name="_Toc483515640"/>
+      <w:bookmarkStart w:id="8" w:name="_Toc482539829"/>
+      <w:bookmarkStart w:id="9" w:name="_Toc513042934"/>
       <w:r>
         <w:rPr>
           <w:rFonts w:ascii="Times New Roman" w:eastAsia="宋体" w:hAnsi="Times New Roman" w:cs="Times New Roman" w:hint="eastAsia"/>
@@ -9261,8 +6242,8 @@
         </w:rPr>
         <w:t>目的和意义</w:t>
       </w:r>
+      <w:bookmarkEnd w:id="8"/>
       <w:bookmarkEnd w:id="9"/>
-      <w:bookmarkEnd w:id="10"/>
     </w:p>
     <w:p>
       <w:pPr>
@@ -9482,23 +6463,21 @@
         </w:rPr>
         <w:t>，提高文学修养。</w:t>
       </w:r>
-      <w:proofErr w:type="gramStart"/>
       <w:r>
         <w:rPr>
           <w:rFonts w:ascii="宋体" w:hAnsi="宋体" w:cs="AdobeSongStd-Light" w:hint="eastAsia"/>
           <w:kern w:val="0"/>
           <w:sz w:val="24"/>
         </w:rPr>
-        <w:t>仿简书开发</w:t>
-      </w:r>
-      <w:proofErr w:type="gramEnd"/>
+        <w:t>仿简书开发与实现</w:t>
+      </w:r>
       <w:r>
         <w:rPr>
           <w:rFonts w:ascii="宋体" w:hAnsi="宋体" w:cs="AdobeSongStd-Light" w:hint="eastAsia"/>
           <w:kern w:val="0"/>
           <w:sz w:val="24"/>
         </w:rPr>
-        <w:t>与实现</w:t>
+        <w:t>系统实现了发表文章、评论、关注、赞同、收藏等功能，对于一个创</w:t>
       </w:r>
       <w:r>
         <w:rPr>
@@ -9506,33 +6485,7 @@
           <w:kern w:val="0"/>
           <w:sz w:val="24"/>
         </w:rPr>
-        <w:t>系统实现了发表文章、评论、关注、赞同、收藏等功能，对于一个创</w:t>
-      </w:r>
-      <w:r>
-        <w:rPr>
-          <w:rFonts w:ascii="宋体" w:hAnsi="宋体" w:cs="AdobeSongStd-Light" w:hint="eastAsia"/>
-          <w:kern w:val="0"/>
-          <w:sz w:val="24"/>
-        </w:rPr>
-        <w:t>作社区来说，比较全面了。简</w:t>
-      </w:r>
-      <w:proofErr w:type="gramStart"/>
-      <w:r>
-        <w:rPr>
-          <w:rFonts w:ascii="宋体" w:hAnsi="宋体" w:cs="AdobeSongStd-Light" w:hint="eastAsia"/>
-          <w:kern w:val="0"/>
-          <w:sz w:val="24"/>
-        </w:rPr>
-        <w:t>书满足</w:t>
-      </w:r>
-      <w:proofErr w:type="gramEnd"/>
-      <w:r>
-        <w:rPr>
-          <w:rFonts w:ascii="宋体" w:hAnsi="宋体" w:cs="AdobeSongStd-Light" w:hint="eastAsia"/>
-          <w:kern w:val="0"/>
-          <w:sz w:val="24"/>
-        </w:rPr>
-        <w:t>用户创作的欲望，同时满足了个人树</w:t>
+        <w:t>作社区来说，比较全面了。简书满足用户创作的欲望，同时满足了个人树</w:t>
       </w:r>
       <w:r>
         <w:rPr>
@@ -9612,25 +6565,7 @@
           <w:kern w:val="0"/>
           <w:sz w:val="24"/>
         </w:rPr>
-        <w:t>基于以上的原因与目的进行了</w:t>
-      </w:r>
-      <w:proofErr w:type="gramStart"/>
-      <w:r>
-        <w:rPr>
-          <w:rFonts w:ascii="宋体" w:hAnsi="宋体" w:cs="AdobeSongStd-Light" w:hint="eastAsia"/>
-          <w:kern w:val="0"/>
-          <w:sz w:val="24"/>
-        </w:rPr>
-        <w:t>仿简书开发</w:t>
-      </w:r>
-      <w:proofErr w:type="gramEnd"/>
-      <w:r>
-        <w:rPr>
-          <w:rFonts w:ascii="宋体" w:hAnsi="宋体" w:cs="AdobeSongStd-Light" w:hint="eastAsia"/>
-          <w:kern w:val="0"/>
-          <w:sz w:val="24"/>
-        </w:rPr>
-        <w:t>与实现课题的研究，并实现简书官方网站的基本功能。</w:t>
+        <w:t>基于以上的原因与目的进行了仿简书开发与实现课题的研究，并实现简书官方网站的基本功能。</w:t>
       </w:r>
     </w:p>
     <w:p>
@@ -9646,8 +6581,8 @@
           <w:szCs w:val="28"/>
         </w:rPr>
       </w:pPr>
-      <w:bookmarkStart w:id="11" w:name="_Toc482539830"/>
-      <w:bookmarkStart w:id="12" w:name="_Toc483515641"/>
+      <w:bookmarkStart w:id="10" w:name="_Toc482539830"/>
+      <w:bookmarkStart w:id="11" w:name="_Toc513042935"/>
       <w:r>
         <w:rPr>
           <w:rFonts w:ascii="Times New Roman" w:eastAsia="宋体" w:hAnsi="Times New Roman" w:cs="Times New Roman" w:hint="eastAsia"/>
@@ -9684,8 +6619,8 @@
         </w:rPr>
         <w:t>思想</w:t>
       </w:r>
+      <w:bookmarkEnd w:id="10"/>
       <w:bookmarkEnd w:id="11"/>
-      <w:bookmarkEnd w:id="12"/>
     </w:p>
     <w:p>
       <w:pPr>
@@ -9885,7 +6820,7 @@
         </w:rPr>
         <w:lastRenderedPageBreak/>
         <w:drawing>
-          <wp:inline distT="0" distB="0" distL="0" distR="0" wp14:anchorId="50A311D7" wp14:editId="6380FFE4">
+          <wp:inline distT="0" distB="0" distL="0" distR="0" wp14:anchorId="745215E3" wp14:editId="0C1E921D">
             <wp:extent cx="5438095" cy="2971429"/>
             <wp:effectExtent l="0" t="0" r="0" b="635"/>
             <wp:docPr id="6" name="图片 6"/>
@@ -9970,8 +6905,8 @@
           <w:szCs w:val="28"/>
         </w:rPr>
       </w:pPr>
-      <w:bookmarkStart w:id="13" w:name="_Toc482539831"/>
-      <w:bookmarkStart w:id="14" w:name="_Toc483515642"/>
+      <w:bookmarkStart w:id="12" w:name="_Toc482539831"/>
+      <w:bookmarkStart w:id="13" w:name="_Toc513042936"/>
       <w:r>
         <w:rPr>
           <w:rFonts w:ascii="Times New Roman" w:eastAsia="宋体" w:hAnsi="Times New Roman" w:cs="Times New Roman" w:hint="eastAsia"/>
@@ -10017,8 +6952,8 @@
         </w:rPr>
         <w:t>简介</w:t>
       </w:r>
+      <w:bookmarkEnd w:id="12"/>
       <w:bookmarkEnd w:id="13"/>
-      <w:bookmarkEnd w:id="14"/>
     </w:p>
     <w:p>
       <w:pPr>
@@ -10461,8 +7396,8 @@
           <w:szCs w:val="28"/>
         </w:rPr>
       </w:pPr>
-      <w:bookmarkStart w:id="15" w:name="_Toc482539832"/>
-      <w:bookmarkStart w:id="16" w:name="_Toc483515643"/>
+      <w:bookmarkStart w:id="14" w:name="_Toc482539832"/>
+      <w:bookmarkStart w:id="15" w:name="_Toc513042937"/>
       <w:r>
         <w:rPr>
           <w:rFonts w:ascii="Times New Roman" w:eastAsia="宋体" w:hAnsi="Times New Roman" w:cs="Times New Roman" w:hint="eastAsia"/>
@@ -10490,8 +7425,8 @@
         </w:rPr>
         <w:t>简介</w:t>
       </w:r>
+      <w:bookmarkEnd w:id="14"/>
       <w:bookmarkEnd w:id="15"/>
-      <w:bookmarkEnd w:id="16"/>
     </w:p>
     <w:p>
       <w:pPr>
@@ -10574,12 +7509,12 @@
         </w:rPr>
         <w:t>的开发环境如下：</w:t>
       </w:r>
-      <w:bookmarkStart w:id="17" w:name="_Toc294957505"/>
-      <w:bookmarkStart w:id="18" w:name="_Toc356163669"/>
-      <w:bookmarkStart w:id="19" w:name="_Toc356163787"/>
-      <w:bookmarkStart w:id="20" w:name="_Toc356754164"/>
-      <w:bookmarkStart w:id="21" w:name="_Toc356754347"/>
-      <w:bookmarkStart w:id="22" w:name="_Toc356755530"/>
+      <w:bookmarkStart w:id="16" w:name="_Toc294957505"/>
+      <w:bookmarkStart w:id="17" w:name="_Toc356163669"/>
+      <w:bookmarkStart w:id="18" w:name="_Toc356163787"/>
+      <w:bookmarkStart w:id="19" w:name="_Toc356754164"/>
+      <w:bookmarkStart w:id="20" w:name="_Toc356754347"/>
+      <w:bookmarkStart w:id="21" w:name="_Toc356755530"/>
     </w:p>
     <w:p>
       <w:pPr>
@@ -10612,12 +7547,12 @@
         </w:rPr>
         <w:t>系统的软硬件平台</w:t>
       </w:r>
+      <w:bookmarkEnd w:id="16"/>
       <w:bookmarkEnd w:id="17"/>
       <w:bookmarkEnd w:id="18"/>
       <w:bookmarkEnd w:id="19"/>
       <w:bookmarkEnd w:id="20"/>
       <w:bookmarkEnd w:id="21"/>
-      <w:bookmarkEnd w:id="22"/>
     </w:p>
     <w:p>
       <w:pPr>
@@ -10751,12 +7686,12 @@
           <w:sz w:val="24"/>
         </w:rPr>
       </w:pPr>
-      <w:bookmarkStart w:id="23" w:name="_Toc294957506"/>
-      <w:bookmarkStart w:id="24" w:name="_Toc356163670"/>
-      <w:bookmarkStart w:id="25" w:name="_Toc356163788"/>
-      <w:bookmarkStart w:id="26" w:name="_Toc356754165"/>
-      <w:bookmarkStart w:id="27" w:name="_Toc356754348"/>
-      <w:bookmarkStart w:id="28" w:name="_Toc356755531"/>
+      <w:bookmarkStart w:id="22" w:name="_Toc294957506"/>
+      <w:bookmarkStart w:id="23" w:name="_Toc356163670"/>
+      <w:bookmarkStart w:id="24" w:name="_Toc356163788"/>
+      <w:bookmarkStart w:id="25" w:name="_Toc356754165"/>
+      <w:bookmarkStart w:id="26" w:name="_Toc356754348"/>
+      <w:bookmarkStart w:id="27" w:name="_Toc356755531"/>
       <w:r>
         <w:rPr>
           <w:rFonts w:ascii="宋体" w:hAnsi="宋体" w:hint="eastAsia"/>
@@ -10877,12 +7812,12 @@
         </w:rPr>
         <w:t>开发语言和工具</w:t>
       </w:r>
+      <w:bookmarkEnd w:id="22"/>
       <w:bookmarkEnd w:id="23"/>
       <w:bookmarkEnd w:id="24"/>
       <w:bookmarkEnd w:id="25"/>
       <w:bookmarkEnd w:id="26"/>
       <w:bookmarkEnd w:id="27"/>
-      <w:bookmarkEnd w:id="28"/>
     </w:p>
     <w:p>
       <w:pPr>
@@ -11573,8 +8508,8 @@
           <w:szCs w:val="28"/>
         </w:rPr>
       </w:pPr>
-      <w:bookmarkStart w:id="29" w:name="_Toc482539833"/>
-      <w:bookmarkStart w:id="30" w:name="_Toc483515644"/>
+      <w:bookmarkStart w:id="28" w:name="_Toc482539833"/>
+      <w:bookmarkStart w:id="29" w:name="_Toc513042938"/>
       <w:r>
         <w:rPr>
           <w:rFonts w:ascii="黑体" w:eastAsia="黑体" w:hAnsi="黑体" w:hint="eastAsia"/>
@@ -11594,8 +8529,8 @@
         </w:rPr>
         <w:t>需求分析</w:t>
       </w:r>
+      <w:bookmarkEnd w:id="28"/>
       <w:bookmarkEnd w:id="29"/>
-      <w:bookmarkEnd w:id="30"/>
     </w:p>
     <w:p>
       <w:pPr>
@@ -11900,8 +8835,8 @@
           <w:szCs w:val="24"/>
         </w:rPr>
       </w:pPr>
-      <w:bookmarkStart w:id="31" w:name="_Toc482539834"/>
-      <w:bookmarkStart w:id="32" w:name="_Toc483515645"/>
+      <w:bookmarkStart w:id="30" w:name="_Toc482539834"/>
+      <w:bookmarkStart w:id="31" w:name="_Toc513042939"/>
       <w:r>
         <w:rPr>
           <w:rFonts w:ascii="Times New Roman" w:eastAsia="宋体" w:hAnsi="Times New Roman" w:cs="Times New Roman"/>
@@ -11947,8 +8882,8 @@
         </w:rPr>
         <w:t>分析</w:t>
       </w:r>
+      <w:bookmarkEnd w:id="30"/>
       <w:bookmarkEnd w:id="31"/>
-      <w:bookmarkEnd w:id="32"/>
     </w:p>
     <w:p>
       <w:pPr>
@@ -12176,23 +9111,13 @@
         </w:rPr>
         <w:t>。</w:t>
       </w:r>
-      <w:proofErr w:type="gramStart"/>
-      <w:r>
-        <w:rPr>
-          <w:rFonts w:ascii="宋体" w:hAnsi="宋体" w:hint="eastAsia"/>
-          <w:sz w:val="24"/>
-          <w:szCs w:val="24"/>
-        </w:rPr>
-        <w:t>仿简书</w:t>
-      </w:r>
-      <w:proofErr w:type="gramEnd"/>
-      <w:r>
-        <w:rPr>
-          <w:rFonts w:ascii="宋体" w:hAnsi="宋体" w:hint="eastAsia"/>
-          <w:sz w:val="24"/>
-          <w:szCs w:val="24"/>
-        </w:rPr>
-        <w:t>网站的设计与实现</w:t>
+      <w:r>
+        <w:rPr>
+          <w:rFonts w:ascii="宋体" w:hAnsi="宋体" w:hint="eastAsia"/>
+          <w:sz w:val="24"/>
+          <w:szCs w:val="24"/>
+        </w:rPr>
+        <w:t>仿简书网站的设计与实现</w:t>
       </w:r>
       <w:r>
         <w:rPr>
@@ -12231,6 +9156,7 @@
           <w:szCs w:val="24"/>
         </w:rPr>
       </w:pPr>
+      <w:proofErr w:type="gramStart"/>
       <w:r>
         <w:rPr>
           <w:rFonts w:ascii="宋体" w:hAnsi="宋体" w:hint="eastAsia"/>
@@ -12239,7 +9165,6 @@
         </w:rPr>
         <w:t>经过</w:t>
       </w:r>
-      <w:proofErr w:type="gramStart"/>
       <w:r>
         <w:rPr>
           <w:rFonts w:ascii="宋体" w:hAnsi="宋体"/>
@@ -12254,7 +9179,7 @@
           <w:sz w:val="24"/>
           <w:szCs w:val="24"/>
         </w:rPr>
-        <w:t>仿简</w:t>
+        <w:t>仿简书</w:t>
       </w:r>
       <w:proofErr w:type="gramEnd"/>
       <w:r>
@@ -12263,7 +9188,7 @@
           <w:sz w:val="24"/>
           <w:szCs w:val="24"/>
         </w:rPr>
-        <w:t>书网站的设计与实现</w:t>
+        <w:t>网站的设计与实现</w:t>
       </w:r>
       <w:r>
         <w:rPr>
@@ -12609,8 +9534,8 @@
           <w:szCs w:val="28"/>
         </w:rPr>
       </w:pPr>
-      <w:bookmarkStart w:id="33" w:name="_Toc482539835"/>
-      <w:bookmarkStart w:id="34" w:name="_Toc483515646"/>
+      <w:bookmarkStart w:id="32" w:name="_Toc482539835"/>
+      <w:bookmarkStart w:id="33" w:name="_Toc513042940"/>
       <w:r>
         <w:rPr>
           <w:rFonts w:ascii="Times New Roman" w:eastAsia="宋体" w:hAnsi="Times New Roman" w:cs="Times New Roman" w:hint="eastAsia"/>
@@ -12638,8 +9563,8 @@
         </w:rPr>
         <w:t>和可行性需求分析</w:t>
       </w:r>
+      <w:bookmarkEnd w:id="32"/>
       <w:bookmarkEnd w:id="33"/>
-      <w:bookmarkEnd w:id="34"/>
     </w:p>
     <w:p>
       <w:pPr>
@@ -12657,25 +9582,7 @@
           <w:sz w:val="24"/>
           <w:szCs w:val="24"/>
         </w:rPr>
-        <w:t>简书是一个为了讲写作和阅读整合放在一起的网络网站系统。旨在为写作者打造最优秀的写作、阅读平台。简</w:t>
-      </w:r>
-      <w:proofErr w:type="gramStart"/>
-      <w:r>
-        <w:rPr>
-          <w:rFonts w:ascii="宋体" w:hAnsi="宋体" w:hint="eastAsia"/>
-          <w:sz w:val="24"/>
-          <w:szCs w:val="24"/>
-        </w:rPr>
-        <w:t>书目标</w:t>
-      </w:r>
-      <w:proofErr w:type="gramEnd"/>
-      <w:r>
-        <w:rPr>
-          <w:rFonts w:ascii="宋体" w:hAnsi="宋体" w:hint="eastAsia"/>
-          <w:sz w:val="24"/>
-          <w:szCs w:val="24"/>
-        </w:rPr>
-        <w:t>用户群是几大类用户，</w:t>
+        <w:t>简书是一个为了讲写作和阅读整合放在一起的网络网站系统。旨在为写作者打造最优秀的写作、阅读平台。简书目标用户群是几大类用户，</w:t>
       </w:r>
       <w:r>
         <w:rPr>
@@ -13039,6 +9946,7 @@
           <w:szCs w:val="24"/>
         </w:rPr>
       </w:pPr>
+      <w:proofErr w:type="gramStart"/>
       <w:r>
         <w:rPr>
           <w:rFonts w:ascii="宋体" w:hAnsi="宋体" w:hint="eastAsia"/>
@@ -13047,7 +9955,6 @@
         </w:rPr>
         <w:t>在</w:t>
       </w:r>
-      <w:proofErr w:type="gramStart"/>
       <w:r>
         <w:rPr>
           <w:rFonts w:ascii="宋体" w:hAnsi="宋体"/>
@@ -13062,7 +9969,7 @@
           <w:sz w:val="24"/>
           <w:szCs w:val="24"/>
         </w:rPr>
-        <w:t>仿简</w:t>
+        <w:t>仿简书</w:t>
       </w:r>
       <w:proofErr w:type="gramEnd"/>
       <w:r>
@@ -13071,7 +9978,7 @@
           <w:sz w:val="24"/>
           <w:szCs w:val="24"/>
         </w:rPr>
-        <w:t>书网站的设计与实现</w:t>
+        <w:t>网站的设计与实现</w:t>
       </w:r>
       <w:r>
         <w:rPr>
@@ -13299,8 +10206,8 @@
           <w:szCs w:val="28"/>
         </w:rPr>
       </w:pPr>
-      <w:bookmarkStart w:id="35" w:name="_Toc482539836"/>
-      <w:bookmarkStart w:id="36" w:name="_Toc483515647"/>
+      <w:bookmarkStart w:id="34" w:name="_Toc482539836"/>
+      <w:bookmarkStart w:id="35" w:name="_Toc513042941"/>
       <w:r>
         <w:rPr>
           <w:rFonts w:ascii="黑体" w:eastAsia="黑体" w:hAnsi="黑体" w:hint="eastAsia"/>
@@ -13320,8 +10227,8 @@
         </w:rPr>
         <w:t>设计</w:t>
       </w:r>
+      <w:bookmarkEnd w:id="34"/>
       <w:bookmarkEnd w:id="35"/>
-      <w:bookmarkEnd w:id="36"/>
     </w:p>
     <w:p>
       <w:pPr>
@@ -13611,7 +10518,7 @@
           <w:sz w:val="24"/>
           <w:szCs w:val="24"/>
         </w:rPr>
-        <w:t>。根据上一章</w:t>
+        <w:t>。根据上一</w:t>
       </w:r>
       <w:proofErr w:type="gramStart"/>
       <w:r>
@@ -13620,7 +10527,7 @@
           <w:sz w:val="24"/>
           <w:szCs w:val="24"/>
         </w:rPr>
-        <w:t>对</w:t>
+        <w:t>章对</w:t>
       </w:r>
       <w:r>
         <w:rPr>
@@ -13628,7 +10535,7 @@
           <w:sz w:val="24"/>
           <w:szCs w:val="24"/>
         </w:rPr>
-        <w:t>仿简</w:t>
+        <w:t>仿简书</w:t>
       </w:r>
       <w:proofErr w:type="gramEnd"/>
       <w:r>
@@ -13637,7 +10544,7 @@
           <w:sz w:val="24"/>
           <w:szCs w:val="24"/>
         </w:rPr>
-        <w:t>书网站的设计与实现</w:t>
+        <w:t>网站的设计与实现</w:t>
       </w:r>
       <w:r>
         <w:rPr>
@@ -13717,8 +10624,8 @@
           <w:szCs w:val="28"/>
         </w:rPr>
       </w:pPr>
-      <w:bookmarkStart w:id="37" w:name="_Toc482539837"/>
-      <w:bookmarkStart w:id="38" w:name="_Toc483515648"/>
+      <w:bookmarkStart w:id="36" w:name="_Toc482539837"/>
+      <w:bookmarkStart w:id="37" w:name="_Toc513042942"/>
       <w:r>
         <w:rPr>
           <w:rFonts w:ascii="Times New Roman" w:eastAsia="宋体" w:hAnsi="Times New Roman" w:cs="Times New Roman"/>
@@ -13746,8 +10653,8 @@
         </w:rPr>
         <w:t>模块设计</w:t>
       </w:r>
+      <w:bookmarkEnd w:id="36"/>
       <w:bookmarkEnd w:id="37"/>
-      <w:bookmarkEnd w:id="38"/>
     </w:p>
     <w:p>
       <w:pPr>
@@ -13921,7 +10828,7 @@
           <w:noProof/>
         </w:rPr>
         <w:drawing>
-          <wp:inline distT="0" distB="0" distL="0" distR="0" wp14:anchorId="4A12DD67" wp14:editId="4A4D49B6">
+          <wp:inline distT="0" distB="0" distL="0" distR="0" wp14:anchorId="0BD824B3" wp14:editId="7E04A969">
             <wp:extent cx="5939790" cy="3212465"/>
             <wp:effectExtent l="0" t="0" r="3810" b="6985"/>
             <wp:docPr id="3" name="图片 3"/>
@@ -14006,8 +10913,8 @@
           <w:szCs w:val="28"/>
         </w:rPr>
       </w:pPr>
-      <w:bookmarkStart w:id="39" w:name="_Toc482539838"/>
-      <w:bookmarkStart w:id="40" w:name="_Toc483515649"/>
+      <w:bookmarkStart w:id="38" w:name="_Toc482539838"/>
+      <w:bookmarkStart w:id="39" w:name="_Toc513042943"/>
       <w:r>
         <w:rPr>
           <w:rFonts w:ascii="Times New Roman" w:eastAsia="宋体" w:hAnsi="Times New Roman" w:cs="Times New Roman"/>
@@ -14035,8 +10942,8 @@
         </w:rPr>
         <w:t>设计</w:t>
       </w:r>
+      <w:bookmarkEnd w:id="38"/>
       <w:bookmarkEnd w:id="39"/>
-      <w:bookmarkEnd w:id="40"/>
     </w:p>
     <w:p>
       <w:pPr>
@@ -14331,7 +11238,7 @@
         </w:rPr>
         <w:lastRenderedPageBreak/>
         <w:drawing>
-          <wp:inline distT="0" distB="0" distL="0" distR="0" wp14:anchorId="4FD40AE1" wp14:editId="30B35162">
+          <wp:inline distT="0" distB="0" distL="0" distR="0" wp14:anchorId="13E41ECD" wp14:editId="317E697A">
             <wp:extent cx="5939790" cy="3358515"/>
             <wp:effectExtent l="0" t="0" r="3810" b="0"/>
             <wp:docPr id="5" name="图片 5"/>
@@ -14416,8 +11323,8 @@
           <w:szCs w:val="28"/>
         </w:rPr>
       </w:pPr>
-      <w:bookmarkStart w:id="41" w:name="_Toc482539839"/>
-      <w:bookmarkStart w:id="42" w:name="_Toc483515650"/>
+      <w:bookmarkStart w:id="40" w:name="_Toc482539839"/>
+      <w:bookmarkStart w:id="41" w:name="_Toc513042944"/>
       <w:r>
         <w:rPr>
           <w:rFonts w:ascii="Times New Roman" w:eastAsia="宋体" w:hAnsi="Times New Roman" w:cs="Times New Roman" w:hint="eastAsia"/>
@@ -14454,8 +11361,8 @@
         </w:rPr>
         <w:t>结构设计</w:t>
       </w:r>
+      <w:bookmarkEnd w:id="40"/>
       <w:bookmarkEnd w:id="41"/>
-      <w:bookmarkEnd w:id="42"/>
     </w:p>
     <w:p>
       <w:pPr>
@@ -14725,23 +11632,13 @@
           <w:szCs w:val="24"/>
         </w:rPr>
       </w:pPr>
-      <w:proofErr w:type="gramStart"/>
-      <w:r>
-        <w:rPr>
-          <w:rFonts w:ascii="宋体" w:hAnsi="宋体" w:hint="eastAsia"/>
-          <w:sz w:val="24"/>
-          <w:szCs w:val="24"/>
-        </w:rPr>
-        <w:t>仿简书</w:t>
-      </w:r>
-      <w:proofErr w:type="gramEnd"/>
-      <w:r>
-        <w:rPr>
-          <w:rFonts w:ascii="宋体" w:hAnsi="宋体" w:hint="eastAsia"/>
-          <w:sz w:val="24"/>
-          <w:szCs w:val="24"/>
-        </w:rPr>
-        <w:t>网站系统利用MySQL存储网站数据，需要建立一个独立的网站数据库，数据库包含用户表，文章表，评论表，收藏表，以及他们之间的一些关联表等等</w:t>
+      <w:r>
+        <w:rPr>
+          <w:rFonts w:ascii="宋体" w:hAnsi="宋体" w:hint="eastAsia"/>
+          <w:sz w:val="24"/>
+          <w:szCs w:val="24"/>
+        </w:rPr>
+        <w:t>仿简书网站系统利用MySQL存储网站数据，需要建立一个独立的网站数据库，数据库包含用户表，文章表，评论表，收藏表，以及他们之间的一些关联表等等</w:t>
       </w:r>
       <w:r>
         <w:rPr>
@@ -15332,8 +12229,8 @@
           <w:szCs w:val="28"/>
         </w:rPr>
       </w:pPr>
-      <w:bookmarkStart w:id="43" w:name="_Toc482539840"/>
-      <w:bookmarkStart w:id="44" w:name="_Toc483515651"/>
+      <w:bookmarkStart w:id="42" w:name="_Toc482539840"/>
+      <w:bookmarkStart w:id="43" w:name="_Toc513042945"/>
       <w:r>
         <w:rPr>
           <w:rFonts w:ascii="Times New Roman" w:eastAsia="宋体" w:hAnsi="Times New Roman" w:cs="Times New Roman" w:hint="eastAsia"/>
@@ -15361,8 +12258,8 @@
         </w:rPr>
         <w:t>设计</w:t>
       </w:r>
+      <w:bookmarkEnd w:id="42"/>
       <w:bookmarkEnd w:id="43"/>
-      <w:bookmarkEnd w:id="44"/>
     </w:p>
     <w:p>
       <w:pPr>
@@ -16347,6 +13244,7 @@
           <w:szCs w:val="28"/>
         </w:rPr>
       </w:pPr>
+      <w:bookmarkStart w:id="44" w:name="_Toc513042946"/>
       <w:r>
         <w:rPr>
           <w:rFonts w:ascii="Times New Roman" w:eastAsia="宋体" w:hAnsi="Times New Roman" w:cs="Times New Roman" w:hint="eastAsia"/>
@@ -16392,6 +13290,7 @@
         </w:rPr>
         <w:t>设计</w:t>
       </w:r>
+      <w:bookmarkEnd w:id="44"/>
     </w:p>
     <w:p>
       <w:pPr>
@@ -16649,7 +13548,7 @@
         </w:rPr>
       </w:pPr>
       <w:bookmarkStart w:id="45" w:name="_Toc482539841"/>
-      <w:bookmarkStart w:id="46" w:name="_Toc483515652"/>
+      <w:bookmarkStart w:id="46" w:name="_Toc513042947"/>
       <w:r>
         <w:rPr>
           <w:rFonts w:ascii="黑体" w:eastAsia="黑体" w:hAnsi="黑体" w:hint="eastAsia"/>
@@ -16841,7 +13740,7 @@
         </w:rPr>
       </w:pPr>
       <w:bookmarkStart w:id="47" w:name="_Toc482539842"/>
-      <w:bookmarkStart w:id="48" w:name="_Toc483515653"/>
+      <w:bookmarkStart w:id="48" w:name="_Toc513042948"/>
       <w:r>
         <w:rPr>
           <w:rFonts w:ascii="Times New Roman" w:eastAsia="宋体" w:hAnsi="Times New Roman" w:cs="Times New Roman"/>
@@ -16852,7 +13751,6 @@
         <w:t xml:space="preserve">4.1 </w:t>
       </w:r>
       <w:bookmarkEnd w:id="47"/>
-      <w:bookmarkEnd w:id="48"/>
       <w:r>
         <w:rPr>
           <w:rFonts w:ascii="Times New Roman" w:eastAsia="宋体" w:hAnsi="Times New Roman" w:cs="Times New Roman" w:hint="eastAsia"/>
@@ -16880,6 +13778,7 @@
         </w:rPr>
         <w:t>的实现</w:t>
       </w:r>
+      <w:bookmarkEnd w:id="48"/>
     </w:p>
     <w:p>
       <w:pPr>
@@ -17105,7 +14004,7 @@
           <w:noProof/>
         </w:rPr>
         <w:drawing>
-          <wp:inline distT="0" distB="0" distL="0" distR="0" wp14:anchorId="26AFBE54" wp14:editId="4A92DE75">
+          <wp:inline distT="0" distB="0" distL="0" distR="0" wp14:anchorId="59A14057" wp14:editId="1A2E2D56">
             <wp:extent cx="5939790" cy="3503295"/>
             <wp:effectExtent l="0" t="0" r="3810" b="1905"/>
             <wp:docPr id="8" name="图片 8"/>
@@ -17198,7 +14097,6 @@
         </w:rPr>
       </w:pPr>
       <w:bookmarkStart w:id="49" w:name="_Toc482539843"/>
-      <w:bookmarkStart w:id="50" w:name="_Toc483515654"/>
       <w:r>
         <w:rPr>
           <w:rFonts w:ascii="Times New Roman" w:hAnsi="Times New Roman"/>
@@ -17209,7 +14107,6 @@
         <w:t>4.1.1</w:t>
       </w:r>
       <w:bookmarkEnd w:id="49"/>
-      <w:bookmarkEnd w:id="50"/>
       <w:r>
         <w:rPr>
           <w:rFonts w:ascii="Times New Roman" w:hAnsi="Times New Roman" w:hint="eastAsia"/>
@@ -18750,8 +15647,7 @@
           <w:szCs w:val="24"/>
         </w:rPr>
       </w:pPr>
-      <w:bookmarkStart w:id="51" w:name="_Toc482539844"/>
-      <w:bookmarkStart w:id="52" w:name="_Toc483515655"/>
+      <w:bookmarkStart w:id="50" w:name="_Toc482539844"/>
       <w:r>
         <w:rPr>
           <w:rFonts w:ascii="Times New Roman" w:hAnsi="Times New Roman" w:hint="eastAsia"/>
@@ -18761,8 +15657,7 @@
         </w:rPr>
         <w:t xml:space="preserve">4.1.2 </w:t>
       </w:r>
-      <w:bookmarkEnd w:id="51"/>
-      <w:bookmarkEnd w:id="52"/>
+      <w:bookmarkEnd w:id="50"/>
       <w:r>
         <w:rPr>
           <w:rFonts w:ascii="Times New Roman" w:hAnsi="Times New Roman" w:hint="eastAsia"/>
@@ -18923,7 +15818,7 @@
         </w:rPr>
         <w:lastRenderedPageBreak/>
         <w:drawing>
-          <wp:inline distT="0" distB="0" distL="0" distR="0" wp14:anchorId="4C43474D" wp14:editId="11CD597B">
+          <wp:inline distT="0" distB="0" distL="0" distR="0" wp14:anchorId="788E0D03" wp14:editId="7C9624F2">
             <wp:extent cx="3466667" cy="2114286"/>
             <wp:effectExtent l="0" t="0" r="635" b="635"/>
             <wp:docPr id="9" name="图片 9"/>
@@ -19015,8 +15910,8 @@
           <w:szCs w:val="28"/>
         </w:rPr>
       </w:pPr>
-      <w:bookmarkStart w:id="53" w:name="_Toc482539845"/>
-      <w:bookmarkStart w:id="54" w:name="_Toc483515656"/>
+      <w:bookmarkStart w:id="51" w:name="_Toc482539845"/>
+      <w:bookmarkStart w:id="52" w:name="_Toc513042949"/>
       <w:r>
         <w:rPr>
           <w:rFonts w:ascii="Times New Roman" w:eastAsia="宋体" w:hAnsi="Times New Roman" w:cs="Times New Roman"/>
@@ -19026,8 +15921,7 @@
         </w:rPr>
         <w:t xml:space="preserve">4.2 </w:t>
       </w:r>
-      <w:bookmarkEnd w:id="53"/>
-      <w:bookmarkEnd w:id="54"/>
+      <w:bookmarkEnd w:id="51"/>
       <w:r>
         <w:rPr>
           <w:rFonts w:ascii="Times New Roman" w:eastAsia="宋体" w:hAnsi="Times New Roman" w:cs="Times New Roman" w:hint="eastAsia"/>
@@ -19037,6 +15931,7 @@
         </w:rPr>
         <w:t>前端界面样式的实现</w:t>
       </w:r>
+      <w:bookmarkEnd w:id="52"/>
     </w:p>
     <w:p>
       <w:pPr>
@@ -19088,8 +15983,7 @@
           <w:szCs w:val="24"/>
         </w:rPr>
       </w:pPr>
-      <w:bookmarkStart w:id="55" w:name="_Toc482539846"/>
-      <w:bookmarkStart w:id="56" w:name="_Toc483515657"/>
+      <w:bookmarkStart w:id="53" w:name="_Toc482539846"/>
       <w:r>
         <w:rPr>
           <w:rFonts w:ascii="Times New Roman" w:hAnsi="Times New Roman"/>
@@ -19108,8 +16002,7 @@
         </w:rPr>
         <w:t xml:space="preserve"> </w:t>
       </w:r>
-      <w:bookmarkEnd w:id="55"/>
-      <w:bookmarkEnd w:id="56"/>
+      <w:bookmarkEnd w:id="53"/>
       <w:r>
         <w:rPr>
           <w:rFonts w:ascii="宋体" w:hAnsi="宋体" w:hint="eastAsia"/>
@@ -22051,8 +18944,7 @@
           <w:szCs w:val="24"/>
         </w:rPr>
       </w:pPr>
-      <w:bookmarkStart w:id="57" w:name="_Toc482539847"/>
-      <w:bookmarkStart w:id="58" w:name="_Toc483515658"/>
+      <w:bookmarkStart w:id="54" w:name="_Toc482539847"/>
       <w:r>
         <w:rPr>
           <w:rFonts w:ascii="Times New Roman" w:hAnsi="Times New Roman" w:hint="eastAsia"/>
@@ -22062,8 +18954,7 @@
         </w:rPr>
         <w:t xml:space="preserve">4.2.2 </w:t>
       </w:r>
-      <w:bookmarkEnd w:id="57"/>
-      <w:bookmarkEnd w:id="58"/>
+      <w:bookmarkEnd w:id="54"/>
       <w:r>
         <w:rPr>
           <w:rFonts w:ascii="Times New Roman" w:hAnsi="Times New Roman" w:hint="eastAsia"/>
@@ -22099,7 +18990,7 @@
           <w:sz w:val="24"/>
           <w:szCs w:val="24"/>
         </w:rPr>
-        <w:t>完成了对CSS不同文件的处理之后，开始着手编写界面样式，本课题中我们使用LESS进行样式编写。通过仿照简</w:t>
+        <w:t>完成了对CSS不同文件的处理之后，开始着手编写界面样式，本课题中我们使用LESS进行样式编写。通过仿照</w:t>
       </w:r>
       <w:proofErr w:type="gramStart"/>
       <w:r>
@@ -22108,7 +18999,7 @@
           <w:sz w:val="24"/>
           <w:szCs w:val="24"/>
         </w:rPr>
-        <w:t>书官网</w:t>
+        <w:t>简书官网的</w:t>
       </w:r>
       <w:proofErr w:type="gramEnd"/>
       <w:r>
@@ -22117,7 +19008,7 @@
           <w:sz w:val="24"/>
           <w:szCs w:val="24"/>
         </w:rPr>
-        <w:t>的界面解析书写LESS，</w:t>
+        <w:t>界面解析书写LESS，使得仿简书网站界面和</w:t>
       </w:r>
       <w:proofErr w:type="gramStart"/>
       <w:r>
@@ -22126,7 +19017,7 @@
           <w:sz w:val="24"/>
           <w:szCs w:val="24"/>
         </w:rPr>
-        <w:t>使得仿简书</w:t>
+        <w:t>简书官网样式</w:t>
       </w:r>
       <w:proofErr w:type="gramEnd"/>
       <w:r>
@@ -22135,7 +19026,7 @@
           <w:sz w:val="24"/>
           <w:szCs w:val="24"/>
         </w:rPr>
-        <w:t>网站界面和简书官网样式看起来差不多。</w:t>
+        <w:t>看起来差不多。</w:t>
       </w:r>
       <w:r>
         <w:rPr>
@@ -22214,7 +19105,7 @@
         </w:rPr>
         <w:lastRenderedPageBreak/>
         <w:drawing>
-          <wp:inline distT="0" distB="0" distL="0" distR="0" wp14:anchorId="2E6A9835" wp14:editId="0ED858E0">
+          <wp:inline distT="0" distB="0" distL="0" distR="0" wp14:anchorId="271457AB" wp14:editId="5274096C">
             <wp:extent cx="3114286" cy="2580952"/>
             <wp:effectExtent l="0" t="0" r="0" b="0"/>
             <wp:docPr id="12" name="图片 12"/>
@@ -22887,8 +19778,8 @@
           <w:szCs w:val="28"/>
         </w:rPr>
       </w:pPr>
-      <w:bookmarkStart w:id="59" w:name="_Toc482539848"/>
-      <w:bookmarkStart w:id="60" w:name="_Toc483515659"/>
+      <w:bookmarkStart w:id="55" w:name="_Toc482539848"/>
+      <w:bookmarkStart w:id="56" w:name="_Toc513042950"/>
       <w:r>
         <w:rPr>
           <w:rFonts w:ascii="Times New Roman" w:eastAsia="宋体" w:hAnsi="Times New Roman" w:cs="Times New Roman" w:hint="eastAsia"/>
@@ -22898,8 +19789,7 @@
         </w:rPr>
         <w:t xml:space="preserve">4.3 </w:t>
       </w:r>
-      <w:bookmarkEnd w:id="59"/>
-      <w:bookmarkEnd w:id="60"/>
+      <w:bookmarkEnd w:id="55"/>
       <w:r>
         <w:rPr>
           <w:rFonts w:ascii="Times New Roman" w:eastAsia="宋体" w:hAnsi="Times New Roman" w:cs="Times New Roman" w:hint="eastAsia"/>
@@ -22945,6 +19835,7 @@
         </w:rPr>
         <w:t>实现</w:t>
       </w:r>
+      <w:bookmarkEnd w:id="56"/>
     </w:p>
     <w:p>
       <w:pPr>
@@ -22978,8 +19869,7 @@
           <w:szCs w:val="24"/>
         </w:rPr>
       </w:pPr>
-      <w:bookmarkStart w:id="61" w:name="_Toc482539849"/>
-      <w:bookmarkStart w:id="62" w:name="_Toc483515660"/>
+      <w:bookmarkStart w:id="57" w:name="_Toc482539849"/>
       <w:r>
         <w:rPr>
           <w:rFonts w:ascii="Times New Roman" w:hAnsi="Times New Roman" w:hint="eastAsia"/>
@@ -22989,8 +19879,7 @@
         </w:rPr>
         <w:t xml:space="preserve">4.3.1 </w:t>
       </w:r>
-      <w:bookmarkEnd w:id="61"/>
-      <w:bookmarkEnd w:id="62"/>
+      <w:bookmarkEnd w:id="57"/>
       <w:r>
         <w:rPr>
           <w:rFonts w:ascii="Times New Roman" w:hAnsi="Times New Roman" w:hint="eastAsia"/>
@@ -28917,8 +25806,7 @@
           <w:szCs w:val="24"/>
         </w:rPr>
       </w:pPr>
-      <w:bookmarkStart w:id="63" w:name="_Toc482539850"/>
-      <w:bookmarkStart w:id="64" w:name="_Toc483515661"/>
+      <w:bookmarkStart w:id="58" w:name="_Toc482539850"/>
       <w:r>
         <w:rPr>
           <w:rFonts w:ascii="Times New Roman" w:hAnsi="Times New Roman" w:hint="eastAsia"/>
@@ -28937,8 +25825,7 @@
         </w:rPr>
         <w:t xml:space="preserve"> </w:t>
       </w:r>
-      <w:bookmarkEnd w:id="63"/>
-      <w:bookmarkEnd w:id="64"/>
+      <w:bookmarkEnd w:id="58"/>
       <w:r>
         <w:rPr>
           <w:rFonts w:ascii="Times New Roman" w:hAnsi="Times New Roman" w:hint="eastAsia"/>
@@ -37852,8 +34739,8 @@
           <w:szCs w:val="28"/>
         </w:rPr>
       </w:pPr>
-      <w:bookmarkStart w:id="65" w:name="_Toc482539852"/>
-      <w:bookmarkStart w:id="66" w:name="_Toc483515663"/>
+      <w:bookmarkStart w:id="59" w:name="_Toc482539852"/>
+      <w:bookmarkStart w:id="60" w:name="_Toc513042951"/>
       <w:r>
         <w:rPr>
           <w:rFonts w:ascii="Times New Roman" w:eastAsia="宋体" w:hAnsi="Times New Roman" w:cs="Times New Roman"/>
@@ -37863,8 +34750,7 @@
         </w:rPr>
         <w:t xml:space="preserve">4.4 </w:t>
       </w:r>
-      <w:bookmarkEnd w:id="65"/>
-      <w:bookmarkEnd w:id="66"/>
+      <w:bookmarkEnd w:id="59"/>
       <w:r>
         <w:rPr>
           <w:rFonts w:ascii="Times New Roman" w:eastAsia="宋体" w:hAnsi="Times New Roman" w:cs="Times New Roman" w:hint="eastAsia"/>
@@ -37874,6 +34760,7 @@
         </w:rPr>
         <w:t>网站数据库的实现</w:t>
       </w:r>
+      <w:bookmarkEnd w:id="60"/>
     </w:p>
     <w:p>
       <w:pPr>
@@ -37941,8 +34828,7 @@
           <w:szCs w:val="24"/>
         </w:rPr>
       </w:pPr>
-      <w:bookmarkStart w:id="67" w:name="_Toc482539853"/>
-      <w:bookmarkStart w:id="68" w:name="_Toc483515664"/>
+      <w:bookmarkStart w:id="61" w:name="_Toc482539853"/>
       <w:r>
         <w:rPr>
           <w:rFonts w:ascii="Times New Roman" w:hAnsi="Times New Roman"/>
@@ -37952,8 +34838,7 @@
         </w:rPr>
         <w:t xml:space="preserve">4.4.1 </w:t>
       </w:r>
-      <w:bookmarkEnd w:id="67"/>
-      <w:bookmarkEnd w:id="68"/>
+      <w:bookmarkEnd w:id="61"/>
       <w:r>
         <w:rPr>
           <w:rFonts w:ascii="Times New Roman" w:hAnsi="Times New Roman" w:hint="eastAsia"/>
@@ -41106,8 +37991,7 @@
           <w:szCs w:val="24"/>
         </w:rPr>
       </w:pPr>
-      <w:bookmarkStart w:id="69" w:name="_Toc482539854"/>
-      <w:bookmarkStart w:id="70" w:name="_Toc483515665"/>
+      <w:bookmarkStart w:id="62" w:name="_Toc482539854"/>
       <w:r>
         <w:rPr>
           <w:rFonts w:ascii="Times New Roman" w:hAnsi="Times New Roman"/>
@@ -41144,8 +38028,7 @@
         </w:rPr>
         <w:t>表的设计</w:t>
       </w:r>
-      <w:bookmarkEnd w:id="69"/>
-      <w:bookmarkEnd w:id="70"/>
+      <w:bookmarkEnd w:id="62"/>
     </w:p>
     <w:p>
       <w:pPr>
@@ -43154,8 +40037,7 @@
           <w:szCs w:val="24"/>
         </w:rPr>
       </w:pPr>
-      <w:bookmarkStart w:id="71" w:name="_Toc482539855"/>
-      <w:bookmarkStart w:id="72" w:name="_Toc483515666"/>
+      <w:bookmarkStart w:id="63" w:name="_Toc482539855"/>
       <w:r>
         <w:rPr>
           <w:rFonts w:ascii="Times New Roman" w:hAnsi="Times New Roman"/>
@@ -43165,8 +40047,7 @@
         </w:rPr>
         <w:t xml:space="preserve">4.4.3 </w:t>
       </w:r>
-      <w:bookmarkEnd w:id="71"/>
-      <w:bookmarkEnd w:id="72"/>
+      <w:bookmarkEnd w:id="63"/>
       <w:r>
         <w:rPr>
           <w:rFonts w:ascii="Times New Roman" w:hAnsi="Times New Roman" w:hint="eastAsia"/>
@@ -43229,7 +40110,7 @@
         </w:rPr>
         <w:lastRenderedPageBreak/>
         <w:drawing>
-          <wp:inline distT="0" distB="0" distL="0" distR="0" wp14:anchorId="0E015C3D" wp14:editId="04FDC097">
+          <wp:inline distT="0" distB="0" distL="0" distR="0" wp14:anchorId="489A46F4" wp14:editId="61A0ECDC">
             <wp:extent cx="5939790" cy="3502660"/>
             <wp:effectExtent l="0" t="0" r="3810" b="2540"/>
             <wp:docPr id="13" name="图片 13"/>
@@ -43321,8 +40202,8 @@
           <w:szCs w:val="28"/>
         </w:rPr>
       </w:pPr>
-      <w:bookmarkStart w:id="73" w:name="_Toc482539856"/>
-      <w:bookmarkStart w:id="74" w:name="_Toc483515667"/>
+      <w:bookmarkStart w:id="64" w:name="_Toc482539856"/>
+      <w:bookmarkStart w:id="65" w:name="_Toc513042952"/>
       <w:r>
         <w:rPr>
           <w:rFonts w:ascii="Times New Roman" w:eastAsia="宋体" w:hAnsi="Times New Roman" w:cs="Times New Roman" w:hint="eastAsia"/>
@@ -43341,8 +40222,7 @@
         </w:rPr>
         <w:t xml:space="preserve"> </w:t>
       </w:r>
-      <w:bookmarkEnd w:id="73"/>
-      <w:bookmarkEnd w:id="74"/>
+      <w:bookmarkEnd w:id="64"/>
       <w:r>
         <w:rPr>
           <w:rFonts w:ascii="Times New Roman" w:eastAsia="宋体" w:hAnsi="Times New Roman" w:cs="Times New Roman" w:hint="eastAsia"/>
@@ -43352,6 +40232,7 @@
         </w:rPr>
         <w:t>网站服务端的实现</w:t>
       </w:r>
+      <w:bookmarkEnd w:id="65"/>
     </w:p>
     <w:p>
       <w:pPr>
@@ -43522,7 +40403,7 @@
           <w:noProof/>
         </w:rPr>
         <w:drawing>
-          <wp:inline distT="0" distB="0" distL="0" distR="0" wp14:anchorId="51A74031" wp14:editId="1EED1E0F">
+          <wp:inline distT="0" distB="0" distL="0" distR="0" wp14:anchorId="75AB952D" wp14:editId="5286D6B5">
             <wp:extent cx="2742857" cy="1714286"/>
             <wp:effectExtent l="0" t="0" r="635" b="635"/>
             <wp:docPr id="14" name="图片 14"/>
@@ -59357,7 +56238,7 @@
           <w:sz w:val="24"/>
           <w:szCs w:val="24"/>
         </w:rPr>
-        <w:t>页完成了仿简</w:t>
+        <w:t>页完成</w:t>
       </w:r>
       <w:proofErr w:type="gramEnd"/>
       <w:r>
@@ -59366,7 +56247,7 @@
           <w:sz w:val="24"/>
           <w:szCs w:val="24"/>
         </w:rPr>
-        <w:t>书网站的基本功能开发的工作。</w:t>
+        <w:t>了仿简书网站的基本功能开发的工作。</w:t>
       </w:r>
     </w:p>
     <w:p>
@@ -59463,7 +56344,7 @@
       <w:pPr>
         <w:ind w:firstLineChars="200" w:firstLine="480"/>
         <w:rPr>
-          <w:rFonts w:ascii="宋体" w:hAnsi="宋体" w:hint="eastAsia"/>
+          <w:rFonts w:ascii="宋体" w:hAnsi="宋体"/>
           <w:sz w:val="24"/>
           <w:szCs w:val="24"/>
         </w:rPr>
@@ -59483,8 +56364,8 @@
           <w:szCs w:val="28"/>
         </w:rPr>
       </w:pPr>
-      <w:bookmarkStart w:id="75" w:name="_Toc482539857"/>
-      <w:bookmarkStart w:id="76" w:name="_Toc483515668"/>
+      <w:bookmarkStart w:id="66" w:name="_Toc482539857"/>
+      <w:bookmarkStart w:id="67" w:name="_Toc513042953"/>
       <w:r>
         <w:rPr>
           <w:rFonts w:ascii="黑体" w:eastAsia="黑体" w:hAnsi="黑体" w:hint="eastAsia"/>
@@ -59504,8 +56385,8 @@
         </w:rPr>
         <w:t>测试</w:t>
       </w:r>
-      <w:bookmarkEnd w:id="75"/>
-      <w:bookmarkEnd w:id="76"/>
+      <w:bookmarkEnd w:id="66"/>
+      <w:bookmarkEnd w:id="67"/>
     </w:p>
     <w:p>
       <w:pPr>
@@ -59893,8 +56774,8 @@
           <w:szCs w:val="28"/>
         </w:rPr>
       </w:pPr>
-      <w:bookmarkStart w:id="77" w:name="_Toc482539858"/>
-      <w:bookmarkStart w:id="78" w:name="_Toc483515669"/>
+      <w:bookmarkStart w:id="68" w:name="_Toc482539858"/>
+      <w:bookmarkStart w:id="69" w:name="_Toc513042954"/>
       <w:r>
         <w:rPr>
           <w:rFonts w:ascii="Times New Roman" w:eastAsia="宋体" w:hAnsi="Times New Roman" w:cs="Times New Roman" w:hint="eastAsia"/>
@@ -59922,8 +56803,8 @@
         </w:rPr>
         <w:t>方法</w:t>
       </w:r>
-      <w:bookmarkEnd w:id="77"/>
-      <w:bookmarkEnd w:id="78"/>
+      <w:bookmarkEnd w:id="68"/>
+      <w:bookmarkEnd w:id="69"/>
     </w:p>
     <w:p>
       <w:pPr>
@@ -60506,8 +57387,8 @@
           <w:szCs w:val="28"/>
         </w:rPr>
       </w:pPr>
-      <w:bookmarkStart w:id="79" w:name="_Toc482539859"/>
-      <w:bookmarkStart w:id="80" w:name="_Toc483515670"/>
+      <w:bookmarkStart w:id="70" w:name="_Toc482539859"/>
+      <w:bookmarkStart w:id="71" w:name="_Toc513042955"/>
       <w:r>
         <w:rPr>
           <w:rFonts w:ascii="Times New Roman" w:eastAsia="宋体" w:hAnsi="Times New Roman" w:cs="Times New Roman"/>
@@ -60535,8 +57416,7 @@
         </w:rPr>
         <w:t xml:space="preserve"> </w:t>
       </w:r>
-      <w:bookmarkEnd w:id="79"/>
-      <w:bookmarkEnd w:id="80"/>
+      <w:bookmarkEnd w:id="70"/>
       <w:r>
         <w:rPr>
           <w:rFonts w:ascii="Times New Roman" w:eastAsia="宋体" w:hAnsi="Times New Roman" w:cs="Times New Roman" w:hint="eastAsia"/>
@@ -60564,13 +57444,14 @@
         </w:rPr>
         <w:t>功能测试</w:t>
       </w:r>
+      <w:bookmarkEnd w:id="71"/>
     </w:p>
     <w:p>
       <w:pPr>
         <w:spacing w:line="360" w:lineRule="auto"/>
         <w:ind w:firstLineChars="200" w:firstLine="480"/>
         <w:rPr>
-          <w:rFonts w:ascii="宋体" w:hAnsi="宋体" w:hint="eastAsia"/>
+          <w:rFonts w:ascii="宋体" w:hAnsi="宋体"/>
           <w:sz w:val="24"/>
           <w:szCs w:val="24"/>
         </w:rPr>
@@ -60814,9 +57695,9 @@
         </w:rPr>
         <w:lastRenderedPageBreak/>
         <w:drawing>
-          <wp:inline distT="0" distB="0" distL="0" distR="0" wp14:anchorId="160D8EAF" wp14:editId="493377B8">
-            <wp:extent cx="5939790" cy="3713480"/>
-            <wp:effectExtent l="0" t="0" r="3810" b="1270"/>
+          <wp:inline distT="0" distB="0" distL="0" distR="0" wp14:anchorId="19E7C53C" wp14:editId="6B863C5A">
+            <wp:extent cx="4597879" cy="2874535"/>
+            <wp:effectExtent l="0" t="0" r="0" b="2540"/>
             <wp:docPr id="2" name="图片 2"/>
             <wp:cNvGraphicFramePr>
               <a:graphicFrameLocks xmlns:a="http://schemas.openxmlformats.org/drawingml/2006/main" noChangeAspect="1"/>
@@ -60837,7 +57718,7 @@
                   <pic:spPr>
                     <a:xfrm>
                       <a:off x="0" y="0"/>
-                      <a:ext cx="5939790" cy="3713480"/>
+                      <a:ext cx="4606564" cy="2879965"/>
                     </a:xfrm>
                     <a:prstGeom prst="rect">
                       <a:avLst/>
@@ -60879,58 +57760,6 @@
           <w:szCs w:val="21"/>
         </w:rPr>
         <w:t>系统首页</w:t>
-      </w:r>
-    </w:p>
-    <w:p>
-      <w:pPr>
-        <w:rPr>
-          <w:rFonts w:ascii="Times New Roman" w:hAnsi="Times New Roman"/>
-          <w:szCs w:val="21"/>
-        </w:rPr>
-      </w:pPr>
-    </w:p>
-    <w:p>
-      <w:pPr>
-        <w:rPr>
-          <w:rFonts w:ascii="Times New Roman" w:hAnsi="Times New Roman" w:hint="eastAsia"/>
-          <w:szCs w:val="21"/>
-        </w:rPr>
-      </w:pPr>
-    </w:p>
-    <w:p>
-      <w:pPr>
-        <w:spacing w:beforeLines="50" w:before="120" w:afterLines="50" w:after="120" w:line="360" w:lineRule="auto"/>
-        <w:jc w:val="center"/>
-        <w:rPr>
-          <w:szCs w:val="21"/>
-        </w:rPr>
-      </w:pPr>
-      <w:r>
-        <w:rPr>
-          <w:rFonts w:hint="eastAsia"/>
-          <w:szCs w:val="21"/>
-        </w:rPr>
-        <w:t>表</w:t>
-      </w:r>
-      <w:r>
-        <w:rPr>
-          <w:rFonts w:hint="eastAsia"/>
-          <w:szCs w:val="21"/>
-        </w:rPr>
-        <w:t xml:space="preserve">5-1 </w:t>
-      </w:r>
-      <w:r>
-        <w:rPr>
-          <w:rFonts w:hint="eastAsia"/>
-          <w:szCs w:val="21"/>
-        </w:rPr>
-        <w:t>对弈</w:t>
-      </w:r>
-      <w:r>
-        <w:rPr>
-          <w:szCs w:val="21"/>
-        </w:rPr>
-        <w:t>选项测试用例</w:t>
       </w:r>
     </w:p>
     <w:tbl>
@@ -61192,7 +58021,6 @@
                 <w:sz w:val="22"/>
               </w:rPr>
             </w:pPr>
-            <w:proofErr w:type="gramStart"/>
             <w:r>
               <w:rPr>
                 <w:rFonts w:ascii="等线" w:eastAsia="等线" w:hAnsi="等线" w:cs="宋体" w:hint="eastAsia"/>
@@ -61200,17 +58028,7 @@
                 <w:kern w:val="0"/>
                 <w:sz w:val="22"/>
               </w:rPr>
-              <w:t>仿简书</w:t>
-            </w:r>
-            <w:proofErr w:type="gramEnd"/>
-            <w:r>
-              <w:rPr>
-                <w:rFonts w:ascii="等线" w:eastAsia="等线" w:hAnsi="等线" w:cs="宋体" w:hint="eastAsia"/>
-                <w:color w:val="000000"/>
-                <w:kern w:val="0"/>
-                <w:sz w:val="22"/>
-              </w:rPr>
-              <w:t>首页被打开</w:t>
+              <w:t>仿简书首页被打开</w:t>
             </w:r>
           </w:p>
         </w:tc>
@@ -61767,7 +58585,7 @@
               <w:widowControl/>
               <w:jc w:val="center"/>
               <w:rPr>
-                <w:rFonts w:ascii="等线" w:eastAsia="等线" w:hAnsi="等线" w:cs="宋体" w:hint="eastAsia"/>
+                <w:rFonts w:ascii="等线" w:eastAsia="等线" w:hAnsi="等线" w:cs="宋体"/>
                 <w:color w:val="000000"/>
                 <w:kern w:val="0"/>
                 <w:sz w:val="22"/>
@@ -61800,7 +58618,7 @@
               <w:widowControl/>
               <w:jc w:val="center"/>
               <w:rPr>
-                <w:rFonts w:ascii="等线" w:eastAsia="等线" w:hAnsi="等线" w:cs="宋体" w:hint="eastAsia"/>
+                <w:rFonts w:ascii="等线" w:eastAsia="等线" w:hAnsi="等线" w:cs="宋体"/>
                 <w:color w:val="000000"/>
                 <w:kern w:val="0"/>
                 <w:sz w:val="22"/>
@@ -61833,7 +58651,7 @@
               <w:widowControl/>
               <w:jc w:val="center"/>
               <w:rPr>
-                <w:rFonts w:ascii="等线" w:eastAsia="等线" w:hAnsi="等线" w:cs="宋体" w:hint="eastAsia"/>
+                <w:rFonts w:ascii="等线" w:eastAsia="等线" w:hAnsi="等线" w:cs="宋体"/>
                 <w:color w:val="000000"/>
                 <w:kern w:val="0"/>
                 <w:sz w:val="22"/>
@@ -61867,7 +58685,7 @@
               <w:widowControl/>
               <w:jc w:val="center"/>
               <w:rPr>
-                <w:rFonts w:ascii="等线" w:eastAsia="等线" w:hAnsi="等线" w:cs="宋体" w:hint="eastAsia"/>
+                <w:rFonts w:ascii="等线" w:eastAsia="等线" w:hAnsi="等线" w:cs="宋体"/>
                 <w:color w:val="000000"/>
                 <w:kern w:val="0"/>
                 <w:sz w:val="22"/>
@@ -61907,7 +58725,7 @@
               <w:widowControl/>
               <w:jc w:val="center"/>
               <w:rPr>
-                <w:rFonts w:ascii="等线" w:eastAsia="等线" w:hAnsi="等线" w:cs="宋体" w:hint="eastAsia"/>
+                <w:rFonts w:ascii="等线" w:eastAsia="等线" w:hAnsi="等线" w:cs="宋体"/>
                 <w:color w:val="000000"/>
                 <w:kern w:val="0"/>
                 <w:sz w:val="22"/>
@@ -61940,7 +58758,7 @@
               <w:widowControl/>
               <w:jc w:val="center"/>
               <w:rPr>
-                <w:rFonts w:ascii="等线" w:eastAsia="等线" w:hAnsi="等线" w:cs="宋体" w:hint="eastAsia"/>
+                <w:rFonts w:ascii="等线" w:eastAsia="等线" w:hAnsi="等线" w:cs="宋体"/>
                 <w:color w:val="000000"/>
                 <w:kern w:val="0"/>
                 <w:sz w:val="22"/>
@@ -61973,7 +58791,7 @@
               <w:widowControl/>
               <w:jc w:val="center"/>
               <w:rPr>
-                <w:rFonts w:ascii="等线" w:eastAsia="等线" w:hAnsi="等线" w:cs="宋体" w:hint="eastAsia"/>
+                <w:rFonts w:ascii="等线" w:eastAsia="等线" w:hAnsi="等线" w:cs="宋体"/>
                 <w:color w:val="000000"/>
                 <w:kern w:val="0"/>
                 <w:sz w:val="22"/>
@@ -62007,7 +58825,7 @@
               <w:widowControl/>
               <w:jc w:val="center"/>
               <w:rPr>
-                <w:rFonts w:ascii="等线" w:eastAsia="等线" w:hAnsi="等线" w:cs="宋体" w:hint="eastAsia"/>
+                <w:rFonts w:ascii="等线" w:eastAsia="等线" w:hAnsi="等线" w:cs="宋体"/>
                 <w:color w:val="000000"/>
                 <w:kern w:val="0"/>
                 <w:sz w:val="22"/>
@@ -62028,19 +58846,39 @@
     </w:tbl>
     <w:p>
       <w:pPr>
+        <w:jc w:val="center"/>
         <w:rPr>
           <w:rFonts w:ascii="Times New Roman" w:hAnsi="Times New Roman"/>
           <w:szCs w:val="21"/>
         </w:rPr>
       </w:pPr>
-    </w:p>
-    <w:p>
-      <w:pPr>
-        <w:rPr>
-          <w:rFonts w:ascii="Times New Roman" w:hAnsi="Times New Roman" w:hint="eastAsia"/>
-          <w:szCs w:val="21"/>
-        </w:rPr>
-      </w:pPr>
+      <w:r>
+        <w:rPr>
+          <w:rFonts w:hint="eastAsia"/>
+          <w:szCs w:val="21"/>
+        </w:rPr>
+        <w:t>表</w:t>
+      </w:r>
+      <w:r>
+        <w:rPr>
+          <w:rFonts w:hint="eastAsia"/>
+          <w:szCs w:val="21"/>
+        </w:rPr>
+        <w:t xml:space="preserve">5-1 </w:t>
+      </w:r>
+      <w:r>
+        <w:rPr>
+          <w:rFonts w:hint="eastAsia"/>
+          <w:szCs w:val="21"/>
+        </w:rPr>
+        <w:t>对弈</w:t>
+      </w:r>
+      <w:r>
+        <w:rPr>
+          <w:szCs w:val="21"/>
+        </w:rPr>
+        <w:t>选项测试用例</w:t>
+      </w:r>
     </w:p>
     <w:p>
       <w:pPr>
@@ -62063,8 +58901,8 @@
           <w:szCs w:val="28"/>
         </w:rPr>
       </w:pPr>
-      <w:bookmarkStart w:id="81" w:name="_Toc482539860"/>
-      <w:bookmarkStart w:id="82" w:name="_Toc483515671"/>
+      <w:bookmarkStart w:id="72" w:name="_Toc482539860"/>
+      <w:bookmarkStart w:id="73" w:name="_Toc513042956"/>
       <w:r>
         <w:rPr>
           <w:rFonts w:ascii="Times New Roman" w:eastAsia="宋体" w:hAnsi="Times New Roman" w:cs="Times New Roman" w:hint="eastAsia"/>
@@ -62072,7 +58910,6 @@
           <w:sz w:val="28"/>
           <w:szCs w:val="28"/>
         </w:rPr>
-        <w:lastRenderedPageBreak/>
         <w:t>5.3</w:t>
       </w:r>
       <w:r>
@@ -62084,8 +58921,7 @@
         </w:rPr>
         <w:t xml:space="preserve"> </w:t>
       </w:r>
-      <w:bookmarkEnd w:id="81"/>
-      <w:bookmarkEnd w:id="82"/>
+      <w:bookmarkEnd w:id="72"/>
       <w:r>
         <w:rPr>
           <w:rFonts w:ascii="Times New Roman" w:eastAsia="宋体" w:hAnsi="Times New Roman" w:cs="Times New Roman" w:hint="eastAsia"/>
@@ -62095,6 +58931,7 @@
         </w:rPr>
         <w:t>网站编写文章功能测试</w:t>
       </w:r>
+      <w:bookmarkEnd w:id="73"/>
     </w:p>
     <w:p>
       <w:pPr>
@@ -62171,22 +59008,20 @@
         <w:t>。</w:t>
       </w:r>
     </w:p>
-    <w:p>
-      <w:pPr>
-        <w:rPr>
-          <w:rFonts w:hint="eastAsia"/>
-        </w:rPr>
-      </w:pPr>
-    </w:p>
-    <w:p>
+    <w:p/>
+    <w:p>
+      <w:pPr>
+        <w:jc w:val="center"/>
+      </w:pPr>
       <w:r>
         <w:rPr>
           <w:noProof/>
         </w:rPr>
+        <w:lastRenderedPageBreak/>
         <w:drawing>
-          <wp:inline distT="0" distB="0" distL="0" distR="0" wp14:anchorId="21FDE34B" wp14:editId="2C8AF539">
-            <wp:extent cx="5939790" cy="3505835"/>
-            <wp:effectExtent l="0" t="0" r="3810" b="0"/>
+          <wp:inline distT="0" distB="0" distL="0" distR="0" wp14:anchorId="17C63352" wp14:editId="29AB968D">
+            <wp:extent cx="4563374" cy="2693435"/>
+            <wp:effectExtent l="0" t="0" r="8890" b="0"/>
             <wp:docPr id="10" name="图片 10"/>
             <wp:cNvGraphicFramePr>
               <a:graphicFrameLocks xmlns:a="http://schemas.openxmlformats.org/drawingml/2006/main" noChangeAspect="1"/>
@@ -62207,7 +59042,7 @@
                   <pic:spPr>
                     <a:xfrm>
                       <a:off x="0" y="0"/>
-                      <a:ext cx="5939790" cy="3505835"/>
+                      <a:ext cx="4578359" cy="2702279"/>
                     </a:xfrm>
                     <a:prstGeom prst="rect">
                       <a:avLst/>
@@ -62260,13 +59095,6 @@
     </w:p>
     <w:p>
       <w:pPr>
-        <w:rPr>
-          <w:rFonts w:hint="eastAsia"/>
-        </w:rPr>
-      </w:pPr>
-    </w:p>
-    <w:p>
-      <w:pPr>
         <w:pStyle w:val="2"/>
         <w:keepNext w:val="0"/>
         <w:keepLines w:val="0"/>
@@ -62278,8 +59106,8 @@
           <w:szCs w:val="28"/>
         </w:rPr>
       </w:pPr>
-      <w:bookmarkStart w:id="83" w:name="_Toc482539861"/>
-      <w:bookmarkStart w:id="84" w:name="_Toc483515672"/>
+      <w:bookmarkStart w:id="74" w:name="_Toc482539861"/>
+      <w:bookmarkStart w:id="75" w:name="_Toc513042957"/>
       <w:r>
         <w:rPr>
           <w:rFonts w:ascii="Times New Roman" w:eastAsia="宋体" w:hAnsi="Times New Roman" w:cs="Times New Roman" w:hint="eastAsia"/>
@@ -62298,8 +59126,7 @@
         </w:rPr>
         <w:t xml:space="preserve"> </w:t>
       </w:r>
-      <w:bookmarkEnd w:id="83"/>
-      <w:bookmarkEnd w:id="84"/>
+      <w:bookmarkEnd w:id="74"/>
       <w:r>
         <w:rPr>
           <w:rFonts w:ascii="Times New Roman" w:eastAsia="宋体" w:hAnsi="Times New Roman" w:cs="Times New Roman" w:hint="eastAsia"/>
@@ -62309,13 +59136,14 @@
         </w:rPr>
         <w:t>网站文章详情展示功能测试</w:t>
       </w:r>
+      <w:bookmarkEnd w:id="75"/>
     </w:p>
     <w:p>
       <w:pPr>
         <w:spacing w:line="360" w:lineRule="auto"/>
         <w:ind w:firstLineChars="200" w:firstLine="480"/>
         <w:rPr>
-          <w:rFonts w:ascii="宋体" w:hAnsi="宋体" w:hint="eastAsia"/>
+          <w:rFonts w:ascii="宋体" w:hAnsi="宋体"/>
           <w:sz w:val="24"/>
           <w:szCs w:val="24"/>
         </w:rPr>
@@ -62423,6 +59251,7 @@
       <w:pPr>
         <w:spacing w:line="360" w:lineRule="auto"/>
         <w:ind w:firstLineChars="200" w:firstLine="420"/>
+        <w:jc w:val="center"/>
         <w:rPr>
           <w:rFonts w:ascii="宋体" w:hAnsi="宋体"/>
           <w:sz w:val="24"/>
@@ -62433,11 +59262,10 @@
         <w:rPr>
           <w:noProof/>
         </w:rPr>
-        <w:lastRenderedPageBreak/>
         <w:drawing>
-          <wp:inline distT="0" distB="0" distL="0" distR="0" wp14:anchorId="2E39C8AF" wp14:editId="49F974EE">
-            <wp:extent cx="5939790" cy="3383280"/>
-            <wp:effectExtent l="0" t="0" r="3810" b="7620"/>
+          <wp:inline distT="0" distB="0" distL="0" distR="0" wp14:anchorId="36BB56D2" wp14:editId="4BFE8796">
+            <wp:extent cx="4813540" cy="2741773"/>
+            <wp:effectExtent l="0" t="0" r="6350" b="1905"/>
             <wp:docPr id="11" name="图片 11"/>
             <wp:cNvGraphicFramePr>
               <a:graphicFrameLocks xmlns:a="http://schemas.openxmlformats.org/drawingml/2006/main" noChangeAspect="1"/>
@@ -62458,7 +59286,7 @@
                   <pic:spPr>
                     <a:xfrm>
                       <a:off x="0" y="0"/>
-                      <a:ext cx="5939790" cy="3383280"/>
+                      <a:ext cx="4827152" cy="2749526"/>
                     </a:xfrm>
                     <a:prstGeom prst="rect">
                       <a:avLst/>
@@ -62521,53 +59349,6 @@
           <w:szCs w:val="21"/>
         </w:rPr>
         <w:t>界面</w:t>
-      </w:r>
-    </w:p>
-    <w:p>
-      <w:pPr>
-        <w:spacing w:line="360" w:lineRule="auto"/>
-        <w:ind w:firstLineChars="200" w:firstLine="480"/>
-        <w:rPr>
-          <w:rFonts w:ascii="宋体" w:hAnsi="宋体" w:hint="eastAsia"/>
-          <w:sz w:val="24"/>
-          <w:szCs w:val="24"/>
-        </w:rPr>
-      </w:pPr>
-    </w:p>
-    <w:p>
-      <w:pPr>
-        <w:spacing w:beforeLines="50" w:before="120" w:afterLines="50" w:after="120" w:line="360" w:lineRule="auto"/>
-        <w:jc w:val="center"/>
-        <w:rPr>
-          <w:szCs w:val="21"/>
-        </w:rPr>
-      </w:pPr>
-      <w:r>
-        <w:rPr>
-          <w:rFonts w:hint="eastAsia"/>
-          <w:szCs w:val="21"/>
-        </w:rPr>
-        <w:t>表</w:t>
-      </w:r>
-      <w:r>
-        <w:rPr>
-          <w:rFonts w:hint="eastAsia"/>
-          <w:szCs w:val="21"/>
-        </w:rPr>
-        <w:t>5</w:t>
-      </w:r>
-      <w:r>
-        <w:rPr>
-          <w:szCs w:val="21"/>
-        </w:rPr>
-        <w:t xml:space="preserve">-2 </w:t>
-      </w:r>
-      <w:r>
-        <w:rPr>
-          <w:rFonts w:hint="eastAsia"/>
-          <w:szCs w:val="21"/>
-        </w:rPr>
-        <w:t>文章编写功能用例</w:t>
       </w:r>
     </w:p>
     <w:tbl>
@@ -62763,6 +59544,7 @@
                 <w:kern w:val="0"/>
                 <w:sz w:val="22"/>
               </w:rPr>
+              <w:lastRenderedPageBreak/>
               <w:t>1</w:t>
             </w:r>
           </w:p>
@@ -63307,12 +60089,39 @@
     </w:tbl>
     <w:p>
       <w:pPr>
-        <w:jc w:val="left"/>
+        <w:jc w:val="center"/>
         <w:rPr>
           <w:rFonts w:ascii="Times New Roman" w:hAnsi="Times New Roman"/>
           <w:szCs w:val="21"/>
         </w:rPr>
       </w:pPr>
+      <w:r>
+        <w:rPr>
+          <w:rFonts w:hint="eastAsia"/>
+          <w:szCs w:val="21"/>
+        </w:rPr>
+        <w:t>表</w:t>
+      </w:r>
+      <w:r>
+        <w:rPr>
+          <w:rFonts w:hint="eastAsia"/>
+          <w:szCs w:val="21"/>
+        </w:rPr>
+        <w:t>5</w:t>
+      </w:r>
+      <w:r>
+        <w:rPr>
+          <w:szCs w:val="21"/>
+        </w:rPr>
+        <w:t xml:space="preserve">-2 </w:t>
+      </w:r>
+      <w:r>
+        <w:rPr>
+          <w:rFonts w:hint="eastAsia"/>
+          <w:szCs w:val="21"/>
+        </w:rPr>
+        <w:t>文章编写功能用例</w:t>
+      </w:r>
     </w:p>
     <w:p>
       <w:pPr>
@@ -63327,8 +60136,8 @@
           <w:szCs w:val="28"/>
         </w:rPr>
       </w:pPr>
-      <w:bookmarkStart w:id="85" w:name="_Toc482539862"/>
-      <w:bookmarkStart w:id="86" w:name="_Toc483515673"/>
+      <w:bookmarkStart w:id="76" w:name="_Toc482539862"/>
+      <w:bookmarkStart w:id="77" w:name="_Toc513042958"/>
       <w:r>
         <w:rPr>
           <w:rFonts w:ascii="Times New Roman" w:eastAsia="宋体" w:hAnsi="Times New Roman" w:cs="Times New Roman" w:hint="eastAsia"/>
@@ -63356,8 +60165,7 @@
         </w:rPr>
         <w:t xml:space="preserve"> </w:t>
       </w:r>
-      <w:bookmarkEnd w:id="85"/>
-      <w:bookmarkEnd w:id="86"/>
+      <w:bookmarkEnd w:id="76"/>
       <w:r>
         <w:rPr>
           <w:rFonts w:ascii="Times New Roman" w:eastAsia="宋体" w:hAnsi="Times New Roman" w:cs="Times New Roman" w:hint="eastAsia"/>
@@ -63367,6 +60175,7 @@
         </w:rPr>
         <w:t>用户评论功能测试</w:t>
       </w:r>
+      <w:bookmarkEnd w:id="77"/>
     </w:p>
     <w:p>
       <w:pPr>
@@ -63415,8 +60224,9 @@
       <w:pPr>
         <w:spacing w:line="360" w:lineRule="auto"/>
         <w:ind w:firstLineChars="200" w:firstLine="420"/>
-        <w:rPr>
-          <w:rFonts w:ascii="宋体" w:hAnsi="宋体" w:hint="eastAsia"/>
+        <w:jc w:val="center"/>
+        <w:rPr>
+          <w:rFonts w:ascii="宋体" w:hAnsi="宋体"/>
           <w:sz w:val="24"/>
           <w:szCs w:val="24"/>
         </w:rPr>
@@ -63425,9 +60235,8 @@
         <w:rPr>
           <w:noProof/>
         </w:rPr>
-        <w:lastRenderedPageBreak/>
         <w:drawing>
-          <wp:inline distT="0" distB="0" distL="0" distR="0" wp14:anchorId="415AC78A" wp14:editId="52A5D3F2">
+          <wp:inline distT="0" distB="0" distL="0" distR="0" wp14:anchorId="7EA46266" wp14:editId="035FEC41">
             <wp:extent cx="5939790" cy="3964305"/>
             <wp:effectExtent l="0" t="0" r="3810" b="0"/>
             <wp:docPr id="15" name="图片 15"/>
@@ -63500,7 +60309,7 @@
         </w:rPr>
         <w:t>用户评论功能测试</w:t>
       </w:r>
-      <w:bookmarkStart w:id="87" w:name="_Toc482539864"/>
+      <w:bookmarkStart w:id="78" w:name="_Toc482539864"/>
     </w:p>
     <w:p>
       <w:pPr>
@@ -63515,9 +60324,8 @@
     <w:p>
       <w:pPr>
         <w:spacing w:beforeLines="50" w:before="120" w:afterLines="50" w:after="120" w:line="360" w:lineRule="auto"/>
-        <w:jc w:val="center"/>
-        <w:rPr>
-          <w:rFonts w:ascii="宋体" w:hAnsi="宋体"/>
+        <w:rPr>
+          <w:rFonts w:ascii="宋体" w:hAnsi="宋体" w:hint="eastAsia"/>
           <w:szCs w:val="21"/>
         </w:rPr>
       </w:pPr>
@@ -63528,106 +60336,6 @@
         <w:jc w:val="center"/>
         <w:rPr>
           <w:rFonts w:ascii="宋体" w:hAnsi="宋体"/>
-          <w:szCs w:val="21"/>
-        </w:rPr>
-      </w:pPr>
-    </w:p>
-    <w:p>
-      <w:pPr>
-        <w:spacing w:beforeLines="50" w:before="120" w:afterLines="50" w:after="120" w:line="360" w:lineRule="auto"/>
-        <w:jc w:val="center"/>
-        <w:rPr>
-          <w:rFonts w:ascii="宋体" w:hAnsi="宋体"/>
-          <w:szCs w:val="21"/>
-        </w:rPr>
-      </w:pPr>
-    </w:p>
-    <w:p>
-      <w:pPr>
-        <w:spacing w:beforeLines="50" w:before="120" w:afterLines="50" w:after="120" w:line="360" w:lineRule="auto"/>
-        <w:jc w:val="center"/>
-        <w:rPr>
-          <w:rFonts w:ascii="宋体" w:hAnsi="宋体"/>
-          <w:szCs w:val="21"/>
-        </w:rPr>
-      </w:pPr>
-    </w:p>
-    <w:p>
-      <w:pPr>
-        <w:spacing w:beforeLines="50" w:before="120" w:afterLines="50" w:after="120" w:line="360" w:lineRule="auto"/>
-        <w:jc w:val="center"/>
-        <w:rPr>
-          <w:rFonts w:ascii="宋体" w:hAnsi="宋体"/>
-          <w:szCs w:val="21"/>
-        </w:rPr>
-      </w:pPr>
-    </w:p>
-    <w:p>
-      <w:pPr>
-        <w:spacing w:beforeLines="50" w:before="120" w:afterLines="50" w:after="120" w:line="360" w:lineRule="auto"/>
-        <w:jc w:val="center"/>
-        <w:rPr>
-          <w:rFonts w:ascii="宋体" w:hAnsi="宋体"/>
-          <w:szCs w:val="21"/>
-        </w:rPr>
-      </w:pPr>
-    </w:p>
-    <w:p>
-      <w:pPr>
-        <w:spacing w:beforeLines="50" w:before="120" w:afterLines="50" w:after="120" w:line="360" w:lineRule="auto"/>
-        <w:jc w:val="center"/>
-        <w:rPr>
-          <w:rFonts w:ascii="宋体" w:hAnsi="宋体"/>
-          <w:szCs w:val="21"/>
-        </w:rPr>
-      </w:pPr>
-    </w:p>
-    <w:p>
-      <w:pPr>
-        <w:spacing w:beforeLines="50" w:before="120" w:afterLines="50" w:after="120" w:line="360" w:lineRule="auto"/>
-        <w:jc w:val="center"/>
-        <w:rPr>
-          <w:rFonts w:ascii="宋体" w:hAnsi="宋体"/>
-          <w:szCs w:val="21"/>
-        </w:rPr>
-      </w:pPr>
-    </w:p>
-    <w:p>
-      <w:pPr>
-        <w:spacing w:beforeLines="50" w:before="120" w:afterLines="50" w:after="120" w:line="360" w:lineRule="auto"/>
-        <w:jc w:val="center"/>
-        <w:rPr>
-          <w:rFonts w:ascii="宋体" w:hAnsi="宋体"/>
-          <w:szCs w:val="21"/>
-        </w:rPr>
-      </w:pPr>
-    </w:p>
-    <w:p>
-      <w:pPr>
-        <w:spacing w:beforeLines="50" w:before="120" w:afterLines="50" w:after="120" w:line="360" w:lineRule="auto"/>
-        <w:jc w:val="center"/>
-        <w:rPr>
-          <w:rFonts w:ascii="宋体" w:hAnsi="宋体"/>
-          <w:szCs w:val="21"/>
-        </w:rPr>
-      </w:pPr>
-    </w:p>
-    <w:p>
-      <w:pPr>
-        <w:spacing w:beforeLines="50" w:before="120" w:afterLines="50" w:after="120" w:line="360" w:lineRule="auto"/>
-        <w:jc w:val="center"/>
-        <w:rPr>
-          <w:rFonts w:ascii="宋体" w:hAnsi="宋体"/>
-          <w:szCs w:val="21"/>
-        </w:rPr>
-      </w:pPr>
-    </w:p>
-    <w:p>
-      <w:pPr>
-        <w:spacing w:beforeLines="50" w:before="120" w:afterLines="50" w:after="120" w:line="360" w:lineRule="auto"/>
-        <w:jc w:val="center"/>
-        <w:rPr>
-          <w:rFonts w:ascii="宋体" w:hAnsi="宋体" w:hint="eastAsia"/>
           <w:szCs w:val="21"/>
         </w:rPr>
       </w:pPr>
@@ -63646,7 +60354,7 @@
           <w:szCs w:val="28"/>
         </w:rPr>
       </w:pPr>
-      <w:bookmarkStart w:id="88" w:name="_Toc483515675"/>
+      <w:bookmarkStart w:id="79" w:name="_Toc513042959"/>
       <w:r>
         <w:rPr>
           <w:rFonts w:ascii="黑体" w:eastAsia="黑体" w:hAnsi="黑体" w:hint="eastAsia"/>
@@ -63675,8 +60383,8 @@
         </w:rPr>
         <w:t>结</w:t>
       </w:r>
-      <w:bookmarkEnd w:id="87"/>
-      <w:bookmarkEnd w:id="88"/>
+      <w:bookmarkEnd w:id="78"/>
+      <w:bookmarkEnd w:id="79"/>
     </w:p>
     <w:p>
       <w:pPr>
@@ -63957,27 +60665,7 @@
           <w:spacing w:val="6"/>
           <w:sz w:val="24"/>
         </w:rPr>
-        <w:t>题目而转为仿照简</w:t>
-      </w:r>
-      <w:proofErr w:type="gramStart"/>
-      <w:r>
-        <w:rPr>
-          <w:rFonts w:ascii="宋体" w:hAnsi="宋体" w:hint="eastAsia"/>
-          <w:color w:val="000000"/>
-          <w:spacing w:val="6"/>
-          <w:sz w:val="24"/>
-        </w:rPr>
-        <w:t>书开发</w:t>
-      </w:r>
-      <w:proofErr w:type="gramEnd"/>
-      <w:r>
-        <w:rPr>
-          <w:rFonts w:ascii="宋体" w:hAnsi="宋体" w:hint="eastAsia"/>
-          <w:color w:val="000000"/>
-          <w:spacing w:val="6"/>
-          <w:sz w:val="24"/>
-        </w:rPr>
-        <w:t>一个创作社区类型的网站。这样感觉其质量价值更加服务为人民服务的理念，也可以更好的进行个人开发的锻炼。</w:t>
+        <w:t>题目而转为仿照简书开发一个创作社区类型的网站。这样感觉其质量价值更加服务为人民服务的理念，也可以更好的进行个人开发的锻炼。</w:t>
       </w:r>
     </w:p>
     <w:p>
@@ -64027,7 +60715,6 @@
         </w:rPr>
         <w:t>，</w:t>
       </w:r>
-      <w:proofErr w:type="gramStart"/>
       <w:r>
         <w:rPr>
           <w:rFonts w:ascii="宋体" w:hAnsi="宋体" w:hint="eastAsia"/>
@@ -64035,17 +60722,7 @@
           <w:spacing w:val="6"/>
           <w:sz w:val="24"/>
         </w:rPr>
-        <w:t>把简书</w:t>
-      </w:r>
-      <w:proofErr w:type="gramEnd"/>
-      <w:r>
-        <w:rPr>
-          <w:rFonts w:ascii="宋体" w:hAnsi="宋体" w:hint="eastAsia"/>
-          <w:color w:val="000000"/>
-          <w:spacing w:val="6"/>
-          <w:sz w:val="24"/>
-        </w:rPr>
-        <w:t>全部的功能进行实现是不现实的。经过老师的</w:t>
+        <w:t>把简书全部的功能进行实现是不现实的。经过老师的</w:t>
       </w:r>
       <w:r>
         <w:rPr>
@@ -64136,207 +60813,12 @@
         <w:spacing w:line="360" w:lineRule="auto"/>
         <w:ind w:firstLineChars="200" w:firstLine="504"/>
         <w:rPr>
-          <w:rFonts w:ascii="宋体" w:hAnsi="宋体" w:hint="eastAsia"/>
-          <w:color w:val="000000"/>
-          <w:spacing w:val="6"/>
-          <w:sz w:val="24"/>
-        </w:rPr>
-      </w:pPr>
-      <w:r>
-        <w:rPr>
-          <w:rFonts w:ascii="宋体" w:hAnsi="宋体" w:hint="eastAsia"/>
-          <w:color w:val="000000"/>
-          <w:spacing w:val="6"/>
-          <w:sz w:val="24"/>
-        </w:rPr>
-        <w:t>在具体实现的时候因为学习了前端</w:t>
-      </w:r>
-      <w:proofErr w:type="spellStart"/>
-      <w:r>
-        <w:rPr>
-          <w:rFonts w:ascii="宋体" w:hAnsi="宋体" w:hint="eastAsia"/>
-          <w:color w:val="000000"/>
-          <w:spacing w:val="6"/>
-          <w:sz w:val="24"/>
-        </w:rPr>
-        <w:t>Vue</w:t>
-      </w:r>
-      <w:proofErr w:type="spellEnd"/>
-      <w:r>
-        <w:rPr>
-          <w:rFonts w:ascii="宋体" w:hAnsi="宋体" w:hint="eastAsia"/>
-          <w:color w:val="000000"/>
-          <w:spacing w:val="6"/>
-          <w:sz w:val="24"/>
-        </w:rPr>
-        <w:t>框架，因此选用其官方文档的脚手架工具进行前端项目的搭建开发，使用Node内嵌的</w:t>
-      </w:r>
-      <w:proofErr w:type="spellStart"/>
-      <w:r>
-        <w:rPr>
-          <w:rFonts w:ascii="宋体" w:hAnsi="宋体" w:hint="eastAsia"/>
-          <w:color w:val="000000"/>
-          <w:spacing w:val="6"/>
-          <w:sz w:val="24"/>
-        </w:rPr>
-        <w:t>npm</w:t>
-      </w:r>
-      <w:proofErr w:type="spellEnd"/>
-      <w:r>
-        <w:rPr>
-          <w:rFonts w:ascii="宋体" w:hAnsi="宋体" w:hint="eastAsia"/>
-          <w:color w:val="000000"/>
-          <w:spacing w:val="6"/>
-          <w:sz w:val="24"/>
-        </w:rPr>
-        <w:t>包进行项目依赖的下载。在开发工具上选用了</w:t>
-      </w:r>
-      <w:r>
-        <w:rPr>
-          <w:rFonts w:ascii="Times New Roman" w:hAnsi="Times New Roman" w:hint="eastAsia"/>
-          <w:sz w:val="24"/>
-          <w:szCs w:val="24"/>
-        </w:rPr>
-        <w:t>Visual-S</w:t>
-      </w:r>
-      <w:r>
-        <w:rPr>
-          <w:rFonts w:ascii="Times New Roman" w:hAnsi="Times New Roman"/>
-          <w:sz w:val="24"/>
-          <w:szCs w:val="24"/>
-        </w:rPr>
-        <w:t>tudio</w:t>
-      </w:r>
-      <w:r>
-        <w:rPr>
-          <w:rFonts w:ascii="Times New Roman" w:hAnsi="Times New Roman" w:hint="eastAsia"/>
-          <w:sz w:val="24"/>
-          <w:szCs w:val="24"/>
-        </w:rPr>
-        <w:t>代码编辑器，选择了代码管理工具</w:t>
-      </w:r>
-      <w:proofErr w:type="spellStart"/>
-      <w:r>
-        <w:rPr>
-          <w:rFonts w:ascii="Times New Roman" w:hAnsi="Times New Roman" w:hint="eastAsia"/>
-          <w:sz w:val="24"/>
-          <w:szCs w:val="24"/>
-        </w:rPr>
-        <w:t>github</w:t>
-      </w:r>
-      <w:proofErr w:type="spellEnd"/>
-      <w:r>
-        <w:rPr>
-          <w:rFonts w:ascii="Times New Roman" w:hAnsi="Times New Roman" w:hint="eastAsia"/>
-          <w:sz w:val="24"/>
-          <w:szCs w:val="24"/>
-        </w:rPr>
-        <w:t>进行项目开源。</w:t>
-      </w:r>
-      <w:r>
-        <w:rPr>
-          <w:rFonts w:ascii="Times New Roman" w:hAnsi="Times New Roman" w:hint="eastAsia"/>
-          <w:sz w:val="24"/>
-          <w:szCs w:val="24"/>
-        </w:rPr>
-        <w:t>在实现本设计之前，由于后台开发了解不深，</w:t>
-      </w:r>
-      <w:proofErr w:type="gramStart"/>
-      <w:r>
-        <w:rPr>
-          <w:rFonts w:ascii="Times New Roman" w:hAnsi="Times New Roman" w:hint="eastAsia"/>
-          <w:sz w:val="24"/>
-          <w:szCs w:val="24"/>
-        </w:rPr>
-        <w:t>仿简书</w:t>
-      </w:r>
-      <w:proofErr w:type="gramEnd"/>
-      <w:r>
-        <w:rPr>
-          <w:rFonts w:ascii="Times New Roman" w:hAnsi="Times New Roman" w:hint="eastAsia"/>
-          <w:sz w:val="24"/>
-          <w:szCs w:val="24"/>
-        </w:rPr>
-        <w:t>网站使用了更适合前端人员的</w:t>
-      </w:r>
-      <w:r>
-        <w:rPr>
-          <w:rFonts w:ascii="Times New Roman" w:hAnsi="Times New Roman" w:hint="eastAsia"/>
-          <w:sz w:val="24"/>
-          <w:szCs w:val="24"/>
-        </w:rPr>
-        <w:t>Node.js</w:t>
-      </w:r>
-      <w:r>
-        <w:rPr>
-          <w:rFonts w:ascii="Times New Roman" w:hAnsi="Times New Roman" w:hint="eastAsia"/>
-          <w:sz w:val="24"/>
-          <w:szCs w:val="24"/>
-        </w:rPr>
-        <w:t>进行服务器开发，使用</w:t>
-      </w:r>
-      <w:r>
-        <w:rPr>
-          <w:rFonts w:ascii="Times New Roman" w:hAnsi="Times New Roman" w:hint="eastAsia"/>
-          <w:sz w:val="24"/>
-          <w:szCs w:val="24"/>
-        </w:rPr>
-        <w:t>Express</w:t>
-      </w:r>
-      <w:r>
-        <w:rPr>
-          <w:rFonts w:ascii="Times New Roman" w:hAnsi="Times New Roman" w:hint="eastAsia"/>
-          <w:sz w:val="24"/>
-          <w:szCs w:val="24"/>
-        </w:rPr>
-        <w:t>进行网站后台的搭建。在数据存储方面使用了</w:t>
-      </w:r>
-      <w:r>
-        <w:rPr>
-          <w:rFonts w:ascii="Times New Roman" w:hAnsi="Times New Roman" w:hint="eastAsia"/>
-          <w:sz w:val="24"/>
-          <w:szCs w:val="24"/>
-        </w:rPr>
-        <w:t>MySQL</w:t>
-      </w:r>
-      <w:r>
-        <w:rPr>
-          <w:rFonts w:ascii="Times New Roman" w:hAnsi="Times New Roman" w:hint="eastAsia"/>
-          <w:sz w:val="24"/>
-          <w:szCs w:val="24"/>
-        </w:rPr>
-        <w:t>数据库进行网站数据存取。</w:t>
-      </w:r>
-    </w:p>
-    <w:p>
-      <w:pPr>
-        <w:spacing w:line="360" w:lineRule="auto"/>
-        <w:ind w:firstLineChars="200" w:firstLine="504"/>
-        <w:rPr>
-          <w:rFonts w:ascii="宋体" w:hAnsi="宋体" w:hint="eastAsia"/>
-          <w:color w:val="000000"/>
-          <w:spacing w:val="6"/>
-          <w:sz w:val="24"/>
-        </w:rPr>
-      </w:pPr>
-      <w:r>
-        <w:rPr>
-          <w:rFonts w:ascii="宋体" w:hAnsi="宋体" w:hint="eastAsia"/>
-          <w:color w:val="000000"/>
-          <w:spacing w:val="6"/>
-          <w:sz w:val="24"/>
-        </w:rPr>
-        <w:t>通过深入的</w:t>
-      </w:r>
-      <w:r>
-        <w:rPr>
           <w:rFonts w:ascii="宋体" w:hAnsi="宋体"/>
           <w:color w:val="000000"/>
           <w:spacing w:val="6"/>
           <w:sz w:val="24"/>
         </w:rPr>
-        <w:t>分析，我逐步抓住</w:t>
-      </w:r>
+      </w:pPr>
       <w:r>
         <w:rPr>
           <w:rFonts w:ascii="宋体" w:hAnsi="宋体" w:hint="eastAsia"/>
@@ -64344,17 +60826,158 @@
           <w:spacing w:val="6"/>
           <w:sz w:val="24"/>
         </w:rPr>
-        <w:t>明确实现</w:t>
-      </w:r>
-      <w:r>
+        <w:t>在具体实现的时候因为学习了前端</w:t>
+      </w:r>
+      <w:proofErr w:type="spellStart"/>
+      <w:r>
+        <w:rPr>
+          <w:rFonts w:ascii="宋体" w:hAnsi="宋体" w:hint="eastAsia"/>
+          <w:color w:val="000000"/>
+          <w:spacing w:val="6"/>
+          <w:sz w:val="24"/>
+        </w:rPr>
+        <w:t>Vue</w:t>
+      </w:r>
+      <w:proofErr w:type="spellEnd"/>
+      <w:r>
+        <w:rPr>
+          <w:rFonts w:ascii="宋体" w:hAnsi="宋体" w:hint="eastAsia"/>
+          <w:color w:val="000000"/>
+          <w:spacing w:val="6"/>
+          <w:sz w:val="24"/>
+        </w:rPr>
+        <w:t>框架，因此选用其官方文档的脚手架工具进行前端项目的搭建开发，使用Node内嵌的</w:t>
+      </w:r>
+      <w:proofErr w:type="spellStart"/>
+      <w:r>
+        <w:rPr>
+          <w:rFonts w:ascii="宋体" w:hAnsi="宋体" w:hint="eastAsia"/>
+          <w:color w:val="000000"/>
+          <w:spacing w:val="6"/>
+          <w:sz w:val="24"/>
+        </w:rPr>
+        <w:t>npm</w:t>
+      </w:r>
+      <w:proofErr w:type="spellEnd"/>
+      <w:r>
+        <w:rPr>
+          <w:rFonts w:ascii="宋体" w:hAnsi="宋体" w:hint="eastAsia"/>
+          <w:color w:val="000000"/>
+          <w:spacing w:val="6"/>
+          <w:sz w:val="24"/>
+        </w:rPr>
+        <w:t>包进行项目依赖的下载。在开发工具上选用了</w:t>
+      </w:r>
+      <w:r>
+        <w:rPr>
+          <w:rFonts w:ascii="Times New Roman" w:hAnsi="Times New Roman" w:hint="eastAsia"/>
+          <w:sz w:val="24"/>
+          <w:szCs w:val="24"/>
+        </w:rPr>
+        <w:t>Visual-S</w:t>
+      </w:r>
+      <w:r>
+        <w:rPr>
+          <w:rFonts w:ascii="Times New Roman" w:hAnsi="Times New Roman"/>
+          <w:sz w:val="24"/>
+          <w:szCs w:val="24"/>
+        </w:rPr>
+        <w:t>tudio</w:t>
+      </w:r>
+      <w:r>
+        <w:rPr>
+          <w:rFonts w:ascii="Times New Roman" w:hAnsi="Times New Roman" w:hint="eastAsia"/>
+          <w:sz w:val="24"/>
+          <w:szCs w:val="24"/>
+        </w:rPr>
+        <w:t>代码编辑器，选择了代码管理工具</w:t>
+      </w:r>
+      <w:proofErr w:type="spellStart"/>
+      <w:r>
+        <w:rPr>
+          <w:rFonts w:ascii="Times New Roman" w:hAnsi="Times New Roman" w:hint="eastAsia"/>
+          <w:sz w:val="24"/>
+          <w:szCs w:val="24"/>
+        </w:rPr>
+        <w:t>github</w:t>
+      </w:r>
+      <w:proofErr w:type="spellEnd"/>
+      <w:r>
+        <w:rPr>
+          <w:rFonts w:ascii="Times New Roman" w:hAnsi="Times New Roman" w:hint="eastAsia"/>
+          <w:sz w:val="24"/>
+          <w:szCs w:val="24"/>
+        </w:rPr>
+        <w:t>进行项目开源。</w:t>
+      </w:r>
+      <w:r>
+        <w:rPr>
+          <w:rFonts w:ascii="Times New Roman" w:hAnsi="Times New Roman" w:hint="eastAsia"/>
+          <w:sz w:val="24"/>
+          <w:szCs w:val="24"/>
+        </w:rPr>
+        <w:t>在实现本设计之前，由于后台开发了解不深，仿简书网站使用了更适合前端人员的</w:t>
+      </w:r>
+      <w:r>
+        <w:rPr>
+          <w:rFonts w:ascii="Times New Roman" w:hAnsi="Times New Roman" w:hint="eastAsia"/>
+          <w:sz w:val="24"/>
+          <w:szCs w:val="24"/>
+        </w:rPr>
+        <w:t>Node.js</w:t>
+      </w:r>
+      <w:r>
+        <w:rPr>
+          <w:rFonts w:ascii="Times New Roman" w:hAnsi="Times New Roman" w:hint="eastAsia"/>
+          <w:sz w:val="24"/>
+          <w:szCs w:val="24"/>
+        </w:rPr>
+        <w:t>进行服务器开发，使用</w:t>
+      </w:r>
+      <w:r>
+        <w:rPr>
+          <w:rFonts w:ascii="Times New Roman" w:hAnsi="Times New Roman" w:hint="eastAsia"/>
+          <w:sz w:val="24"/>
+          <w:szCs w:val="24"/>
+        </w:rPr>
+        <w:t>Express</w:t>
+      </w:r>
+      <w:r>
+        <w:rPr>
+          <w:rFonts w:ascii="Times New Roman" w:hAnsi="Times New Roman" w:hint="eastAsia"/>
+          <w:sz w:val="24"/>
+          <w:szCs w:val="24"/>
+        </w:rPr>
+        <w:t>进行网站后台的搭建。在数据存储方面使用了</w:t>
+      </w:r>
+      <w:r>
+        <w:rPr>
+          <w:rFonts w:ascii="Times New Roman" w:hAnsi="Times New Roman" w:hint="eastAsia"/>
+          <w:sz w:val="24"/>
+          <w:szCs w:val="24"/>
+        </w:rPr>
+        <w:t>MySQL</w:t>
+      </w:r>
+      <w:r>
+        <w:rPr>
+          <w:rFonts w:ascii="Times New Roman" w:hAnsi="Times New Roman" w:hint="eastAsia"/>
+          <w:sz w:val="24"/>
+          <w:szCs w:val="24"/>
+        </w:rPr>
+        <w:t>数据库进行网站数据存取。</w:t>
+      </w:r>
+    </w:p>
+    <w:p>
+      <w:pPr>
+        <w:spacing w:line="360" w:lineRule="auto"/>
+        <w:ind w:firstLineChars="200" w:firstLine="504"/>
         <w:rPr>
           <w:rFonts w:ascii="宋体" w:hAnsi="宋体"/>
           <w:color w:val="000000"/>
           <w:spacing w:val="6"/>
           <w:sz w:val="24"/>
         </w:rPr>
-        <w:t>一个</w:t>
-      </w:r>
+      </w:pPr>
       <w:r>
         <w:rPr>
           <w:rFonts w:ascii="宋体" w:hAnsi="宋体" w:hint="eastAsia"/>
@@ -64362,7 +60985,7 @@
           <w:spacing w:val="6"/>
           <w:sz w:val="24"/>
         </w:rPr>
-        <w:t>完整网站</w:t>
+        <w:t>通过深入的</w:t>
       </w:r>
       <w:r>
         <w:rPr>
@@ -64371,7 +60994,7 @@
           <w:spacing w:val="6"/>
           <w:sz w:val="24"/>
         </w:rPr>
-        <w:t>所需的要点。</w:t>
+        <w:t>分析，我逐步抓住</w:t>
       </w:r>
       <w:r>
         <w:rPr>
@@ -64380,47 +61003,7 @@
           <w:spacing w:val="6"/>
           <w:sz w:val="24"/>
         </w:rPr>
-        <w:t>前端项目与后台进行结构分离，在界面之间使用.</w:t>
-      </w:r>
-      <w:proofErr w:type="spellStart"/>
-      <w:r>
-        <w:rPr>
-          <w:rFonts w:ascii="宋体" w:hAnsi="宋体" w:hint="eastAsia"/>
-          <w:color w:val="000000"/>
-          <w:spacing w:val="6"/>
-          <w:sz w:val="24"/>
-        </w:rPr>
-        <w:t>vue</w:t>
-      </w:r>
-      <w:proofErr w:type="spellEnd"/>
-      <w:r>
-        <w:rPr>
-          <w:rFonts w:ascii="宋体" w:hAnsi="宋体" w:hint="eastAsia"/>
-          <w:color w:val="000000"/>
-          <w:spacing w:val="6"/>
-          <w:sz w:val="24"/>
-        </w:rPr>
-        <w:t>文章开发界面组件得以高效率的复用，使用路由跳转</w:t>
-      </w:r>
-      <w:proofErr w:type="gramStart"/>
-      <w:r>
-        <w:rPr>
-          <w:rFonts w:ascii="宋体" w:hAnsi="宋体" w:hint="eastAsia"/>
-          <w:color w:val="000000"/>
-          <w:spacing w:val="6"/>
-          <w:sz w:val="24"/>
-        </w:rPr>
-        <w:t>传参实现</w:t>
-      </w:r>
-      <w:proofErr w:type="gramEnd"/>
-      <w:r>
-        <w:rPr>
-          <w:rFonts w:ascii="宋体" w:hAnsi="宋体" w:hint="eastAsia"/>
-          <w:color w:val="000000"/>
-          <w:spacing w:val="6"/>
-          <w:sz w:val="24"/>
-        </w:rPr>
-        <w:t>目标界面的展示</w:t>
+        <w:t>明确实现</w:t>
       </w:r>
       <w:r>
         <w:rPr>
@@ -64429,7 +61012,7 @@
           <w:spacing w:val="6"/>
           <w:sz w:val="24"/>
         </w:rPr>
-        <w:t>。</w:t>
+        <w:t>一个</w:t>
       </w:r>
       <w:r>
         <w:rPr>
@@ -64438,32 +61021,108 @@
           <w:spacing w:val="6"/>
           <w:sz w:val="24"/>
         </w:rPr>
-        <w:t>在本项目中几乎所有的前端请求都使用了AJAX异步通信技术进行对服务器的HTTP请求，保证了在页面不刷新的情况下完成用户操作需要实现的功能。</w:t>
-      </w:r>
-      <w:r>
-        <w:rPr>
-          <w:rFonts w:ascii="宋体" w:hAnsi="宋体" w:hint="eastAsia"/>
-          <w:color w:val="000000"/>
-          <w:spacing w:val="6"/>
-          <w:sz w:val="24"/>
-        </w:rPr>
-        <w:t>一个好的网站不仅需要在体验上效果良好，还应该具备特有的、优秀的社区特效才可更好的发展。</w:t>
-      </w:r>
-    </w:p>
-    <w:p>
-      <w:pPr>
+        <w:t>完整网站</w:t>
+      </w:r>
+      <w:r>
         <w:rPr>
           <w:rFonts w:ascii="宋体" w:hAnsi="宋体"/>
           <w:color w:val="000000"/>
           <w:spacing w:val="6"/>
           <w:sz w:val="24"/>
         </w:rPr>
-      </w:pPr>
-    </w:p>
-    <w:p>
-      <w:pPr>
-        <w:rPr>
-          <w:rFonts w:ascii="宋体" w:hAnsi="宋体" w:hint="eastAsia"/>
+        <w:t>所需的要点。</w:t>
+      </w:r>
+      <w:r>
+        <w:rPr>
+          <w:rFonts w:ascii="宋体" w:hAnsi="宋体" w:hint="eastAsia"/>
+          <w:color w:val="000000"/>
+          <w:spacing w:val="6"/>
+          <w:sz w:val="24"/>
+        </w:rPr>
+        <w:t>前端项目与后台进行结构分离，在界面之间使用.</w:t>
+      </w:r>
+      <w:proofErr w:type="spellStart"/>
+      <w:r>
+        <w:rPr>
+          <w:rFonts w:ascii="宋体" w:hAnsi="宋体" w:hint="eastAsia"/>
+          <w:color w:val="000000"/>
+          <w:spacing w:val="6"/>
+          <w:sz w:val="24"/>
+        </w:rPr>
+        <w:t>vue</w:t>
+      </w:r>
+      <w:proofErr w:type="spellEnd"/>
+      <w:r>
+        <w:rPr>
+          <w:rFonts w:ascii="宋体" w:hAnsi="宋体" w:hint="eastAsia"/>
+          <w:color w:val="000000"/>
+          <w:spacing w:val="6"/>
+          <w:sz w:val="24"/>
+        </w:rPr>
+        <w:t>文章开发界面组件得以高效率的复用，使用路由跳转</w:t>
+      </w:r>
+      <w:proofErr w:type="gramStart"/>
+      <w:r>
+        <w:rPr>
+          <w:rFonts w:ascii="宋体" w:hAnsi="宋体" w:hint="eastAsia"/>
+          <w:color w:val="000000"/>
+          <w:spacing w:val="6"/>
+          <w:sz w:val="24"/>
+        </w:rPr>
+        <w:t>传参实现</w:t>
+      </w:r>
+      <w:proofErr w:type="gramEnd"/>
+      <w:r>
+        <w:rPr>
+          <w:rFonts w:ascii="宋体" w:hAnsi="宋体" w:hint="eastAsia"/>
+          <w:color w:val="000000"/>
+          <w:spacing w:val="6"/>
+          <w:sz w:val="24"/>
+        </w:rPr>
+        <w:t>目标界面的展示</w:t>
+      </w:r>
+      <w:r>
+        <w:rPr>
+          <w:rFonts w:ascii="宋体" w:hAnsi="宋体"/>
+          <w:color w:val="000000"/>
+          <w:spacing w:val="6"/>
+          <w:sz w:val="24"/>
+        </w:rPr>
+        <w:t>。</w:t>
+      </w:r>
+      <w:r>
+        <w:rPr>
+          <w:rFonts w:ascii="宋体" w:hAnsi="宋体" w:hint="eastAsia"/>
+          <w:color w:val="000000"/>
+          <w:spacing w:val="6"/>
+          <w:sz w:val="24"/>
+        </w:rPr>
+        <w:t>在本项目中几乎所有的前端请求都使用了AJAX异步通信技术进行对服务器的HTTP请求，保证了在页面不刷新的情况下完成用户操作需要实现的功能。</w:t>
+      </w:r>
+      <w:r>
+        <w:rPr>
+          <w:rFonts w:ascii="宋体" w:hAnsi="宋体" w:hint="eastAsia"/>
+          <w:color w:val="000000"/>
+          <w:spacing w:val="6"/>
+          <w:sz w:val="24"/>
+        </w:rPr>
+        <w:t>一个好的网站不仅需要在体验上效果良好，还应该具备特有的、优秀的社区特效才可更好的发展。</w:t>
+      </w:r>
+    </w:p>
+    <w:p>
+      <w:pPr>
+        <w:rPr>
+          <w:rFonts w:ascii="宋体" w:hAnsi="宋体"/>
+          <w:color w:val="000000"/>
+          <w:spacing w:val="6"/>
+          <w:sz w:val="24"/>
+        </w:rPr>
+      </w:pPr>
+    </w:p>
+    <w:p>
+      <w:pPr>
+        <w:rPr>
+          <w:rFonts w:ascii="宋体" w:hAnsi="宋体"/>
           <w:color w:val="000000"/>
           <w:spacing w:val="6"/>
           <w:sz w:val="24"/>
@@ -64494,8 +61153,8 @@
           <w:szCs w:val="28"/>
         </w:rPr>
       </w:pPr>
-      <w:bookmarkStart w:id="89" w:name="_Toc482539865"/>
-      <w:bookmarkStart w:id="90" w:name="_Toc483515676"/>
+      <w:bookmarkStart w:id="80" w:name="_Toc482539865"/>
+      <w:bookmarkStart w:id="81" w:name="_Toc513042960"/>
       <w:r>
         <w:rPr>
           <w:rFonts w:ascii="黑体" w:eastAsia="黑体" w:hAnsi="黑体" w:hint="eastAsia"/>
@@ -64524,8 +61183,8 @@
         </w:rPr>
         <w:t>谢</w:t>
       </w:r>
-      <w:bookmarkEnd w:id="89"/>
-      <w:bookmarkEnd w:id="90"/>
+      <w:bookmarkEnd w:id="80"/>
+      <w:bookmarkEnd w:id="81"/>
     </w:p>
     <w:p>
       <w:pPr>
@@ -65489,8 +62148,8 @@
           <w:szCs w:val="28"/>
         </w:rPr>
       </w:pPr>
-      <w:bookmarkStart w:id="91" w:name="_Toc482539866"/>
-      <w:bookmarkStart w:id="92" w:name="_Toc483515677"/>
+      <w:bookmarkStart w:id="82" w:name="_Toc482539866"/>
+      <w:bookmarkStart w:id="83" w:name="_Toc513042961"/>
       <w:r>
         <w:rPr>
           <w:rFonts w:ascii="黑体" w:eastAsia="黑体" w:hAnsi="黑体" w:hint="eastAsia"/>
@@ -65501,8 +62160,8 @@
         <w:lastRenderedPageBreak/>
         <w:t>参考文献</w:t>
       </w:r>
-      <w:bookmarkEnd w:id="91"/>
-      <w:bookmarkEnd w:id="92"/>
+      <w:bookmarkEnd w:id="82"/>
+      <w:bookmarkEnd w:id="83"/>
     </w:p>
     <w:p>
       <w:pPr>
@@ -65863,15 +62522,7 @@
           <w:color w:val="000000"/>
           <w:szCs w:val="21"/>
         </w:rPr>
-        <w:t>耿国华</w:t>
-      </w:r>
-      <w:r>
-        <w:rPr>
-          <w:rFonts w:ascii="Times New Roman" w:hAnsi="Times New Roman" w:hint="eastAsia"/>
-          <w:color w:val="000000"/>
-          <w:szCs w:val="21"/>
-        </w:rPr>
-        <w:t>：数据结构</w:t>
+        <w:t>耿国华：数据结构</w:t>
       </w:r>
       <w:r>
         <w:rPr>
@@ -67083,7 +63734,7 @@
       </w:r>
       <w:r>
         <w:rPr>
-          <w:rFonts w:ascii="Arial" w:hAnsi="Arial" w:cs="Arial" w:hint="eastAsia"/>
+          <w:rFonts w:ascii="Times New Roman" w:hAnsi="Times New Roman"/>
           <w:color w:val="333333"/>
           <w:szCs w:val="21"/>
           <w:shd w:val="clear" w:color="auto" w:fill="FFFFFF"/>
@@ -67189,43 +63840,43 @@
           <w:szCs w:val="21"/>
           <w:shd w:val="clear" w:color="auto" w:fill="FFFFFF"/>
         </w:rPr>
-        <w:t>)</w:t>
-      </w:r>
-      <w:r>
-        <w:rPr>
-          <w:rFonts w:ascii="Arial" w:hAnsi="Arial" w:cs="Arial"/>
+        <w:t xml:space="preserve">) </w:t>
+      </w:r>
+      <w:r>
+        <w:rPr>
+          <w:rFonts w:ascii="Arial" w:hAnsi="Arial" w:cs="Arial" w:hint="eastAsia"/>
           <w:color w:val="333333"/>
           <w:szCs w:val="21"/>
           <w:shd w:val="clear" w:color="auto" w:fill="FFFFFF"/>
         </w:rPr>
+        <w:t>人</w:t>
+      </w:r>
+      <w:r>
+        <w:rPr>
+          <w:rFonts w:ascii="Arial" w:hAnsi="Arial" w:cs="Arial" w:hint="eastAsia"/>
+          <w:color w:val="333333"/>
+          <w:szCs w:val="21"/>
+          <w:shd w:val="clear" w:color="auto" w:fill="FFFFFF"/>
+        </w:rPr>
+        <w:t>民邮电出版社</w:t>
+      </w:r>
+      <w:r>
+        <w:rPr>
+          <w:rFonts w:ascii="Arial" w:hAnsi="Arial" w:cs="Arial" w:hint="eastAsia"/>
+          <w:color w:val="333333"/>
+          <w:szCs w:val="21"/>
+          <w:shd w:val="clear" w:color="auto" w:fill="FFFFFF"/>
+        </w:rPr>
         <w:t xml:space="preserve"> </w:t>
       </w:r>
       <w:r>
         <w:rPr>
-          <w:rFonts w:ascii="Arial" w:hAnsi="Arial" w:cs="Arial" w:hint="eastAsia"/>
+          <w:rFonts w:ascii="Times New Roman" w:hAnsi="Times New Roman"/>
           <w:color w:val="333333"/>
           <w:szCs w:val="21"/>
           <w:shd w:val="clear" w:color="auto" w:fill="FFFFFF"/>
         </w:rPr>
-        <w:t>人</w:t>
-      </w:r>
-      <w:r>
-        <w:rPr>
-          <w:rFonts w:ascii="Arial" w:hAnsi="Arial" w:cs="Arial" w:hint="eastAsia"/>
-          <w:color w:val="333333"/>
-          <w:szCs w:val="21"/>
-          <w:shd w:val="clear" w:color="auto" w:fill="FFFFFF"/>
-        </w:rPr>
-        <w:t>民邮电出版社</w:t>
-      </w:r>
-      <w:r>
-        <w:rPr>
-          <w:rFonts w:ascii="Arial" w:hAnsi="Arial" w:cs="Arial" w:hint="eastAsia"/>
-          <w:color w:val="333333"/>
-          <w:szCs w:val="21"/>
-          <w:shd w:val="clear" w:color="auto" w:fill="FFFFFF"/>
-        </w:rPr>
-        <w:t xml:space="preserve"> 2012.7</w:t>
+        <w:t>2012.7</w:t>
       </w:r>
     </w:p>
     <w:p>
@@ -67659,15 +64310,7 @@
           <w:color w:val="000000"/>
           <w:szCs w:val="21"/>
         </w:rPr>
-        <w:t xml:space="preserve"> </w:t>
-      </w:r>
-      <w:r>
-        <w:rPr>
-          <w:rFonts w:ascii="Times New Roman" w:hAnsi="Times New Roman" w:hint="eastAsia"/>
-          <w:color w:val="000000"/>
-          <w:szCs w:val="21"/>
-        </w:rPr>
-        <w:t xml:space="preserve"> </w:t>
+        <w:t xml:space="preserve">  </w:t>
       </w:r>
       <w:r>
         <w:rPr>
@@ -67708,12 +64351,6 @@
       </w:r>
       <w:r>
         <w:rPr>
-          <w:rFonts w:hint="eastAsia"/>
-        </w:rPr>
-        <w:t xml:space="preserve"> </w:t>
-      </w:r>
-      <w:r>
-        <w:rPr>
           <w:rFonts w:ascii="Times New Roman" w:hAnsi="Times New Roman" w:hint="eastAsia"/>
           <w:color w:val="000000"/>
           <w:szCs w:val="21"/>
@@ -67736,8 +64373,6 @@
         </w:rPr>
         <w:t>系统测试说明</w:t>
       </w:r>
-      <w:bookmarkStart w:id="93" w:name="_GoBack"/>
-      <w:bookmarkEnd w:id="93"/>
     </w:p>
     <w:p>
       <w:pPr>
@@ -67746,7 +64381,7 @@
         </w:tabs>
         <w:spacing w:before="40" w:after="40" w:line="360" w:lineRule="auto"/>
         <w:rPr>
-          <w:rFonts w:ascii="Times New Roman" w:hAnsi="Times New Roman" w:hint="eastAsia"/>
+          <w:rFonts w:ascii="Times New Roman" w:hAnsi="Times New Roman"/>
           <w:color w:val="000000"/>
           <w:szCs w:val="21"/>
         </w:rPr>
@@ -67757,6 +64392,7 @@
       <w:type w:val="continuous"/>
       <w:pgSz w:w="11906" w:h="16838"/>
       <w:pgMar w:top="1418" w:right="1134" w:bottom="1134" w:left="1418" w:header="851" w:footer="992" w:gutter="0"/>
+      <w:pgNumType w:start="1"/>
       <w:cols w:space="425"/>
       <w:docGrid w:linePitch="312"/>
     </w:sectPr>
@@ -67841,7 +64477,7 @@
 <w:ftr xmlns:wpc="http://schemas.microsoft.com/office/word/2010/wordprocessingCanvas" xmlns:mc="http://schemas.openxmlformats.org/markup-compatibility/2006" xmlns:o="urn:schemas-microsoft-com:office:office" xmlns:r="http://schemas.openxmlformats.org/officeDocument/2006/relationships" xmlns:m="http://schemas.openxmlformats.org/officeDocument/2006/math" xmlns:v="urn:schemas-microsoft-com:vml" xmlns:wp14="http://schemas.microsoft.com/office/word/2010/wordprocessingDrawing" xmlns:wp="http://schemas.openxmlformats.org/drawingml/2006/wordprocessingDrawing" xmlns:w10="urn:schemas-microsoft-com:office:word" xmlns:w="http://schemas.openxmlformats.org/wordprocessingml/2006/main" xmlns:w14="http://schemas.microsoft.com/office/word/2010/wordml" xmlns:w15="http://schemas.microsoft.com/office/word/2012/wordml" xmlns:wpg="http://schemas.microsoft.com/office/word/2010/wordprocessingGroup" xmlns:wpi="http://schemas.microsoft.com/office/word/2010/wordprocessingInk" xmlns:wne="http://schemas.microsoft.com/office/word/2006/wordml" xmlns:wps="http://schemas.microsoft.com/office/word/2010/wordprocessingShape" mc:Ignorable="w14 w15 wp14">
   <w:sdt>
     <w:sdtPr>
-      <w:id w:val="69240274"/>
+      <w:id w:val="-957107548"/>
       <w:docPartObj>
         <w:docPartGallery w:val="Page Numbers (Bottom of Page)"/>
         <w:docPartUnique/>
@@ -67897,7 +64533,7 @@
 <w:ftr xmlns:wpc="http://schemas.microsoft.com/office/word/2010/wordprocessingCanvas" xmlns:mc="http://schemas.openxmlformats.org/markup-compatibility/2006" xmlns:o="urn:schemas-microsoft-com:office:office" xmlns:r="http://schemas.openxmlformats.org/officeDocument/2006/relationships" xmlns:m="http://schemas.openxmlformats.org/officeDocument/2006/math" xmlns:v="urn:schemas-microsoft-com:vml" xmlns:wp14="http://schemas.microsoft.com/office/word/2010/wordprocessingDrawing" xmlns:wp="http://schemas.openxmlformats.org/drawingml/2006/wordprocessingDrawing" xmlns:w10="urn:schemas-microsoft-com:office:word" xmlns:w="http://schemas.openxmlformats.org/wordprocessingml/2006/main" xmlns:w14="http://schemas.microsoft.com/office/word/2010/wordml" xmlns:w15="http://schemas.microsoft.com/office/word/2012/wordml" xmlns:wpg="http://schemas.microsoft.com/office/word/2010/wordprocessingGroup" xmlns:wpi="http://schemas.microsoft.com/office/word/2010/wordprocessingInk" xmlns:wne="http://schemas.microsoft.com/office/word/2006/wordml" xmlns:wps="http://schemas.microsoft.com/office/word/2010/wordprocessingShape" mc:Ignorable="w14 w15 wp14">
   <w:sdt>
     <w:sdtPr>
-      <w:id w:val="-1370143202"/>
+      <w:id w:val="-1708018980"/>
       <w:docPartObj>
         <w:docPartGallery w:val="Page Numbers (Bottom of Page)"/>
         <w:docPartUnique/>
@@ -67969,7 +64605,7 @@
             <w:noProof/>
             <w:lang w:val="zh-CN"/>
           </w:rPr>
-          <w:t>38</w:t>
+          <w:t>14</w:t>
         </w:r>
         <w:r>
           <w:fldChar w:fldCharType="end"/>
@@ -69535,21 +66171,25 @@
     <w:name w:val="toc 1"/>
     <w:basedOn w:val="a"/>
     <w:next w:val="a"/>
+    <w:link w:val="1Char0"/>
     <w:autoRedefine/>
     <w:uiPriority w:val="39"/>
     <w:unhideWhenUsed/>
-    <w:rsid w:val="00573A7D"/>
+    <w:rsid w:val="00084CCE"/>
     <w:pPr>
+      <w:tabs>
+        <w:tab w:val="right" w:leader="dot" w:pos="9344"/>
+      </w:tabs>
       <w:spacing w:before="120" w:after="120"/>
       <w:jc w:val="left"/>
     </w:pPr>
     <w:rPr>
-      <w:rFonts w:asciiTheme="minorHAnsi" w:eastAsiaTheme="minorHAnsi"/>
-      <w:b/>
+      <w:rFonts w:ascii="黑体" w:eastAsia="黑体" w:hAnsi="黑体"/>
       <w:bCs/>
       <w:caps/>
-      <w:sz w:val="20"/>
-      <w:szCs w:val="20"/>
+      <w:noProof/>
+      <w:sz w:val="28"/>
+      <w:szCs w:val="44"/>
     </w:rPr>
   </w:style>
   <w:style w:type="paragraph" w:styleId="20">
@@ -69560,16 +66200,21 @@
     <w:uiPriority w:val="39"/>
     <w:unhideWhenUsed/>
     <w:qFormat/>
-    <w:rsid w:val="0090070E"/>
+    <w:rsid w:val="00DA5333"/>
     <w:pPr>
+      <w:tabs>
+        <w:tab w:val="right" w:leader="dot" w:pos="9344"/>
+      </w:tabs>
+      <w:spacing w:line="360" w:lineRule="auto"/>
       <w:ind w:left="210"/>
       <w:jc w:val="left"/>
     </w:pPr>
     <w:rPr>
-      <w:rFonts w:asciiTheme="minorHAnsi" w:eastAsiaTheme="minorHAnsi"/>
+      <w:rFonts w:ascii="Times New Roman" w:hAnsi="Times New Roman"/>
       <w:smallCaps/>
-      <w:sz w:val="20"/>
-      <w:szCs w:val="20"/>
+      <w:noProof/>
+      <w:sz w:val="24"/>
+      <w:szCs w:val="24"/>
     </w:rPr>
   </w:style>
   <w:style w:type="paragraph" w:styleId="30">
@@ -69722,6 +66367,51 @@
       <w:rFonts w:asciiTheme="minorHAnsi" w:eastAsiaTheme="minorHAnsi"/>
       <w:sz w:val="18"/>
       <w:szCs w:val="18"/>
+    </w:rPr>
+  </w:style>
+  <w:style w:type="paragraph" w:customStyle="1" w:styleId="ad">
+    <w:name w:val="目录样式"/>
+    <w:basedOn w:val="11"/>
+    <w:link w:val="Char4"/>
+    <w:qFormat/>
+    <w:rsid w:val="00DA5333"/>
+    <w:pPr>
+      <w:spacing w:line="360" w:lineRule="auto"/>
+    </w:pPr>
+    <w:rPr>
+      <w:rFonts w:ascii="Times New Roman" w:hAnsi="Times New Roman"/>
+      <w:b/>
+      <w:szCs w:val="28"/>
+    </w:rPr>
+  </w:style>
+  <w:style w:type="character" w:customStyle="1" w:styleId="1Char0">
+    <w:name w:val="目录 1 Char"/>
+    <w:basedOn w:val="a0"/>
+    <w:link w:val="11"/>
+    <w:uiPriority w:val="39"/>
+    <w:rsid w:val="00084CCE"/>
+    <w:rPr>
+      <w:rFonts w:ascii="黑体" w:eastAsia="黑体" w:hAnsi="黑体" w:cs="Times New Roman"/>
+      <w:bCs/>
+      <w:caps/>
+      <w:noProof/>
+      <w:sz w:val="28"/>
+      <w:szCs w:val="44"/>
+    </w:rPr>
+  </w:style>
+  <w:style w:type="character" w:customStyle="1" w:styleId="Char4">
+    <w:name w:val="目录样式 Char"/>
+    <w:basedOn w:val="1Char0"/>
+    <w:link w:val="ad"/>
+    <w:rsid w:val="00DA5333"/>
+    <w:rPr>
+      <w:rFonts w:ascii="Times New Roman" w:eastAsia="黑体" w:hAnsi="Times New Roman" w:cs="Times New Roman"/>
+      <w:b/>
+      <w:bCs/>
+      <w:caps/>
+      <w:noProof/>
+      <w:sz w:val="28"/>
+      <w:szCs w:val="28"/>
     </w:rPr>
   </w:style>
 </w:styles>
@@ -69993,7 +66683,7 @@
 </file>
 
 <file path=customXml/itemProps1.xml><?xml version="1.0" encoding="utf-8"?>
-<ds:datastoreItem xmlns:ds="http://schemas.openxmlformats.org/officeDocument/2006/customXml" ds:itemID="{7F0BF2D0-8258-400C-AE17-5FD4A44AEE67}">
+<ds:datastoreItem xmlns:ds="http://schemas.openxmlformats.org/officeDocument/2006/customXml" ds:itemID="{998F51EC-7B85-4B7B-986C-F2F8BD315B25}">
   <ds:schemaRefs>
     <ds:schemaRef ds:uri="http://schemas.openxmlformats.org/officeDocument/2006/bibliography"/>
   </ds:schemaRefs>

--- a/bs/天昌.docx
+++ b/bs/天昌.docx
@@ -1742,10 +1742,14 @@
     <w:p>
       <w:pPr>
         <w:pStyle w:val="11"/>
+        <w:rPr>
+          <w:sz w:val="44"/>
+        </w:rPr>
       </w:pPr>
       <w:r>
         <w:rPr>
           <w:rFonts w:hint="eastAsia"/>
+          <w:sz w:val="44"/>
         </w:rPr>
         <w:lastRenderedPageBreak/>
         <w:t>目  录</w:t>
@@ -1758,8 +1762,6 @@
         <w:pStyle w:val="11"/>
         <w:rPr>
           <w:rFonts w:asciiTheme="minorHAnsi" w:eastAsiaTheme="minorEastAsia" w:hAnsiTheme="minorHAnsi" w:cstheme="minorBidi"/>
-          <w:bCs w:val="0"/>
-          <w:caps w:val="0"/>
           <w:sz w:val="21"/>
           <w:szCs w:val="22"/>
         </w:rPr>
@@ -1829,8 +1831,6 @@
         <w:pStyle w:val="11"/>
         <w:rPr>
           <w:rFonts w:asciiTheme="minorHAnsi" w:eastAsiaTheme="minorEastAsia" w:hAnsiTheme="minorHAnsi" w:cstheme="minorBidi"/>
-          <w:bCs w:val="0"/>
-          <w:caps w:val="0"/>
           <w:sz w:val="21"/>
           <w:szCs w:val="22"/>
         </w:rPr>
@@ -2252,8 +2252,6 @@
         <w:pStyle w:val="11"/>
         <w:rPr>
           <w:rFonts w:asciiTheme="minorHAnsi" w:eastAsiaTheme="minorEastAsia" w:hAnsiTheme="minorHAnsi" w:cstheme="minorBidi"/>
-          <w:bCs w:val="0"/>
-          <w:caps w:val="0"/>
           <w:sz w:val="21"/>
           <w:szCs w:val="22"/>
         </w:rPr>
@@ -2481,8 +2479,6 @@
         <w:pStyle w:val="11"/>
         <w:rPr>
           <w:rFonts w:asciiTheme="minorHAnsi" w:eastAsiaTheme="minorEastAsia" w:hAnsiTheme="minorHAnsi" w:cstheme="minorBidi"/>
-          <w:bCs w:val="0"/>
-          <w:caps w:val="0"/>
           <w:sz w:val="21"/>
           <w:szCs w:val="22"/>
         </w:rPr>
@@ -2904,8 +2900,6 @@
         <w:pStyle w:val="11"/>
         <w:rPr>
           <w:rFonts w:asciiTheme="minorHAnsi" w:eastAsiaTheme="minorEastAsia" w:hAnsiTheme="minorHAnsi" w:cstheme="minorBidi"/>
-          <w:bCs w:val="0"/>
-          <w:caps w:val="0"/>
           <w:sz w:val="21"/>
           <w:szCs w:val="22"/>
         </w:rPr>
@@ -3340,8 +3334,6 @@
         <w:pStyle w:val="11"/>
         <w:rPr>
           <w:rFonts w:asciiTheme="minorHAnsi" w:eastAsiaTheme="minorEastAsia" w:hAnsiTheme="minorHAnsi" w:cstheme="minorBidi"/>
-          <w:bCs w:val="0"/>
-          <w:caps w:val="0"/>
           <w:sz w:val="21"/>
           <w:szCs w:val="22"/>
         </w:rPr>
@@ -3763,8 +3755,6 @@
         <w:pStyle w:val="11"/>
         <w:rPr>
           <w:rFonts w:asciiTheme="minorHAnsi" w:eastAsiaTheme="minorEastAsia" w:hAnsiTheme="minorHAnsi" w:cstheme="minorBidi"/>
-          <w:bCs w:val="0"/>
-          <w:caps w:val="0"/>
           <w:sz w:val="21"/>
           <w:szCs w:val="22"/>
         </w:rPr>
@@ -3838,8 +3828,6 @@
         <w:pStyle w:val="11"/>
         <w:rPr>
           <w:rFonts w:asciiTheme="minorHAnsi" w:eastAsiaTheme="minorEastAsia" w:hAnsiTheme="minorHAnsi" w:cstheme="minorBidi"/>
-          <w:bCs w:val="0"/>
-          <w:caps w:val="0"/>
           <w:sz w:val="21"/>
           <w:szCs w:val="22"/>
         </w:rPr>
@@ -3913,8 +3901,6 @@
         <w:pStyle w:val="11"/>
         <w:rPr>
           <w:rFonts w:asciiTheme="minorHAnsi" w:eastAsiaTheme="minorEastAsia" w:hAnsiTheme="minorHAnsi" w:cstheme="minorBidi"/>
-          <w:bCs w:val="0"/>
-          <w:caps w:val="0"/>
           <w:sz w:val="21"/>
           <w:szCs w:val="22"/>
         </w:rPr>
@@ -4698,13 +4684,6 @@
     <w:p/>
     <w:p/>
     <w:p/>
-    <w:p>
-      <w:pPr>
-        <w:rPr>
-          <w:rFonts w:hint="eastAsia"/>
-        </w:rPr>
-      </w:pPr>
-    </w:p>
     <w:p/>
     <w:p/>
     <w:p/>
@@ -4712,6 +4691,7 @@
     <w:p/>
     <w:p/>
     <w:p/>
+    <w:p/>
     <w:p>
       <w:pPr>
         <w:spacing w:beforeLines="100" w:before="240" w:afterLines="100" w:after="240" w:line="360" w:lineRule="auto"/>
@@ -4953,7 +4933,6 @@
     <w:p>
       <w:pPr>
         <w:rPr>
-          <w:rFonts w:hint="eastAsia"/>
           <w:sz w:val="24"/>
           <w:szCs w:val="24"/>
         </w:rPr>
@@ -5126,7 +5105,7 @@
           <w:rFonts w:ascii="宋体" w:hAnsi="宋体" w:hint="eastAsia"/>
           <w:sz w:val="24"/>
         </w:rPr>
-        <w:t>本系统仿照简书网站进行开发，实现了</w:t>
+        <w:t>本系统仿照简书网站进行开发，实现了简</w:t>
       </w:r>
       <w:proofErr w:type="gramStart"/>
       <w:r>
@@ -5134,7 +5113,7 @@
           <w:rFonts w:ascii="宋体" w:hAnsi="宋体" w:hint="eastAsia"/>
           <w:sz w:val="24"/>
         </w:rPr>
-        <w:t>简书官网的</w:t>
+        <w:t>书官网</w:t>
       </w:r>
       <w:proofErr w:type="gramEnd"/>
       <w:r>
@@ -5142,7 +5121,7 @@
           <w:rFonts w:ascii="宋体" w:hAnsi="宋体" w:hint="eastAsia"/>
           <w:sz w:val="24"/>
         </w:rPr>
-        <w:t>基本功能，</w:t>
+        <w:t>的基本功能，</w:t>
       </w:r>
       <w:r>
         <w:rPr>
@@ -5337,14 +5316,30 @@
           <w:rFonts w:ascii="宋体" w:hAnsi="宋体"/>
           <w:sz w:val="24"/>
         </w:rPr>
-        <w:t>阐明了</w:t>
-      </w:r>
-      <w:r>
-        <w:rPr>
-          <w:rFonts w:ascii="宋体" w:hAnsi="宋体" w:hint="eastAsia"/>
-          <w:sz w:val="24"/>
-        </w:rPr>
-        <w:t>仿简书网站的设计与实现</w:t>
+        <w:t>阐明</w:t>
+      </w:r>
+      <w:proofErr w:type="gramStart"/>
+      <w:r>
+        <w:rPr>
+          <w:rFonts w:ascii="宋体" w:hAnsi="宋体"/>
+          <w:sz w:val="24"/>
+        </w:rPr>
+        <w:t>了</w:t>
+      </w:r>
+      <w:r>
+        <w:rPr>
+          <w:rFonts w:ascii="宋体" w:hAnsi="宋体" w:hint="eastAsia"/>
+          <w:sz w:val="24"/>
+        </w:rPr>
+        <w:t>仿简书</w:t>
+      </w:r>
+      <w:proofErr w:type="gramEnd"/>
+      <w:r>
+        <w:rPr>
+          <w:rFonts w:ascii="宋体" w:hAnsi="宋体" w:hint="eastAsia"/>
+          <w:sz w:val="24"/>
+        </w:rPr>
+        <w:t>网站的设计与实现</w:t>
       </w:r>
       <w:r>
         <w:rPr>
@@ -5728,7 +5723,7 @@
       <w:pPr>
         <w:spacing w:line="360" w:lineRule="auto"/>
         <w:rPr>
-          <w:rFonts w:ascii="宋体" w:hAnsi="宋体" w:hint="eastAsia"/>
+          <w:rFonts w:ascii="宋体" w:hAnsi="宋体"/>
           <w:sz w:val="24"/>
         </w:rPr>
       </w:pPr>
@@ -9111,13 +9106,23 @@
         </w:rPr>
         <w:t>。</w:t>
       </w:r>
-      <w:r>
-        <w:rPr>
-          <w:rFonts w:ascii="宋体" w:hAnsi="宋体" w:hint="eastAsia"/>
-          <w:sz w:val="24"/>
-          <w:szCs w:val="24"/>
-        </w:rPr>
-        <w:t>仿简书网站的设计与实现</w:t>
+      <w:proofErr w:type="gramStart"/>
+      <w:r>
+        <w:rPr>
+          <w:rFonts w:ascii="宋体" w:hAnsi="宋体" w:hint="eastAsia"/>
+          <w:sz w:val="24"/>
+          <w:szCs w:val="24"/>
+        </w:rPr>
+        <w:t>仿简书</w:t>
+      </w:r>
+      <w:proofErr w:type="gramEnd"/>
+      <w:r>
+        <w:rPr>
+          <w:rFonts w:ascii="宋体" w:hAnsi="宋体" w:hint="eastAsia"/>
+          <w:sz w:val="24"/>
+          <w:szCs w:val="24"/>
+        </w:rPr>
+        <w:t>网站的设计与实现</w:t>
       </w:r>
       <w:r>
         <w:rPr>
@@ -9156,17 +9161,17 @@
           <w:szCs w:val="24"/>
         </w:rPr>
       </w:pPr>
+      <w:r>
+        <w:rPr>
+          <w:rFonts w:ascii="宋体" w:hAnsi="宋体" w:hint="eastAsia"/>
+          <w:sz w:val="24"/>
+          <w:szCs w:val="24"/>
+        </w:rPr>
+        <w:t>经过</w:t>
+      </w:r>
       <w:proofErr w:type="gramStart"/>
       <w:r>
         <w:rPr>
-          <w:rFonts w:ascii="宋体" w:hAnsi="宋体" w:hint="eastAsia"/>
-          <w:sz w:val="24"/>
-          <w:szCs w:val="24"/>
-        </w:rPr>
-        <w:t>经过</w:t>
-      </w:r>
-      <w:r>
-        <w:rPr>
           <w:rFonts w:ascii="宋体" w:hAnsi="宋体"/>
           <w:sz w:val="24"/>
           <w:szCs w:val="24"/>
@@ -9179,7 +9184,7 @@
           <w:sz w:val="24"/>
           <w:szCs w:val="24"/>
         </w:rPr>
-        <w:t>仿简书</w:t>
+        <w:t>仿简</w:t>
       </w:r>
       <w:proofErr w:type="gramEnd"/>
       <w:r>
@@ -9188,7 +9193,7 @@
           <w:sz w:val="24"/>
           <w:szCs w:val="24"/>
         </w:rPr>
-        <w:t>网站的设计与实现</w:t>
+        <w:t>书网站的设计与实现</w:t>
       </w:r>
       <w:r>
         <w:rPr>
@@ -9946,17 +9951,17 @@
           <w:szCs w:val="24"/>
         </w:rPr>
       </w:pPr>
+      <w:r>
+        <w:rPr>
+          <w:rFonts w:ascii="宋体" w:hAnsi="宋体" w:hint="eastAsia"/>
+          <w:sz w:val="24"/>
+          <w:szCs w:val="24"/>
+        </w:rPr>
+        <w:t>在</w:t>
+      </w:r>
       <w:proofErr w:type="gramStart"/>
       <w:r>
         <w:rPr>
-          <w:rFonts w:ascii="宋体" w:hAnsi="宋体" w:hint="eastAsia"/>
-          <w:sz w:val="24"/>
-          <w:szCs w:val="24"/>
-        </w:rPr>
-        <w:t>在</w:t>
-      </w:r>
-      <w:r>
-        <w:rPr>
           <w:rFonts w:ascii="宋体" w:hAnsi="宋体"/>
           <w:sz w:val="24"/>
           <w:szCs w:val="24"/>
@@ -9969,7 +9974,7 @@
           <w:sz w:val="24"/>
           <w:szCs w:val="24"/>
         </w:rPr>
-        <w:t>仿简书</w:t>
+        <w:t>仿简</w:t>
       </w:r>
       <w:proofErr w:type="gramEnd"/>
       <w:r>
@@ -9978,7 +9983,7 @@
           <w:sz w:val="24"/>
           <w:szCs w:val="24"/>
         </w:rPr>
-        <w:t>网站的设计与实现</w:t>
+        <w:t>书网站的设计与实现</w:t>
       </w:r>
       <w:r>
         <w:rPr>
@@ -10518,7 +10523,7 @@
           <w:sz w:val="24"/>
           <w:szCs w:val="24"/>
         </w:rPr>
-        <w:t>。根据上一</w:t>
+        <w:t>。根据上一章</w:t>
       </w:r>
       <w:proofErr w:type="gramStart"/>
       <w:r>
@@ -10527,7 +10532,7 @@
           <w:sz w:val="24"/>
           <w:szCs w:val="24"/>
         </w:rPr>
-        <w:t>章对</w:t>
+        <w:t>对</w:t>
       </w:r>
       <w:r>
         <w:rPr>
@@ -10535,7 +10540,7 @@
           <w:sz w:val="24"/>
           <w:szCs w:val="24"/>
         </w:rPr>
-        <w:t>仿简书</w:t>
+        <w:t>仿简</w:t>
       </w:r>
       <w:proofErr w:type="gramEnd"/>
       <w:r>
@@ -10544,7 +10549,7 @@
           <w:sz w:val="24"/>
           <w:szCs w:val="24"/>
         </w:rPr>
-        <w:t>网站的设计与实现</w:t>
+        <w:t>书网站的设计与实现</w:t>
       </w:r>
       <w:r>
         <w:rPr>
@@ -18990,7 +18995,7 @@
           <w:sz w:val="24"/>
           <w:szCs w:val="24"/>
         </w:rPr>
-        <w:t>完成了对CSS不同文件的处理之后，开始着手编写界面样式，本课题中我们使用LESS进行样式编写。通过仿照</w:t>
+        <w:t>完成了对CSS不同文件的处理之后，开始着手编写界面样式，本课题中我们使用LESS进行样式编写。通过仿照简</w:t>
       </w:r>
       <w:proofErr w:type="gramStart"/>
       <w:r>
@@ -18999,7 +19004,7 @@
           <w:sz w:val="24"/>
           <w:szCs w:val="24"/>
         </w:rPr>
-        <w:t>简书官网的</w:t>
+        <w:t>书官网</w:t>
       </w:r>
       <w:proofErr w:type="gramEnd"/>
       <w:r>
@@ -19008,7 +19013,7 @@
           <w:sz w:val="24"/>
           <w:szCs w:val="24"/>
         </w:rPr>
-        <w:t>界面解析书写LESS，使得仿简书网站界面和</w:t>
+        <w:t>的界面解析书写LESS，</w:t>
       </w:r>
       <w:proofErr w:type="gramStart"/>
       <w:r>
@@ -19017,7 +19022,7 @@
           <w:sz w:val="24"/>
           <w:szCs w:val="24"/>
         </w:rPr>
-        <w:t>简书官网样式</w:t>
+        <w:t>使得仿简书</w:t>
       </w:r>
       <w:proofErr w:type="gramEnd"/>
       <w:r>
@@ -19026,7 +19031,7 @@
           <w:sz w:val="24"/>
           <w:szCs w:val="24"/>
         </w:rPr>
-        <w:t>看起来差不多。</w:t>
+        <w:t>网站界面和简书官网样式看起来差不多。</w:t>
       </w:r>
       <w:r>
         <w:rPr>
@@ -56238,7 +56243,7 @@
           <w:sz w:val="24"/>
           <w:szCs w:val="24"/>
         </w:rPr>
-        <w:t>页完成</w:t>
+        <w:t>页完成了仿简</w:t>
       </w:r>
       <w:proofErr w:type="gramEnd"/>
       <w:r>
@@ -56247,7 +56252,7 @@
           <w:sz w:val="24"/>
           <w:szCs w:val="24"/>
         </w:rPr>
-        <w:t>了仿简书网站的基本功能开发的工作。</w:t>
+        <w:t>书网站的基本功能开发的工作。</w:t>
       </w:r>
     </w:p>
     <w:p>
@@ -57736,7 +57741,6 @@
         <w:spacing w:beforeLines="50" w:before="120" w:afterLines="50" w:after="120" w:line="360" w:lineRule="auto"/>
         <w:jc w:val="center"/>
         <w:rPr>
-          <w:rFonts w:hint="eastAsia"/>
           <w:szCs w:val="21"/>
         </w:rPr>
       </w:pPr>
@@ -58883,7 +58887,7 @@
     <w:p>
       <w:pPr>
         <w:rPr>
-          <w:rFonts w:ascii="Times New Roman" w:hAnsi="Times New Roman" w:hint="eastAsia"/>
+          <w:rFonts w:ascii="Times New Roman" w:hAnsi="Times New Roman"/>
           <w:szCs w:val="21"/>
         </w:rPr>
       </w:pPr>
@@ -59060,7 +59064,6 @@
         <w:spacing w:beforeLines="50" w:before="120" w:afterLines="50" w:after="120" w:line="360" w:lineRule="auto"/>
         <w:jc w:val="center"/>
         <w:rPr>
-          <w:rFonts w:hint="eastAsia"/>
           <w:szCs w:val="21"/>
         </w:rPr>
       </w:pPr>
@@ -59304,7 +59307,7 @@
         <w:spacing w:beforeLines="50" w:before="120" w:afterLines="50" w:after="120" w:line="360" w:lineRule="auto"/>
         <w:jc w:val="center"/>
         <w:rPr>
-          <w:rFonts w:ascii="宋体" w:hAnsi="宋体" w:hint="eastAsia"/>
+          <w:rFonts w:ascii="宋体" w:hAnsi="宋体"/>
           <w:szCs w:val="21"/>
         </w:rPr>
       </w:pPr>
@@ -60325,7 +60328,7 @@
       <w:pPr>
         <w:spacing w:beforeLines="50" w:before="120" w:afterLines="50" w:after="120" w:line="360" w:lineRule="auto"/>
         <w:rPr>
-          <w:rFonts w:ascii="宋体" w:hAnsi="宋体" w:hint="eastAsia"/>
+          <w:rFonts w:ascii="宋体" w:hAnsi="宋体"/>
           <w:szCs w:val="21"/>
         </w:rPr>
       </w:pPr>
@@ -60665,7 +60668,27 @@
           <w:spacing w:val="6"/>
           <w:sz w:val="24"/>
         </w:rPr>
-        <w:t>题目而转为仿照简书开发一个创作社区类型的网站。这样感觉其质量价值更加服务为人民服务的理念，也可以更好的进行个人开发的锻炼。</w:t>
+        <w:t>题目而转为仿照简</w:t>
+      </w:r>
+      <w:proofErr w:type="gramStart"/>
+      <w:r>
+        <w:rPr>
+          <w:rFonts w:ascii="宋体" w:hAnsi="宋体" w:hint="eastAsia"/>
+          <w:color w:val="000000"/>
+          <w:spacing w:val="6"/>
+          <w:sz w:val="24"/>
+        </w:rPr>
+        <w:t>书开发</w:t>
+      </w:r>
+      <w:proofErr w:type="gramEnd"/>
+      <w:r>
+        <w:rPr>
+          <w:rFonts w:ascii="宋体" w:hAnsi="宋体" w:hint="eastAsia"/>
+          <w:color w:val="000000"/>
+          <w:spacing w:val="6"/>
+          <w:sz w:val="24"/>
+        </w:rPr>
+        <w:t>一个创作社区类型的网站。这样感觉其质量价值更加服务为人民服务的理念，也可以更好的进行个人开发的锻炼。</w:t>
       </w:r>
     </w:p>
     <w:p>
@@ -64483,6 +64506,7 @@
         <w:docPartUnique/>
       </w:docPartObj>
     </w:sdtPr>
+    <w:sdtEndPr/>
     <w:sdtContent>
       <w:p>
         <w:pPr>
@@ -64539,6 +64563,7 @@
         <w:docPartUnique/>
       </w:docPartObj>
     </w:sdtPr>
+    <w:sdtEndPr/>
     <w:sdtContent>
       <w:p>
         <w:pPr>
@@ -64585,6 +64610,7 @@
         <w:docPartUnique/>
       </w:docPartObj>
     </w:sdtPr>
+    <w:sdtEndPr/>
     <w:sdtContent>
       <w:p>
         <w:pPr>
@@ -66175,13 +66201,13 @@
     <w:autoRedefine/>
     <w:uiPriority w:val="39"/>
     <w:unhideWhenUsed/>
-    <w:rsid w:val="00084CCE"/>
+    <w:rsid w:val="00A13F23"/>
     <w:pPr>
       <w:tabs>
         <w:tab w:val="right" w:leader="dot" w:pos="9344"/>
       </w:tabs>
       <w:spacing w:before="120" w:after="120"/>
-      <w:jc w:val="left"/>
+      <w:jc w:val="center"/>
     </w:pPr>
     <w:rPr>
       <w:rFonts w:ascii="黑体" w:eastAsia="黑体" w:hAnsi="黑体"/>
@@ -66389,7 +66415,7 @@
     <w:basedOn w:val="a0"/>
     <w:link w:val="11"/>
     <w:uiPriority w:val="39"/>
-    <w:rsid w:val="00084CCE"/>
+    <w:rsid w:val="00A13F23"/>
     <w:rPr>
       <w:rFonts w:ascii="黑体" w:eastAsia="黑体" w:hAnsi="黑体" w:cs="Times New Roman"/>
       <w:bCs/>
@@ -66683,7 +66709,7 @@
 </file>
 
 <file path=customXml/itemProps1.xml><?xml version="1.0" encoding="utf-8"?>
-<ds:datastoreItem xmlns:ds="http://schemas.openxmlformats.org/officeDocument/2006/customXml" ds:itemID="{998F51EC-7B85-4B7B-986C-F2F8BD315B25}">
+<ds:datastoreItem xmlns:ds="http://schemas.openxmlformats.org/officeDocument/2006/customXml" ds:itemID="{7F365F8F-1CAC-4AC8-8AA6-18E86FA6D6EE}">
   <ds:schemaRefs>
     <ds:schemaRef ds:uri="http://schemas.openxmlformats.org/officeDocument/2006/bibliography"/>
   </ds:schemaRefs>
